--- a/Training Data.docx
+++ b/Training Data.docx
@@ -1035,16 +1035,7 @@
           <w:szCs w:val="24"/>
           <w:lang w:bidi="ne-NP"/>
         </w:rPr>
-        <w:t xml:space="preserve"> Asclepion, Bison, DermaIndia, Lazhora Medical Cosmetics</w:t>
-      </w:r>
-      <w:r>
-        <w:rPr>
-          <w:rFonts w:ascii="Times New Roman" w:eastAsia="Times New Roman" w:hAnsi="Times New Roman" w:cs="Times New Roman"/>
-          <w:sz w:val="24"/>
-          <w:szCs w:val="24"/>
-          <w:lang w:bidi="ne-NP"/>
-        </w:rPr>
-        <w:t>.</w:t>
+        <w:t xml:space="preserve"> Asclepion, Bison, DermaIndia, Lazhora Medical Cosmetics.</w:t>
       </w:r>
     </w:p>
     <w:p>
@@ -2191,8 +2182,6 @@
         </w:rPr>
         <w:t>TCoach</w:t>
       </w:r>
-      <w:bookmarkStart w:id="0" w:name="_GoBack"/>
-      <w:bookmarkEnd w:id="0"/>
       <w:r>
         <w:rPr>
           <w:rFonts w:ascii="Times New Roman" w:eastAsia="Times New Roman" w:hAnsi="Times New Roman" w:cs="Times New Roman"/>
@@ -2303,7 +2292,7 @@
         <w:spacing w:before="100" w:beforeAutospacing="1" w:after="100" w:afterAutospacing="1" w:line="240" w:lineRule="auto"/>
         <w:outlineLvl w:val="2"/>
         <w:rPr>
-          <w:rFonts w:ascii="Times New Roman" w:eastAsia="Times New Roman" w:hAnsi="Times New Roman" w:cs="Times New Roman"/>
+          <w:rFonts w:ascii="Segoe UI Emoji" w:eastAsia="Times New Roman" w:hAnsi="Segoe UI Emoji" w:cs="Segoe UI Emoji"/>
           <w:b/>
           <w:bCs/>
           <w:sz w:val="27"/>
@@ -2313,13 +2302,836 @@
       </w:pPr>
       <w:r>
         <w:rPr>
-          <w:rFonts w:ascii="Segoe UI Emoji" w:eastAsia="Times New Roman" w:hAnsi="Segoe UI Emoji" w:cs="Segoe UI Emoji"/>
+          <mc:AlternateContent>
+            <mc:Choice Requires="w16se">
+              <w:rFonts w:ascii="Segoe UI Emoji" w:eastAsia="Times New Roman" w:hAnsi="Segoe UI Emoji" w:cs="Segoe UI Emoji"/>
+            </mc:Choice>
+            <mc:Fallback>
+              <w:rFonts w:ascii="Segoe UI Emoji" w:eastAsia="Segoe UI Emoji" w:hAnsi="Segoe UI Emoji" w:cs="Segoe UI Emoji"/>
+            </mc:Fallback>
+          </mc:AlternateContent>
           <w:b/>
           <w:bCs/>
           <w:sz w:val="27"/>
           <w:szCs w:val="27"/>
           <w:lang w:bidi="ne-NP"/>
         </w:rPr>
+        <mc:AlternateContent>
+          <mc:Choice Requires="w16se">
+            <w16se:symEx w16se:font="Segoe UI Emoji" w16se:char="1F9BE"/>
+          </mc:Choice>
+          <mc:Fallback>
+            <w:t>🦾</w:t>
+          </mc:Fallback>
+        </mc:AlternateContent>
+      </w:r>
+      <w:r>
+        <w:rPr>
+          <w:rFonts w:ascii="Segoe UI Emoji" w:eastAsia="Times New Roman" w:hAnsi="Segoe UI Emoji" w:cs="Segoe UI Emoji"/>
+          <w:b/>
+          <w:bCs/>
+          <w:sz w:val="27"/>
+          <w:szCs w:val="27"/>
+          <w:lang w:bidi="ne-NP"/>
+        </w:rPr>
+        <w:t>Team Members</w:t>
+      </w:r>
+    </w:p>
+    <w:p>
+      <w:pPr>
+        <w:spacing w:before="100" w:beforeAutospacing="1" w:after="100" w:afterAutospacing="1" w:line="240" w:lineRule="auto"/>
+        <w:ind w:left="720"/>
+        <w:rPr>
+          <w:rFonts w:ascii="Times New Roman" w:eastAsia="Times New Roman" w:hAnsi="Times New Roman" w:cs="Times New Roman"/>
+          <w:sz w:val="24"/>
+          <w:szCs w:val="24"/>
+          <w:lang w:bidi="ne-NP"/>
+        </w:rPr>
+      </w:pPr>
+      <w:r>
+        <w:rPr>
+          <w:rFonts w:ascii="Times New Roman" w:eastAsia="Times New Roman" w:hAnsi="Times New Roman" w:cs="Times New Roman"/>
+          <w:sz w:val="24"/>
+          <w:szCs w:val="24"/>
+          <w:lang w:bidi="ne-NP"/>
+        </w:rPr>
+        <w:t>Web Trading Concern Pvt. Ltd. has over 40 Team Members working in multiple Department &amp; Divisions of the Organization.</w:t>
+      </w:r>
+    </w:p>
+    <w:p>
+      <w:pPr>
+        <w:numPr>
+          <w:ilvl w:val="0"/>
+          <w:numId w:val="5"/>
+        </w:numPr>
+        <w:spacing w:before="100" w:beforeAutospacing="1" w:after="100" w:afterAutospacing="1" w:line="240" w:lineRule="auto"/>
+        <w:rPr>
+          <w:rFonts w:ascii="Segoe UI Emoji" w:eastAsia="Times New Roman" w:hAnsi="Segoe UI Emoji" w:cs="Segoe UI Emoji"/>
+          <w:b/>
+          <w:bCs/>
+          <w:sz w:val="27"/>
+          <w:szCs w:val="27"/>
+          <w:lang w:bidi="ne-NP"/>
+        </w:rPr>
+      </w:pPr>
+      <w:r>
+        <w:rPr>
+          <w:rFonts w:ascii="Times New Roman" w:eastAsia="Times New Roman" w:hAnsi="Times New Roman" w:cs="Times New Roman"/>
+          <w:sz w:val="24"/>
+          <w:szCs w:val="24"/>
+          <w:lang w:bidi="ne-NP"/>
+        </w:rPr>
+        <w:t>R</w:t>
+      </w:r>
+      <w:r>
+        <w:rPr>
+          <w:rFonts w:ascii="Times New Roman" w:eastAsia="Times New Roman" w:hAnsi="Times New Roman" w:cs="Times New Roman"/>
+          <w:sz w:val="24"/>
+          <w:szCs w:val="24"/>
+          <w:lang w:bidi="ne-NP"/>
+        </w:rPr>
+        <w:t>amindra Neupane: Founder &amp; Director</w:t>
+      </w:r>
+    </w:p>
+    <w:p>
+      <w:pPr>
+        <w:numPr>
+          <w:ilvl w:val="0"/>
+          <w:numId w:val="5"/>
+        </w:numPr>
+        <w:spacing w:before="100" w:beforeAutospacing="1" w:after="100" w:afterAutospacing="1" w:line="240" w:lineRule="auto"/>
+        <w:rPr>
+          <w:rFonts w:ascii="Times New Roman" w:eastAsia="Times New Roman" w:hAnsi="Times New Roman" w:cs="Times New Roman"/>
+          <w:sz w:val="24"/>
+          <w:szCs w:val="24"/>
+          <w:lang w:bidi="ne-NP"/>
+        </w:rPr>
+      </w:pPr>
+      <w:r>
+        <w:rPr>
+          <w:rFonts w:ascii="Times New Roman" w:eastAsia="Times New Roman" w:hAnsi="Times New Roman" w:cs="Times New Roman"/>
+          <w:sz w:val="24"/>
+          <w:szCs w:val="24"/>
+          <w:lang w:bidi="ne-NP"/>
+        </w:rPr>
+        <w:t>Durga Baral: Technical Director</w:t>
+      </w:r>
+    </w:p>
+    <w:p>
+      <w:pPr>
+        <w:numPr>
+          <w:ilvl w:val="0"/>
+          <w:numId w:val="5"/>
+        </w:numPr>
+        <w:spacing w:before="100" w:beforeAutospacing="1" w:after="100" w:afterAutospacing="1" w:line="240" w:lineRule="auto"/>
+        <w:rPr>
+          <w:rFonts w:ascii="Times New Roman" w:eastAsia="Times New Roman" w:hAnsi="Times New Roman" w:cs="Times New Roman"/>
+          <w:sz w:val="24"/>
+          <w:szCs w:val="24"/>
+          <w:lang w:bidi="ne-NP"/>
+        </w:rPr>
+      </w:pPr>
+      <w:r>
+        <w:rPr>
+          <w:rFonts w:ascii="Times New Roman" w:eastAsia="Times New Roman" w:hAnsi="Times New Roman" w:cs="Times New Roman"/>
+          <w:sz w:val="24"/>
+          <w:szCs w:val="24"/>
+          <w:lang w:bidi="ne-NP"/>
+        </w:rPr>
+        <w:t>Umanga Lamichhane: Manager - Sales &amp; Marketing</w:t>
+      </w:r>
+    </w:p>
+    <w:p>
+      <w:pPr>
+        <w:numPr>
+          <w:ilvl w:val="0"/>
+          <w:numId w:val="5"/>
+        </w:numPr>
+        <w:spacing w:before="100" w:beforeAutospacing="1" w:after="100" w:afterAutospacing="1" w:line="240" w:lineRule="auto"/>
+        <w:rPr>
+          <w:rFonts w:ascii="Times New Roman" w:eastAsia="Times New Roman" w:hAnsi="Times New Roman" w:cs="Times New Roman"/>
+          <w:sz w:val="24"/>
+          <w:szCs w:val="24"/>
+          <w:lang w:bidi="ne-NP"/>
+        </w:rPr>
+      </w:pPr>
+      <w:r>
+        <w:rPr>
+          <w:rFonts w:ascii="Times New Roman" w:eastAsia="Times New Roman" w:hAnsi="Times New Roman" w:cs="Times New Roman"/>
+          <w:sz w:val="24"/>
+          <w:szCs w:val="24"/>
+          <w:lang w:bidi="ne-NP"/>
+        </w:rPr>
+        <w:t>Surendra Singh Bisht: Chief Financial Officer</w:t>
+      </w:r>
+    </w:p>
+    <w:p>
+      <w:pPr>
+        <w:numPr>
+          <w:ilvl w:val="0"/>
+          <w:numId w:val="5"/>
+        </w:numPr>
+        <w:spacing w:before="100" w:beforeAutospacing="1" w:after="100" w:afterAutospacing="1" w:line="240" w:lineRule="auto"/>
+        <w:rPr>
+          <w:rFonts w:ascii="Times New Roman" w:eastAsia="Times New Roman" w:hAnsi="Times New Roman" w:cs="Times New Roman"/>
+          <w:sz w:val="24"/>
+          <w:szCs w:val="24"/>
+          <w:lang w:bidi="ne-NP"/>
+        </w:rPr>
+      </w:pPr>
+      <w:r>
+        <w:rPr>
+          <w:rFonts w:ascii="Times New Roman" w:eastAsia="Times New Roman" w:hAnsi="Times New Roman" w:cs="Times New Roman"/>
+          <w:sz w:val="24"/>
+          <w:szCs w:val="24"/>
+          <w:lang w:bidi="ne-NP"/>
+        </w:rPr>
+        <w:t>Shrijana Byanjankar: Key Accounts Manager</w:t>
+      </w:r>
+    </w:p>
+    <w:p>
+      <w:pPr>
+        <w:numPr>
+          <w:ilvl w:val="0"/>
+          <w:numId w:val="5"/>
+        </w:numPr>
+        <w:spacing w:before="100" w:beforeAutospacing="1" w:after="100" w:afterAutospacing="1" w:line="240" w:lineRule="auto"/>
+        <w:rPr>
+          <w:rFonts w:ascii="Times New Roman" w:eastAsia="Times New Roman" w:hAnsi="Times New Roman" w:cs="Times New Roman"/>
+          <w:sz w:val="24"/>
+          <w:szCs w:val="24"/>
+          <w:lang w:bidi="ne-NP"/>
+        </w:rPr>
+      </w:pPr>
+      <w:r>
+        <w:rPr>
+          <w:rFonts w:ascii="Times New Roman" w:eastAsia="Times New Roman" w:hAnsi="Times New Roman" w:cs="Times New Roman"/>
+          <w:sz w:val="24"/>
+          <w:szCs w:val="24"/>
+          <w:lang w:bidi="ne-NP"/>
+        </w:rPr>
+        <w:t>Kishan Thakur: Manager - Sales</w:t>
+      </w:r>
+    </w:p>
+    <w:p>
+      <w:pPr>
+        <w:numPr>
+          <w:ilvl w:val="0"/>
+          <w:numId w:val="5"/>
+        </w:numPr>
+        <w:spacing w:before="100" w:beforeAutospacing="1" w:after="100" w:afterAutospacing="1" w:line="240" w:lineRule="auto"/>
+        <w:rPr>
+          <w:rFonts w:ascii="Times New Roman" w:eastAsia="Times New Roman" w:hAnsi="Times New Roman" w:cs="Times New Roman"/>
+          <w:sz w:val="24"/>
+          <w:szCs w:val="24"/>
+          <w:lang w:bidi="ne-NP"/>
+        </w:rPr>
+      </w:pPr>
+      <w:r>
+        <w:rPr>
+          <w:rFonts w:ascii="Times New Roman" w:eastAsia="Times New Roman" w:hAnsi="Times New Roman" w:cs="Times New Roman"/>
+          <w:sz w:val="24"/>
+          <w:szCs w:val="24"/>
+          <w:lang w:bidi="ne-NP"/>
+        </w:rPr>
+        <w:t>Reshu Sthapit: Officer - Business Development</w:t>
+      </w:r>
+    </w:p>
+    <w:p>
+      <w:pPr>
+        <w:numPr>
+          <w:ilvl w:val="0"/>
+          <w:numId w:val="5"/>
+        </w:numPr>
+        <w:spacing w:before="100" w:beforeAutospacing="1" w:after="100" w:afterAutospacing="1" w:line="240" w:lineRule="auto"/>
+        <w:rPr>
+          <w:rFonts w:ascii="Times New Roman" w:eastAsia="Times New Roman" w:hAnsi="Times New Roman" w:cs="Times New Roman"/>
+          <w:sz w:val="24"/>
+          <w:szCs w:val="24"/>
+          <w:lang w:bidi="ne-NP"/>
+        </w:rPr>
+      </w:pPr>
+      <w:r>
+        <w:rPr>
+          <w:rFonts w:ascii="Times New Roman" w:eastAsia="Times New Roman" w:hAnsi="Times New Roman" w:cs="Times New Roman"/>
+          <w:sz w:val="24"/>
+          <w:szCs w:val="24"/>
+          <w:lang w:bidi="ne-NP"/>
+        </w:rPr>
+        <w:t>Panju Sanjel: Officer - Accounts</w:t>
+      </w:r>
+    </w:p>
+    <w:p>
+      <w:pPr>
+        <w:numPr>
+          <w:ilvl w:val="0"/>
+          <w:numId w:val="5"/>
+        </w:numPr>
+        <w:spacing w:before="100" w:beforeAutospacing="1" w:after="100" w:afterAutospacing="1" w:line="240" w:lineRule="auto"/>
+        <w:rPr>
+          <w:rFonts w:ascii="Times New Roman" w:eastAsia="Times New Roman" w:hAnsi="Times New Roman" w:cs="Times New Roman"/>
+          <w:sz w:val="24"/>
+          <w:szCs w:val="24"/>
+          <w:lang w:bidi="ne-NP"/>
+        </w:rPr>
+      </w:pPr>
+      <w:r>
+        <w:rPr>
+          <w:rFonts w:ascii="Times New Roman" w:eastAsia="Times New Roman" w:hAnsi="Times New Roman" w:cs="Times New Roman"/>
+          <w:sz w:val="24"/>
+          <w:szCs w:val="24"/>
+          <w:lang w:bidi="ne-NP"/>
+        </w:rPr>
+        <w:t>Malika Dangol: Officer - Accounts</w:t>
+      </w:r>
+    </w:p>
+    <w:p>
+      <w:pPr>
+        <w:numPr>
+          <w:ilvl w:val="0"/>
+          <w:numId w:val="5"/>
+        </w:numPr>
+        <w:spacing w:before="100" w:beforeAutospacing="1" w:after="100" w:afterAutospacing="1" w:line="240" w:lineRule="auto"/>
+        <w:rPr>
+          <w:rFonts w:ascii="Times New Roman" w:eastAsia="Times New Roman" w:hAnsi="Times New Roman" w:cs="Times New Roman"/>
+          <w:sz w:val="24"/>
+          <w:szCs w:val="24"/>
+          <w:lang w:bidi="ne-NP"/>
+        </w:rPr>
+      </w:pPr>
+      <w:r>
+        <w:rPr>
+          <w:rFonts w:ascii="Times New Roman" w:eastAsia="Times New Roman" w:hAnsi="Times New Roman" w:cs="Times New Roman"/>
+          <w:sz w:val="24"/>
+          <w:szCs w:val="24"/>
+          <w:lang w:bidi="ne-NP"/>
+        </w:rPr>
+        <w:t>Shrisha Shrestha: Officer - HR &amp; Admin</w:t>
+      </w:r>
+    </w:p>
+    <w:p>
+      <w:pPr>
+        <w:numPr>
+          <w:ilvl w:val="0"/>
+          <w:numId w:val="5"/>
+        </w:numPr>
+        <w:spacing w:before="100" w:beforeAutospacing="1" w:after="100" w:afterAutospacing="1" w:line="240" w:lineRule="auto"/>
+        <w:rPr>
+          <w:rFonts w:ascii="Times New Roman" w:eastAsia="Times New Roman" w:hAnsi="Times New Roman" w:cs="Times New Roman"/>
+          <w:sz w:val="24"/>
+          <w:szCs w:val="24"/>
+          <w:lang w:bidi="ne-NP"/>
+        </w:rPr>
+      </w:pPr>
+      <w:r>
+        <w:rPr>
+          <w:rFonts w:ascii="Times New Roman" w:eastAsia="Times New Roman" w:hAnsi="Times New Roman" w:cs="Times New Roman"/>
+          <w:sz w:val="24"/>
+          <w:szCs w:val="24"/>
+          <w:lang w:bidi="ne-NP"/>
+        </w:rPr>
+        <w:t>Sanu Kaji Tha: Sr. Service Technician</w:t>
+      </w:r>
+    </w:p>
+    <w:p>
+      <w:pPr>
+        <w:numPr>
+          <w:ilvl w:val="0"/>
+          <w:numId w:val="5"/>
+        </w:numPr>
+        <w:spacing w:before="100" w:beforeAutospacing="1" w:after="100" w:afterAutospacing="1" w:line="240" w:lineRule="auto"/>
+        <w:rPr>
+          <w:rFonts w:ascii="Times New Roman" w:eastAsia="Times New Roman" w:hAnsi="Times New Roman" w:cs="Times New Roman"/>
+          <w:sz w:val="24"/>
+          <w:szCs w:val="24"/>
+          <w:lang w:bidi="ne-NP"/>
+        </w:rPr>
+      </w:pPr>
+      <w:r>
+        <w:rPr>
+          <w:rFonts w:ascii="Times New Roman" w:eastAsia="Times New Roman" w:hAnsi="Times New Roman" w:cs="Times New Roman"/>
+          <w:sz w:val="24"/>
+          <w:szCs w:val="24"/>
+          <w:lang w:bidi="ne-NP"/>
+        </w:rPr>
+        <w:t>Prasanna Sigdel: Application Officer</w:t>
+      </w:r>
+    </w:p>
+    <w:p>
+      <w:pPr>
+        <w:numPr>
+          <w:ilvl w:val="0"/>
+          <w:numId w:val="5"/>
+        </w:numPr>
+        <w:spacing w:before="100" w:beforeAutospacing="1" w:after="100" w:afterAutospacing="1" w:line="240" w:lineRule="auto"/>
+        <w:rPr>
+          <w:rFonts w:ascii="Times New Roman" w:eastAsia="Times New Roman" w:hAnsi="Times New Roman" w:cs="Times New Roman"/>
+          <w:sz w:val="24"/>
+          <w:szCs w:val="24"/>
+          <w:lang w:bidi="ne-NP"/>
+        </w:rPr>
+      </w:pPr>
+      <w:r>
+        <w:rPr>
+          <w:rFonts w:ascii="Times New Roman" w:eastAsia="Times New Roman" w:hAnsi="Times New Roman" w:cs="Times New Roman"/>
+          <w:sz w:val="24"/>
+          <w:szCs w:val="24"/>
+          <w:lang w:bidi="ne-NP"/>
+        </w:rPr>
+        <w:t>Nishen Adhikari: Biomedical Engineer</w:t>
+      </w:r>
+    </w:p>
+    <w:p>
+      <w:pPr>
+        <w:numPr>
+          <w:ilvl w:val="0"/>
+          <w:numId w:val="5"/>
+        </w:numPr>
+        <w:spacing w:before="100" w:beforeAutospacing="1" w:after="100" w:afterAutospacing="1" w:line="240" w:lineRule="auto"/>
+        <w:rPr>
+          <w:rFonts w:ascii="Times New Roman" w:eastAsia="Times New Roman" w:hAnsi="Times New Roman" w:cs="Times New Roman"/>
+          <w:sz w:val="24"/>
+          <w:szCs w:val="24"/>
+          <w:lang w:bidi="ne-NP"/>
+        </w:rPr>
+      </w:pPr>
+      <w:r>
+        <w:rPr>
+          <w:rFonts w:ascii="Times New Roman" w:eastAsia="Times New Roman" w:hAnsi="Times New Roman" w:cs="Times New Roman"/>
+          <w:sz w:val="24"/>
+          <w:szCs w:val="24"/>
+          <w:lang w:bidi="ne-NP"/>
+        </w:rPr>
+        <w:t>Sneha Munankami: Biomedical Engineer</w:t>
+      </w:r>
+    </w:p>
+    <w:p>
+      <w:pPr>
+        <w:numPr>
+          <w:ilvl w:val="0"/>
+          <w:numId w:val="5"/>
+        </w:numPr>
+        <w:spacing w:before="100" w:beforeAutospacing="1" w:after="100" w:afterAutospacing="1" w:line="240" w:lineRule="auto"/>
+        <w:rPr>
+          <w:rFonts w:ascii="Times New Roman" w:eastAsia="Times New Roman" w:hAnsi="Times New Roman" w:cs="Times New Roman"/>
+          <w:sz w:val="24"/>
+          <w:szCs w:val="24"/>
+          <w:lang w:bidi="ne-NP"/>
+        </w:rPr>
+      </w:pPr>
+      <w:r>
+        <w:rPr>
+          <w:rFonts w:ascii="Times New Roman" w:eastAsia="Times New Roman" w:hAnsi="Times New Roman" w:cs="Times New Roman"/>
+          <w:sz w:val="24"/>
+          <w:szCs w:val="24"/>
+          <w:lang w:bidi="ne-NP"/>
+        </w:rPr>
+        <w:t>Samir Paudel: Service Engineer</w:t>
+      </w:r>
+    </w:p>
+    <w:p>
+      <w:pPr>
+        <w:numPr>
+          <w:ilvl w:val="0"/>
+          <w:numId w:val="5"/>
+        </w:numPr>
+        <w:spacing w:before="100" w:beforeAutospacing="1" w:after="100" w:afterAutospacing="1" w:line="240" w:lineRule="auto"/>
+        <w:rPr>
+          <w:rFonts w:ascii="Times New Roman" w:eastAsia="Times New Roman" w:hAnsi="Times New Roman" w:cs="Times New Roman"/>
+          <w:sz w:val="24"/>
+          <w:szCs w:val="24"/>
+          <w:lang w:bidi="ne-NP"/>
+        </w:rPr>
+      </w:pPr>
+      <w:r>
+        <w:rPr>
+          <w:rFonts w:ascii="Times New Roman" w:eastAsia="Times New Roman" w:hAnsi="Times New Roman" w:cs="Times New Roman"/>
+          <w:sz w:val="24"/>
+          <w:szCs w:val="24"/>
+          <w:lang w:bidi="ne-NP"/>
+        </w:rPr>
+        <w:t>Ashish Pathak: Service Engineer</w:t>
+      </w:r>
+    </w:p>
+    <w:p>
+      <w:pPr>
+        <w:numPr>
+          <w:ilvl w:val="0"/>
+          <w:numId w:val="5"/>
+        </w:numPr>
+        <w:spacing w:before="100" w:beforeAutospacing="1" w:after="100" w:afterAutospacing="1" w:line="240" w:lineRule="auto"/>
+        <w:rPr>
+          <w:rFonts w:ascii="Times New Roman" w:eastAsia="Times New Roman" w:hAnsi="Times New Roman" w:cs="Times New Roman"/>
+          <w:sz w:val="24"/>
+          <w:szCs w:val="24"/>
+          <w:lang w:bidi="ne-NP"/>
+        </w:rPr>
+      </w:pPr>
+      <w:r>
+        <w:rPr>
+          <w:rFonts w:ascii="Times New Roman" w:eastAsia="Times New Roman" w:hAnsi="Times New Roman" w:cs="Times New Roman"/>
+          <w:sz w:val="24"/>
+          <w:szCs w:val="24"/>
+          <w:lang w:bidi="ne-NP"/>
+        </w:rPr>
+        <w:t>Pradip Baral: Service Engineer</w:t>
+      </w:r>
+    </w:p>
+    <w:p>
+      <w:pPr>
+        <w:numPr>
+          <w:ilvl w:val="0"/>
+          <w:numId w:val="5"/>
+        </w:numPr>
+        <w:spacing w:before="100" w:beforeAutospacing="1" w:after="100" w:afterAutospacing="1" w:line="240" w:lineRule="auto"/>
+        <w:rPr>
+          <w:rFonts w:ascii="Times New Roman" w:eastAsia="Times New Roman" w:hAnsi="Times New Roman" w:cs="Times New Roman"/>
+          <w:sz w:val="24"/>
+          <w:szCs w:val="24"/>
+          <w:lang w:bidi="ne-NP"/>
+        </w:rPr>
+      </w:pPr>
+      <w:r>
+        <w:rPr>
+          <w:rFonts w:ascii="Times New Roman" w:eastAsia="Times New Roman" w:hAnsi="Times New Roman" w:cs="Times New Roman"/>
+          <w:sz w:val="24"/>
+          <w:szCs w:val="24"/>
+          <w:lang w:bidi="ne-NP"/>
+        </w:rPr>
+        <w:t>Sanchit Regmi: Technical Sales Officer</w:t>
+      </w:r>
+    </w:p>
+    <w:p>
+      <w:pPr>
+        <w:numPr>
+          <w:ilvl w:val="0"/>
+          <w:numId w:val="5"/>
+        </w:numPr>
+        <w:spacing w:before="100" w:beforeAutospacing="1" w:after="100" w:afterAutospacing="1" w:line="240" w:lineRule="auto"/>
+        <w:rPr>
+          <w:rFonts w:ascii="Times New Roman" w:eastAsia="Times New Roman" w:hAnsi="Times New Roman" w:cs="Times New Roman"/>
+          <w:sz w:val="24"/>
+          <w:szCs w:val="24"/>
+          <w:lang w:bidi="ne-NP"/>
+        </w:rPr>
+      </w:pPr>
+      <w:r>
+        <w:rPr>
+          <w:rFonts w:ascii="Times New Roman" w:eastAsia="Times New Roman" w:hAnsi="Times New Roman" w:cs="Times New Roman"/>
+          <w:sz w:val="24"/>
+          <w:szCs w:val="24"/>
+          <w:lang w:bidi="ne-NP"/>
+        </w:rPr>
+        <w:t>Dipesh Pandey: Accounts Associate</w:t>
+      </w:r>
+    </w:p>
+    <w:p>
+      <w:pPr>
+        <w:numPr>
+          <w:ilvl w:val="0"/>
+          <w:numId w:val="5"/>
+        </w:numPr>
+        <w:spacing w:before="100" w:beforeAutospacing="1" w:after="100" w:afterAutospacing="1" w:line="240" w:lineRule="auto"/>
+        <w:rPr>
+          <w:rFonts w:ascii="Times New Roman" w:eastAsia="Times New Roman" w:hAnsi="Times New Roman" w:cs="Times New Roman"/>
+          <w:sz w:val="24"/>
+          <w:szCs w:val="24"/>
+          <w:lang w:bidi="ne-NP"/>
+        </w:rPr>
+      </w:pPr>
+      <w:r>
+        <w:rPr>
+          <w:rFonts w:ascii="Times New Roman" w:eastAsia="Times New Roman" w:hAnsi="Times New Roman" w:cs="Times New Roman"/>
+          <w:sz w:val="24"/>
+          <w:szCs w:val="24"/>
+          <w:lang w:bidi="ne-NP"/>
+        </w:rPr>
+        <w:t>Sumnima Rai: Accounts Executive</w:t>
+      </w:r>
+    </w:p>
+    <w:p>
+      <w:pPr>
+        <w:numPr>
+          <w:ilvl w:val="0"/>
+          <w:numId w:val="5"/>
+        </w:numPr>
+        <w:spacing w:before="100" w:beforeAutospacing="1" w:after="100" w:afterAutospacing="1" w:line="240" w:lineRule="auto"/>
+        <w:rPr>
+          <w:rFonts w:ascii="Times New Roman" w:eastAsia="Times New Roman" w:hAnsi="Times New Roman" w:cs="Times New Roman"/>
+          <w:sz w:val="24"/>
+          <w:szCs w:val="24"/>
+          <w:lang w:bidi="ne-NP"/>
+        </w:rPr>
+      </w:pPr>
+      <w:r>
+        <w:rPr>
+          <w:rFonts w:ascii="Times New Roman" w:eastAsia="Times New Roman" w:hAnsi="Times New Roman" w:cs="Times New Roman"/>
+          <w:sz w:val="24"/>
+          <w:szCs w:val="24"/>
+          <w:lang w:bidi="ne-NP"/>
+        </w:rPr>
+        <w:t>Shyam Dotel: Logistics Assistant</w:t>
+      </w:r>
+    </w:p>
+    <w:p>
+      <w:pPr>
+        <w:numPr>
+          <w:ilvl w:val="0"/>
+          <w:numId w:val="5"/>
+        </w:numPr>
+        <w:spacing w:before="100" w:beforeAutospacing="1" w:after="100" w:afterAutospacing="1" w:line="240" w:lineRule="auto"/>
+        <w:rPr>
+          <w:rFonts w:ascii="Times New Roman" w:eastAsia="Times New Roman" w:hAnsi="Times New Roman" w:cs="Times New Roman"/>
+          <w:sz w:val="24"/>
+          <w:szCs w:val="24"/>
+          <w:lang w:bidi="ne-NP"/>
+        </w:rPr>
+      </w:pPr>
+      <w:r>
+        <w:rPr>
+          <w:rFonts w:ascii="Times New Roman" w:eastAsia="Times New Roman" w:hAnsi="Times New Roman" w:cs="Times New Roman"/>
+          <w:sz w:val="24"/>
+          <w:szCs w:val="24"/>
+          <w:lang w:bidi="ne-NP"/>
+        </w:rPr>
+        <w:t>Shiwam Paudel: Executive IT Support</w:t>
+      </w:r>
+    </w:p>
+    <w:p>
+      <w:pPr>
+        <w:numPr>
+          <w:ilvl w:val="0"/>
+          <w:numId w:val="5"/>
+        </w:numPr>
+        <w:spacing w:before="100" w:beforeAutospacing="1" w:after="100" w:afterAutospacing="1" w:line="240" w:lineRule="auto"/>
+        <w:rPr>
+          <w:rFonts w:ascii="Times New Roman" w:eastAsia="Times New Roman" w:hAnsi="Times New Roman" w:cs="Times New Roman"/>
+          <w:sz w:val="24"/>
+          <w:szCs w:val="24"/>
+          <w:lang w:bidi="ne-NP"/>
+        </w:rPr>
+      </w:pPr>
+      <w:r>
+        <w:rPr>
+          <w:rFonts w:ascii="Times New Roman" w:eastAsia="Times New Roman" w:hAnsi="Times New Roman" w:cs="Times New Roman"/>
+          <w:sz w:val="24"/>
+          <w:szCs w:val="24"/>
+          <w:lang w:bidi="ne-NP"/>
+        </w:rPr>
+        <w:t>Tek Bahadur Lo (Binod Lama): Logistics Assistant</w:t>
+      </w:r>
+    </w:p>
+    <w:p>
+      <w:pPr>
+        <w:numPr>
+          <w:ilvl w:val="0"/>
+          <w:numId w:val="5"/>
+        </w:numPr>
+        <w:spacing w:before="100" w:beforeAutospacing="1" w:after="100" w:afterAutospacing="1" w:line="240" w:lineRule="auto"/>
+        <w:rPr>
+          <w:rFonts w:ascii="Times New Roman" w:eastAsia="Times New Roman" w:hAnsi="Times New Roman" w:cs="Times New Roman"/>
+          <w:sz w:val="24"/>
+          <w:szCs w:val="24"/>
+          <w:lang w:bidi="ne-NP"/>
+        </w:rPr>
+      </w:pPr>
+      <w:r>
+        <w:rPr>
+          <w:rFonts w:ascii="Times New Roman" w:eastAsia="Times New Roman" w:hAnsi="Times New Roman" w:cs="Times New Roman"/>
+          <w:sz w:val="24"/>
+          <w:szCs w:val="24"/>
+          <w:lang w:bidi="ne-NP"/>
+        </w:rPr>
+        <w:t>Tika Ram B.K.: Logistics Assistant</w:t>
+      </w:r>
+    </w:p>
+    <w:p>
+      <w:pPr>
+        <w:numPr>
+          <w:ilvl w:val="0"/>
+          <w:numId w:val="5"/>
+        </w:numPr>
+        <w:spacing w:before="100" w:beforeAutospacing="1" w:after="100" w:afterAutospacing="1" w:line="240" w:lineRule="auto"/>
+        <w:rPr>
+          <w:rFonts w:ascii="Times New Roman" w:eastAsia="Times New Roman" w:hAnsi="Times New Roman" w:cs="Times New Roman"/>
+          <w:sz w:val="24"/>
+          <w:szCs w:val="24"/>
+          <w:lang w:bidi="ne-NP"/>
+        </w:rPr>
+      </w:pPr>
+      <w:r>
+        <w:rPr>
+          <w:rFonts w:ascii="Times New Roman" w:eastAsia="Times New Roman" w:hAnsi="Times New Roman" w:cs="Times New Roman"/>
+          <w:sz w:val="24"/>
+          <w:szCs w:val="24"/>
+          <w:lang w:bidi="ne-NP"/>
+        </w:rPr>
+        <w:t>Sujan Babu Karki: Service Technician</w:t>
+      </w:r>
+    </w:p>
+    <w:p>
+      <w:pPr>
+        <w:numPr>
+          <w:ilvl w:val="0"/>
+          <w:numId w:val="5"/>
+        </w:numPr>
+        <w:spacing w:before="100" w:beforeAutospacing="1" w:after="100" w:afterAutospacing="1" w:line="240" w:lineRule="auto"/>
+        <w:rPr>
+          <w:rFonts w:ascii="Times New Roman" w:eastAsia="Times New Roman" w:hAnsi="Times New Roman" w:cs="Times New Roman"/>
+          <w:sz w:val="24"/>
+          <w:szCs w:val="24"/>
+          <w:lang w:bidi="ne-NP"/>
+        </w:rPr>
+      </w:pPr>
+      <w:r>
+        <w:rPr>
+          <w:rFonts w:ascii="Times New Roman" w:eastAsia="Times New Roman" w:hAnsi="Times New Roman" w:cs="Times New Roman"/>
+          <w:sz w:val="24"/>
+          <w:szCs w:val="24"/>
+          <w:lang w:bidi="ne-NP"/>
+        </w:rPr>
+        <w:t>Suchana Malla: Sales Administrator</w:t>
+      </w:r>
+    </w:p>
+    <w:p>
+      <w:pPr>
+        <w:numPr>
+          <w:ilvl w:val="0"/>
+          <w:numId w:val="5"/>
+        </w:numPr>
+        <w:spacing w:before="100" w:beforeAutospacing="1" w:after="100" w:afterAutospacing="1" w:line="240" w:lineRule="auto"/>
+        <w:rPr>
+          <w:rFonts w:ascii="Times New Roman" w:eastAsia="Times New Roman" w:hAnsi="Times New Roman" w:cs="Times New Roman"/>
+          <w:sz w:val="24"/>
+          <w:szCs w:val="24"/>
+          <w:lang w:bidi="ne-NP"/>
+        </w:rPr>
+      </w:pPr>
+      <w:r>
+        <w:rPr>
+          <w:rFonts w:ascii="Times New Roman" w:eastAsia="Times New Roman" w:hAnsi="Times New Roman" w:cs="Times New Roman"/>
+          <w:sz w:val="24"/>
+          <w:szCs w:val="24"/>
+          <w:lang w:bidi="ne-NP"/>
+        </w:rPr>
+        <w:t>Mahima Shrestha: Sales &amp; Service Officer</w:t>
+      </w:r>
+    </w:p>
+    <w:p>
+      <w:pPr>
+        <w:numPr>
+          <w:ilvl w:val="0"/>
+          <w:numId w:val="5"/>
+        </w:numPr>
+        <w:spacing w:before="100" w:beforeAutospacing="1" w:after="100" w:afterAutospacing="1" w:line="240" w:lineRule="auto"/>
+        <w:rPr>
+          <w:rFonts w:ascii="Times New Roman" w:eastAsia="Times New Roman" w:hAnsi="Times New Roman" w:cs="Times New Roman"/>
+          <w:sz w:val="24"/>
+          <w:szCs w:val="24"/>
+          <w:lang w:bidi="ne-NP"/>
+        </w:rPr>
+      </w:pPr>
+      <w:r>
+        <w:rPr>
+          <w:rFonts w:ascii="Times New Roman" w:eastAsia="Times New Roman" w:hAnsi="Times New Roman" w:cs="Times New Roman"/>
+          <w:sz w:val="24"/>
+          <w:szCs w:val="24"/>
+          <w:lang w:bidi="ne-NP"/>
+        </w:rPr>
+        <w:t>Anil Mandal: Service Technician</w:t>
+      </w:r>
+      <w:r>
+        <w:rPr>
+          <w:rFonts w:ascii="Times New Roman" w:eastAsia="Times New Roman" w:hAnsi="Times New Roman" w:cs="Times New Roman"/>
+          <w:sz w:val="24"/>
+          <w:szCs w:val="24"/>
+          <w:lang w:bidi="ne-NP"/>
+        </w:rPr>
+        <w:t>.</w:t>
+      </w:r>
+    </w:p>
+    <w:p>
+      <w:pPr>
+        <w:numPr>
+          <w:ilvl w:val="0"/>
+          <w:numId w:val="5"/>
+        </w:numPr>
+        <w:spacing w:before="100" w:beforeAutospacing="1" w:after="100" w:afterAutospacing="1" w:line="240" w:lineRule="auto"/>
+        <w:rPr>
+          <w:rFonts w:ascii="Times New Roman" w:eastAsia="Times New Roman" w:hAnsi="Times New Roman" w:cs="Times New Roman"/>
+          <w:sz w:val="24"/>
+          <w:szCs w:val="24"/>
+          <w:lang w:bidi="ne-NP"/>
+        </w:rPr>
+      </w:pPr>
+      <w:r>
+        <w:rPr>
+          <w:rFonts w:ascii="Times New Roman" w:eastAsia="Times New Roman" w:hAnsi="Times New Roman" w:cs="Times New Roman"/>
+          <w:sz w:val="24"/>
+          <w:szCs w:val="24"/>
+          <w:lang w:bidi="ne-NP"/>
+        </w:rPr>
+        <w:t>Bibek Neupane: Logistics Assistant</w:t>
+      </w:r>
+    </w:p>
+    <w:p>
+      <w:pPr>
+        <w:spacing w:before="100" w:beforeAutospacing="1" w:after="100" w:afterAutospacing="1" w:line="240" w:lineRule="auto"/>
+        <w:rPr>
+          <w:rFonts w:ascii="Times New Roman" w:eastAsia="Times New Roman" w:hAnsi="Times New Roman" w:cs="Times New Roman"/>
+          <w:sz w:val="24"/>
+          <w:szCs w:val="24"/>
+          <w:lang w:bidi="ne-NP"/>
+        </w:rPr>
+      </w:pPr>
+    </w:p>
+    <w:p>
+      <w:pPr>
+        <w:spacing w:before="100" w:beforeAutospacing="1" w:after="100" w:afterAutospacing="1" w:line="240" w:lineRule="auto"/>
+        <w:rPr>
+          <w:rFonts w:ascii="Segoe UI Emoji" w:eastAsia="Times New Roman" w:hAnsi="Segoe UI Emoji" w:cs="Segoe UI Emoji"/>
+          <w:b/>
+          <w:bCs/>
+          <w:sz w:val="27"/>
+          <w:szCs w:val="27"/>
+          <w:lang w:bidi="ne-NP"/>
+        </w:rPr>
+      </w:pPr>
+      <w:r>
+        <w:rPr>
+          <w:rFonts w:ascii="Times New Roman" w:eastAsia="Times New Roman" w:hAnsi="Times New Roman" w:cs="Times New Roman"/>
+          <w:sz w:val="24"/>
+          <w:szCs w:val="24"/>
+          <w:lang w:bidi="ne-NP"/>
+        </w:rPr>
+        <w:t>Besides this team there are also an associate organizatins consising of other members which make our team to the mark of 60 Day to day organizational working members.</w:t>
+      </w:r>
+      <w:bookmarkStart w:id="0" w:name="_GoBack"/>
+      <w:bookmarkEnd w:id="0"/>
+    </w:p>
+    <w:p>
+      <w:pPr>
+        <w:spacing w:before="100" w:beforeAutospacing="1" w:after="100" w:afterAutospacing="1" w:line="240" w:lineRule="auto"/>
+        <w:outlineLvl w:val="2"/>
+        <w:rPr>
+          <w:rFonts w:ascii="Times New Roman" w:eastAsia="Times New Roman" w:hAnsi="Times New Roman" w:cs="Times New Roman"/>
+          <w:b/>
+          <w:bCs/>
+          <w:sz w:val="27"/>
+          <w:szCs w:val="27"/>
+          <w:lang w:bidi="ne-NP"/>
+        </w:rPr>
+      </w:pPr>
+      <w:r>
+        <w:rPr>
+          <w:rFonts w:ascii="Segoe UI Emoji" w:eastAsia="Times New Roman" w:hAnsi="Segoe UI Emoji" w:cs="Segoe UI Emoji"/>
+          <w:b/>
+          <w:bCs/>
+          <w:sz w:val="27"/>
+          <w:szCs w:val="27"/>
+          <w:lang w:bidi="ne-NP"/>
+        </w:rPr>
+        <w:lastRenderedPageBreak/>
         <w:t>🔄</w:t>
       </w:r>
       <w:r>
@@ -3508,7 +4320,7 @@
   <w:style w:type="paragraph" w:default="1" w:styleId="Normal">
     <w:name w:val="Normal"/>
     <w:qFormat/>
-    <w:rsid w:val="00C97F9E"/>
+    <w:rsid w:val="004C537C"/>
   </w:style>
   <w:style w:type="paragraph" w:styleId="Heading2">
     <w:name w:val="heading 2"/>

--- a/Training Data.docx
+++ b/Training Data.docx
@@ -1,6 +1,6 @@
 
 <file path=word/document.xml><?xml version="1.0" encoding="utf-8"?>
-<w:document xmlns:wpc="http://schemas.microsoft.com/office/word/2010/wordprocessingCanvas" xmlns:cx="http://schemas.microsoft.com/office/drawing/2014/chartex" xmlns:cx1="http://schemas.microsoft.com/office/drawing/2015/9/8/chartex" xmlns:cx2="http://schemas.microsoft.com/office/drawing/2015/10/21/chartex" xmlns:cx3="http://schemas.microsoft.com/office/drawing/2016/5/9/chartex" xmlns:cx4="http://schemas.microsoft.com/office/drawing/2016/5/10/chartex" xmlns:cx5="http://schemas.microsoft.com/office/drawing/2016/5/11/chartex" xmlns:cx6="http://schemas.microsoft.com/office/drawing/2016/5/12/chartex" xmlns:cx7="http://schemas.microsoft.com/office/drawing/2016/5/13/chartex" xmlns:cx8="http://schemas.microsoft.com/office/drawing/2016/5/14/chartex" xmlns:mc="http://schemas.openxmlformats.org/markup-compatibility/2006" xmlns:aink="http://schemas.microsoft.com/office/drawing/2016/ink" xmlns:am3d="http://schemas.microsoft.com/office/drawing/2017/model3d" xmlns:o="urn:schemas-microsoft-com:office:office" xmlns:r="http://schemas.openxmlformats.org/officeDocument/2006/relationships" xmlns:m="http://schemas.openxmlformats.org/officeDocument/2006/math" xmlns:v="urn:schemas-microsoft-com:vml" xmlns:wp14="http://schemas.microsoft.com/office/word/2010/wordprocessingDrawing" xmlns:wp="http://schemas.openxmlformats.org/drawingml/2006/wordprocessingDrawing" xmlns:w10="urn:schemas-microsoft-com:office:word" xmlns:w="http://schemas.openxmlformats.org/wordprocessingml/2006/main" xmlns:w14="http://schemas.microsoft.com/office/word/2010/wordml" xmlns:w15="http://schemas.microsoft.com/office/word/2012/wordml" xmlns:w16cid="http://schemas.microsoft.com/office/word/2016/wordml/cid" xmlns:w16se="http://schemas.microsoft.com/office/word/2015/wordml/symex" xmlns:wpg="http://schemas.microsoft.com/office/word/2010/wordprocessingGroup" xmlns:wpi="http://schemas.microsoft.com/office/word/2010/wordprocessingInk" xmlns:wne="http://schemas.microsoft.com/office/word/2006/wordml" xmlns:wps="http://schemas.microsoft.com/office/word/2010/wordprocessingShape" mc:Ignorable="w14 w15 w16se w16cid wp14">
+<w:document xmlns:wpc="http://schemas.microsoft.com/office/word/2010/wordprocessingCanvas" xmlns:cx="http://schemas.microsoft.com/office/drawing/2014/chartex" xmlns:cx1="http://schemas.microsoft.com/office/drawing/2015/9/8/chartex" xmlns:cx2="http://schemas.microsoft.com/office/drawing/2015/10/21/chartex" xmlns:cx3="http://schemas.microsoft.com/office/drawing/2016/5/9/chartex" xmlns:cx4="http://schemas.microsoft.com/office/drawing/2016/5/10/chartex" xmlns:cx5="http://schemas.microsoft.com/office/drawing/2016/5/11/chartex" xmlns:cx6="http://schemas.microsoft.com/office/drawing/2016/5/12/chartex" xmlns:cx7="http://schemas.microsoft.com/office/drawing/2016/5/13/chartex" xmlns:cx8="http://schemas.microsoft.com/office/drawing/2016/5/14/chartex" xmlns:mc="http://schemas.openxmlformats.org/markup-compatibility/2006" xmlns:aink="http://schemas.microsoft.com/office/drawing/2016/ink" xmlns:am3d="http://schemas.microsoft.com/office/drawing/2017/model3d" xmlns:o="urn:schemas-microsoft-com:office:office" xmlns:r="http://schemas.openxmlformats.org/officeDocument/2006/relationships" xmlns:m="http://schemas.openxmlformats.org/officeDocument/2006/math" xmlns:v="urn:schemas-microsoft-com:vml" xmlns:wp14="http://schemas.microsoft.com/office/word/2010/wordprocessingDrawing" xmlns:wp="http://schemas.openxmlformats.org/drawingml/2006/wordprocessingDrawing" xmlns:w10="urn:schemas-microsoft-com:office:word" xmlns:w="http://schemas.openxmlformats.org/wordprocessingml/2006/main" xmlns:w14="http://schemas.microsoft.com/office/word/2010/wordml" xmlns:w15="http://schemas.microsoft.com/office/word/2012/wordml" xmlns:w16cex="http://schemas.microsoft.com/office/word/2018/wordml/cex" xmlns:w16cid="http://schemas.microsoft.com/office/word/2016/wordml/cid" xmlns:w16="http://schemas.microsoft.com/office/word/2018/wordml" xmlns:w16sdtdh="http://schemas.microsoft.com/office/word/2020/wordml/sdtdatahash" xmlns:w16se="http://schemas.microsoft.com/office/word/2015/wordml/symex" xmlns:wpg="http://schemas.microsoft.com/office/word/2010/wordprocessingGroup" xmlns:wpi="http://schemas.microsoft.com/office/word/2010/wordprocessingInk" xmlns:wne="http://schemas.microsoft.com/office/word/2006/wordml" xmlns:wps="http://schemas.microsoft.com/office/word/2010/wordprocessingShape" mc:Ignorable="w14 w15 w16se w16cid w16 w16cex w16sdtdh wp14">
   <w:body>
     <w:p>
       <w:pPr>
@@ -24,7 +24,7 @@
           <w:szCs w:val="36"/>
           <w:lang w:bidi="ne-NP"/>
         </w:rPr>
-        <w:t>Chatbot Name: W</w:t>
+        <w:t xml:space="preserve">Chatbot Name: </w:t>
       </w:r>
       <w:r>
         <w:rPr>
@@ -35,7 +35,7 @@
           <w:szCs w:val="36"/>
           <w:lang w:bidi="ne-NP"/>
         </w:rPr>
-        <w:t>TCoach</w:t>
+        <w:t>Suntali</w:t>
       </w:r>
     </w:p>
     <w:p>
@@ -55,7 +55,7 @@
           <w:szCs w:val="24"/>
           <w:lang w:bidi="ne-NP"/>
         </w:rPr>
-        <w:pict>
+        <w:pict w14:anchorId="098F6B95">
           <v:rect id="_x0000_i1025" style="width:0;height:1.5pt" o:hralign="center" o:hrstd="t" o:hr="t" fillcolor="#a0a0a0" stroked="f"/>
         </w:pict>
       </w:r>
@@ -75,25 +75,14 @@
       </w:pPr>
       <w:r>
         <w:rPr>
-          <w:rFonts w:ascii="Segoe UI Emoji" w:eastAsia="Times New Roman" w:hAnsi="Segoe UI Emoji" w:cs="Segoe UI Emoji"/>
+          <w:rFonts w:ascii="Times New Roman" w:eastAsia="Times New Roman" w:hAnsi="Times New Roman" w:cs="Times New Roman"/>
           <w:b/>
           <w:bCs/>
           <w:sz w:val="27"/>
           <w:szCs w:val="27"/>
           <w:lang w:bidi="ne-NP"/>
         </w:rPr>
-        <w:t>🏢</w:t>
-      </w:r>
-      <w:r>
-        <w:rPr>
-          <w:rFonts w:ascii="Times New Roman" w:eastAsia="Times New Roman" w:hAnsi="Times New Roman" w:cs="Times New Roman"/>
-          <w:b/>
-          <w:bCs/>
-          <w:sz w:val="27"/>
-          <w:szCs w:val="27"/>
-          <w:lang w:bidi="ne-NP"/>
-        </w:rPr>
-        <w:t xml:space="preserve"> About the Company – Web Trading Concern</w:t>
+        <w:t>About the Company – Web Trading Concern</w:t>
       </w:r>
       <w:r>
         <w:rPr>
@@ -351,7 +340,7 @@
           <w:szCs w:val="24"/>
           <w:lang w:bidi="ne-NP"/>
         </w:rPr>
-        <w:pict>
+        <w:pict w14:anchorId="5E1EDFEF">
           <v:rect id="_x0000_i1026" style="width:0;height:1.5pt" o:hralign="center" o:hrstd="t" o:hr="t" fillcolor="#a0a0a0" stroked="f"/>
         </w:pict>
       </w:r>
@@ -371,16 +360,62 @@
       </w:pPr>
       <w:r>
         <w:rPr>
-          <w:rFonts w:ascii="Segoe UI Emoji" w:eastAsia="Times New Roman" w:hAnsi="Segoe UI Emoji" w:cs="Segoe UI Emoji"/>
+          <w:rFonts w:ascii="Times New Roman" w:eastAsia="Times New Roman" w:hAnsi="Times New Roman" w:cs="Times New Roman"/>
           <w:b/>
           <w:bCs/>
           <w:sz w:val="27"/>
           <w:szCs w:val="27"/>
           <w:lang w:bidi="ne-NP"/>
         </w:rPr>
-        <w:t>🎯</w:t>
-      </w:r>
-      <w:r>
+        <w:t>Mission</w:t>
+      </w:r>
+    </w:p>
+    <w:p>
+      <w:pPr>
+        <w:spacing w:before="100" w:beforeAutospacing="1" w:after="100" w:afterAutospacing="1" w:line="240" w:lineRule="auto"/>
+        <w:rPr>
+          <w:rFonts w:ascii="Times New Roman" w:eastAsia="Times New Roman" w:hAnsi="Times New Roman" w:cs="Times New Roman"/>
+          <w:sz w:val="24"/>
+          <w:szCs w:val="24"/>
+          <w:lang w:bidi="ne-NP"/>
+        </w:rPr>
+      </w:pPr>
+      <w:r>
+        <w:rPr>
+          <w:rFonts w:ascii="Times New Roman" w:eastAsia="Times New Roman" w:hAnsi="Times New Roman" w:cs="Times New Roman"/>
+          <w:sz w:val="24"/>
+          <w:szCs w:val="24"/>
+          <w:lang w:bidi="ne-NP"/>
+        </w:rPr>
+        <w:t>To improve healthcare outcomes by providing reliable, innovative, and service-oriented medical equipment and technology solutions.</w:t>
+      </w:r>
+    </w:p>
+    <w:p>
+      <w:pPr>
+        <w:spacing w:after="0" w:line="240" w:lineRule="auto"/>
+        <w:rPr>
+          <w:rFonts w:ascii="Times New Roman" w:eastAsia="Times New Roman" w:hAnsi="Times New Roman" w:cs="Times New Roman"/>
+          <w:sz w:val="24"/>
+          <w:szCs w:val="24"/>
+          <w:lang w:bidi="ne-NP"/>
+        </w:rPr>
+      </w:pPr>
+      <w:r>
+        <w:rPr>
+          <w:rFonts w:ascii="Times New Roman" w:eastAsia="Times New Roman" w:hAnsi="Times New Roman" w:cs="Times New Roman"/>
+          <w:sz w:val="24"/>
+          <w:szCs w:val="24"/>
+          <w:lang w:bidi="ne-NP"/>
+        </w:rPr>
+        <w:pict w14:anchorId="6181C57D">
+          <v:rect id="_x0000_i1027" style="width:0;height:1.5pt" o:hralign="center" o:hrstd="t" o:hr="t" fillcolor="#a0a0a0" stroked="f"/>
+        </w:pict>
+      </w:r>
+    </w:p>
+    <w:p>
+      <w:pPr>
+        <w:spacing w:before="100" w:beforeAutospacing="1" w:after="100" w:afterAutospacing="1" w:line="240" w:lineRule="auto"/>
+        <w:outlineLvl w:val="2"/>
         <w:rPr>
           <w:rFonts w:ascii="Times New Roman" w:eastAsia="Times New Roman" w:hAnsi="Times New Roman" w:cs="Times New Roman"/>
           <w:b/>
@@ -389,55 +424,8 @@
           <w:szCs w:val="27"/>
           <w:lang w:bidi="ne-NP"/>
         </w:rPr>
-        <w:t xml:space="preserve"> Mission</w:t>
-      </w:r>
-    </w:p>
-    <w:p>
-      <w:pPr>
-        <w:spacing w:before="100" w:beforeAutospacing="1" w:after="100" w:afterAutospacing="1" w:line="240" w:lineRule="auto"/>
-        <w:rPr>
-          <w:rFonts w:ascii="Times New Roman" w:eastAsia="Times New Roman" w:hAnsi="Times New Roman" w:cs="Times New Roman"/>
-          <w:sz w:val="24"/>
-          <w:szCs w:val="24"/>
-          <w:lang w:bidi="ne-NP"/>
-        </w:rPr>
-      </w:pPr>
-      <w:r>
-        <w:rPr>
-          <w:rFonts w:ascii="Times New Roman" w:eastAsia="Times New Roman" w:hAnsi="Times New Roman" w:cs="Times New Roman"/>
-          <w:sz w:val="24"/>
-          <w:szCs w:val="24"/>
-          <w:lang w:bidi="ne-NP"/>
-        </w:rPr>
-        <w:t>To improve healthcare outcomes by providing reliable, innovative, and service-oriented medical equipment and technology solutions.</w:t>
-      </w:r>
-    </w:p>
-    <w:p>
-      <w:pPr>
-        <w:spacing w:after="0" w:line="240" w:lineRule="auto"/>
-        <w:rPr>
-          <w:rFonts w:ascii="Times New Roman" w:eastAsia="Times New Roman" w:hAnsi="Times New Roman" w:cs="Times New Roman"/>
-          <w:sz w:val="24"/>
-          <w:szCs w:val="24"/>
-          <w:lang w:bidi="ne-NP"/>
-        </w:rPr>
-      </w:pPr>
-      <w:r>
-        <w:rPr>
-          <w:rFonts w:ascii="Times New Roman" w:eastAsia="Times New Roman" w:hAnsi="Times New Roman" w:cs="Times New Roman"/>
-          <w:sz w:val="24"/>
-          <w:szCs w:val="24"/>
-          <w:lang w:bidi="ne-NP"/>
-        </w:rPr>
-        <w:pict>
-          <v:rect id="_x0000_i1027" style="width:0;height:1.5pt" o:hralign="center" o:hrstd="t" o:hr="t" fillcolor="#a0a0a0" stroked="f"/>
-        </w:pict>
-      </w:r>
-    </w:p>
-    <w:p>
-      <w:pPr>
-        <w:spacing w:before="100" w:beforeAutospacing="1" w:after="100" w:afterAutospacing="1" w:line="240" w:lineRule="auto"/>
-        <w:outlineLvl w:val="2"/>
+      </w:pPr>
+      <w:r>
         <w:rPr>
           <w:rFonts w:ascii="Times New Roman" w:eastAsia="Times New Roman" w:hAnsi="Times New Roman" w:cs="Times New Roman"/>
           <w:b/>
@@ -446,28 +434,7 @@
           <w:szCs w:val="27"/>
           <w:lang w:bidi="ne-NP"/>
         </w:rPr>
-      </w:pPr>
-      <w:r>
-        <w:rPr>
-          <w:rFonts w:ascii="Segoe UI Emoji" w:eastAsia="Times New Roman" w:hAnsi="Segoe UI Emoji" w:cs="Segoe UI Emoji"/>
-          <w:b/>
-          <w:bCs/>
-          <w:sz w:val="27"/>
-          <w:szCs w:val="27"/>
-          <w:lang w:bidi="ne-NP"/>
-        </w:rPr>
-        <w:t>🛠</w:t>
-      </w:r>
-      <w:r>
-        <w:rPr>
-          <w:rFonts w:ascii="Times New Roman" w:eastAsia="Times New Roman" w:hAnsi="Times New Roman" w:cs="Times New Roman"/>
-          <w:b/>
-          <w:bCs/>
-          <w:sz w:val="27"/>
-          <w:szCs w:val="27"/>
-          <w:lang w:bidi="ne-NP"/>
-        </w:rPr>
-        <w:t>️ Our Services</w:t>
+        <w:t>Our Services</w:t>
       </w:r>
     </w:p>
     <w:p>
@@ -666,7 +633,7 @@
           <w:szCs w:val="24"/>
           <w:lang w:bidi="ne-NP"/>
         </w:rPr>
-        <w:pict>
+        <w:pict w14:anchorId="4A823B4E">
           <v:rect id="_x0000_i1028" style="width:0;height:1.5pt" o:hralign="center" o:hrstd="t" o:hr="t" fillcolor="#a0a0a0" stroked="f"/>
         </w:pict>
       </w:r>
@@ -686,7 +653,7 @@
       </w:pPr>
       <w:r>
         <w:rPr>
-          <w:rFonts w:ascii="Segoe UI Emoji" w:eastAsia="Times New Roman" w:hAnsi="Segoe UI Emoji" w:cs="Segoe UI Emoji"/>
+          <w:rFonts w:ascii="Times New Roman" w:eastAsia="Times New Roman" w:hAnsi="Times New Roman" w:cs="Times New Roman"/>
           <w:b/>
           <w:bCs/>
           <w:sz w:val="27"/>
@@ -694,18 +661,7 @@
           <w:lang w:bidi="ne-NP"/>
         </w:rPr>
         <w:lastRenderedPageBreak/>
-        <w:t>📦</w:t>
-      </w:r>
-      <w:r>
-        <w:rPr>
-          <w:rFonts w:ascii="Times New Roman" w:eastAsia="Times New Roman" w:hAnsi="Times New Roman" w:cs="Times New Roman"/>
-          <w:b/>
-          <w:bCs/>
-          <w:sz w:val="27"/>
-          <w:szCs w:val="27"/>
-          <w:lang w:bidi="ne-NP"/>
-        </w:rPr>
-        <w:t xml:space="preserve"> Product Portfolio</w:t>
+        <w:t>Product Portfolio</w:t>
       </w:r>
     </w:p>
     <w:p>
@@ -811,46 +767,6 @@
           <w:lang w:bidi="ne-NP"/>
         </w:rPr>
       </w:pPr>
-      <w:r>
-        <w:rPr>
-          <w:rFonts w:ascii="Times New Roman" w:eastAsia="Times New Roman" w:hAnsi="Times New Roman" w:cs="Times New Roman"/>
-          <w:sz w:val="24"/>
-          <w:szCs w:val="24"/>
-          <w:lang w:bidi="ne-NP"/>
-        </w:rPr>
-        <w:br/>
-        <w:t xml:space="preserve">– Partnered brands: DiaSorin, </w:t>
-      </w:r>
-      <w:r>
-        <w:rPr>
-          <w:rFonts w:ascii="Times New Roman" w:eastAsia="Times New Roman" w:hAnsi="Times New Roman" w:cs="Times New Roman"/>
-          <w:sz w:val="24"/>
-          <w:szCs w:val="24"/>
-          <w:lang w:bidi="ne-NP"/>
-        </w:rPr>
-        <w:t xml:space="preserve">BioSystems, iSens, </w:t>
-      </w:r>
-      <w:r>
-        <w:rPr>
-          <w:rFonts w:ascii="Times New Roman" w:eastAsia="Times New Roman" w:hAnsi="Times New Roman" w:cs="Times New Roman"/>
-          <w:sz w:val="24"/>
-          <w:szCs w:val="24"/>
-          <w:lang w:bidi="ne-NP"/>
-        </w:rPr>
-        <w:t>Avantor, NeoMedica, eppendorf, eDiagnosis, Gesan, Zybio, Drawray, Improve Medical and others</w:t>
-      </w:r>
-    </w:p>
-    <w:p>
-      <w:pPr>
-        <w:spacing w:before="100" w:beforeAutospacing="1" w:after="100" w:afterAutospacing="1" w:line="240" w:lineRule="auto"/>
-        <w:ind w:left="720"/>
-        <w:rPr>
-          <w:rFonts w:ascii="Times New Roman" w:eastAsia="Times New Roman" w:hAnsi="Times New Roman" w:cs="Times New Roman"/>
-          <w:sz w:val="24"/>
-          <w:szCs w:val="24"/>
-          <w:lang w:bidi="ne-NP"/>
-        </w:rPr>
-      </w:pPr>
     </w:p>
     <w:p>
       <w:pPr>
@@ -916,34 +832,6 @@
           <w:lang w:bidi="ne-NP"/>
         </w:rPr>
       </w:pPr>
-      <w:r>
-        <w:rPr>
-          <w:rFonts w:ascii="Times New Roman" w:eastAsia="Times New Roman" w:hAnsi="Times New Roman" w:cs="Times New Roman"/>
-          <w:sz w:val="24"/>
-          <w:szCs w:val="24"/>
-          <w:lang w:bidi="ne-NP"/>
-        </w:rPr>
-        <w:t xml:space="preserve"> </w:t>
-      </w:r>
-      <w:r>
-        <w:rPr>
-          <w:rFonts w:ascii="Times New Roman" w:eastAsia="Times New Roman" w:hAnsi="Times New Roman" w:cs="Times New Roman"/>
-          <w:sz w:val="24"/>
-          <w:szCs w:val="24"/>
-          <w:lang w:bidi="ne-NP"/>
-        </w:rPr>
-        <w:br/>
-        <w:t xml:space="preserve">– Partnered brands: </w:t>
-      </w:r>
-      <w:r>
-        <w:rPr>
-          <w:rFonts w:ascii="Times New Roman" w:eastAsia="Times New Roman" w:hAnsi="Times New Roman" w:cs="Times New Roman"/>
-          <w:sz w:val="24"/>
-          <w:szCs w:val="24"/>
-          <w:lang w:bidi="ne-NP"/>
-        </w:rPr>
-        <w:t>Taski, Diversey, Ecotex, Newster, Ecosteryl, SinicMed, Mixta, Hakerman.</w:t>
-      </w:r>
     </w:p>
     <w:p>
       <w:pPr>
@@ -1018,25 +906,6 @@
         </w:rPr>
         <w:t xml:space="preserve"> </w:t>
       </w:r>
-      <w:r>
-        <w:rPr>
-          <w:rFonts w:ascii="Times New Roman" w:eastAsia="Times New Roman" w:hAnsi="Times New Roman" w:cs="Times New Roman"/>
-          <w:sz w:val="24"/>
-          <w:szCs w:val="24"/>
-          <w:lang w:bidi="ne-NP"/>
-        </w:rPr>
-        <w:br/>
-        <w:t>– Partnered brands:</w:t>
-      </w:r>
-      <w:r>
-        <w:rPr>
-          <w:rFonts w:ascii="Times New Roman" w:eastAsia="Times New Roman" w:hAnsi="Times New Roman" w:cs="Times New Roman"/>
-          <w:sz w:val="24"/>
-          <w:szCs w:val="24"/>
-          <w:lang w:bidi="ne-NP"/>
-        </w:rPr>
-        <w:t xml:space="preserve"> Asclepion, Bison, DermaIndia, Lazhora Medical Cosmetics.</w:t>
-      </w:r>
     </w:p>
     <w:p>
       <w:pPr>
@@ -1103,60 +972,14 @@
     <w:p>
       <w:pPr>
         <w:spacing w:before="100" w:beforeAutospacing="1" w:after="100" w:afterAutospacing="1" w:line="240" w:lineRule="auto"/>
-        <w:ind w:left="720"/>
-        <w:rPr>
-          <w:rFonts w:ascii="Times New Roman" w:eastAsia="Times New Roman" w:hAnsi="Times New Roman" w:cs="Times New Roman"/>
-          <w:sz w:val="24"/>
-          <w:szCs w:val="24"/>
-          <w:lang w:bidi="ne-NP"/>
-        </w:rPr>
-      </w:pPr>
-      <w:r>
-        <w:rPr>
-          <w:rFonts w:ascii="Times New Roman" w:eastAsia="Times New Roman" w:hAnsi="Times New Roman" w:cs="Times New Roman"/>
-          <w:sz w:val="24"/>
-          <w:szCs w:val="24"/>
-          <w:lang w:bidi="ne-NP"/>
-        </w:rPr>
-        <w:t xml:space="preserve"> </w:t>
-      </w:r>
-      <w:r>
-        <w:rPr>
-          <w:rFonts w:ascii="Times New Roman" w:eastAsia="Times New Roman" w:hAnsi="Times New Roman" w:cs="Times New Roman"/>
-          <w:sz w:val="24"/>
-          <w:szCs w:val="24"/>
-          <w:lang w:bidi="ne-NP"/>
-        </w:rPr>
-        <w:br/>
-        <w:t>– Partnered brands:</w:t>
-      </w:r>
-      <w:r>
-        <w:rPr>
-          <w:rFonts w:ascii="Times New Roman" w:eastAsia="Times New Roman" w:hAnsi="Times New Roman" w:cs="Times New Roman"/>
-          <w:sz w:val="24"/>
-          <w:szCs w:val="24"/>
-          <w:lang w:bidi="ne-NP"/>
-        </w:rPr>
-        <w:t xml:space="preserve"> </w:t>
-      </w:r>
-      <w:r>
-        <w:rPr>
-          <w:rFonts w:ascii="Times New Roman" w:eastAsia="Times New Roman" w:hAnsi="Times New Roman" w:cs="Times New Roman"/>
-          <w:sz w:val="24"/>
-          <w:szCs w:val="24"/>
-          <w:lang w:bidi="ne-NP"/>
-        </w:rPr>
-        <w:t>Nihon Kohden, Bowin, Bedformed, iSens</w:t>
-      </w:r>
-      <w:r>
-        <w:rPr>
-          <w:rFonts w:ascii="Times New Roman" w:eastAsia="Times New Roman" w:hAnsi="Times New Roman" w:cs="Times New Roman"/>
-          <w:sz w:val="24"/>
-          <w:szCs w:val="24"/>
-          <w:lang w:bidi="ne-NP"/>
-        </w:rPr>
-        <w:t>, SIUI, Nesa World &amp; Many More.</w:t>
-      </w:r>
+        <w:ind w:left="360"/>
+        <w:rPr>
+          <w:rFonts w:ascii="Times New Roman" w:eastAsia="Times New Roman" w:hAnsi="Times New Roman" w:cs="Times New Roman"/>
+          <w:sz w:val="24"/>
+          <w:szCs w:val="24"/>
+          <w:lang w:bidi="ne-NP"/>
+        </w:rPr>
+      </w:pPr>
     </w:p>
     <w:p>
       <w:pPr>
@@ -1286,6 +1109,15 @@
           <w:lang w:bidi="ne-NP"/>
         </w:rPr>
       </w:pPr>
+      <w:r>
+        <w:rPr>
+          <w:rFonts w:ascii="Times New Roman" w:eastAsia="Times New Roman" w:hAnsi="Times New Roman" w:cs="Times New Roman"/>
+          <w:sz w:val="24"/>
+          <w:szCs w:val="24"/>
+          <w:lang w:bidi="ne-NP"/>
+        </w:rPr>
+        <w:t>More of these products and their company are listed under company and their models section.</w:t>
+      </w:r>
     </w:p>
     <w:p>
       <w:pPr>
@@ -1304,7 +1136,7 @@
           <w:szCs w:val="24"/>
           <w:lang w:bidi="ne-NP"/>
         </w:rPr>
-        <w:pict>
+        <w:pict w14:anchorId="0129F296">
           <v:rect id="_x0000_i1029" style="width:0;height:1.5pt" o:hralign="center" o:hrstd="t" o:hr="t" fillcolor="#a0a0a0" stroked="f"/>
         </w:pict>
       </w:r>
@@ -1324,17 +1156,1005 @@
       </w:pPr>
       <w:r>
         <w:rPr>
-          <w:rFonts w:ascii="Segoe UI Emoji" w:eastAsia="Times New Roman" w:hAnsi="Segoe UI Emoji" w:cs="Segoe UI Emoji"/>
+          <w:rFonts w:ascii="Times New Roman" w:eastAsia="Times New Roman" w:hAnsi="Times New Roman" w:cs="Times New Roman"/>
           <w:b/>
           <w:bCs/>
           <w:sz w:val="27"/>
           <w:szCs w:val="27"/>
           <w:lang w:bidi="ne-NP"/>
         </w:rPr>
+        <w:t>Frequently Asked Questions</w:t>
+      </w:r>
+    </w:p>
+    <w:p>
+      <w:pPr>
+        <w:spacing w:before="100" w:beforeAutospacing="1" w:after="100" w:afterAutospacing="1" w:line="240" w:lineRule="auto"/>
+        <w:rPr>
+          <w:rFonts w:ascii="Times New Roman" w:eastAsia="Times New Roman" w:hAnsi="Times New Roman" w:cs="Times New Roman"/>
+          <w:sz w:val="24"/>
+          <w:szCs w:val="24"/>
+          <w:lang w:bidi="ne-NP"/>
+        </w:rPr>
+      </w:pPr>
+      <w:r>
+        <w:rPr>
+          <w:rFonts w:ascii="Times New Roman" w:eastAsia="Times New Roman" w:hAnsi="Times New Roman" w:cs="Times New Roman"/>
+          <w:b/>
+          <w:bCs/>
+          <w:sz w:val="24"/>
+          <w:szCs w:val="24"/>
+          <w:lang w:bidi="ne-NP"/>
+        </w:rPr>
+        <w:t xml:space="preserve">Q: What does </w:t>
+      </w:r>
+      <w:r>
+        <w:rPr>
+          <w:rFonts w:ascii="Times New Roman" w:eastAsia="Times New Roman" w:hAnsi="Times New Roman" w:cs="Times New Roman"/>
+          <w:b/>
+          <w:bCs/>
+          <w:sz w:val="24"/>
+          <w:szCs w:val="24"/>
+          <w:lang w:bidi="ne-NP"/>
+        </w:rPr>
+        <w:t>Suntali</w:t>
+      </w:r>
+      <w:r>
+        <w:rPr>
+          <w:rFonts w:ascii="Times New Roman" w:eastAsia="Times New Roman" w:hAnsi="Times New Roman" w:cs="Times New Roman"/>
+          <w:b/>
+          <w:bCs/>
+          <w:sz w:val="24"/>
+          <w:szCs w:val="24"/>
+          <w:lang w:bidi="ne-NP"/>
+        </w:rPr>
+        <w:t xml:space="preserve"> do?</w:t>
+      </w:r>
+      <w:r>
+        <w:rPr>
+          <w:rFonts w:ascii="Times New Roman" w:eastAsia="Times New Roman" w:hAnsi="Times New Roman" w:cs="Times New Roman"/>
+          <w:sz w:val="24"/>
+          <w:szCs w:val="24"/>
+          <w:lang w:bidi="ne-NP"/>
+        </w:rPr>
+        <w:br/>
+        <w:t xml:space="preserve">A: </w:t>
+      </w:r>
+      <w:r>
+        <w:rPr>
+          <w:rFonts w:ascii="Times New Roman" w:eastAsia="Times New Roman" w:hAnsi="Times New Roman" w:cs="Times New Roman"/>
+          <w:sz w:val="24"/>
+          <w:szCs w:val="24"/>
+          <w:lang w:bidi="ne-NP"/>
+        </w:rPr>
+        <w:t>Suntali</w:t>
+      </w:r>
+      <w:r>
+        <w:rPr>
+          <w:rFonts w:ascii="Times New Roman" w:eastAsia="Times New Roman" w:hAnsi="Times New Roman" w:cs="Times New Roman"/>
+          <w:sz w:val="24"/>
+          <w:szCs w:val="24"/>
+          <w:lang w:bidi="ne-NP"/>
+        </w:rPr>
+        <w:t xml:space="preserve"> is your virtual assistant from Web Trading Concern</w:t>
+      </w:r>
+      <w:r>
+        <w:rPr>
+          <w:rFonts w:ascii="Times New Roman" w:eastAsia="Times New Roman" w:hAnsi="Times New Roman" w:cs="Times New Roman"/>
+          <w:sz w:val="24"/>
+          <w:szCs w:val="24"/>
+          <w:lang w:bidi="ne-NP"/>
+        </w:rPr>
+        <w:t xml:space="preserve"> Pvt. Ltd.</w:t>
+      </w:r>
+      <w:r>
+        <w:rPr>
+          <w:rFonts w:ascii="Times New Roman" w:eastAsia="Times New Roman" w:hAnsi="Times New Roman" w:cs="Times New Roman"/>
+          <w:sz w:val="24"/>
+          <w:szCs w:val="24"/>
+          <w:lang w:bidi="ne-NP"/>
+        </w:rPr>
+        <w:t>, helping you get product info, service support, and software guidance instantly.</w:t>
+      </w:r>
+    </w:p>
+    <w:p>
+      <w:pPr>
+        <w:spacing w:before="100" w:beforeAutospacing="1" w:after="100" w:afterAutospacing="1" w:line="240" w:lineRule="auto"/>
+        <w:rPr>
+          <w:rFonts w:ascii="Times New Roman" w:eastAsia="Times New Roman" w:hAnsi="Times New Roman" w:cs="Times New Roman"/>
+          <w:sz w:val="24"/>
+          <w:szCs w:val="24"/>
+          <w:lang w:bidi="ne-NP"/>
+        </w:rPr>
+      </w:pPr>
+      <w:r>
+        <w:rPr>
+          <w:rFonts w:ascii="Times New Roman" w:eastAsia="Times New Roman" w:hAnsi="Times New Roman" w:cs="Times New Roman"/>
+          <w:b/>
+          <w:bCs/>
+          <w:sz w:val="24"/>
+          <w:szCs w:val="24"/>
+          <w:lang w:bidi="ne-NP"/>
+        </w:rPr>
         <w:lastRenderedPageBreak/>
-        <w:t>💬</w:t>
-      </w:r>
-      <w:r>
+        <w:t>Q: How can I request service for my equipment?</w:t>
+      </w:r>
+      <w:r>
+        <w:rPr>
+          <w:rFonts w:ascii="Times New Roman" w:eastAsia="Times New Roman" w:hAnsi="Times New Roman" w:cs="Times New Roman"/>
+          <w:sz w:val="24"/>
+          <w:szCs w:val="24"/>
+          <w:lang w:bidi="ne-NP"/>
+        </w:rPr>
+        <w:br/>
+        <w:t xml:space="preserve">A: You can call our </w:t>
+      </w:r>
+      <w:r>
+        <w:rPr>
+          <w:rFonts w:ascii="Times New Roman" w:eastAsia="Times New Roman" w:hAnsi="Times New Roman" w:cs="Times New Roman"/>
+          <w:sz w:val="24"/>
+          <w:szCs w:val="24"/>
+          <w:lang w:bidi="ne-NP"/>
+        </w:rPr>
+        <w:t>Digital S</w:t>
+      </w:r>
+      <w:r>
+        <w:rPr>
+          <w:rFonts w:ascii="Times New Roman" w:eastAsia="Times New Roman" w:hAnsi="Times New Roman" w:cs="Times New Roman"/>
+          <w:sz w:val="24"/>
+          <w:szCs w:val="24"/>
+          <w:lang w:bidi="ne-NP"/>
+        </w:rPr>
+        <w:t xml:space="preserve">ervice </w:t>
+      </w:r>
+      <w:r>
+        <w:rPr>
+          <w:rFonts w:ascii="Times New Roman" w:eastAsia="Times New Roman" w:hAnsi="Times New Roman" w:cs="Times New Roman"/>
+          <w:sz w:val="24"/>
+          <w:szCs w:val="24"/>
+          <w:lang w:bidi="ne-NP"/>
+        </w:rPr>
+        <w:t>Call C</w:t>
+      </w:r>
+      <w:r>
+        <w:rPr>
+          <w:rFonts w:ascii="Times New Roman" w:eastAsia="Times New Roman" w:hAnsi="Times New Roman" w:cs="Times New Roman"/>
+          <w:sz w:val="24"/>
+          <w:szCs w:val="24"/>
+          <w:lang w:bidi="ne-NP"/>
+        </w:rPr>
+        <w:t>enter</w:t>
+      </w:r>
+      <w:r>
+        <w:rPr>
+          <w:rFonts w:ascii="Times New Roman" w:eastAsia="Times New Roman" w:hAnsi="Times New Roman" w:cs="Times New Roman"/>
+          <w:sz w:val="24"/>
+          <w:szCs w:val="24"/>
+          <w:lang w:bidi="ne-NP"/>
+        </w:rPr>
+        <w:t xml:space="preserve"> (01-5971654)</w:t>
+      </w:r>
+      <w:r>
+        <w:rPr>
+          <w:rFonts w:ascii="Times New Roman" w:eastAsia="Times New Roman" w:hAnsi="Times New Roman" w:cs="Times New Roman"/>
+          <w:sz w:val="24"/>
+          <w:szCs w:val="24"/>
+          <w:lang w:bidi="ne-NP"/>
+        </w:rPr>
+        <w:t xml:space="preserve"> or raise a service request through our central ticketing system. </w:t>
+      </w:r>
+    </w:p>
+    <w:p>
+      <w:pPr>
+        <w:spacing w:before="100" w:beforeAutospacing="1" w:after="100" w:afterAutospacing="1" w:line="240" w:lineRule="auto"/>
+        <w:rPr>
+          <w:rFonts w:ascii="Times New Roman" w:eastAsia="Times New Roman" w:hAnsi="Times New Roman" w:cs="Times New Roman"/>
+          <w:sz w:val="24"/>
+          <w:szCs w:val="24"/>
+          <w:lang w:bidi="ne-NP"/>
+        </w:rPr>
+      </w:pPr>
+      <w:r>
+        <w:rPr>
+          <w:rFonts w:ascii="Times New Roman" w:eastAsia="Times New Roman" w:hAnsi="Times New Roman" w:cs="Times New Roman"/>
+          <w:b/>
+          <w:bCs/>
+          <w:sz w:val="24"/>
+          <w:szCs w:val="24"/>
+          <w:lang w:bidi="ne-NP"/>
+        </w:rPr>
+        <w:t>Q: What brands does WTC represent?</w:t>
+      </w:r>
+      <w:r>
+        <w:rPr>
+          <w:rFonts w:ascii="Times New Roman" w:eastAsia="Times New Roman" w:hAnsi="Times New Roman" w:cs="Times New Roman"/>
+          <w:sz w:val="24"/>
+          <w:szCs w:val="24"/>
+          <w:lang w:bidi="ne-NP"/>
+        </w:rPr>
+        <w:br/>
+        <w:t>A: We work with over 30 global brands</w:t>
+      </w:r>
+      <w:r>
+        <w:rPr>
+          <w:rFonts w:ascii="Times New Roman" w:eastAsia="Times New Roman" w:hAnsi="Times New Roman" w:cs="Times New Roman"/>
+          <w:sz w:val="24"/>
+          <w:szCs w:val="24"/>
+          <w:lang w:bidi="ne-NP"/>
+        </w:rPr>
+        <w:t>.</w:t>
+      </w:r>
+    </w:p>
+    <w:p>
+      <w:pPr>
+        <w:spacing w:before="100" w:beforeAutospacing="1" w:after="100" w:afterAutospacing="1" w:line="240" w:lineRule="auto"/>
+        <w:rPr>
+          <w:rFonts w:ascii="Times New Roman" w:eastAsia="Times New Roman" w:hAnsi="Times New Roman" w:cs="Times New Roman"/>
+          <w:sz w:val="24"/>
+          <w:szCs w:val="24"/>
+          <w:lang w:bidi="ne-NP"/>
+        </w:rPr>
+      </w:pPr>
+      <w:r>
+        <w:rPr>
+          <w:rFonts w:ascii="Times New Roman" w:eastAsia="Times New Roman" w:hAnsi="Times New Roman" w:cs="Times New Roman"/>
+          <w:b/>
+          <w:bCs/>
+          <w:sz w:val="24"/>
+          <w:szCs w:val="24"/>
+          <w:lang w:bidi="ne-NP"/>
+        </w:rPr>
+        <w:t>Q: Can I get training on medical equipment?</w:t>
+      </w:r>
+      <w:r>
+        <w:rPr>
+          <w:rFonts w:ascii="Times New Roman" w:eastAsia="Times New Roman" w:hAnsi="Times New Roman" w:cs="Times New Roman"/>
+          <w:sz w:val="24"/>
+          <w:szCs w:val="24"/>
+          <w:lang w:bidi="ne-NP"/>
+        </w:rPr>
+        <w:br/>
+        <w:t>A: Yes. We provide on-site and virtual training sessions after installation.</w:t>
+      </w:r>
+    </w:p>
+    <w:p>
+      <w:pPr>
+        <w:spacing w:before="100" w:beforeAutospacing="1" w:after="100" w:afterAutospacing="1" w:line="240" w:lineRule="auto"/>
+        <w:rPr>
+          <w:rFonts w:ascii="Times New Roman" w:eastAsia="Times New Roman" w:hAnsi="Times New Roman" w:cs="Times New Roman"/>
+          <w:sz w:val="24"/>
+          <w:szCs w:val="24"/>
+          <w:lang w:bidi="ne-NP"/>
+        </w:rPr>
+      </w:pPr>
+      <w:r>
+        <w:rPr>
+          <w:rFonts w:ascii="Times New Roman" w:eastAsia="Times New Roman" w:hAnsi="Times New Roman" w:cs="Times New Roman"/>
+          <w:b/>
+          <w:bCs/>
+          <w:sz w:val="24"/>
+          <w:szCs w:val="24"/>
+          <w:lang w:bidi="ne-NP"/>
+        </w:rPr>
+        <w:t>Q: Do you offer software for labs or hospitals?</w:t>
+      </w:r>
+      <w:r>
+        <w:rPr>
+          <w:rFonts w:ascii="Times New Roman" w:eastAsia="Times New Roman" w:hAnsi="Times New Roman" w:cs="Times New Roman"/>
+          <w:sz w:val="24"/>
+          <w:szCs w:val="24"/>
+          <w:lang w:bidi="ne-NP"/>
+        </w:rPr>
+        <w:br/>
+        <w:t>A: Yes, we offer both LI</w:t>
+      </w:r>
+      <w:r>
+        <w:rPr>
+          <w:rFonts w:ascii="Times New Roman" w:eastAsia="Times New Roman" w:hAnsi="Times New Roman" w:cs="Times New Roman"/>
+          <w:sz w:val="24"/>
+          <w:szCs w:val="24"/>
+          <w:lang w:bidi="ne-NP"/>
+        </w:rPr>
+        <w:t>M</w:t>
+      </w:r>
+      <w:r>
+        <w:rPr>
+          <w:rFonts w:ascii="Times New Roman" w:eastAsia="Times New Roman" w:hAnsi="Times New Roman" w:cs="Times New Roman"/>
+          <w:sz w:val="24"/>
+          <w:szCs w:val="24"/>
+          <w:lang w:bidi="ne-NP"/>
+        </w:rPr>
+        <w:t>S (Lab Information</w:t>
+      </w:r>
+      <w:r>
+        <w:rPr>
+          <w:rFonts w:ascii="Times New Roman" w:eastAsia="Times New Roman" w:hAnsi="Times New Roman" w:cs="Times New Roman"/>
+          <w:sz w:val="24"/>
+          <w:szCs w:val="24"/>
+          <w:lang w:bidi="ne-NP"/>
+        </w:rPr>
+        <w:t xml:space="preserve"> Management</w:t>
+      </w:r>
+      <w:r>
+        <w:rPr>
+          <w:rFonts w:ascii="Times New Roman" w:eastAsia="Times New Roman" w:hAnsi="Times New Roman" w:cs="Times New Roman"/>
+          <w:sz w:val="24"/>
+          <w:szCs w:val="24"/>
+          <w:lang w:bidi="ne-NP"/>
+        </w:rPr>
+        <w:t xml:space="preserve"> System) and HI</w:t>
+      </w:r>
+      <w:r>
+        <w:rPr>
+          <w:rFonts w:ascii="Times New Roman" w:eastAsia="Times New Roman" w:hAnsi="Times New Roman" w:cs="Times New Roman"/>
+          <w:sz w:val="24"/>
+          <w:szCs w:val="24"/>
+          <w:lang w:bidi="ne-NP"/>
+        </w:rPr>
+        <w:t>M</w:t>
+      </w:r>
+      <w:r>
+        <w:rPr>
+          <w:rFonts w:ascii="Times New Roman" w:eastAsia="Times New Roman" w:hAnsi="Times New Roman" w:cs="Times New Roman"/>
+          <w:sz w:val="24"/>
+          <w:szCs w:val="24"/>
+          <w:lang w:bidi="ne-NP"/>
+        </w:rPr>
+        <w:t xml:space="preserve">S (Hospital Information </w:t>
+      </w:r>
+      <w:r>
+        <w:rPr>
+          <w:rFonts w:ascii="Times New Roman" w:eastAsia="Times New Roman" w:hAnsi="Times New Roman" w:cs="Times New Roman"/>
+          <w:sz w:val="24"/>
+          <w:szCs w:val="24"/>
+          <w:lang w:bidi="ne-NP"/>
+        </w:rPr>
+        <w:t xml:space="preserve">Management </w:t>
+      </w:r>
+      <w:r>
+        <w:rPr>
+          <w:rFonts w:ascii="Times New Roman" w:eastAsia="Times New Roman" w:hAnsi="Times New Roman" w:cs="Times New Roman"/>
+          <w:sz w:val="24"/>
+          <w:szCs w:val="24"/>
+          <w:lang w:bidi="ne-NP"/>
+        </w:rPr>
+        <w:t>System) with customization options.</w:t>
+      </w:r>
+    </w:p>
+    <w:p>
+      <w:pPr>
+        <w:spacing w:before="100" w:beforeAutospacing="1" w:after="100" w:afterAutospacing="1" w:line="240" w:lineRule="auto"/>
+        <w:rPr>
+          <w:rFonts w:ascii="Times New Roman" w:eastAsia="Times New Roman" w:hAnsi="Times New Roman" w:cs="Times New Roman"/>
+          <w:sz w:val="24"/>
+          <w:szCs w:val="24"/>
+          <w:lang w:bidi="ne-NP"/>
+        </w:rPr>
+      </w:pPr>
+      <w:r>
+        <w:rPr>
+          <w:rFonts w:ascii="Times New Roman" w:eastAsia="Times New Roman" w:hAnsi="Times New Roman" w:cs="Times New Roman"/>
+          <w:b/>
+          <w:bCs/>
+          <w:sz w:val="24"/>
+          <w:szCs w:val="24"/>
+          <w:lang w:bidi="ne-NP"/>
+        </w:rPr>
+        <w:t xml:space="preserve">Q: Is </w:t>
+      </w:r>
+      <w:r>
+        <w:rPr>
+          <w:rFonts w:ascii="Times New Roman" w:eastAsia="Times New Roman" w:hAnsi="Times New Roman" w:cs="Times New Roman"/>
+          <w:b/>
+          <w:bCs/>
+          <w:sz w:val="24"/>
+          <w:szCs w:val="24"/>
+          <w:lang w:bidi="ne-NP"/>
+        </w:rPr>
+        <w:t>Suntali</w:t>
+      </w:r>
+      <w:r>
+        <w:rPr>
+          <w:rFonts w:ascii="Times New Roman" w:eastAsia="Times New Roman" w:hAnsi="Times New Roman" w:cs="Times New Roman"/>
+          <w:b/>
+          <w:bCs/>
+          <w:sz w:val="24"/>
+          <w:szCs w:val="24"/>
+          <w:lang w:bidi="ne-NP"/>
+        </w:rPr>
+        <w:t xml:space="preserve"> a real person?</w:t>
+      </w:r>
+      <w:r>
+        <w:rPr>
+          <w:rFonts w:ascii="Times New Roman" w:eastAsia="Times New Roman" w:hAnsi="Times New Roman" w:cs="Times New Roman"/>
+          <w:sz w:val="24"/>
+          <w:szCs w:val="24"/>
+          <w:lang w:bidi="ne-NP"/>
+        </w:rPr>
+        <w:br/>
+        <w:t xml:space="preserve">A: </w:t>
+      </w:r>
+      <w:r>
+        <w:rPr>
+          <w:rFonts w:ascii="Times New Roman" w:eastAsia="Times New Roman" w:hAnsi="Times New Roman" w:cs="Times New Roman"/>
+          <w:sz w:val="24"/>
+          <w:szCs w:val="24"/>
+          <w:lang w:bidi="ne-NP"/>
+        </w:rPr>
+        <w:t>Suntali</w:t>
+      </w:r>
+      <w:r>
+        <w:rPr>
+          <w:rFonts w:ascii="Times New Roman" w:eastAsia="Times New Roman" w:hAnsi="Times New Roman" w:cs="Times New Roman"/>
+          <w:sz w:val="24"/>
+          <w:szCs w:val="24"/>
+          <w:lang w:bidi="ne-NP"/>
+        </w:rPr>
+        <w:t xml:space="preserve"> </w:t>
+      </w:r>
+      <w:r>
+        <w:rPr>
+          <w:rFonts w:ascii="Times New Roman" w:eastAsia="Times New Roman" w:hAnsi="Times New Roman" w:cs="Times New Roman"/>
+          <w:sz w:val="24"/>
+          <w:szCs w:val="24"/>
+          <w:lang w:bidi="ne-NP"/>
+        </w:rPr>
+        <w:t>is an AI chatbot trained by</w:t>
+      </w:r>
+      <w:r>
+        <w:rPr>
+          <w:rFonts w:ascii="Times New Roman" w:eastAsia="Times New Roman" w:hAnsi="Times New Roman" w:cs="Times New Roman"/>
+          <w:sz w:val="24"/>
+          <w:szCs w:val="24"/>
+          <w:lang w:bidi="ne-NP"/>
+        </w:rPr>
+        <w:t xml:space="preserve"> IT Department of</w:t>
+      </w:r>
+      <w:r>
+        <w:rPr>
+          <w:rFonts w:ascii="Times New Roman" w:eastAsia="Times New Roman" w:hAnsi="Times New Roman" w:cs="Times New Roman"/>
+          <w:sz w:val="24"/>
+          <w:szCs w:val="24"/>
+          <w:lang w:bidi="ne-NP"/>
+        </w:rPr>
+        <w:t xml:space="preserve"> Web Trading Concern</w:t>
+      </w:r>
+      <w:r>
+        <w:rPr>
+          <w:rFonts w:ascii="Times New Roman" w:eastAsia="Times New Roman" w:hAnsi="Times New Roman" w:cs="Times New Roman"/>
+          <w:sz w:val="24"/>
+          <w:szCs w:val="24"/>
+          <w:lang w:bidi="ne-NP"/>
+        </w:rPr>
+        <w:t xml:space="preserve"> Pvt. Ltd.</w:t>
+      </w:r>
+      <w:r>
+        <w:rPr>
+          <w:rFonts w:ascii="Times New Roman" w:eastAsia="Times New Roman" w:hAnsi="Times New Roman" w:cs="Times New Roman"/>
+          <w:sz w:val="24"/>
+          <w:szCs w:val="24"/>
+          <w:lang w:bidi="ne-NP"/>
+        </w:rPr>
+        <w:t xml:space="preserve"> to answer your questions quickly and accurately — available 24/7.</w:t>
+      </w:r>
+    </w:p>
+    <w:p>
+      <w:pPr>
+        <w:spacing w:before="100" w:beforeAutospacing="1" w:after="100" w:afterAutospacing="1" w:line="240" w:lineRule="auto"/>
+        <w:rPr>
+          <w:rFonts w:ascii="Times New Roman" w:eastAsia="Times New Roman" w:hAnsi="Times New Roman" w:cs="Times New Roman"/>
+          <w:sz w:val="24"/>
+          <w:szCs w:val="24"/>
+          <w:lang w:bidi="ne-NP"/>
+        </w:rPr>
+      </w:pPr>
+      <w:r>
+        <w:rPr>
+          <w:rFonts w:ascii="Times New Roman" w:eastAsia="Times New Roman" w:hAnsi="Times New Roman" w:cs="Times New Roman"/>
+          <w:b/>
+          <w:bCs/>
+          <w:sz w:val="24"/>
+          <w:szCs w:val="24"/>
+          <w:lang w:bidi="ne-NP"/>
+        </w:rPr>
+        <w:t>Q: Where is your office located?</w:t>
+      </w:r>
+      <w:r>
+        <w:rPr>
+          <w:rFonts w:ascii="Times New Roman" w:eastAsia="Times New Roman" w:hAnsi="Times New Roman" w:cs="Times New Roman"/>
+          <w:sz w:val="24"/>
+          <w:szCs w:val="24"/>
+          <w:lang w:bidi="ne-NP"/>
+        </w:rPr>
+        <w:br/>
+        <w:t>A: DMS House - 148, Kumari Marga, Tripureshwor, Kathmandu, Nepal.</w:t>
+      </w:r>
+    </w:p>
+    <w:p>
+      <w:pPr>
+        <w:spacing w:before="100" w:beforeAutospacing="1" w:after="100" w:afterAutospacing="1" w:line="240" w:lineRule="auto"/>
+        <w:rPr>
+          <w:rFonts w:ascii="Times New Roman" w:eastAsia="Times New Roman" w:hAnsi="Times New Roman" w:cs="Times New Roman"/>
+          <w:sz w:val="24"/>
+          <w:szCs w:val="24"/>
+          <w:lang w:bidi="ne-NP"/>
+        </w:rPr>
+      </w:pPr>
+      <w:r>
+        <w:rPr>
+          <w:rFonts w:ascii="Times New Roman" w:eastAsia="Times New Roman" w:hAnsi="Times New Roman" w:cs="Times New Roman"/>
+          <w:b/>
+          <w:bCs/>
+          <w:sz w:val="24"/>
+          <w:szCs w:val="24"/>
+          <w:lang w:bidi="ne-NP"/>
+        </w:rPr>
+        <w:t>Q: How do I contact customer service?</w:t>
+      </w:r>
+      <w:r>
+        <w:rPr>
+          <w:rFonts w:ascii="Times New Roman" w:eastAsia="Times New Roman" w:hAnsi="Times New Roman" w:cs="Times New Roman"/>
+          <w:sz w:val="24"/>
+          <w:szCs w:val="24"/>
+          <w:lang w:bidi="ne-NP"/>
+        </w:rPr>
+        <w:br/>
+        <w:t xml:space="preserve">A: You can reach us through our contact form, email, or directly call our office. </w:t>
+      </w:r>
+    </w:p>
+    <w:p>
+      <w:pPr>
+        <w:spacing w:before="100" w:beforeAutospacing="1" w:after="100" w:afterAutospacing="1" w:line="240" w:lineRule="auto"/>
+        <w:rPr>
+          <w:rFonts w:ascii="Times New Roman" w:eastAsia="Times New Roman" w:hAnsi="Times New Roman" w:cs="Times New Roman"/>
+          <w:sz w:val="24"/>
+          <w:szCs w:val="24"/>
+          <w:lang w:bidi="ne-NP"/>
+        </w:rPr>
+      </w:pPr>
+      <w:r>
+        <w:rPr>
+          <w:rFonts w:ascii="Times New Roman" w:eastAsia="Times New Roman" w:hAnsi="Times New Roman" w:cs="Times New Roman"/>
+          <w:b/>
+          <w:bCs/>
+          <w:sz w:val="24"/>
+          <w:szCs w:val="24"/>
+          <w:lang w:bidi="ne-NP"/>
+        </w:rPr>
+        <w:t>Q: How</w:t>
+      </w:r>
+      <w:r>
+        <w:rPr>
+          <w:rFonts w:ascii="Times New Roman" w:eastAsia="Times New Roman" w:hAnsi="Times New Roman" w:cs="Times New Roman"/>
+          <w:b/>
+          <w:bCs/>
+          <w:sz w:val="24"/>
+          <w:szCs w:val="24"/>
+          <w:lang w:bidi="ne-NP"/>
+        </w:rPr>
+        <w:t xml:space="preserve"> is WTC Different from Other Similar Equipment Suppliers?</w:t>
+      </w:r>
+      <w:r>
+        <w:rPr>
+          <w:rFonts w:ascii="Times New Roman" w:eastAsia="Times New Roman" w:hAnsi="Times New Roman" w:cs="Times New Roman"/>
+          <w:sz w:val="24"/>
+          <w:szCs w:val="24"/>
+          <w:lang w:bidi="ne-NP"/>
+        </w:rPr>
+        <w:br/>
+        <w:t>A:</w:t>
+      </w:r>
+      <w:r>
+        <w:rPr>
+          <w:rFonts w:ascii="Times New Roman" w:eastAsia="Times New Roman" w:hAnsi="Times New Roman" w:cs="Times New Roman"/>
+          <w:sz w:val="24"/>
+          <w:szCs w:val="24"/>
+          <w:lang w:bidi="ne-NP"/>
+        </w:rPr>
+        <w:t xml:space="preserve"> WTC Doesn’t go as a supplier, WTC Focuses on Service Providing Side of the Medical equipment Industry. What distinguishes us is the top level service a customer receives. For this we also have our digital Service Call Center – A one call for service (01-5971654).</w:t>
+      </w:r>
+      <w:r>
+        <w:rPr>
+          <w:rFonts w:ascii="Times New Roman" w:eastAsia="Times New Roman" w:hAnsi="Times New Roman" w:cs="Times New Roman"/>
+          <w:sz w:val="24"/>
+          <w:szCs w:val="24"/>
+          <w:lang w:bidi="ne-NP"/>
+        </w:rPr>
+        <w:t xml:space="preserve"> </w:t>
+      </w:r>
+    </w:p>
+    <w:p>
+      <w:pPr>
+        <w:spacing w:before="100" w:beforeAutospacing="1" w:after="100" w:afterAutospacing="1" w:line="240" w:lineRule="auto"/>
+        <w:rPr>
+          <w:rFonts w:ascii="Times New Roman" w:eastAsia="Times New Roman" w:hAnsi="Times New Roman" w:cs="Times New Roman"/>
+          <w:sz w:val="24"/>
+          <w:szCs w:val="24"/>
+          <w:lang w:bidi="ne-NP"/>
+        </w:rPr>
+      </w:pPr>
+    </w:p>
+    <w:p>
+      <w:pPr>
+        <w:spacing w:before="100" w:beforeAutospacing="1" w:after="100" w:afterAutospacing="1" w:line="240" w:lineRule="auto"/>
+        <w:outlineLvl w:val="2"/>
+        <w:rPr>
+          <w:sz w:val="28"/>
+          <w:szCs w:val="28"/>
+        </w:rPr>
+      </w:pPr>
+      <w:r>
+        <w:rPr>
+          <w:rFonts w:ascii="Segoe UI Emoji" w:hAnsi="Segoe UI Emoji" w:cs="Segoe UI Emoji"/>
+        </w:rPr>
+        <w:t>📦</w:t>
+      </w:r>
+      <w:r>
+        <w:t xml:space="preserve"> </w:t>
+      </w:r>
+      <w:r>
+        <w:rPr>
+          <w:rStyle w:val="Strong"/>
+          <w:sz w:val="28"/>
+          <w:szCs w:val="28"/>
+        </w:rPr>
+        <w:t>Product-Related</w:t>
+      </w:r>
+      <w:r>
+        <w:rPr>
+          <w:rStyle w:val="Strong"/>
+          <w:sz w:val="28"/>
+          <w:szCs w:val="28"/>
+        </w:rPr>
+        <w:t xml:space="preserve"> Questions</w:t>
+      </w:r>
+    </w:p>
+    <w:p>
+      <w:pPr>
+        <w:pStyle w:val="NormalWeb"/>
+        <w:rPr>
+          <w:b/>
+          <w:bCs/>
+          <w:lang w:bidi="ne-NP"/>
+        </w:rPr>
+      </w:pPr>
+      <w:r>
+        <w:rPr>
+          <w:b/>
+          <w:bCs/>
+          <w:lang w:bidi="ne-NP"/>
+        </w:rPr>
+        <w:t xml:space="preserve">Q: </w:t>
+      </w:r>
+      <w:r>
+        <w:rPr>
+          <w:b/>
+          <w:bCs/>
+          <w:lang w:bidi="ne-NP"/>
+        </w:rPr>
+        <w:t>Can you recommend a product for my lab?</w:t>
+      </w:r>
+    </w:p>
+    <w:p>
+      <w:pPr>
+        <w:pStyle w:val="NormalWeb"/>
+        <w:rPr>
+          <w:lang w:bidi="ne-NP"/>
+        </w:rPr>
+      </w:pPr>
+      <w:r>
+        <w:rPr>
+          <w:lang w:bidi="ne-NP"/>
+        </w:rPr>
+        <w:t xml:space="preserve">If they ask question like this, ask them what they already have, the basic lab setup consists of CLIA Machine (Mono Test to Automatic based on Sample Load), Biochemistry Analyzer (Semi Automated to Fully Automatic Based on Sample Load), Hematology Analyzer, HbA1c Analyzer (HPLC Preferred), </w:t>
+      </w:r>
+      <w:r>
+        <w:rPr>
+          <w:lang w:bidi="ne-NP"/>
+        </w:rPr>
+        <w:t>Lab Management Software. If they have Oncology Samples or not, Protein Analyzers, Vein Finders, ELISA, Electrolyte Analyzer, Pipettes. If they reply then reply accordingly that you will be needing these these. Want Further professional guidance? Draft a mail.</w:t>
+      </w:r>
+    </w:p>
+    <w:p>
+      <w:pPr>
+        <w:pStyle w:val="NormalWeb"/>
+        <w:rPr>
+          <w:b/>
+          <w:bCs/>
+          <w:lang w:bidi="ne-NP"/>
+        </w:rPr>
+      </w:pPr>
+      <w:r>
+        <w:rPr>
+          <w:b/>
+          <w:bCs/>
+          <w:lang w:bidi="ne-NP"/>
+        </w:rPr>
+        <w:t>Q: What’s the Price of Specific Equipment?</w:t>
+      </w:r>
+    </w:p>
+    <w:p>
+      <w:pPr>
+        <w:pStyle w:val="NormalWeb"/>
+        <w:rPr>
+          <w:lang w:bidi="ne-NP"/>
+        </w:rPr>
+      </w:pPr>
+      <w:r>
+        <w:rPr>
+          <w:lang w:bidi="ne-NP"/>
+        </w:rPr>
+        <w:lastRenderedPageBreak/>
+        <w:t>If they ask what the price of this, whats the service charge of this. Refer them to the phone number or email for further clarification with your contact number.</w:t>
+      </w:r>
+    </w:p>
+    <w:p>
+      <w:pPr>
+        <w:pStyle w:val="NormalWeb"/>
+        <w:rPr>
+          <w:b/>
+          <w:bCs/>
+          <w:lang w:bidi="ne-NP"/>
+        </w:rPr>
+      </w:pPr>
+      <w:r>
+        <w:rPr>
+          <w:b/>
+          <w:bCs/>
+          <w:lang w:bidi="ne-NP"/>
+        </w:rPr>
+        <w:t>Q: Can I get a Demo?</w:t>
+      </w:r>
+    </w:p>
+    <w:p>
+      <w:pPr>
+        <w:pStyle w:val="NormalWeb"/>
+        <w:rPr>
+          <w:lang w:bidi="ne-NP"/>
+        </w:rPr>
+      </w:pPr>
+      <w:r>
+        <w:rPr>
+          <w:lang w:bidi="ne-NP"/>
+        </w:rPr>
+        <w:t>Of Course! For Demo book your demo session of product by visiting our office located at Tripureshwor. Reach out via call or mail to get directions. Or our team will visit you by coordinating if you provide your details via email.</w:t>
+      </w:r>
+    </w:p>
+    <w:p>
+      <w:pPr>
+        <w:pStyle w:val="NormalWeb"/>
+        <w:rPr>
+          <w:lang w:bidi="ne-NP"/>
+        </w:rPr>
+      </w:pPr>
+    </w:p>
+    <w:p>
+      <w:pPr>
+        <w:spacing w:before="100" w:beforeAutospacing="1" w:after="100" w:afterAutospacing="1" w:line="240" w:lineRule="auto"/>
+        <w:outlineLvl w:val="2"/>
+        <w:rPr>
+          <w:rFonts w:ascii="Segoe UI Emoji" w:hAnsi="Segoe UI Emoji" w:cs="Segoe UI Emoji"/>
+        </w:rPr>
+      </w:pPr>
+      <w:r>
+        <w:rPr>
+          <w:rFonts w:ascii="Segoe UI Emoji" w:hAnsi="Segoe UI Emoji" w:cs="Segoe UI Emoji"/>
+        </w:rPr>
+        <w:t>🛠</w:t>
+      </w:r>
+      <w:r>
+        <w:rPr>
+          <w:rFonts w:ascii="Segoe UI Emoji" w:hAnsi="Segoe UI Emoji" w:cs="Segoe UI Emoji"/>
+        </w:rPr>
+        <w:t>️</w:t>
+      </w:r>
+      <w:r>
+        <w:rPr>
+          <w:rFonts w:ascii="Segoe UI Emoji" w:hAnsi="Segoe UI Emoji" w:cs="Segoe UI Emoji"/>
+          <w:b/>
+          <w:bCs/>
+          <w:sz w:val="28"/>
+          <w:szCs w:val="28"/>
+        </w:rPr>
+        <w:t xml:space="preserve"> Service &amp; Support</w:t>
+      </w:r>
+    </w:p>
+    <w:p>
+      <w:pPr>
+        <w:pStyle w:val="NormalWeb"/>
+        <w:rPr>
+          <w:b/>
+          <w:bCs/>
+        </w:rPr>
+      </w:pPr>
+      <w:r>
+        <w:rPr>
+          <w:b/>
+          <w:bCs/>
+        </w:rPr>
+        <w:t>Q:</w:t>
+      </w:r>
+      <w:r>
+        <w:rPr>
+          <w:b/>
+          <w:bCs/>
+        </w:rPr>
+        <w:t xml:space="preserve"> How do I request a Installation &amp; Service Realted Support?</w:t>
+      </w:r>
+    </w:p>
+    <w:p>
+      <w:pPr>
+        <w:pStyle w:val="NormalWeb"/>
+      </w:pPr>
+      <w:r>
+        <w:t>Reach out to service Call Center number: 01-5971654.</w:t>
+      </w:r>
+    </w:p>
+    <w:p>
+      <w:pPr>
+        <w:pStyle w:val="NormalWeb"/>
+        <w:rPr>
+          <w:b/>
+          <w:bCs/>
+        </w:rPr>
+      </w:pPr>
+      <w:r>
+        <w:rPr>
+          <w:b/>
+          <w:bCs/>
+        </w:rPr>
+        <w:t xml:space="preserve">Q: </w:t>
+      </w:r>
+      <w:r>
+        <w:rPr>
+          <w:b/>
+          <w:bCs/>
+        </w:rPr>
+        <w:t>Chat in Nepali?</w:t>
+      </w:r>
+    </w:p>
+    <w:p>
+      <w:pPr>
+        <w:pStyle w:val="NormalWeb"/>
+      </w:pPr>
+      <w:r>
+        <w:t>Yes</w:t>
+      </w:r>
+      <w:r>
+        <w:t>, Provide support to chat in Nepali as well.</w:t>
+      </w:r>
+    </w:p>
+    <w:p>
+      <w:pPr>
+        <w:pStyle w:val="NormalWeb"/>
+        <w:rPr>
+          <w:b/>
+          <w:bCs/>
+        </w:rPr>
+      </w:pPr>
+      <w:r>
+        <w:rPr>
+          <w:b/>
+          <w:bCs/>
+        </w:rPr>
+        <w:t>Q: Do you Provide A</w:t>
+      </w:r>
+      <w:r>
+        <w:rPr>
+          <w:b/>
+          <w:bCs/>
+        </w:rPr>
+        <w:t>MC / CMC / PMS / SMS for Medical Equipment?</w:t>
+      </w:r>
+    </w:p>
+    <w:p>
+      <w:pPr>
+        <w:pStyle w:val="NormalWeb"/>
+      </w:pPr>
+      <w:r>
+        <w:t xml:space="preserve">Yes to the Equipment installed by us we do provide AMC, CMC, PMS, CMS, SMS. To the devices supplied via different vendor </w:t>
+      </w:r>
+      <w:r>
+        <w:t>we can reach to the agreement via mutual cooperation. Reach out via mail or call.</w:t>
+      </w:r>
+    </w:p>
+    <w:p>
+      <w:pPr>
+        <w:pStyle w:val="NormalWeb"/>
+        <w:rPr>
+          <w:b/>
+          <w:bCs/>
+        </w:rPr>
+      </w:pPr>
+      <w:r>
+        <w:rPr>
+          <w:b/>
+          <w:bCs/>
+        </w:rPr>
+        <w:t>Q: Do you supply to [City or District]?</w:t>
+      </w:r>
+    </w:p>
+    <w:p>
+      <w:pPr>
+        <w:pStyle w:val="NormalWeb"/>
+        <w:rPr>
+          <w:b/>
+          <w:bCs/>
+        </w:rPr>
+      </w:pPr>
+      <w:r>
+        <w:rPr>
+          <w:b/>
+          <w:bCs/>
+        </w:rPr>
+        <w:t xml:space="preserve">Yes to every city, district, </w:t>
+      </w:r>
+      <w:r>
+        <w:rPr>
+          <w:b/>
+          <w:bCs/>
+        </w:rPr>
+        <w:t>province. We have reached to every district of Nepal. So no worries on the Service and Supply.</w:t>
+      </w:r>
+    </w:p>
+    <w:p>
+      <w:pPr>
+        <w:pStyle w:val="NormalWeb"/>
+        <w:rPr>
+          <w:b/>
+          <w:bCs/>
+        </w:rPr>
+      </w:pPr>
+      <w:r>
+        <w:rPr>
+          <w:b/>
+          <w:bCs/>
+        </w:rPr>
+        <w:t>Q: Reseller / Distributor related Query?</w:t>
+      </w:r>
+    </w:p>
+    <w:p>
+      <w:pPr>
+        <w:pStyle w:val="NormalWeb"/>
+        <w:rPr>
+          <w:lang w:bidi="ne-NP"/>
+        </w:rPr>
+      </w:pPr>
+      <w:r>
+        <w:t>Reach out to the management team</w:t>
+      </w:r>
+      <w:r>
+        <w:t>, write a mail illustrating</w:t>
+      </w:r>
+      <w:r>
+        <w:t xml:space="preserve"> the brand or product you want to collaborate with and the area you want to serve.</w:t>
+      </w:r>
+    </w:p>
+    <w:p>
+      <w:pPr>
+        <w:spacing w:after="0" w:line="240" w:lineRule="auto"/>
+        <w:rPr>
+          <w:rFonts w:ascii="Times New Roman" w:eastAsia="Times New Roman" w:hAnsi="Times New Roman" w:cs="Times New Roman"/>
+          <w:sz w:val="24"/>
+          <w:szCs w:val="24"/>
+          <w:lang w:bidi="ne-NP"/>
+        </w:rPr>
+      </w:pPr>
+      <w:r>
+        <w:rPr>
+          <w:rFonts w:ascii="Times New Roman" w:eastAsia="Times New Roman" w:hAnsi="Times New Roman" w:cs="Times New Roman"/>
+          <w:sz w:val="24"/>
+          <w:szCs w:val="24"/>
+          <w:lang w:bidi="ne-NP"/>
+        </w:rPr>
+        <w:pict w14:anchorId="414C1067">
+          <v:rect id="_x0000_i1030" style="width:0;height:1.5pt" o:hralign="center" o:hrstd="t" o:hr="t" fillcolor="#a0a0a0" stroked="f"/>
+        </w:pict>
+      </w:r>
+    </w:p>
+    <w:p>
+      <w:pPr>
+        <w:spacing w:before="100" w:beforeAutospacing="1" w:after="100" w:afterAutospacing="1" w:line="240" w:lineRule="auto"/>
+        <w:outlineLvl w:val="2"/>
         <w:rPr>
           <w:rFonts w:ascii="Times New Roman" w:eastAsia="Times New Roman" w:hAnsi="Times New Roman" w:cs="Times New Roman"/>
           <w:b/>
@@ -1343,560 +2163,8 @@
           <w:szCs w:val="27"/>
           <w:lang w:bidi="ne-NP"/>
         </w:rPr>
-        <w:t xml:space="preserve"> Frequently Asked Questions</w:t>
-      </w:r>
-    </w:p>
-    <w:p>
-      <w:pPr>
-        <w:spacing w:before="100" w:beforeAutospacing="1" w:after="100" w:afterAutospacing="1" w:line="240" w:lineRule="auto"/>
-        <w:rPr>
-          <w:rFonts w:ascii="Times New Roman" w:eastAsia="Times New Roman" w:hAnsi="Times New Roman" w:cs="Times New Roman"/>
-          <w:sz w:val="24"/>
-          <w:szCs w:val="24"/>
-          <w:lang w:bidi="ne-NP"/>
-        </w:rPr>
-      </w:pPr>
-      <w:r>
-        <w:rPr>
-          <w:rFonts w:ascii="Times New Roman" w:eastAsia="Times New Roman" w:hAnsi="Times New Roman" w:cs="Times New Roman"/>
-          <w:b/>
-          <w:bCs/>
-          <w:sz w:val="24"/>
-          <w:szCs w:val="24"/>
-          <w:lang w:bidi="ne-NP"/>
-        </w:rPr>
-        <w:t>Q: What does W</w:t>
-      </w:r>
-      <w:r>
-        <w:rPr>
-          <w:rFonts w:ascii="Times New Roman" w:eastAsia="Times New Roman" w:hAnsi="Times New Roman" w:cs="Times New Roman"/>
-          <w:b/>
-          <w:bCs/>
-          <w:sz w:val="24"/>
-          <w:szCs w:val="24"/>
-          <w:lang w:bidi="ne-NP"/>
-        </w:rPr>
-        <w:t>TCoach</w:t>
-      </w:r>
-      <w:r>
-        <w:rPr>
-          <w:rFonts w:ascii="Times New Roman" w:eastAsia="Times New Roman" w:hAnsi="Times New Roman" w:cs="Times New Roman"/>
-          <w:b/>
-          <w:bCs/>
-          <w:sz w:val="24"/>
-          <w:szCs w:val="24"/>
-          <w:lang w:bidi="ne-NP"/>
-        </w:rPr>
-        <w:t xml:space="preserve"> do?</w:t>
-      </w:r>
-      <w:r>
-        <w:rPr>
-          <w:rFonts w:ascii="Times New Roman" w:eastAsia="Times New Roman" w:hAnsi="Times New Roman" w:cs="Times New Roman"/>
-          <w:sz w:val="24"/>
-          <w:szCs w:val="24"/>
-          <w:lang w:bidi="ne-NP"/>
-        </w:rPr>
-        <w:br/>
-        <w:t>A: W</w:t>
-      </w:r>
-      <w:r>
-        <w:rPr>
-          <w:rFonts w:ascii="Times New Roman" w:eastAsia="Times New Roman" w:hAnsi="Times New Roman" w:cs="Times New Roman"/>
-          <w:sz w:val="24"/>
-          <w:szCs w:val="24"/>
-          <w:lang w:bidi="ne-NP"/>
-        </w:rPr>
-        <w:t>TCoach</w:t>
-      </w:r>
-      <w:r>
-        <w:rPr>
-          <w:rFonts w:ascii="Times New Roman" w:eastAsia="Times New Roman" w:hAnsi="Times New Roman" w:cs="Times New Roman"/>
-          <w:sz w:val="24"/>
-          <w:szCs w:val="24"/>
-          <w:lang w:bidi="ne-NP"/>
-        </w:rPr>
-        <w:t xml:space="preserve"> is your virtual assistant from Web Trading Concern</w:t>
-      </w:r>
-      <w:r>
-        <w:rPr>
-          <w:rFonts w:ascii="Times New Roman" w:eastAsia="Times New Roman" w:hAnsi="Times New Roman" w:cs="Times New Roman"/>
-          <w:sz w:val="24"/>
-          <w:szCs w:val="24"/>
-          <w:lang w:bidi="ne-NP"/>
-        </w:rPr>
-        <w:t xml:space="preserve"> Pvt. Ltd.</w:t>
-      </w:r>
-      <w:r>
-        <w:rPr>
-          <w:rFonts w:ascii="Times New Roman" w:eastAsia="Times New Roman" w:hAnsi="Times New Roman" w:cs="Times New Roman"/>
-          <w:sz w:val="24"/>
-          <w:szCs w:val="24"/>
-          <w:lang w:bidi="ne-NP"/>
-        </w:rPr>
-        <w:t>, helping you get product info, service support, and software guidance instantly.</w:t>
-      </w:r>
-    </w:p>
-    <w:p>
-      <w:pPr>
-        <w:spacing w:before="100" w:beforeAutospacing="1" w:after="100" w:afterAutospacing="1" w:line="240" w:lineRule="auto"/>
-        <w:rPr>
-          <w:rFonts w:ascii="Times New Roman" w:eastAsia="Times New Roman" w:hAnsi="Times New Roman" w:cs="Times New Roman"/>
-          <w:sz w:val="24"/>
-          <w:szCs w:val="24"/>
-          <w:lang w:bidi="ne-NP"/>
-        </w:rPr>
-      </w:pPr>
-      <w:r>
-        <w:rPr>
-          <w:rFonts w:ascii="Times New Roman" w:eastAsia="Times New Roman" w:hAnsi="Times New Roman" w:cs="Times New Roman"/>
-          <w:b/>
-          <w:bCs/>
-          <w:sz w:val="24"/>
-          <w:szCs w:val="24"/>
-          <w:lang w:bidi="ne-NP"/>
-        </w:rPr>
-        <w:t>Q: How can I request service for my equipment?</w:t>
-      </w:r>
-      <w:r>
-        <w:rPr>
-          <w:rFonts w:ascii="Times New Roman" w:eastAsia="Times New Roman" w:hAnsi="Times New Roman" w:cs="Times New Roman"/>
-          <w:sz w:val="24"/>
-          <w:szCs w:val="24"/>
-          <w:lang w:bidi="ne-NP"/>
-        </w:rPr>
-        <w:br/>
-        <w:t xml:space="preserve">A: You can call our </w:t>
-      </w:r>
-      <w:r>
-        <w:rPr>
-          <w:rFonts w:ascii="Times New Roman" w:eastAsia="Times New Roman" w:hAnsi="Times New Roman" w:cs="Times New Roman"/>
-          <w:sz w:val="24"/>
-          <w:szCs w:val="24"/>
-          <w:lang w:bidi="ne-NP"/>
-        </w:rPr>
-        <w:t>Digital S</w:t>
-      </w:r>
-      <w:r>
-        <w:rPr>
-          <w:rFonts w:ascii="Times New Roman" w:eastAsia="Times New Roman" w:hAnsi="Times New Roman" w:cs="Times New Roman"/>
-          <w:sz w:val="24"/>
-          <w:szCs w:val="24"/>
-          <w:lang w:bidi="ne-NP"/>
-        </w:rPr>
-        <w:t xml:space="preserve">ervice </w:t>
-      </w:r>
-      <w:r>
-        <w:rPr>
-          <w:rFonts w:ascii="Times New Roman" w:eastAsia="Times New Roman" w:hAnsi="Times New Roman" w:cs="Times New Roman"/>
-          <w:sz w:val="24"/>
-          <w:szCs w:val="24"/>
-          <w:lang w:bidi="ne-NP"/>
-        </w:rPr>
-        <w:t>Call C</w:t>
-      </w:r>
-      <w:r>
-        <w:rPr>
-          <w:rFonts w:ascii="Times New Roman" w:eastAsia="Times New Roman" w:hAnsi="Times New Roman" w:cs="Times New Roman"/>
-          <w:sz w:val="24"/>
-          <w:szCs w:val="24"/>
-          <w:lang w:bidi="ne-NP"/>
-        </w:rPr>
-        <w:t>enter</w:t>
-      </w:r>
-      <w:r>
-        <w:rPr>
-          <w:rFonts w:ascii="Times New Roman" w:eastAsia="Times New Roman" w:hAnsi="Times New Roman" w:cs="Times New Roman"/>
-          <w:sz w:val="24"/>
-          <w:szCs w:val="24"/>
-          <w:lang w:bidi="ne-NP"/>
-        </w:rPr>
-        <w:t xml:space="preserve"> (01-5971654)</w:t>
-      </w:r>
-      <w:r>
-        <w:rPr>
-          <w:rFonts w:ascii="Times New Roman" w:eastAsia="Times New Roman" w:hAnsi="Times New Roman" w:cs="Times New Roman"/>
-          <w:sz w:val="24"/>
-          <w:szCs w:val="24"/>
-          <w:lang w:bidi="ne-NP"/>
-        </w:rPr>
-        <w:t xml:space="preserve"> or raise a service request through our central ticketing system. </w:t>
-      </w:r>
-    </w:p>
-    <w:p>
-      <w:pPr>
-        <w:spacing w:before="100" w:beforeAutospacing="1" w:after="100" w:afterAutospacing="1" w:line="240" w:lineRule="auto"/>
-        <w:rPr>
-          <w:rFonts w:ascii="Times New Roman" w:eastAsia="Times New Roman" w:hAnsi="Times New Roman" w:cs="Times New Roman"/>
-          <w:sz w:val="24"/>
-          <w:szCs w:val="24"/>
-          <w:lang w:bidi="ne-NP"/>
-        </w:rPr>
-      </w:pPr>
-      <w:r>
-        <w:rPr>
-          <w:rFonts w:ascii="Times New Roman" w:eastAsia="Times New Roman" w:hAnsi="Times New Roman" w:cs="Times New Roman"/>
-          <w:b/>
-          <w:bCs/>
-          <w:sz w:val="24"/>
-          <w:szCs w:val="24"/>
-          <w:lang w:bidi="ne-NP"/>
-        </w:rPr>
-        <w:t>Q: What brands does WTC represent?</w:t>
-      </w:r>
-      <w:r>
-        <w:rPr>
-          <w:rFonts w:ascii="Times New Roman" w:eastAsia="Times New Roman" w:hAnsi="Times New Roman" w:cs="Times New Roman"/>
-          <w:sz w:val="24"/>
-          <w:szCs w:val="24"/>
-          <w:lang w:bidi="ne-NP"/>
-        </w:rPr>
-        <w:br/>
-        <w:t>A: We work with over 30 global brands</w:t>
-      </w:r>
-      <w:r>
-        <w:rPr>
-          <w:rFonts w:ascii="Times New Roman" w:eastAsia="Times New Roman" w:hAnsi="Times New Roman" w:cs="Times New Roman"/>
-          <w:sz w:val="24"/>
-          <w:szCs w:val="24"/>
-          <w:lang w:bidi="ne-NP"/>
-        </w:rPr>
-        <w:t>.</w:t>
-      </w:r>
-    </w:p>
-    <w:p>
-      <w:pPr>
-        <w:spacing w:before="100" w:beforeAutospacing="1" w:after="100" w:afterAutospacing="1" w:line="240" w:lineRule="auto"/>
-        <w:rPr>
-          <w:rFonts w:ascii="Times New Roman" w:eastAsia="Times New Roman" w:hAnsi="Times New Roman" w:cs="Times New Roman"/>
-          <w:sz w:val="24"/>
-          <w:szCs w:val="24"/>
-          <w:lang w:bidi="ne-NP"/>
-        </w:rPr>
-      </w:pPr>
-      <w:r>
-        <w:rPr>
-          <w:rFonts w:ascii="Times New Roman" w:eastAsia="Times New Roman" w:hAnsi="Times New Roman" w:cs="Times New Roman"/>
-          <w:b/>
-          <w:bCs/>
-          <w:sz w:val="24"/>
-          <w:szCs w:val="24"/>
-          <w:lang w:bidi="ne-NP"/>
-        </w:rPr>
-        <w:t>Q: Can I get training on medical equipment?</w:t>
-      </w:r>
-      <w:r>
-        <w:rPr>
-          <w:rFonts w:ascii="Times New Roman" w:eastAsia="Times New Roman" w:hAnsi="Times New Roman" w:cs="Times New Roman"/>
-          <w:sz w:val="24"/>
-          <w:szCs w:val="24"/>
-          <w:lang w:bidi="ne-NP"/>
-        </w:rPr>
-        <w:br/>
-        <w:t>A: Yes. We provide on-site and virtual training sessions after installation.</w:t>
-      </w:r>
-    </w:p>
-    <w:p>
-      <w:pPr>
-        <w:spacing w:before="100" w:beforeAutospacing="1" w:after="100" w:afterAutospacing="1" w:line="240" w:lineRule="auto"/>
-        <w:rPr>
-          <w:rFonts w:ascii="Times New Roman" w:eastAsia="Times New Roman" w:hAnsi="Times New Roman" w:cs="Times New Roman"/>
-          <w:sz w:val="24"/>
-          <w:szCs w:val="24"/>
-          <w:lang w:bidi="ne-NP"/>
-        </w:rPr>
-      </w:pPr>
-      <w:r>
-        <w:rPr>
-          <w:rFonts w:ascii="Times New Roman" w:eastAsia="Times New Roman" w:hAnsi="Times New Roman" w:cs="Times New Roman"/>
-          <w:b/>
-          <w:bCs/>
-          <w:sz w:val="24"/>
-          <w:szCs w:val="24"/>
-          <w:lang w:bidi="ne-NP"/>
-        </w:rPr>
-        <w:t>Q: Do you offer software for labs or hospitals?</w:t>
-      </w:r>
-      <w:r>
-        <w:rPr>
-          <w:rFonts w:ascii="Times New Roman" w:eastAsia="Times New Roman" w:hAnsi="Times New Roman" w:cs="Times New Roman"/>
-          <w:sz w:val="24"/>
-          <w:szCs w:val="24"/>
-          <w:lang w:bidi="ne-NP"/>
-        </w:rPr>
-        <w:br/>
-        <w:t>A: Yes, we offer both LI</w:t>
-      </w:r>
-      <w:r>
-        <w:rPr>
-          <w:rFonts w:ascii="Times New Roman" w:eastAsia="Times New Roman" w:hAnsi="Times New Roman" w:cs="Times New Roman"/>
-          <w:sz w:val="24"/>
-          <w:szCs w:val="24"/>
-          <w:lang w:bidi="ne-NP"/>
-        </w:rPr>
-        <w:t>M</w:t>
-      </w:r>
-      <w:r>
-        <w:rPr>
-          <w:rFonts w:ascii="Times New Roman" w:eastAsia="Times New Roman" w:hAnsi="Times New Roman" w:cs="Times New Roman"/>
-          <w:sz w:val="24"/>
-          <w:szCs w:val="24"/>
-          <w:lang w:bidi="ne-NP"/>
-        </w:rPr>
-        <w:t>S (Lab Information</w:t>
-      </w:r>
-      <w:r>
-        <w:rPr>
-          <w:rFonts w:ascii="Times New Roman" w:eastAsia="Times New Roman" w:hAnsi="Times New Roman" w:cs="Times New Roman"/>
-          <w:sz w:val="24"/>
-          <w:szCs w:val="24"/>
-          <w:lang w:bidi="ne-NP"/>
-        </w:rPr>
-        <w:t xml:space="preserve"> Management</w:t>
-      </w:r>
-      <w:r>
-        <w:rPr>
-          <w:rFonts w:ascii="Times New Roman" w:eastAsia="Times New Roman" w:hAnsi="Times New Roman" w:cs="Times New Roman"/>
-          <w:sz w:val="24"/>
-          <w:szCs w:val="24"/>
-          <w:lang w:bidi="ne-NP"/>
-        </w:rPr>
-        <w:t xml:space="preserve"> System) and HI</w:t>
-      </w:r>
-      <w:r>
-        <w:rPr>
-          <w:rFonts w:ascii="Times New Roman" w:eastAsia="Times New Roman" w:hAnsi="Times New Roman" w:cs="Times New Roman"/>
-          <w:sz w:val="24"/>
-          <w:szCs w:val="24"/>
-          <w:lang w:bidi="ne-NP"/>
-        </w:rPr>
-        <w:t>M</w:t>
-      </w:r>
-      <w:r>
-        <w:rPr>
-          <w:rFonts w:ascii="Times New Roman" w:eastAsia="Times New Roman" w:hAnsi="Times New Roman" w:cs="Times New Roman"/>
-          <w:sz w:val="24"/>
-          <w:szCs w:val="24"/>
-          <w:lang w:bidi="ne-NP"/>
-        </w:rPr>
-        <w:t xml:space="preserve">S (Hospital Information </w:t>
-      </w:r>
-      <w:r>
-        <w:rPr>
-          <w:rFonts w:ascii="Times New Roman" w:eastAsia="Times New Roman" w:hAnsi="Times New Roman" w:cs="Times New Roman"/>
-          <w:sz w:val="24"/>
-          <w:szCs w:val="24"/>
-          <w:lang w:bidi="ne-NP"/>
-        </w:rPr>
-        <w:t xml:space="preserve">Management </w:t>
-      </w:r>
-      <w:r>
-        <w:rPr>
-          <w:rFonts w:ascii="Times New Roman" w:eastAsia="Times New Roman" w:hAnsi="Times New Roman" w:cs="Times New Roman"/>
-          <w:sz w:val="24"/>
-          <w:szCs w:val="24"/>
-          <w:lang w:bidi="ne-NP"/>
-        </w:rPr>
-        <w:t>System) with customization options.</w:t>
-      </w:r>
-    </w:p>
-    <w:p>
-      <w:pPr>
-        <w:spacing w:before="100" w:beforeAutospacing="1" w:after="100" w:afterAutospacing="1" w:line="240" w:lineRule="auto"/>
-        <w:rPr>
-          <w:rFonts w:ascii="Times New Roman" w:eastAsia="Times New Roman" w:hAnsi="Times New Roman" w:cs="Times New Roman"/>
-          <w:sz w:val="24"/>
-          <w:szCs w:val="24"/>
-          <w:lang w:bidi="ne-NP"/>
-        </w:rPr>
-      </w:pPr>
-      <w:r>
-        <w:rPr>
-          <w:rFonts w:ascii="Times New Roman" w:eastAsia="Times New Roman" w:hAnsi="Times New Roman" w:cs="Times New Roman"/>
-          <w:b/>
-          <w:bCs/>
-          <w:sz w:val="24"/>
-          <w:szCs w:val="24"/>
-          <w:lang w:bidi="ne-NP"/>
-        </w:rPr>
-        <w:t>Q: Is W</w:t>
-      </w:r>
-      <w:r>
-        <w:rPr>
-          <w:rFonts w:ascii="Times New Roman" w:eastAsia="Times New Roman" w:hAnsi="Times New Roman" w:cs="Times New Roman"/>
-          <w:b/>
-          <w:bCs/>
-          <w:sz w:val="24"/>
-          <w:szCs w:val="24"/>
-          <w:lang w:bidi="ne-NP"/>
-        </w:rPr>
-        <w:t>TCoach</w:t>
-      </w:r>
-      <w:r>
-        <w:rPr>
-          <w:rFonts w:ascii="Times New Roman" w:eastAsia="Times New Roman" w:hAnsi="Times New Roman" w:cs="Times New Roman"/>
-          <w:b/>
-          <w:bCs/>
-          <w:sz w:val="24"/>
-          <w:szCs w:val="24"/>
-          <w:lang w:bidi="ne-NP"/>
-        </w:rPr>
-        <w:t xml:space="preserve"> a real person?</w:t>
-      </w:r>
-      <w:r>
-        <w:rPr>
-          <w:rFonts w:ascii="Times New Roman" w:eastAsia="Times New Roman" w:hAnsi="Times New Roman" w:cs="Times New Roman"/>
-          <w:sz w:val="24"/>
-          <w:szCs w:val="24"/>
-          <w:lang w:bidi="ne-NP"/>
-        </w:rPr>
-        <w:br/>
-        <w:t>A: W</w:t>
-      </w:r>
-      <w:r>
-        <w:rPr>
-          <w:rFonts w:ascii="Times New Roman" w:eastAsia="Times New Roman" w:hAnsi="Times New Roman" w:cs="Times New Roman"/>
-          <w:sz w:val="24"/>
-          <w:szCs w:val="24"/>
-          <w:lang w:bidi="ne-NP"/>
-        </w:rPr>
-        <w:t xml:space="preserve">TCoach </w:t>
-      </w:r>
-      <w:r>
-        <w:rPr>
-          <w:rFonts w:ascii="Times New Roman" w:eastAsia="Times New Roman" w:hAnsi="Times New Roman" w:cs="Times New Roman"/>
-          <w:sz w:val="24"/>
-          <w:szCs w:val="24"/>
-          <w:lang w:bidi="ne-NP"/>
-        </w:rPr>
-        <w:t>is an AI chatbot trained by</w:t>
-      </w:r>
-      <w:r>
-        <w:rPr>
-          <w:rFonts w:ascii="Times New Roman" w:eastAsia="Times New Roman" w:hAnsi="Times New Roman" w:cs="Times New Roman"/>
-          <w:sz w:val="24"/>
-          <w:szCs w:val="24"/>
-          <w:lang w:bidi="ne-NP"/>
-        </w:rPr>
-        <w:t xml:space="preserve"> IT Department of</w:t>
-      </w:r>
-      <w:r>
-        <w:rPr>
-          <w:rFonts w:ascii="Times New Roman" w:eastAsia="Times New Roman" w:hAnsi="Times New Roman" w:cs="Times New Roman"/>
-          <w:sz w:val="24"/>
-          <w:szCs w:val="24"/>
-          <w:lang w:bidi="ne-NP"/>
-        </w:rPr>
-        <w:t xml:space="preserve"> Web Trading Concern</w:t>
-      </w:r>
-      <w:r>
-        <w:rPr>
-          <w:rFonts w:ascii="Times New Roman" w:eastAsia="Times New Roman" w:hAnsi="Times New Roman" w:cs="Times New Roman"/>
-          <w:sz w:val="24"/>
-          <w:szCs w:val="24"/>
-          <w:lang w:bidi="ne-NP"/>
-        </w:rPr>
-        <w:t xml:space="preserve"> Pvt. Ltd.</w:t>
-      </w:r>
-      <w:r>
-        <w:rPr>
-          <w:rFonts w:ascii="Times New Roman" w:eastAsia="Times New Roman" w:hAnsi="Times New Roman" w:cs="Times New Roman"/>
-          <w:sz w:val="24"/>
-          <w:szCs w:val="24"/>
-          <w:lang w:bidi="ne-NP"/>
-        </w:rPr>
-        <w:t xml:space="preserve"> to answer your questions quickly and accurately — available 24/7.</w:t>
-      </w:r>
-    </w:p>
-    <w:p>
-      <w:pPr>
-        <w:spacing w:before="100" w:beforeAutospacing="1" w:after="100" w:afterAutospacing="1" w:line="240" w:lineRule="auto"/>
-        <w:rPr>
-          <w:rFonts w:ascii="Times New Roman" w:eastAsia="Times New Roman" w:hAnsi="Times New Roman" w:cs="Times New Roman"/>
-          <w:sz w:val="24"/>
-          <w:szCs w:val="24"/>
-          <w:lang w:bidi="ne-NP"/>
-        </w:rPr>
-      </w:pPr>
-      <w:r>
-        <w:rPr>
-          <w:rFonts w:ascii="Times New Roman" w:eastAsia="Times New Roman" w:hAnsi="Times New Roman" w:cs="Times New Roman"/>
-          <w:b/>
-          <w:bCs/>
-          <w:sz w:val="24"/>
-          <w:szCs w:val="24"/>
-          <w:lang w:bidi="ne-NP"/>
-        </w:rPr>
-        <w:t>Q: Where is your office located?</w:t>
-      </w:r>
-      <w:r>
-        <w:rPr>
-          <w:rFonts w:ascii="Times New Roman" w:eastAsia="Times New Roman" w:hAnsi="Times New Roman" w:cs="Times New Roman"/>
-          <w:sz w:val="24"/>
-          <w:szCs w:val="24"/>
-          <w:lang w:bidi="ne-NP"/>
-        </w:rPr>
-        <w:br/>
-        <w:t>A: DMS House - 148, Kumari Marga, Tripureshwor, Kathmandu, Nepal.</w:t>
-      </w:r>
-    </w:p>
-    <w:p>
-      <w:pPr>
-        <w:spacing w:before="100" w:beforeAutospacing="1" w:after="100" w:afterAutospacing="1" w:line="240" w:lineRule="auto"/>
-        <w:rPr>
-          <w:rFonts w:ascii="Times New Roman" w:eastAsia="Times New Roman" w:hAnsi="Times New Roman" w:cs="Times New Roman"/>
-          <w:sz w:val="24"/>
-          <w:szCs w:val="24"/>
-          <w:lang w:bidi="ne-NP"/>
-        </w:rPr>
-      </w:pPr>
-      <w:r>
-        <w:rPr>
-          <w:rFonts w:ascii="Times New Roman" w:eastAsia="Times New Roman" w:hAnsi="Times New Roman" w:cs="Times New Roman"/>
-          <w:b/>
-          <w:bCs/>
-          <w:sz w:val="24"/>
-          <w:szCs w:val="24"/>
-          <w:lang w:bidi="ne-NP"/>
-        </w:rPr>
-        <w:t>Q: How do I contact customer service?</w:t>
-      </w:r>
-      <w:r>
-        <w:rPr>
-          <w:rFonts w:ascii="Times New Roman" w:eastAsia="Times New Roman" w:hAnsi="Times New Roman" w:cs="Times New Roman"/>
-          <w:sz w:val="24"/>
-          <w:szCs w:val="24"/>
-          <w:lang w:bidi="ne-NP"/>
-        </w:rPr>
-        <w:br/>
-        <w:t xml:space="preserve">A: You can reach us through our contact form, email, or directly call our office. </w:t>
-      </w:r>
-    </w:p>
-    <w:p>
-      <w:pPr>
-        <w:spacing w:after="0" w:line="240" w:lineRule="auto"/>
-        <w:rPr>
-          <w:rFonts w:ascii="Times New Roman" w:eastAsia="Times New Roman" w:hAnsi="Times New Roman" w:cs="Times New Roman"/>
-          <w:sz w:val="24"/>
-          <w:szCs w:val="24"/>
-          <w:lang w:bidi="ne-NP"/>
-        </w:rPr>
-      </w:pPr>
-      <w:r>
-        <w:rPr>
-          <w:rFonts w:ascii="Times New Roman" w:eastAsia="Times New Roman" w:hAnsi="Times New Roman" w:cs="Times New Roman"/>
-          <w:sz w:val="24"/>
-          <w:szCs w:val="24"/>
-          <w:lang w:bidi="ne-NP"/>
-        </w:rPr>
-        <w:pict>
-          <v:rect id="_x0000_i1030" style="width:0;height:1.5pt" o:hralign="center" o:hrstd="t" o:hr="t" fillcolor="#a0a0a0" stroked="f"/>
-        </w:pict>
-      </w:r>
-    </w:p>
-    <w:p>
-      <w:pPr>
-        <w:spacing w:before="100" w:beforeAutospacing="1" w:after="100" w:afterAutospacing="1" w:line="240" w:lineRule="auto"/>
-        <w:outlineLvl w:val="2"/>
+      </w:pPr>
+      <w:r>
         <w:rPr>
           <w:rFonts w:ascii="Times New Roman" w:eastAsia="Times New Roman" w:hAnsi="Times New Roman" w:cs="Times New Roman"/>
           <w:b/>
@@ -1905,28 +2173,7 @@
           <w:szCs w:val="27"/>
           <w:lang w:bidi="ne-NP"/>
         </w:rPr>
-      </w:pPr>
-      <w:r>
-        <w:rPr>
-          <w:rFonts w:ascii="Segoe UI Emoji" w:eastAsia="Times New Roman" w:hAnsi="Segoe UI Emoji" w:cs="Segoe UI Emoji"/>
-          <w:b/>
-          <w:bCs/>
-          <w:sz w:val="27"/>
-          <w:szCs w:val="27"/>
-          <w:lang w:bidi="ne-NP"/>
-        </w:rPr>
-        <w:t>📧</w:t>
-      </w:r>
-      <w:r>
-        <w:rPr>
-          <w:rFonts w:ascii="Times New Roman" w:eastAsia="Times New Roman" w:hAnsi="Times New Roman" w:cs="Times New Roman"/>
-          <w:b/>
-          <w:bCs/>
-          <w:sz w:val="27"/>
-          <w:szCs w:val="27"/>
-          <w:lang w:bidi="ne-NP"/>
-        </w:rPr>
-        <w:t xml:space="preserve"> Contact Information</w:t>
+        <w:t>Contact Information</w:t>
       </w:r>
     </w:p>
     <w:p>
@@ -2005,7 +2252,16 @@
           <w:szCs w:val="24"/>
           <w:lang w:bidi="ne-NP"/>
         </w:rPr>
-        <w:t>+977 985 1340 687</w:t>
+        <w:t xml:space="preserve">+977 </w:t>
+      </w:r>
+      <w:r>
+        <w:rPr>
+          <w:rFonts w:ascii="Times New Roman" w:eastAsia="Times New Roman" w:hAnsi="Times New Roman" w:cs="Times New Roman"/>
+          <w:sz w:val="24"/>
+          <w:szCs w:val="24"/>
+          <w:lang w:bidi="ne-NP"/>
+        </w:rPr>
+        <w:t>01 5362654 / 4100634</w:t>
       </w:r>
     </w:p>
     <w:p>
@@ -2031,25 +2287,16 @@
           <w:szCs w:val="24"/>
           <w:lang w:bidi="ne-NP"/>
         </w:rPr>
-        <w:t>Email:</w:t>
-      </w:r>
-      <w:r>
-        <w:rPr>
-          <w:rFonts w:ascii="Times New Roman" w:eastAsia="Times New Roman" w:hAnsi="Times New Roman" w:cs="Times New Roman"/>
-          <w:sz w:val="24"/>
-          <w:szCs w:val="24"/>
-          <w:lang w:bidi="ne-NP"/>
-        </w:rPr>
-        <w:t xml:space="preserve"> </w:t>
-      </w:r>
-      <w:r>
-        <w:rPr>
-          <w:rFonts w:ascii="Times New Roman" w:eastAsia="Times New Roman" w:hAnsi="Times New Roman" w:cs="Times New Roman"/>
-          <w:sz w:val="24"/>
-          <w:szCs w:val="24"/>
-          <w:lang w:bidi="ne-NP"/>
-        </w:rPr>
-        <w:t>info@wtcnepal.com, itsupport@wtcnepal.com</w:t>
+        <w:t>For Service:</w:t>
+      </w:r>
+      <w:r>
+        <w:rPr>
+          <w:rFonts w:ascii="Times New Roman" w:eastAsia="Times New Roman" w:hAnsi="Times New Roman" w:cs="Times New Roman"/>
+          <w:sz w:val="24"/>
+          <w:szCs w:val="24"/>
+          <w:lang w:bidi="ne-NP"/>
+        </w:rPr>
+        <w:t xml:space="preserve"> 01 - 5971654</w:t>
       </w:r>
     </w:p>
     <w:p>
@@ -2075,6 +2322,120 @@
           <w:szCs w:val="24"/>
           <w:lang w:bidi="ne-NP"/>
         </w:rPr>
+        <w:t>Email:</w:t>
+      </w:r>
+      <w:r>
+        <w:rPr>
+          <w:rFonts w:ascii="Times New Roman" w:eastAsia="Times New Roman" w:hAnsi="Times New Roman" w:cs="Times New Roman"/>
+          <w:sz w:val="24"/>
+          <w:szCs w:val="24"/>
+          <w:lang w:bidi="ne-NP"/>
+        </w:rPr>
+        <w:t xml:space="preserve"> </w:t>
+      </w:r>
+      <w:hyperlink r:id="rId5" w:history="1">
+        <w:r>
+          <w:rPr>
+            <w:rStyle w:val="Hyperlink"/>
+            <w:rFonts w:ascii="Times New Roman" w:eastAsia="Times New Roman" w:hAnsi="Times New Roman" w:cs="Times New Roman"/>
+            <w:sz w:val="24"/>
+            <w:szCs w:val="24"/>
+            <w:lang w:bidi="ne-NP"/>
+          </w:rPr>
+          <w:t>info@wtcnepal.com</w:t>
+        </w:r>
+      </w:hyperlink>
+      <w:r>
+        <w:rPr>
+          <w:rFonts w:ascii="Times New Roman" w:eastAsia="Times New Roman" w:hAnsi="Times New Roman" w:cs="Times New Roman"/>
+          <w:sz w:val="24"/>
+          <w:szCs w:val="24"/>
+          <w:lang w:bidi="ne-NP"/>
+        </w:rPr>
+        <w:t xml:space="preserve"> (For Information, RFQ(Request for Quotation))</w:t>
+      </w:r>
+      <w:r>
+        <w:rPr>
+          <w:rFonts w:ascii="Times New Roman" w:eastAsia="Times New Roman" w:hAnsi="Times New Roman" w:cs="Times New Roman"/>
+          <w:sz w:val="24"/>
+          <w:szCs w:val="24"/>
+          <w:lang w:bidi="ne-NP"/>
+        </w:rPr>
+        <w:t xml:space="preserve">, </w:t>
+      </w:r>
+      <w:hyperlink r:id="rId6" w:history="1">
+        <w:r>
+          <w:rPr>
+            <w:rStyle w:val="Hyperlink"/>
+            <w:rFonts w:ascii="Times New Roman" w:eastAsia="Times New Roman" w:hAnsi="Times New Roman" w:cs="Times New Roman"/>
+            <w:sz w:val="24"/>
+            <w:szCs w:val="24"/>
+            <w:lang w:bidi="ne-NP"/>
+          </w:rPr>
+          <w:t>sales@wtcnepal.com</w:t>
+        </w:r>
+      </w:hyperlink>
+      <w:r>
+        <w:rPr>
+          <w:rFonts w:ascii="Times New Roman" w:eastAsia="Times New Roman" w:hAnsi="Times New Roman" w:cs="Times New Roman"/>
+          <w:sz w:val="24"/>
+          <w:szCs w:val="24"/>
+          <w:lang w:bidi="ne-NP"/>
+        </w:rPr>
+        <w:t xml:space="preserve"> (For Sales Related), </w:t>
+      </w:r>
+      <w:r>
+        <w:rPr>
+          <w:rFonts w:ascii="Times New Roman" w:eastAsia="Times New Roman" w:hAnsi="Times New Roman" w:cs="Times New Roman"/>
+          <w:sz w:val="24"/>
+          <w:szCs w:val="24"/>
+          <w:lang w:bidi="ne-NP"/>
+        </w:rPr>
+        <w:t>itsupport@wtcnepal.com</w:t>
+      </w:r>
+      <w:r>
+        <w:rPr>
+          <w:rFonts w:ascii="Times New Roman" w:eastAsia="Times New Roman" w:hAnsi="Times New Roman" w:cs="Times New Roman"/>
+          <w:sz w:val="24"/>
+          <w:szCs w:val="24"/>
+          <w:lang w:bidi="ne-NP"/>
+        </w:rPr>
+        <w:t xml:space="preserve"> </w:t>
+      </w:r>
+      <w:r>
+        <w:rPr>
+          <w:rFonts w:ascii="Times New Roman" w:eastAsia="Times New Roman" w:hAnsi="Times New Roman" w:cs="Times New Roman"/>
+          <w:sz w:val="24"/>
+          <w:szCs w:val="24"/>
+          <w:lang w:bidi="ne-NP"/>
+        </w:rPr>
+        <w:t>(For IT Related)</w:t>
+      </w:r>
+    </w:p>
+    <w:p>
+      <w:pPr>
+        <w:numPr>
+          <w:ilvl w:val="0"/>
+          <w:numId w:val="4"/>
+        </w:numPr>
+        <w:spacing w:before="100" w:beforeAutospacing="1" w:after="100" w:afterAutospacing="1" w:line="240" w:lineRule="auto"/>
+        <w:rPr>
+          <w:rFonts w:ascii="Times New Roman" w:eastAsia="Times New Roman" w:hAnsi="Times New Roman" w:cs="Times New Roman"/>
+          <w:sz w:val="24"/>
+          <w:szCs w:val="24"/>
+          <w:lang w:bidi="ne-NP"/>
+        </w:rPr>
+      </w:pPr>
+      <w:r>
+        <w:rPr>
+          <w:rFonts w:ascii="Times New Roman" w:eastAsia="Times New Roman" w:hAnsi="Times New Roman" w:cs="Times New Roman"/>
+          <w:b/>
+          <w:bCs/>
+          <w:sz w:val="24"/>
+          <w:szCs w:val="24"/>
+          <w:lang w:bidi="ne-NP"/>
+        </w:rPr>
+        <w:lastRenderedPageBreak/>
         <w:t>Website:</w:t>
       </w:r>
       <w:r>
@@ -2113,7 +2474,7 @@
           <w:szCs w:val="24"/>
           <w:lang w:bidi="ne-NP"/>
         </w:rPr>
-        <w:pict>
+        <w:pict w14:anchorId="1E1E03D5">
           <v:rect id="_x0000_i1031" style="width:0;height:1.5pt" o:hralign="center" o:hrstd="t" o:hr="t" fillcolor="#a0a0a0" stroked="f"/>
         </w:pict>
       </w:r>
@@ -2133,54 +2494,34 @@
       </w:pPr>
       <w:r>
         <w:rPr>
-          <w:rFonts w:ascii="Segoe UI Emoji" w:eastAsia="Times New Roman" w:hAnsi="Segoe UI Emoji" w:cs="Segoe UI Emoji"/>
+          <w:rFonts w:ascii="Times New Roman" w:eastAsia="Times New Roman" w:hAnsi="Times New Roman" w:cs="Times New Roman"/>
           <w:b/>
           <w:bCs/>
           <w:sz w:val="27"/>
           <w:szCs w:val="27"/>
           <w:lang w:bidi="ne-NP"/>
         </w:rPr>
-        <w:t>🧠</w:t>
-      </w:r>
-      <w:r>
-        <w:rPr>
-          <w:rFonts w:ascii="Times New Roman" w:eastAsia="Times New Roman" w:hAnsi="Times New Roman" w:cs="Times New Roman"/>
-          <w:b/>
-          <w:bCs/>
-          <w:sz w:val="27"/>
-          <w:szCs w:val="27"/>
-          <w:lang w:bidi="ne-NP"/>
-        </w:rPr>
-        <w:t xml:space="preserve"> Bot Personality &amp; Behavior (for Chatbase)</w:t>
-      </w:r>
-    </w:p>
-    <w:p>
-      <w:pPr>
-        <w:spacing w:before="100" w:beforeAutospacing="1" w:after="100" w:afterAutospacing="1" w:line="240" w:lineRule="auto"/>
-        <w:rPr>
-          <w:rFonts w:ascii="Times New Roman" w:eastAsia="Times New Roman" w:hAnsi="Times New Roman" w:cs="Times New Roman"/>
-          <w:sz w:val="24"/>
-          <w:szCs w:val="24"/>
-          <w:lang w:bidi="ne-NP"/>
-        </w:rPr>
-      </w:pPr>
-      <w:r>
-        <w:rPr>
-          <w:rFonts w:ascii="Times New Roman" w:eastAsia="Times New Roman" w:hAnsi="Times New Roman" w:cs="Times New Roman"/>
-          <w:sz w:val="24"/>
-          <w:szCs w:val="24"/>
-          <w:lang w:bidi="ne-NP"/>
-        </w:rPr>
-        <w:t>W</w:t>
-      </w:r>
-      <w:r>
-        <w:rPr>
-          <w:rFonts w:ascii="Times New Roman" w:eastAsia="Times New Roman" w:hAnsi="Times New Roman" w:cs="Times New Roman"/>
-          <w:sz w:val="24"/>
-          <w:szCs w:val="24"/>
-          <w:lang w:bidi="ne-NP"/>
-        </w:rPr>
-        <w:t>TCoach</w:t>
+        <w:t>Bot Personality &amp; Behavior (for Chatbase)</w:t>
+      </w:r>
+    </w:p>
+    <w:p>
+      <w:pPr>
+        <w:spacing w:before="100" w:beforeAutospacing="1" w:after="100" w:afterAutospacing="1" w:line="240" w:lineRule="auto"/>
+        <w:rPr>
+          <w:rFonts w:ascii="Times New Roman" w:eastAsia="Times New Roman" w:hAnsi="Times New Roman" w:cs="Times New Roman"/>
+          <w:sz w:val="24"/>
+          <w:szCs w:val="24"/>
+          <w:lang w:bidi="ne-NP"/>
+        </w:rPr>
+      </w:pPr>
+      <w:r>
+        <w:rPr>
+          <w:rFonts w:ascii="Times New Roman" w:eastAsia="Times New Roman" w:hAnsi="Times New Roman" w:cs="Times New Roman"/>
+          <w:sz w:val="24"/>
+          <w:szCs w:val="24"/>
+          <w:lang w:bidi="ne-NP"/>
+        </w:rPr>
+        <w:t>Suntali</w:t>
       </w:r>
       <w:r>
         <w:rPr>
@@ -2213,7 +2554,6 @@
           <w:szCs w:val="24"/>
           <w:lang w:bidi="ne-NP"/>
         </w:rPr>
-        <w:lastRenderedPageBreak/>
         <w:t>Answer questions clearly, based on the training data.</w:t>
       </w:r>
     </w:p>
@@ -2282,7 +2622,7 @@
           <w:szCs w:val="24"/>
           <w:lang w:bidi="ne-NP"/>
         </w:rPr>
-        <w:pict>
+        <w:pict w14:anchorId="0085BB1B">
           <v:rect id="_x0000_i1032" style="width:0;height:1.5pt" o:hralign="center" o:hrstd="t" o:hr="t" fillcolor="#a0a0a0" stroked="f"/>
         </w:pict>
       </w:r>
@@ -2630,7 +2970,25 @@
           <w:szCs w:val="24"/>
           <w:lang w:bidi="ne-NP"/>
         </w:rPr>
-        <w:t>Sanu Kaji Tha: Sr. Service Technician</w:t>
+        <w:t>Sanu Kaji Tha</w:t>
+      </w:r>
+      <w:r>
+        <w:rPr>
+          <w:rFonts w:ascii="Times New Roman" w:eastAsia="Times New Roman" w:hAnsi="Times New Roman" w:cs="Times New Roman"/>
+          <w:sz w:val="24"/>
+          <w:szCs w:val="24"/>
+          <w:lang w:bidi="ne-NP"/>
+        </w:rPr>
+        <w:t xml:space="preserve"> (Sanu Dai)</w:t>
+      </w:r>
+      <w:r>
+        <w:rPr>
+          <w:rFonts w:ascii="Times New Roman" w:eastAsia="Times New Roman" w:hAnsi="Times New Roman" w:cs="Times New Roman"/>
+          <w:sz w:val="24"/>
+          <w:szCs w:val="24"/>
+          <w:lang w:bidi="ne-NP"/>
+        </w:rPr>
+        <w:t>: Sr. Service Technician</w:t>
       </w:r>
     </w:p>
     <w:p>
@@ -2752,6 +3110,15 @@
         </w:rPr>
         <w:t>Ashish Pathak: Service Engineer</w:t>
       </w:r>
+      <w:r>
+        <w:rPr>
+          <w:rFonts w:ascii="Times New Roman" w:eastAsia="Times New Roman" w:hAnsi="Times New Roman" w:cs="Times New Roman"/>
+          <w:sz w:val="24"/>
+          <w:szCs w:val="24"/>
+          <w:lang w:bidi="ne-NP"/>
+        </w:rPr>
+        <w:t>, Western Region</w:t>
+      </w:r>
     </w:p>
     <w:p>
       <w:pPr>
@@ -2776,6 +3143,15 @@
         </w:rPr>
         <w:t>Pradip Baral: Service Engineer</w:t>
       </w:r>
+      <w:r>
+        <w:rPr>
+          <w:rFonts w:ascii="Times New Roman" w:eastAsia="Times New Roman" w:hAnsi="Times New Roman" w:cs="Times New Roman"/>
+          <w:sz w:val="24"/>
+          <w:szCs w:val="24"/>
+          <w:lang w:bidi="ne-NP"/>
+        </w:rPr>
+        <w:t>, Eastern Region</w:t>
+      </w:r>
     </w:p>
     <w:p>
       <w:pPr>
@@ -3038,6 +3414,7 @@
           <w:szCs w:val="24"/>
           <w:lang w:bidi="ne-NP"/>
         </w:rPr>
+        <w:lastRenderedPageBreak/>
         <w:t>Anil Mandal: Service Technician</w:t>
       </w:r>
       <w:r>
@@ -3047,7 +3424,7 @@
           <w:szCs w:val="24"/>
           <w:lang w:bidi="ne-NP"/>
         </w:rPr>
-        <w:t>.</w:t>
+        <w:t>, Eastern Region</w:t>
       </w:r>
     </w:p>
     <w:p>
@@ -3071,7 +3448,16 @@
           <w:szCs w:val="24"/>
           <w:lang w:bidi="ne-NP"/>
         </w:rPr>
-        <w:t>Bibek Neupane: Logistics Assistant</w:t>
+        <w:t xml:space="preserve">Bibek Neupane: </w:t>
+      </w:r>
+      <w:r>
+        <w:rPr>
+          <w:rFonts w:ascii="Times New Roman" w:eastAsia="Times New Roman" w:hAnsi="Times New Roman" w:cs="Times New Roman"/>
+          <w:sz w:val="24"/>
+          <w:szCs w:val="24"/>
+          <w:lang w:bidi="ne-NP"/>
+        </w:rPr>
+        <w:t>Office Executive</w:t>
       </w:r>
     </w:p>
     <w:p>
@@ -3104,10 +3490,44 @@
           <w:szCs w:val="24"/>
           <w:lang w:bidi="ne-NP"/>
         </w:rPr>
-        <w:t>Besides this team there are also an associate organizatins consising of other members which make our team to the mark of 60 Day to day organizational working members.</w:t>
-      </w:r>
-      <w:bookmarkStart w:id="0" w:name="_GoBack"/>
-      <w:bookmarkEnd w:id="0"/>
+        <w:t xml:space="preserve">Besides this team there are also an </w:t>
+      </w:r>
+      <w:r>
+        <w:rPr>
+          <w:rFonts w:ascii="Times New Roman" w:eastAsia="Times New Roman" w:hAnsi="Times New Roman" w:cs="Times New Roman"/>
+          <w:sz w:val="24"/>
+          <w:szCs w:val="24"/>
+          <w:lang w:bidi="ne-NP"/>
+        </w:rPr>
+        <w:t>associate organization</w:t>
+      </w:r>
+      <w:r>
+        <w:rPr>
+          <w:rFonts w:ascii="Times New Roman" w:eastAsia="Times New Roman" w:hAnsi="Times New Roman" w:cs="Times New Roman"/>
+          <w:sz w:val="24"/>
+          <w:szCs w:val="24"/>
+          <w:lang w:bidi="ne-NP"/>
+        </w:rPr>
+        <w:t xml:space="preserve"> cons</w:t>
+      </w:r>
+      <w:r>
+        <w:rPr>
+          <w:rFonts w:ascii="Times New Roman" w:eastAsia="Times New Roman" w:hAnsi="Times New Roman" w:cs="Times New Roman"/>
+          <w:sz w:val="24"/>
+          <w:szCs w:val="24"/>
+          <w:lang w:bidi="ne-NP"/>
+        </w:rPr>
+        <w:t>isting</w:t>
+      </w:r>
+      <w:r>
+        <w:rPr>
+          <w:rFonts w:ascii="Times New Roman" w:eastAsia="Times New Roman" w:hAnsi="Times New Roman" w:cs="Times New Roman"/>
+          <w:sz w:val="24"/>
+          <w:szCs w:val="24"/>
+          <w:lang w:bidi="ne-NP"/>
+        </w:rPr>
+        <w:t xml:space="preserve"> of other members which make our team to the mark of 60 Day to day organizational working members.</w:t>
+      </w:r>
     </w:p>
     <w:p>
       <w:pPr>
@@ -3124,17 +3544,5738 @@
       </w:pPr>
       <w:r>
         <w:rPr>
-          <w:rFonts w:ascii="Segoe UI Emoji" w:eastAsia="Times New Roman" w:hAnsi="Segoe UI Emoji" w:cs="Segoe UI Emoji"/>
+          <w:rFonts w:ascii="Times New Roman" w:eastAsia="Times New Roman" w:hAnsi="Times New Roman" w:cs="Times New Roman"/>
           <w:b/>
           <w:bCs/>
           <w:sz w:val="27"/>
           <w:szCs w:val="27"/>
           <w:lang w:bidi="ne-NP"/>
         </w:rPr>
+        <w:t>Company Products &amp; Their Models</w:t>
+      </w:r>
+    </w:p>
+    <w:p>
+      <w:pPr>
+        <w:spacing w:before="100" w:beforeAutospacing="1" w:after="100" w:afterAutospacing="1" w:line="240" w:lineRule="auto"/>
+        <w:rPr>
+          <w:rFonts w:ascii="Times New Roman" w:eastAsia="Times New Roman" w:hAnsi="Times New Roman" w:cs="Times New Roman"/>
+          <w:sz w:val="24"/>
+          <w:szCs w:val="24"/>
+          <w:lang w:bidi="ne-NP"/>
+        </w:rPr>
+      </w:pPr>
+      <w:r>
+        <w:rPr>
+          <w:rFonts w:ascii="Times New Roman" w:eastAsia="Times New Roman" w:hAnsi="Times New Roman" w:cs="Times New Roman"/>
+          <w:sz w:val="24"/>
+          <w:szCs w:val="24"/>
+          <w:lang w:bidi="ne-NP"/>
+        </w:rPr>
+        <w:t>The Company is moving towards representing its divisions from 4 or 5 Division to 3 Division (DDC). The First D Illustrating Diagnostic, Second D for Disinfection and C for Care.</w:t>
+      </w:r>
+      <w:r>
+        <w:rPr>
+          <w:rFonts w:ascii="Times New Roman" w:eastAsia="Times New Roman" w:hAnsi="Times New Roman" w:cs="Times New Roman"/>
+          <w:sz w:val="24"/>
+          <w:szCs w:val="24"/>
+          <w:lang w:bidi="ne-NP"/>
+        </w:rPr>
+        <w:br/>
+        <w:t>Now let me Introduce you to the Product Models offered by Companies under each Division one by one.</w:t>
+      </w:r>
+    </w:p>
+    <w:p>
+      <w:pPr>
+        <w:pStyle w:val="ListParagraph"/>
+        <w:numPr>
+          <w:ilvl w:val="0"/>
+          <w:numId w:val="6"/>
+        </w:numPr>
+        <w:spacing w:before="100" w:beforeAutospacing="1" w:after="100" w:afterAutospacing="1" w:line="240" w:lineRule="auto"/>
+        <w:rPr>
+          <w:rFonts w:ascii="Times New Roman" w:eastAsia="Times New Roman" w:hAnsi="Times New Roman" w:cs="Times New Roman"/>
+          <w:b/>
+          <w:bCs/>
+          <w:sz w:val="24"/>
+          <w:szCs w:val="24"/>
+          <w:lang w:bidi="ne-NP"/>
+        </w:rPr>
+      </w:pPr>
+      <w:r>
+        <w:rPr>
+          <w:rFonts w:ascii="Times New Roman" w:eastAsia="Times New Roman" w:hAnsi="Times New Roman" w:cs="Times New Roman"/>
+          <w:b/>
+          <w:bCs/>
+          <w:sz w:val="24"/>
+          <w:szCs w:val="24"/>
+          <w:lang w:bidi="ne-NP"/>
+        </w:rPr>
+        <w:t>D – Diagnostic</w:t>
+      </w:r>
+    </w:p>
+    <w:p>
+      <w:pPr>
+        <w:spacing w:before="100" w:beforeAutospacing="1" w:after="100" w:afterAutospacing="1" w:line="240" w:lineRule="auto"/>
+        <w:rPr>
+          <w:rFonts w:ascii="Times New Roman" w:eastAsia="Times New Roman" w:hAnsi="Times New Roman" w:cs="Times New Roman"/>
+          <w:sz w:val="24"/>
+          <w:szCs w:val="24"/>
+          <w:lang w:bidi="ne-NP"/>
+        </w:rPr>
+      </w:pPr>
+      <w:r>
+        <w:rPr>
+          <w:rFonts w:ascii="Times New Roman" w:eastAsia="Times New Roman" w:hAnsi="Times New Roman" w:cs="Times New Roman"/>
+          <w:b/>
+          <w:bCs/>
+          <w:sz w:val="24"/>
+          <w:szCs w:val="24"/>
+          <w:lang w:bidi="ne-NP"/>
+        </w:rPr>
+        <w:t>DiaSorin</w:t>
+      </w:r>
+      <w:r>
+        <w:rPr>
+          <w:rFonts w:ascii="Times New Roman" w:eastAsia="Times New Roman" w:hAnsi="Times New Roman" w:cs="Times New Roman"/>
+          <w:sz w:val="24"/>
+          <w:szCs w:val="24"/>
+          <w:lang w:bidi="ne-NP"/>
+        </w:rPr>
+        <w:t xml:space="preserve"> </w:t>
+      </w:r>
+      <w:r>
+        <w:rPr>
+          <w:rFonts w:ascii="Times New Roman" w:eastAsia="Times New Roman" w:hAnsi="Times New Roman" w:cs="Times New Roman"/>
+          <w:sz w:val="24"/>
+          <w:szCs w:val="24"/>
+          <w:lang w:bidi="ne-NP"/>
+        </w:rPr>
+        <w:t>– Liaison, Liaison XS, Liaison XL, ETIMAX 3000, Murex Series Products.</w:t>
+      </w:r>
+    </w:p>
+    <w:p>
+      <w:pPr>
+        <w:spacing w:before="100" w:beforeAutospacing="1" w:after="100" w:afterAutospacing="1" w:line="240" w:lineRule="auto"/>
+        <w:rPr>
+          <w:rFonts w:ascii="Times New Roman" w:eastAsia="Times New Roman" w:hAnsi="Times New Roman" w:cs="Times New Roman"/>
+          <w:sz w:val="24"/>
+          <w:szCs w:val="24"/>
+          <w:lang w:bidi="ne-NP"/>
+        </w:rPr>
+      </w:pPr>
+      <w:r>
+        <w:rPr>
+          <w:rFonts w:ascii="Times New Roman" w:eastAsia="Times New Roman" w:hAnsi="Times New Roman" w:cs="Times New Roman"/>
+          <w:sz w:val="24"/>
+          <w:szCs w:val="24"/>
+          <w:lang w:bidi="ne-NP"/>
+        </w:rPr>
+        <w:t xml:space="preserve">Liaison for now is Discontinued. If somebody asks only about liaison, ask if they are referring to Liaison itself or Liaison XS or Liaison XL. </w:t>
+      </w:r>
+      <w:r>
+        <w:rPr>
+          <w:rFonts w:ascii="Times New Roman" w:eastAsia="Times New Roman" w:hAnsi="Times New Roman" w:cs="Times New Roman"/>
+          <w:sz w:val="24"/>
+          <w:szCs w:val="24"/>
+          <w:lang w:bidi="ne-NP"/>
+        </w:rPr>
+        <w:t>And also inform that Liaison for now is Discontinued. Liaison XS &amp; Liaison XL are available. If asked for Brochure/Catalogue, Provide them the Hyperlinked Version of the</w:t>
+      </w:r>
+      <w:r>
+        <w:rPr>
+          <w:rFonts w:ascii="Times New Roman" w:eastAsia="Times New Roman" w:hAnsi="Times New Roman" w:cs="Times New Roman"/>
+          <w:sz w:val="24"/>
+          <w:szCs w:val="24"/>
+          <w:lang w:bidi="ne-NP"/>
+        </w:rPr>
+        <w:t>se</w:t>
+      </w:r>
+      <w:r>
+        <w:rPr>
+          <w:rFonts w:ascii="Times New Roman" w:eastAsia="Times New Roman" w:hAnsi="Times New Roman" w:cs="Times New Roman"/>
+          <w:sz w:val="24"/>
+          <w:szCs w:val="24"/>
+          <w:lang w:bidi="ne-NP"/>
+        </w:rPr>
+        <w:t xml:space="preserve"> links:</w:t>
+      </w:r>
+      <w:r>
+        <w:rPr>
+          <w:rFonts w:ascii="Times New Roman" w:eastAsia="Times New Roman" w:hAnsi="Times New Roman" w:cs="Times New Roman"/>
+          <w:sz w:val="24"/>
+          <w:szCs w:val="24"/>
+          <w:lang w:bidi="ne-NP"/>
+        </w:rPr>
+        <w:t xml:space="preserve"> (Always make sure to provide the HyperLink Version of this link not the actual link).</w:t>
+      </w:r>
+    </w:p>
+    <w:p>
+      <w:pPr>
+        <w:spacing w:before="100" w:beforeAutospacing="1" w:after="100" w:afterAutospacing="1" w:line="240" w:lineRule="auto"/>
+        <w:rPr>
+          <w:rFonts w:ascii="Times New Roman" w:eastAsia="Times New Roman" w:hAnsi="Times New Roman" w:cs="Times New Roman"/>
+          <w:sz w:val="24"/>
+          <w:szCs w:val="24"/>
+          <w:lang w:bidi="ne-NP"/>
+        </w:rPr>
+      </w:pPr>
+      <w:r>
+        <w:rPr>
+          <w:rFonts w:ascii="Times New Roman" w:eastAsia="Times New Roman" w:hAnsi="Times New Roman" w:cs="Times New Roman"/>
+          <w:sz w:val="24"/>
+          <w:szCs w:val="24"/>
+          <w:lang w:bidi="ne-NP"/>
+        </w:rPr>
+        <w:t>Liaison XS:</w:t>
+      </w:r>
+      <w:r>
+        <w:rPr>
+          <w:rFonts w:ascii="Times New Roman" w:hAnsi="Times New Roman" w:cs="Times New Roman"/>
+          <w:sz w:val="24"/>
+          <w:szCs w:val="24"/>
+        </w:rPr>
+        <w:t xml:space="preserve"> </w:t>
+      </w:r>
+      <w:hyperlink r:id="rId7" w:history="1">
+        <w:r>
+          <w:rPr>
+            <w:rStyle w:val="Hyperlink"/>
+            <w:rFonts w:ascii="Times New Roman" w:eastAsia="Times New Roman" w:hAnsi="Times New Roman" w:cs="Times New Roman"/>
+            <w:sz w:val="24"/>
+            <w:szCs w:val="24"/>
+            <w:lang w:bidi="ne-NP"/>
+          </w:rPr>
+          <w:t>https://workdrive.zohoexternal.com/file/nib0s97a9bc34222246cf9d83cd19d76a2449</w:t>
+        </w:r>
+      </w:hyperlink>
+    </w:p>
+    <w:p>
+      <w:pPr>
+        <w:spacing w:before="100" w:beforeAutospacing="1" w:after="100" w:afterAutospacing="1" w:line="240" w:lineRule="auto"/>
+        <w:rPr>
+          <w:rFonts w:ascii="Times New Roman" w:hAnsi="Times New Roman" w:cs="Times New Roman"/>
+          <w:sz w:val="24"/>
+          <w:szCs w:val="24"/>
+        </w:rPr>
+      </w:pPr>
+      <w:r>
+        <w:rPr>
+          <w:rFonts w:ascii="Times New Roman" w:eastAsia="Times New Roman" w:hAnsi="Times New Roman" w:cs="Times New Roman"/>
+          <w:sz w:val="24"/>
+          <w:szCs w:val="24"/>
+          <w:lang w:bidi="ne-NP"/>
+        </w:rPr>
+        <w:t>Liaison XL:</w:t>
+      </w:r>
+      <w:r>
+        <w:rPr>
+          <w:rFonts w:ascii="Times New Roman" w:hAnsi="Times New Roman" w:cs="Times New Roman"/>
+          <w:sz w:val="24"/>
+          <w:szCs w:val="24"/>
+        </w:rPr>
+        <w:t xml:space="preserve"> </w:t>
+      </w:r>
+      <w:hyperlink r:id="rId8" w:history="1">
+        <w:r>
+          <w:rPr>
+            <w:rStyle w:val="Hyperlink"/>
+            <w:rFonts w:ascii="Times New Roman" w:hAnsi="Times New Roman" w:cs="Times New Roman"/>
+            <w:sz w:val="24"/>
+            <w:szCs w:val="24"/>
+          </w:rPr>
+          <w:t>https://workdrive.zohoexternal.com/file/nib0s868f101f46bb481ebe216f91674e5cd3</w:t>
+        </w:r>
+      </w:hyperlink>
+    </w:p>
+    <w:p>
+      <w:pPr>
+        <w:spacing w:before="100" w:beforeAutospacing="1" w:after="100" w:afterAutospacing="1" w:line="240" w:lineRule="auto"/>
+        <w:ind w:right="-360"/>
+        <w:rPr>
+          <w:rFonts w:ascii="Times New Roman" w:eastAsia="Times New Roman" w:hAnsi="Times New Roman" w:cs="Times New Roman"/>
+          <w:sz w:val="24"/>
+          <w:szCs w:val="24"/>
+          <w:lang w:bidi="ne-NP"/>
+        </w:rPr>
+      </w:pPr>
+      <w:r>
+        <w:rPr>
+          <w:rFonts w:ascii="Times New Roman" w:eastAsia="Times New Roman" w:hAnsi="Times New Roman" w:cs="Times New Roman"/>
+          <w:sz w:val="24"/>
+          <w:szCs w:val="24"/>
+          <w:lang w:bidi="ne-NP"/>
+        </w:rPr>
+        <w:t>ETIMAX 3000:</w:t>
+      </w:r>
+      <w:r>
+        <w:rPr>
+          <w:rFonts w:ascii="Times New Roman" w:eastAsia="Times New Roman" w:hAnsi="Times New Roman" w:cs="Times New Roman"/>
+          <w:sz w:val="24"/>
+          <w:szCs w:val="24"/>
+          <w:lang w:bidi="ne-NP"/>
+        </w:rPr>
+        <w:t xml:space="preserve"> </w:t>
+      </w:r>
+      <w:hyperlink r:id="rId9" w:history="1">
+        <w:r>
+          <w:rPr>
+            <w:rStyle w:val="Hyperlink"/>
+            <w:rFonts w:ascii="Times New Roman" w:eastAsia="Times New Roman" w:hAnsi="Times New Roman" w:cs="Times New Roman"/>
+            <w:sz w:val="24"/>
+            <w:szCs w:val="24"/>
+            <w:lang w:bidi="ne-NP"/>
+          </w:rPr>
+          <w:t>https://workdrive.zohoexternal.com/file/jjcy6cec5f0523ef64c2791dc8c869d5c2e23</w:t>
+        </w:r>
+      </w:hyperlink>
+    </w:p>
+    <w:p>
+      <w:pPr>
+        <w:spacing w:before="100" w:beforeAutospacing="1" w:after="100" w:afterAutospacing="1" w:line="240" w:lineRule="auto"/>
+        <w:rPr>
+          <w:rFonts w:ascii="Times New Roman" w:eastAsia="Times New Roman" w:hAnsi="Times New Roman" w:cs="Times New Roman"/>
+          <w:sz w:val="24"/>
+          <w:szCs w:val="24"/>
+          <w:lang w:bidi="ne-NP"/>
+        </w:rPr>
+      </w:pPr>
+    </w:p>
+    <w:p>
+      <w:pPr>
+        <w:spacing w:before="100" w:beforeAutospacing="1" w:after="100" w:afterAutospacing="1" w:line="240" w:lineRule="auto"/>
+        <w:rPr>
+          <w:rFonts w:ascii="Times New Roman" w:eastAsia="Times New Roman" w:hAnsi="Times New Roman" w:cs="Times New Roman"/>
+          <w:sz w:val="24"/>
+          <w:szCs w:val="24"/>
+          <w:lang w:bidi="ne-NP"/>
+        </w:rPr>
+      </w:pPr>
+      <w:r>
+        <w:rPr>
+          <w:rFonts w:ascii="Times New Roman" w:eastAsia="Times New Roman" w:hAnsi="Times New Roman" w:cs="Times New Roman"/>
+          <w:b/>
+          <w:bCs/>
+          <w:sz w:val="24"/>
+          <w:szCs w:val="24"/>
+          <w:lang w:bidi="ne-NP"/>
+        </w:rPr>
+        <w:t>BioSystems</w:t>
+      </w:r>
+      <w:r>
+        <w:rPr>
+          <w:rFonts w:ascii="Times New Roman" w:eastAsia="Times New Roman" w:hAnsi="Times New Roman" w:cs="Times New Roman"/>
+          <w:sz w:val="24"/>
+          <w:szCs w:val="24"/>
+          <w:lang w:bidi="ne-NP"/>
+        </w:rPr>
+        <w:t xml:space="preserve"> – BTS, A15, A15s, A25, BA200, BA400, iPRO, iMLD</w:t>
+      </w:r>
+      <w:r>
+        <w:rPr>
+          <w:rFonts w:ascii="Times New Roman" w:eastAsia="Times New Roman" w:hAnsi="Times New Roman" w:cs="Times New Roman"/>
+          <w:sz w:val="24"/>
+          <w:szCs w:val="24"/>
+          <w:lang w:bidi="ne-NP"/>
+        </w:rPr>
+        <w:t>, COAX</w:t>
+      </w:r>
+    </w:p>
+    <w:p>
+      <w:pPr>
+        <w:spacing w:before="100" w:beforeAutospacing="1" w:after="100" w:afterAutospacing="1" w:line="240" w:lineRule="auto"/>
+        <w:rPr>
+          <w:rFonts w:ascii="Times New Roman" w:eastAsia="Times New Roman" w:hAnsi="Times New Roman" w:cs="Times New Roman"/>
+          <w:sz w:val="24"/>
+          <w:szCs w:val="24"/>
+          <w:lang w:bidi="ne-NP"/>
+        </w:rPr>
+      </w:pPr>
+      <w:r>
+        <w:rPr>
+          <w:rFonts w:ascii="Times New Roman" w:eastAsia="Times New Roman" w:hAnsi="Times New Roman" w:cs="Times New Roman"/>
+          <w:sz w:val="24"/>
+          <w:szCs w:val="24"/>
+          <w:lang w:bidi="ne-NP"/>
+        </w:rPr>
+        <w:t>BTS is a Semi Automated Biochemistry Analyzer. A15 &amp; A25 are Fully Automated Biochemistry Analyzers with their Light Source as Halogen Lamp</w:t>
+      </w:r>
+      <w:r>
+        <w:rPr>
+          <w:rFonts w:ascii="Times New Roman" w:eastAsia="Times New Roman" w:hAnsi="Times New Roman" w:cs="Times New Roman"/>
+          <w:sz w:val="24"/>
+          <w:szCs w:val="24"/>
+          <w:lang w:bidi="ne-NP"/>
+        </w:rPr>
+        <w:t>, A15 has throughput of 150 Tests per hour whereas A25 has throughput of 250 Tests Per Hour</w:t>
+      </w:r>
+      <w:r>
+        <w:rPr>
+          <w:rFonts w:ascii="Times New Roman" w:eastAsia="Times New Roman" w:hAnsi="Times New Roman" w:cs="Times New Roman"/>
+          <w:sz w:val="24"/>
+          <w:szCs w:val="24"/>
+          <w:lang w:bidi="ne-NP"/>
+        </w:rPr>
+        <w:t>.</w:t>
+      </w:r>
+      <w:r>
+        <w:rPr>
+          <w:rFonts w:ascii="Times New Roman" w:eastAsia="Times New Roman" w:hAnsi="Times New Roman" w:cs="Times New Roman"/>
+          <w:sz w:val="24"/>
+          <w:szCs w:val="24"/>
+          <w:lang w:bidi="ne-NP"/>
+        </w:rPr>
+        <w:t xml:space="preserve"> A15s </w:t>
+      </w:r>
+      <w:r>
+        <w:rPr>
+          <w:rFonts w:ascii="Times New Roman" w:eastAsia="Times New Roman" w:hAnsi="Times New Roman" w:cs="Times New Roman"/>
+          <w:sz w:val="24"/>
+          <w:szCs w:val="24"/>
+          <w:lang w:bidi="ne-NP"/>
+        </w:rPr>
+        <w:t>is</w:t>
+      </w:r>
+      <w:r>
+        <w:rPr>
+          <w:rFonts w:ascii="Times New Roman" w:eastAsia="Times New Roman" w:hAnsi="Times New Roman" w:cs="Times New Roman"/>
+          <w:sz w:val="24"/>
+          <w:szCs w:val="24"/>
+          <w:lang w:bidi="ne-NP"/>
+        </w:rPr>
+        <w:t xml:space="preserve"> for Stool testing.</w:t>
+      </w:r>
+      <w:r>
+        <w:rPr>
+          <w:rFonts w:ascii="Times New Roman" w:eastAsia="Times New Roman" w:hAnsi="Times New Roman" w:cs="Times New Roman"/>
+          <w:sz w:val="24"/>
+          <w:szCs w:val="24"/>
+          <w:lang w:bidi="ne-NP"/>
+        </w:rPr>
+        <w:t xml:space="preserve"> BA200 &amp; BA400 are</w:t>
+      </w:r>
+      <w:r>
+        <w:rPr>
+          <w:rFonts w:ascii="Times New Roman" w:eastAsia="Times New Roman" w:hAnsi="Times New Roman" w:cs="Times New Roman"/>
+          <w:sz w:val="24"/>
+          <w:szCs w:val="24"/>
+          <w:lang w:bidi="ne-NP"/>
+        </w:rPr>
+        <w:t xml:space="preserve"> standard version of Fully Automated Biochemistry Analyzer with their Light Source as LED (Better Technology), BA200 has Throughput of 200 Tests/Hour whereas BA400 has throughput of 400 Tests/Hour. iPRO &amp; iMLD are Immunofluorescence Processor and Fluorescence Microscope respectively used for IFA – Immunofluorescence Testings, these offer wide range of IFA Testing Panels as well.</w:t>
+      </w:r>
+      <w:r>
+        <w:rPr>
+          <w:rFonts w:ascii="Times New Roman" w:eastAsia="Times New Roman" w:hAnsi="Times New Roman" w:cs="Times New Roman"/>
+          <w:sz w:val="24"/>
+          <w:szCs w:val="24"/>
+          <w:lang w:bidi="ne-NP"/>
+        </w:rPr>
+        <w:t xml:space="preserve"> COAX is a semi-automated Coagulometer with high quality results and fully open system with a colour touch screen display.</w:t>
+      </w:r>
+    </w:p>
+    <w:p>
+      <w:pPr>
+        <w:spacing w:before="100" w:beforeAutospacing="1" w:after="100" w:afterAutospacing="1" w:line="240" w:lineRule="auto"/>
+        <w:rPr>
+          <w:rFonts w:ascii="Times New Roman" w:eastAsia="Times New Roman" w:hAnsi="Times New Roman" w:cs="Times New Roman"/>
+          <w:sz w:val="24"/>
+          <w:szCs w:val="24"/>
+          <w:lang w:bidi="ne-NP"/>
+        </w:rPr>
+      </w:pPr>
+      <w:r>
+        <w:rPr>
+          <w:rFonts w:ascii="Times New Roman" w:eastAsia="Times New Roman" w:hAnsi="Times New Roman" w:cs="Times New Roman"/>
+          <w:sz w:val="24"/>
+          <w:szCs w:val="24"/>
+          <w:lang w:bidi="ne-NP"/>
+        </w:rPr>
         <w:lastRenderedPageBreak/>
-        <w:t>🔄</w:t>
-      </w:r>
-      <w:r>
+        <w:t>Provide Brochure only when asked. Always make sure to provide the Hyperlink version of the links not the actual link.</w:t>
+      </w:r>
+    </w:p>
+    <w:p>
+      <w:pPr>
+        <w:spacing w:before="100" w:beforeAutospacing="1" w:after="100" w:afterAutospacing="1" w:line="240" w:lineRule="auto"/>
+        <w:rPr>
+          <w:rFonts w:ascii="Times New Roman" w:eastAsia="Times New Roman" w:hAnsi="Times New Roman" w:cs="Times New Roman"/>
+          <w:sz w:val="24"/>
+          <w:szCs w:val="24"/>
+          <w:lang w:bidi="ne-NP"/>
+        </w:rPr>
+      </w:pPr>
+      <w:r>
+        <w:rPr>
+          <w:rFonts w:ascii="Times New Roman" w:eastAsia="Times New Roman" w:hAnsi="Times New Roman" w:cs="Times New Roman"/>
+          <w:sz w:val="24"/>
+          <w:szCs w:val="24"/>
+          <w:lang w:bidi="ne-NP"/>
+        </w:rPr>
+        <w:t>BTS:</w:t>
+      </w:r>
+      <w:r>
+        <w:rPr>
+          <w:rFonts w:ascii="Times New Roman" w:eastAsia="Times New Roman" w:hAnsi="Times New Roman" w:cs="Times New Roman"/>
+          <w:sz w:val="24"/>
+          <w:szCs w:val="24"/>
+          <w:lang w:bidi="ne-NP"/>
+        </w:rPr>
+        <w:t xml:space="preserve"> </w:t>
+      </w:r>
+      <w:hyperlink r:id="rId10" w:history="1">
+        <w:r>
+          <w:rPr>
+            <w:rStyle w:val="Hyperlink"/>
+            <w:rFonts w:ascii="Times New Roman" w:eastAsia="Times New Roman" w:hAnsi="Times New Roman" w:cs="Times New Roman"/>
+            <w:sz w:val="24"/>
+            <w:szCs w:val="24"/>
+            <w:lang w:bidi="ne-NP"/>
+          </w:rPr>
+          <w:t>https://workdrive.zohoexternal.com/file/nib0sc9772c65bdae4184b9301ff89178df60</w:t>
+        </w:r>
+      </w:hyperlink>
+    </w:p>
+    <w:p>
+      <w:pPr>
+        <w:spacing w:before="100" w:beforeAutospacing="1" w:after="100" w:afterAutospacing="1" w:line="240" w:lineRule="auto"/>
+        <w:rPr>
+          <w:rFonts w:ascii="Times New Roman" w:eastAsia="Times New Roman" w:hAnsi="Times New Roman" w:cs="Times New Roman"/>
+          <w:sz w:val="24"/>
+          <w:szCs w:val="24"/>
+          <w:lang w:bidi="ne-NP"/>
+        </w:rPr>
+      </w:pPr>
+      <w:r>
+        <w:rPr>
+          <w:rFonts w:ascii="Times New Roman" w:eastAsia="Times New Roman" w:hAnsi="Times New Roman" w:cs="Times New Roman"/>
+          <w:sz w:val="24"/>
+          <w:szCs w:val="24"/>
+          <w:lang w:bidi="ne-NP"/>
+        </w:rPr>
+        <w:t xml:space="preserve">A15: </w:t>
+      </w:r>
+      <w:r>
+        <w:rPr>
+          <w:rFonts w:ascii="Times New Roman" w:eastAsia="Times New Roman" w:hAnsi="Times New Roman" w:cs="Times New Roman"/>
+          <w:sz w:val="24"/>
+          <w:szCs w:val="24"/>
+          <w:lang w:bidi="ne-NP"/>
+        </w:rPr>
+        <w:t>https://workdrive.zohoexternal.com/file/nib0se5401699624b4fca9d3a380a08f04fb3</w:t>
+      </w:r>
+    </w:p>
+    <w:p>
+      <w:pPr>
+        <w:spacing w:before="100" w:beforeAutospacing="1" w:after="100" w:afterAutospacing="1" w:line="240" w:lineRule="auto"/>
+        <w:rPr>
+          <w:rFonts w:ascii="Times New Roman" w:eastAsia="Times New Roman" w:hAnsi="Times New Roman" w:cs="Times New Roman"/>
+          <w:sz w:val="24"/>
+          <w:szCs w:val="24"/>
+          <w:lang w:bidi="ne-NP"/>
+        </w:rPr>
+      </w:pPr>
+      <w:r>
+        <w:rPr>
+          <w:rFonts w:ascii="Times New Roman" w:eastAsia="Times New Roman" w:hAnsi="Times New Roman" w:cs="Times New Roman"/>
+          <w:sz w:val="24"/>
+          <w:szCs w:val="24"/>
+          <w:lang w:bidi="ne-NP"/>
+        </w:rPr>
+        <w:t>A25:</w:t>
+      </w:r>
+      <w:r>
+        <w:rPr>
+          <w:rFonts w:ascii="Times New Roman" w:eastAsia="Times New Roman" w:hAnsi="Times New Roman" w:cs="Times New Roman"/>
+          <w:sz w:val="24"/>
+          <w:szCs w:val="24"/>
+          <w:lang w:bidi="ne-NP"/>
+        </w:rPr>
+        <w:t xml:space="preserve"> </w:t>
+      </w:r>
+      <w:r>
+        <w:rPr>
+          <w:rFonts w:ascii="Times New Roman" w:eastAsia="Times New Roman" w:hAnsi="Times New Roman" w:cs="Times New Roman"/>
+          <w:sz w:val="24"/>
+          <w:szCs w:val="24"/>
+          <w:lang w:bidi="ne-NP"/>
+        </w:rPr>
+        <w:t>https://workdrive.zohoexternal.com/file/nib0sa38179eef586484c8516abaa756c116b</w:t>
+      </w:r>
+    </w:p>
+    <w:p>
+      <w:pPr>
+        <w:spacing w:before="100" w:beforeAutospacing="1" w:after="100" w:afterAutospacing="1" w:line="240" w:lineRule="auto"/>
+        <w:rPr>
+          <w:rFonts w:ascii="Times New Roman" w:eastAsia="Times New Roman" w:hAnsi="Times New Roman" w:cs="Times New Roman"/>
+          <w:sz w:val="24"/>
+          <w:szCs w:val="24"/>
+          <w:lang w:bidi="ne-NP"/>
+        </w:rPr>
+      </w:pPr>
+      <w:r>
+        <w:rPr>
+          <w:rFonts w:ascii="Times New Roman" w:eastAsia="Times New Roman" w:hAnsi="Times New Roman" w:cs="Times New Roman"/>
+          <w:sz w:val="24"/>
+          <w:szCs w:val="24"/>
+          <w:lang w:bidi="ne-NP"/>
+        </w:rPr>
+        <w:t>A15s:</w:t>
+      </w:r>
+      <w:r>
+        <w:rPr>
+          <w:rFonts w:ascii="Times New Roman" w:eastAsia="Times New Roman" w:hAnsi="Times New Roman" w:cs="Times New Roman"/>
+          <w:sz w:val="24"/>
+          <w:szCs w:val="24"/>
+          <w:lang w:bidi="ne-NP"/>
+        </w:rPr>
+        <w:t xml:space="preserve"> </w:t>
+      </w:r>
+      <w:r>
+        <w:rPr>
+          <w:rFonts w:ascii="Times New Roman" w:eastAsia="Times New Roman" w:hAnsi="Times New Roman" w:cs="Times New Roman"/>
+          <w:sz w:val="24"/>
+          <w:szCs w:val="24"/>
+          <w:lang w:bidi="ne-NP"/>
+        </w:rPr>
+        <w:t>https://workdrive.zohoexternal.com/file/nib0sb5361b57afce45f999281a119558f8f0</w:t>
+      </w:r>
+    </w:p>
+    <w:p>
+      <w:pPr>
+        <w:spacing w:before="100" w:beforeAutospacing="1" w:after="100" w:afterAutospacing="1" w:line="240" w:lineRule="auto"/>
+        <w:rPr>
+          <w:rFonts w:ascii="Times New Roman" w:eastAsia="Times New Roman" w:hAnsi="Times New Roman" w:cs="Times New Roman"/>
+          <w:sz w:val="24"/>
+          <w:szCs w:val="24"/>
+          <w:lang w:bidi="ne-NP"/>
+        </w:rPr>
+      </w:pPr>
+      <w:r>
+        <w:rPr>
+          <w:rFonts w:ascii="Times New Roman" w:eastAsia="Times New Roman" w:hAnsi="Times New Roman" w:cs="Times New Roman"/>
+          <w:sz w:val="24"/>
+          <w:szCs w:val="24"/>
+          <w:lang w:bidi="ne-NP"/>
+        </w:rPr>
+        <w:t>BA200:</w:t>
+      </w:r>
+      <w:r>
+        <w:rPr>
+          <w:rFonts w:ascii="Times New Roman" w:eastAsia="Times New Roman" w:hAnsi="Times New Roman" w:cs="Times New Roman"/>
+          <w:sz w:val="24"/>
+          <w:szCs w:val="24"/>
+          <w:lang w:bidi="ne-NP"/>
+        </w:rPr>
+        <w:t xml:space="preserve"> </w:t>
+      </w:r>
+      <w:r>
+        <w:rPr>
+          <w:rFonts w:ascii="Times New Roman" w:eastAsia="Times New Roman" w:hAnsi="Times New Roman" w:cs="Times New Roman"/>
+          <w:sz w:val="24"/>
+          <w:szCs w:val="24"/>
+          <w:lang w:bidi="ne-NP"/>
+        </w:rPr>
+        <w:t>https://workdrive.zohoexternal.com/file/j53eo9a6f6670b1074b34a13ea5c393e2c16d</w:t>
+      </w:r>
+    </w:p>
+    <w:p>
+      <w:pPr>
+        <w:spacing w:before="100" w:beforeAutospacing="1" w:after="100" w:afterAutospacing="1" w:line="240" w:lineRule="auto"/>
+        <w:rPr>
+          <w:rFonts w:ascii="Times New Roman" w:eastAsia="Times New Roman" w:hAnsi="Times New Roman" w:cs="Times New Roman"/>
+          <w:sz w:val="24"/>
+          <w:szCs w:val="24"/>
+          <w:lang w:bidi="ne-NP"/>
+        </w:rPr>
+      </w:pPr>
+      <w:r>
+        <w:rPr>
+          <w:rFonts w:ascii="Times New Roman" w:eastAsia="Times New Roman" w:hAnsi="Times New Roman" w:cs="Times New Roman"/>
+          <w:sz w:val="24"/>
+          <w:szCs w:val="24"/>
+          <w:lang w:bidi="ne-NP"/>
+        </w:rPr>
+        <w:t>BA400:</w:t>
+      </w:r>
+      <w:r>
+        <w:rPr>
+          <w:rFonts w:ascii="Times New Roman" w:eastAsia="Times New Roman" w:hAnsi="Times New Roman" w:cs="Times New Roman"/>
+          <w:sz w:val="24"/>
+          <w:szCs w:val="24"/>
+          <w:lang w:bidi="ne-NP"/>
+        </w:rPr>
+        <w:t xml:space="preserve"> </w:t>
+      </w:r>
+      <w:r>
+        <w:rPr>
+          <w:rFonts w:ascii="Times New Roman" w:eastAsia="Times New Roman" w:hAnsi="Times New Roman" w:cs="Times New Roman"/>
+          <w:sz w:val="24"/>
+          <w:szCs w:val="24"/>
+          <w:lang w:bidi="ne-NP"/>
+        </w:rPr>
+        <w:t>https://workdrive.zohoexternal.com/file/nib0s53d92c3a837d4a23b160fef67688c77d</w:t>
+      </w:r>
+    </w:p>
+    <w:p>
+      <w:pPr>
+        <w:spacing w:before="100" w:beforeAutospacing="1" w:after="100" w:afterAutospacing="1" w:line="240" w:lineRule="auto"/>
+        <w:rPr>
+          <w:rFonts w:ascii="Times New Roman" w:eastAsia="Times New Roman" w:hAnsi="Times New Roman" w:cs="Times New Roman"/>
+          <w:sz w:val="24"/>
+          <w:szCs w:val="24"/>
+          <w:lang w:bidi="ne-NP"/>
+        </w:rPr>
+      </w:pPr>
+      <w:r>
+        <w:rPr>
+          <w:rFonts w:ascii="Times New Roman" w:eastAsia="Times New Roman" w:hAnsi="Times New Roman" w:cs="Times New Roman"/>
+          <w:sz w:val="24"/>
+          <w:szCs w:val="24"/>
+          <w:lang w:bidi="ne-NP"/>
+        </w:rPr>
+        <w:t>iPRO:</w:t>
+      </w:r>
+      <w:r>
+        <w:rPr>
+          <w:rFonts w:ascii="Times New Roman" w:eastAsia="Times New Roman" w:hAnsi="Times New Roman" w:cs="Times New Roman"/>
+          <w:sz w:val="24"/>
+          <w:szCs w:val="24"/>
+          <w:lang w:bidi="ne-NP"/>
+        </w:rPr>
+        <w:t xml:space="preserve"> </w:t>
+      </w:r>
+      <w:r>
+        <w:rPr>
+          <w:rFonts w:ascii="Times New Roman" w:eastAsia="Times New Roman" w:hAnsi="Times New Roman" w:cs="Times New Roman"/>
+          <w:sz w:val="24"/>
+          <w:szCs w:val="24"/>
+          <w:lang w:bidi="ne-NP"/>
+        </w:rPr>
+        <w:t>https://workdrive.zohoexternal.com/file/nib0s19b4b50ffc644b1a98b8bd0ce494b9f2</w:t>
+      </w:r>
+    </w:p>
+    <w:p>
+      <w:pPr>
+        <w:spacing w:before="100" w:beforeAutospacing="1" w:after="100" w:afterAutospacing="1" w:line="240" w:lineRule="auto"/>
+        <w:rPr>
+          <w:rFonts w:ascii="Times New Roman" w:eastAsia="Times New Roman" w:hAnsi="Times New Roman" w:cs="Times New Roman"/>
+          <w:sz w:val="24"/>
+          <w:szCs w:val="24"/>
+          <w:lang w:bidi="ne-NP"/>
+        </w:rPr>
+      </w:pPr>
+      <w:r>
+        <w:rPr>
+          <w:rFonts w:ascii="Times New Roman" w:eastAsia="Times New Roman" w:hAnsi="Times New Roman" w:cs="Times New Roman"/>
+          <w:sz w:val="24"/>
+          <w:szCs w:val="24"/>
+          <w:lang w:bidi="ne-NP"/>
+        </w:rPr>
+        <w:t xml:space="preserve">iMLD: </w:t>
+      </w:r>
+      <w:r>
+        <w:rPr>
+          <w:rFonts w:ascii="Times New Roman" w:eastAsia="Times New Roman" w:hAnsi="Times New Roman" w:cs="Times New Roman"/>
+          <w:sz w:val="24"/>
+          <w:szCs w:val="24"/>
+          <w:lang w:bidi="ne-NP"/>
+        </w:rPr>
+        <w:t>https://workdrive.zohoexternal.com/file/nib0s5b814df1923d47f68713f9f818e4c672</w:t>
+      </w:r>
+    </w:p>
+    <w:p>
+      <w:pPr>
+        <w:spacing w:before="100" w:beforeAutospacing="1" w:after="100" w:afterAutospacing="1" w:line="240" w:lineRule="auto"/>
+        <w:rPr>
+          <w:rFonts w:ascii="Times New Roman" w:eastAsia="Times New Roman" w:hAnsi="Times New Roman" w:cs="Times New Roman"/>
+          <w:sz w:val="24"/>
+          <w:szCs w:val="24"/>
+          <w:lang w:bidi="ne-NP"/>
+        </w:rPr>
+      </w:pPr>
+      <w:r>
+        <w:rPr>
+          <w:rFonts w:ascii="Times New Roman" w:eastAsia="Times New Roman" w:hAnsi="Times New Roman" w:cs="Times New Roman"/>
+          <w:sz w:val="24"/>
+          <w:szCs w:val="24"/>
+          <w:lang w:bidi="ne-NP"/>
+        </w:rPr>
+        <w:t>COAX:</w:t>
+      </w:r>
+      <w:r>
+        <w:rPr>
+          <w:rFonts w:ascii="Times New Roman" w:eastAsia="Times New Roman" w:hAnsi="Times New Roman" w:cs="Times New Roman"/>
+          <w:sz w:val="24"/>
+          <w:szCs w:val="24"/>
+          <w:lang w:bidi="ne-NP"/>
+        </w:rPr>
+        <w:t xml:space="preserve"> </w:t>
+      </w:r>
+      <w:r>
+        <w:rPr>
+          <w:rFonts w:ascii="Times New Roman" w:eastAsia="Times New Roman" w:hAnsi="Times New Roman" w:cs="Times New Roman"/>
+          <w:sz w:val="24"/>
+          <w:szCs w:val="24"/>
+          <w:lang w:bidi="ne-NP"/>
+        </w:rPr>
+        <w:t>https://workdrive.zohoexternal.com/file/ukb0v0960c9a3d0c144b4a2fbd2c52f6c3429</w:t>
+      </w:r>
+    </w:p>
+    <w:p>
+      <w:pPr>
+        <w:spacing w:before="100" w:beforeAutospacing="1" w:after="100" w:afterAutospacing="1" w:line="240" w:lineRule="auto"/>
+        <w:rPr>
+          <w:rFonts w:ascii="Times New Roman" w:eastAsia="Times New Roman" w:hAnsi="Times New Roman" w:cs="Times New Roman"/>
+          <w:b/>
+          <w:bCs/>
+          <w:sz w:val="24"/>
+          <w:szCs w:val="24"/>
+          <w:lang w:bidi="ne-NP"/>
+        </w:rPr>
+      </w:pPr>
+    </w:p>
+    <w:p>
+      <w:pPr>
+        <w:spacing w:before="100" w:beforeAutospacing="1" w:after="100" w:afterAutospacing="1" w:line="240" w:lineRule="auto"/>
+        <w:rPr>
+          <w:rFonts w:ascii="Times New Roman" w:eastAsia="Times New Roman" w:hAnsi="Times New Roman" w:cs="Times New Roman"/>
+          <w:sz w:val="24"/>
+          <w:szCs w:val="24"/>
+          <w:lang w:bidi="ne-NP"/>
+        </w:rPr>
+      </w:pPr>
+      <w:r>
+        <w:rPr>
+          <w:rFonts w:ascii="Times New Roman" w:eastAsia="Times New Roman" w:hAnsi="Times New Roman" w:cs="Times New Roman"/>
+          <w:b/>
+          <w:bCs/>
+          <w:sz w:val="24"/>
+          <w:szCs w:val="24"/>
+          <w:lang w:bidi="ne-NP"/>
+        </w:rPr>
+        <w:t xml:space="preserve">Eppendorf – </w:t>
+      </w:r>
+      <w:r>
+        <w:rPr>
+          <w:rFonts w:ascii="Times New Roman" w:eastAsia="Times New Roman" w:hAnsi="Times New Roman" w:cs="Times New Roman"/>
+          <w:sz w:val="24"/>
+          <w:szCs w:val="24"/>
+          <w:lang w:bidi="ne-NP"/>
+        </w:rPr>
+        <w:t>Pipette Solutions, Manual Liquid Handling, Laboratory Consumables like Tubes, Tips etc., Cold Storage Solutions, ULT Freezers, Centrifugation, PCR, Cell Incubation, Temperature Control &amp; Mixing, Cell Manipulation Instrumentation</w:t>
+      </w:r>
+      <w:r>
+        <w:rPr>
+          <w:rFonts w:ascii="Times New Roman" w:eastAsia="Times New Roman" w:hAnsi="Times New Roman" w:cs="Times New Roman"/>
+          <w:sz w:val="24"/>
+          <w:szCs w:val="24"/>
+          <w:lang w:bidi="ne-NP"/>
+        </w:rPr>
+        <w:t>.</w:t>
+      </w:r>
+    </w:p>
+    <w:p>
+      <w:pPr>
+        <w:spacing w:before="100" w:beforeAutospacing="1" w:after="100" w:afterAutospacing="1" w:line="240" w:lineRule="auto"/>
+        <w:rPr>
+          <w:rFonts w:ascii="Times New Roman" w:eastAsia="Times New Roman" w:hAnsi="Times New Roman" w:cs="Times New Roman"/>
+          <w:sz w:val="24"/>
+          <w:szCs w:val="24"/>
+          <w:lang w:bidi="ne-NP"/>
+        </w:rPr>
+      </w:pPr>
+      <w:r>
+        <w:rPr>
+          <w:rFonts w:ascii="Times New Roman" w:eastAsia="Times New Roman" w:hAnsi="Times New Roman" w:cs="Times New Roman"/>
+          <w:sz w:val="24"/>
+          <w:szCs w:val="24"/>
+          <w:lang w:bidi="ne-NP"/>
+        </w:rPr>
+        <w:t>Eppendorf is a German Company providing instruments, consumables and services for liquid, sample and cell handling in laboratories worldwide. Products include Pipettes and Automated Pipetting systems, dispensers, centrifuges, mixers, Ultra Low Temperature (ULT) Freezers, Co2 Incubators, Shakers, Cell Manipulation Systems etc. The pipette models are ‘Research Plus Fixed’ &amp; ‘Research Plus Variable’ which is worldwide known and are strong and of quality. The Cold Storage Models (ULT Freezers) Models are F570, F740, Pharmacy (2-8 Degree Freezers) and so on, different litres of freezers available. For Centrifugation, the best and standard Centrifuge 5702 / Centrifuge 5702 R is available which is small table top centrifuge not taking up space and getting things done in a Laboratory.</w:t>
+      </w:r>
+      <w:r>
+        <w:rPr>
+          <w:rFonts w:ascii="Times New Roman" w:eastAsia="Times New Roman" w:hAnsi="Times New Roman" w:cs="Times New Roman"/>
+          <w:sz w:val="24"/>
+          <w:szCs w:val="24"/>
+          <w:lang w:bidi="ne-NP"/>
+        </w:rPr>
+        <w:t xml:space="preserve"> For PCR is Master Cyclers. For more if someone asks, or if someone asks for the brochure or catalogue of any Eppendorf products, all the products are summed into this one catalogue, send them the hyperlink version of this link</w:t>
+      </w:r>
+      <w:r>
+        <w:rPr>
+          <w:rFonts w:ascii="Times New Roman" w:eastAsia="Times New Roman" w:hAnsi="Times New Roman" w:cs="Times New Roman"/>
+          <w:sz w:val="24"/>
+          <w:szCs w:val="24"/>
+          <w:lang w:bidi="ne-NP"/>
+        </w:rPr>
+        <w:t xml:space="preserve"> </w:t>
+      </w:r>
+    </w:p>
+    <w:p>
+      <w:pPr>
+        <w:spacing w:before="100" w:beforeAutospacing="1" w:after="100" w:afterAutospacing="1" w:line="240" w:lineRule="auto"/>
+        <w:rPr>
+          <w:rFonts w:ascii="Times New Roman" w:eastAsia="Times New Roman" w:hAnsi="Times New Roman" w:cs="Times New Roman"/>
+          <w:sz w:val="24"/>
+          <w:szCs w:val="24"/>
+          <w:lang w:bidi="ne-NP"/>
+        </w:rPr>
+      </w:pPr>
+      <w:r>
+        <w:rPr>
+          <w:rFonts w:ascii="Times New Roman" w:eastAsia="Times New Roman" w:hAnsi="Times New Roman" w:cs="Times New Roman"/>
+          <w:sz w:val="24"/>
+          <w:szCs w:val="24"/>
+          <w:lang w:bidi="ne-NP"/>
+        </w:rPr>
+        <w:t>Eppendorf Product Catalogue</w:t>
+      </w:r>
+      <w:r>
+        <w:rPr>
+          <w:rFonts w:ascii="Times New Roman" w:eastAsia="Times New Roman" w:hAnsi="Times New Roman" w:cs="Times New Roman"/>
+          <w:sz w:val="24"/>
+          <w:szCs w:val="24"/>
+          <w:lang w:bidi="ne-NP"/>
+        </w:rPr>
+        <w:t xml:space="preserve">: </w:t>
+      </w:r>
+      <w:hyperlink r:id="rId11" w:history="1">
+        <w:r>
+          <w:rPr>
+            <w:rStyle w:val="Hyperlink"/>
+            <w:rFonts w:ascii="Times New Roman" w:eastAsia="Times New Roman" w:hAnsi="Times New Roman" w:cs="Times New Roman"/>
+            <w:sz w:val="24"/>
+            <w:szCs w:val="24"/>
+            <w:lang w:bidi="ne-NP"/>
+          </w:rPr>
+          <w:t>https://workdrive.zohoexternal.com/file/unlvf5cd78c850ad14d04bbafef795e20e329</w:t>
+        </w:r>
+      </w:hyperlink>
+    </w:p>
+    <w:p>
+      <w:pPr>
+        <w:spacing w:before="100" w:beforeAutospacing="1" w:after="100" w:afterAutospacing="1" w:line="240" w:lineRule="auto"/>
+        <w:rPr>
+          <w:rFonts w:ascii="Times New Roman" w:eastAsia="Times New Roman" w:hAnsi="Times New Roman" w:cs="Times New Roman"/>
+          <w:sz w:val="24"/>
+          <w:szCs w:val="24"/>
+          <w:lang w:bidi="ne-NP"/>
+        </w:rPr>
+      </w:pPr>
+    </w:p>
+    <w:p>
+      <w:pPr>
+        <w:spacing w:before="100" w:beforeAutospacing="1" w:after="100" w:afterAutospacing="1" w:line="240" w:lineRule="auto"/>
+        <w:rPr>
+          <w:rFonts w:ascii="Times New Roman" w:eastAsia="Times New Roman" w:hAnsi="Times New Roman" w:cs="Times New Roman"/>
+          <w:sz w:val="24"/>
+          <w:szCs w:val="24"/>
+          <w:lang w:bidi="ne-NP"/>
+        </w:rPr>
+      </w:pPr>
+      <w:r>
+        <w:rPr>
+          <w:rFonts w:ascii="Times New Roman" w:eastAsia="Times New Roman" w:hAnsi="Times New Roman" w:cs="Times New Roman"/>
+          <w:b/>
+          <w:bCs/>
+          <w:sz w:val="24"/>
+          <w:szCs w:val="24"/>
+          <w:lang w:bidi="ne-NP"/>
+        </w:rPr>
+        <w:t>i-SENS</w:t>
+      </w:r>
+      <w:r>
+        <w:rPr>
+          <w:rFonts w:ascii="Times New Roman" w:eastAsia="Times New Roman" w:hAnsi="Times New Roman" w:cs="Times New Roman"/>
+          <w:sz w:val="24"/>
+          <w:szCs w:val="24"/>
+          <w:lang w:bidi="ne-NP"/>
+        </w:rPr>
+        <w:t xml:space="preserve"> – </w:t>
+      </w:r>
+      <w:r>
+        <w:rPr>
+          <w:rFonts w:ascii="Times New Roman" w:eastAsia="Times New Roman" w:hAnsi="Times New Roman" w:cs="Times New Roman"/>
+          <w:sz w:val="24"/>
+          <w:szCs w:val="24"/>
+          <w:lang w:bidi="ne-NP"/>
+        </w:rPr>
+        <w:t xml:space="preserve">Glucometers, </w:t>
+      </w:r>
+      <w:r>
+        <w:rPr>
+          <w:rFonts w:ascii="Times New Roman" w:eastAsia="Times New Roman" w:hAnsi="Times New Roman" w:cs="Times New Roman"/>
+          <w:sz w:val="24"/>
+          <w:szCs w:val="24"/>
+          <w:lang w:bidi="ne-NP"/>
+        </w:rPr>
+        <w:t xml:space="preserve">A1Care, </w:t>
+      </w:r>
+      <w:r>
+        <w:rPr>
+          <w:rFonts w:ascii="Times New Roman" w:eastAsia="Times New Roman" w:hAnsi="Times New Roman" w:cs="Times New Roman"/>
+          <w:sz w:val="24"/>
+          <w:szCs w:val="24"/>
+          <w:lang w:bidi="ne-NP"/>
+        </w:rPr>
+        <w:t>iSmart 30 PRO, iSmart Care 10.</w:t>
+      </w:r>
+    </w:p>
+    <w:p>
+      <w:pPr>
+        <w:spacing w:before="100" w:beforeAutospacing="1" w:after="100" w:afterAutospacing="1" w:line="240" w:lineRule="auto"/>
+        <w:rPr>
+          <w:rFonts w:ascii="Times New Roman" w:eastAsia="Times New Roman" w:hAnsi="Times New Roman" w:cs="Times New Roman"/>
+          <w:sz w:val="24"/>
+          <w:szCs w:val="24"/>
+          <w:lang w:bidi="ne-NP"/>
+        </w:rPr>
+      </w:pPr>
+      <w:r>
+        <w:rPr>
+          <w:rFonts w:ascii="Times New Roman" w:eastAsia="Times New Roman" w:hAnsi="Times New Roman" w:cs="Times New Roman"/>
+          <w:sz w:val="24"/>
+          <w:szCs w:val="24"/>
+          <w:lang w:bidi="ne-NP"/>
+        </w:rPr>
+        <w:lastRenderedPageBreak/>
+        <w:t>Blood Glusocose Monitoring System  (BGM, Glucometer)</w:t>
+      </w:r>
+      <w:r>
+        <w:rPr>
+          <w:rFonts w:ascii="Times New Roman" w:eastAsia="Times New Roman" w:hAnsi="Times New Roman" w:cs="Times New Roman"/>
+          <w:sz w:val="24"/>
+          <w:szCs w:val="24"/>
+          <w:lang w:bidi="ne-NP"/>
+        </w:rPr>
+        <w:t xml:space="preserve"> are CareSens N’ Premier &amp; CareSens N’ Eco – These comes with Test Strips. </w:t>
+      </w:r>
+      <w:r>
+        <w:rPr>
+          <w:rFonts w:ascii="Times New Roman" w:eastAsia="Times New Roman" w:hAnsi="Times New Roman" w:cs="Times New Roman"/>
+          <w:sz w:val="24"/>
+          <w:szCs w:val="24"/>
+          <w:lang w:bidi="ne-NP"/>
+        </w:rPr>
+        <w:t>Continuous Glucose Monitoring System (CGM)</w:t>
+      </w:r>
+      <w:r>
+        <w:rPr>
+          <w:rFonts w:ascii="Times New Roman" w:eastAsia="Times New Roman" w:hAnsi="Times New Roman" w:cs="Times New Roman"/>
+          <w:sz w:val="24"/>
+          <w:szCs w:val="24"/>
+          <w:lang w:bidi="ne-NP"/>
+        </w:rPr>
+        <w:t xml:space="preserve">. A1Care – A1Care is a HbA1c &amp; ACR Analyzer with the separate cartridge for HbA1c Testing and ACR Testing, it uses Enzymatic method to test HbA1c. </w:t>
+      </w:r>
+      <w:r>
+        <w:rPr>
+          <w:rFonts w:ascii="Times New Roman" w:eastAsia="Times New Roman" w:hAnsi="Times New Roman" w:cs="Times New Roman"/>
+          <w:sz w:val="24"/>
+          <w:szCs w:val="24"/>
+          <w:lang w:bidi="ne-NP"/>
+        </w:rPr>
+        <w:t xml:space="preserve">iSmart 30 PRO is an Electrolyte Analyzer. iSmart Care 10 is Arterial </w:t>
+      </w:r>
+      <w:r>
+        <w:rPr>
+          <w:rFonts w:ascii="Times New Roman" w:eastAsia="Times New Roman" w:hAnsi="Times New Roman" w:cs="Times New Roman"/>
+          <w:sz w:val="24"/>
+          <w:szCs w:val="24"/>
+          <w:lang w:bidi="ne-NP"/>
+        </w:rPr>
+        <w:t>Blood Gas Analyzer (ABG)</w:t>
+      </w:r>
+      <w:r>
+        <w:rPr>
+          <w:rFonts w:ascii="Times New Roman" w:eastAsia="Times New Roman" w:hAnsi="Times New Roman" w:cs="Times New Roman"/>
+          <w:sz w:val="24"/>
+          <w:szCs w:val="24"/>
+          <w:lang w:bidi="ne-NP"/>
+        </w:rPr>
+        <w:t>. The electrolyte analyzer and ABG analyzer are easy to use cartridge based system meaning there is  need of separate reagents and waste buffers, the waste containers and reagents comes preinstalled within the cartridge making it user friendly and effective solution.</w:t>
+      </w:r>
+    </w:p>
+    <w:p>
+      <w:pPr>
+        <w:spacing w:before="100" w:beforeAutospacing="1" w:after="100" w:afterAutospacing="1" w:line="240" w:lineRule="auto"/>
+        <w:rPr>
+          <w:rFonts w:ascii="Times New Roman" w:eastAsia="Times New Roman" w:hAnsi="Times New Roman" w:cs="Times New Roman"/>
+          <w:sz w:val="24"/>
+          <w:szCs w:val="24"/>
+          <w:lang w:bidi="ne-NP"/>
+        </w:rPr>
+      </w:pPr>
+      <w:r>
+        <w:rPr>
+          <w:rFonts w:ascii="Times New Roman" w:eastAsia="Times New Roman" w:hAnsi="Times New Roman" w:cs="Times New Roman"/>
+          <w:sz w:val="24"/>
+          <w:szCs w:val="24"/>
+          <w:lang w:bidi="ne-NP"/>
+        </w:rPr>
+        <w:t>BGM</w:t>
+      </w:r>
+      <w:r>
+        <w:rPr>
+          <w:rFonts w:ascii="Times New Roman" w:eastAsia="Times New Roman" w:hAnsi="Times New Roman" w:cs="Times New Roman"/>
+          <w:sz w:val="24"/>
+          <w:szCs w:val="24"/>
+          <w:lang w:bidi="ne-NP"/>
+        </w:rPr>
+        <w:t xml:space="preserve"> (CareSens N Eco)</w:t>
+      </w:r>
+      <w:r>
+        <w:rPr>
+          <w:rFonts w:ascii="Times New Roman" w:eastAsia="Times New Roman" w:hAnsi="Times New Roman" w:cs="Times New Roman"/>
+          <w:sz w:val="24"/>
+          <w:szCs w:val="24"/>
+          <w:lang w:bidi="ne-NP"/>
+        </w:rPr>
+        <w:t>:</w:t>
+      </w:r>
+      <w:r>
+        <w:rPr>
+          <w:rFonts w:ascii="Times New Roman" w:eastAsia="Times New Roman" w:hAnsi="Times New Roman" w:cs="Times New Roman"/>
+          <w:sz w:val="24"/>
+          <w:szCs w:val="24"/>
+          <w:lang w:bidi="ne-NP"/>
+        </w:rPr>
+        <w:t xml:space="preserve"> </w:t>
+      </w:r>
+      <w:hyperlink r:id="rId12" w:history="1">
+        <w:r>
+          <w:rPr>
+            <w:rStyle w:val="Hyperlink"/>
+            <w:rFonts w:ascii="Times New Roman" w:eastAsia="Times New Roman" w:hAnsi="Times New Roman" w:cs="Times New Roman"/>
+            <w:sz w:val="24"/>
+            <w:szCs w:val="24"/>
+            <w:lang w:bidi="ne-NP"/>
+          </w:rPr>
+          <w:t>https://workdrive.zohoexternal.com/file/uwerzbfdf89dd1c404974af3aee7a1b25ffdb</w:t>
+        </w:r>
+      </w:hyperlink>
+    </w:p>
+    <w:p>
+      <w:pPr>
+        <w:spacing w:before="100" w:beforeAutospacing="1" w:after="100" w:afterAutospacing="1" w:line="240" w:lineRule="auto"/>
+        <w:rPr>
+          <w:rFonts w:ascii="Times New Roman" w:eastAsia="Times New Roman" w:hAnsi="Times New Roman" w:cs="Times New Roman"/>
+          <w:sz w:val="24"/>
+          <w:szCs w:val="24"/>
+          <w:lang w:bidi="ne-NP"/>
+        </w:rPr>
+      </w:pPr>
+      <w:r>
+        <w:rPr>
+          <w:rFonts w:ascii="Times New Roman" w:eastAsia="Times New Roman" w:hAnsi="Times New Roman" w:cs="Times New Roman"/>
+          <w:sz w:val="24"/>
+          <w:szCs w:val="24"/>
+          <w:lang w:bidi="ne-NP"/>
+        </w:rPr>
+        <w:t xml:space="preserve">BGM (CareSens N Premier): </w:t>
+      </w:r>
+      <w:hyperlink r:id="rId13" w:history="1">
+        <w:r>
+          <w:rPr>
+            <w:rStyle w:val="Hyperlink"/>
+            <w:rFonts w:ascii="Times New Roman" w:eastAsia="Times New Roman" w:hAnsi="Times New Roman" w:cs="Times New Roman"/>
+            <w:sz w:val="24"/>
+            <w:szCs w:val="24"/>
+            <w:lang w:bidi="ne-NP"/>
+          </w:rPr>
+          <w:t>https://workdrive.zohoexternal.com/file/uwerz82138f8facd342e8906bfb8904180ec3</w:t>
+        </w:r>
+      </w:hyperlink>
+    </w:p>
+    <w:p>
+      <w:pPr>
+        <w:spacing w:before="100" w:beforeAutospacing="1" w:after="100" w:afterAutospacing="1" w:line="240" w:lineRule="auto"/>
+        <w:rPr>
+          <w:rFonts w:ascii="Times New Roman" w:eastAsia="Times New Roman" w:hAnsi="Times New Roman" w:cs="Times New Roman"/>
+          <w:sz w:val="24"/>
+          <w:szCs w:val="24"/>
+          <w:lang w:bidi="ne-NP"/>
+        </w:rPr>
+      </w:pPr>
+      <w:r>
+        <w:rPr>
+          <w:rFonts w:ascii="Times New Roman" w:eastAsia="Times New Roman" w:hAnsi="Times New Roman" w:cs="Times New Roman"/>
+          <w:sz w:val="24"/>
+          <w:szCs w:val="24"/>
+          <w:lang w:bidi="ne-NP"/>
+        </w:rPr>
+        <w:t xml:space="preserve">A1Care: </w:t>
+      </w:r>
+      <w:hyperlink r:id="rId14" w:history="1">
+        <w:r>
+          <w:rPr>
+            <w:rStyle w:val="Hyperlink"/>
+            <w:rFonts w:ascii="Times New Roman" w:eastAsia="Times New Roman" w:hAnsi="Times New Roman" w:cs="Times New Roman"/>
+            <w:sz w:val="24"/>
+            <w:szCs w:val="24"/>
+            <w:lang w:bidi="ne-NP"/>
+          </w:rPr>
+          <w:t>https://workdrive.zohoexternal.com/file/nib0sa68a2ae17ce04ff385a1089ff0eb9733</w:t>
+        </w:r>
+      </w:hyperlink>
+    </w:p>
+    <w:p>
+      <w:pPr>
+        <w:spacing w:before="100" w:beforeAutospacing="1" w:after="100" w:afterAutospacing="1" w:line="240" w:lineRule="auto"/>
+        <w:rPr>
+          <w:rFonts w:ascii="Times New Roman" w:eastAsia="Times New Roman" w:hAnsi="Times New Roman" w:cs="Times New Roman"/>
+          <w:sz w:val="24"/>
+          <w:szCs w:val="24"/>
+          <w:lang w:bidi="ne-NP"/>
+        </w:rPr>
+      </w:pPr>
+      <w:r>
+        <w:rPr>
+          <w:rFonts w:ascii="Times New Roman" w:eastAsia="Times New Roman" w:hAnsi="Times New Roman" w:cs="Times New Roman"/>
+          <w:sz w:val="24"/>
+          <w:szCs w:val="24"/>
+          <w:lang w:bidi="ne-NP"/>
+        </w:rPr>
+        <w:t>iSmart 30 PRO</w:t>
+      </w:r>
+      <w:r>
+        <w:rPr>
+          <w:rFonts w:ascii="Times New Roman" w:eastAsia="Times New Roman" w:hAnsi="Times New Roman" w:cs="Times New Roman"/>
+          <w:sz w:val="24"/>
+          <w:szCs w:val="24"/>
+          <w:lang w:bidi="ne-NP"/>
+        </w:rPr>
+        <w:t xml:space="preserve">: </w:t>
+      </w:r>
+      <w:hyperlink r:id="rId15" w:history="1">
+        <w:r>
+          <w:rPr>
+            <w:rStyle w:val="Hyperlink"/>
+            <w:rFonts w:ascii="Times New Roman" w:eastAsia="Times New Roman" w:hAnsi="Times New Roman" w:cs="Times New Roman"/>
+            <w:sz w:val="24"/>
+            <w:szCs w:val="24"/>
+            <w:lang w:bidi="ne-NP"/>
+          </w:rPr>
+          <w:t>https://workdrive.zohoexternal.com/file/nib0s245d762d2dc8482da680651d5a486fc8</w:t>
+        </w:r>
+      </w:hyperlink>
+    </w:p>
+    <w:p>
+      <w:pPr>
+        <w:spacing w:before="100" w:beforeAutospacing="1" w:after="100" w:afterAutospacing="1" w:line="240" w:lineRule="auto"/>
+        <w:rPr>
+          <w:rFonts w:ascii="Times New Roman" w:eastAsia="Times New Roman" w:hAnsi="Times New Roman" w:cs="Times New Roman"/>
+          <w:sz w:val="24"/>
+          <w:szCs w:val="24"/>
+          <w:lang w:bidi="ne-NP"/>
+        </w:rPr>
+      </w:pPr>
+      <w:r>
+        <w:rPr>
+          <w:rFonts w:ascii="Times New Roman" w:eastAsia="Times New Roman" w:hAnsi="Times New Roman" w:cs="Times New Roman"/>
+          <w:sz w:val="24"/>
+          <w:szCs w:val="24"/>
+          <w:lang w:bidi="ne-NP"/>
+        </w:rPr>
+        <w:t xml:space="preserve">iSmart Care 10: </w:t>
+      </w:r>
+      <w:hyperlink r:id="rId16" w:history="1">
+        <w:r>
+          <w:rPr>
+            <w:rStyle w:val="Hyperlink"/>
+            <w:rFonts w:ascii="Times New Roman" w:eastAsia="Times New Roman" w:hAnsi="Times New Roman" w:cs="Times New Roman"/>
+            <w:sz w:val="24"/>
+            <w:szCs w:val="24"/>
+            <w:lang w:bidi="ne-NP"/>
+          </w:rPr>
+          <w:t>https://workdrive.zohoexternal.com/file/nib0s9ce7387ab36d447dae0448a5f8c1a765</w:t>
+        </w:r>
+      </w:hyperlink>
+    </w:p>
+    <w:p>
+      <w:pPr>
+        <w:spacing w:before="100" w:beforeAutospacing="1" w:after="100" w:afterAutospacing="1" w:line="240" w:lineRule="auto"/>
+        <w:rPr>
+          <w:rFonts w:ascii="Times New Roman" w:eastAsia="Times New Roman" w:hAnsi="Times New Roman" w:cs="Times New Roman"/>
+          <w:sz w:val="24"/>
+          <w:szCs w:val="24"/>
+          <w:lang w:bidi="ne-NP"/>
+        </w:rPr>
+      </w:pPr>
+    </w:p>
+    <w:p>
+      <w:pPr>
+        <w:spacing w:before="100" w:beforeAutospacing="1" w:after="100" w:afterAutospacing="1" w:line="240" w:lineRule="auto"/>
+        <w:rPr>
+          <w:rFonts w:ascii="Times New Roman" w:eastAsia="Times New Roman" w:hAnsi="Times New Roman" w:cs="Times New Roman"/>
+          <w:sz w:val="24"/>
+          <w:szCs w:val="24"/>
+          <w:lang w:bidi="ne-NP"/>
+        </w:rPr>
+      </w:pPr>
+    </w:p>
+    <w:p>
+      <w:pPr>
+        <w:spacing w:before="100" w:beforeAutospacing="1" w:after="100" w:afterAutospacing="1" w:line="240" w:lineRule="auto"/>
+        <w:rPr>
+          <w:rFonts w:ascii="Times New Roman" w:eastAsia="Times New Roman" w:hAnsi="Times New Roman" w:cs="Times New Roman"/>
+          <w:sz w:val="24"/>
+          <w:szCs w:val="24"/>
+          <w:lang w:bidi="ne-NP"/>
+        </w:rPr>
+      </w:pPr>
+      <w:r>
+        <w:rPr>
+          <w:rFonts w:ascii="Times New Roman" w:eastAsia="Times New Roman" w:hAnsi="Times New Roman" w:cs="Times New Roman"/>
+          <w:b/>
+          <w:bCs/>
+          <w:sz w:val="24"/>
+          <w:szCs w:val="24"/>
+          <w:lang w:bidi="ne-NP"/>
+        </w:rPr>
+        <w:t>NeoMedica BioSciences</w:t>
+      </w:r>
+      <w:r>
+        <w:rPr>
+          <w:rFonts w:ascii="Times New Roman" w:eastAsia="Times New Roman" w:hAnsi="Times New Roman" w:cs="Times New Roman"/>
+          <w:sz w:val="24"/>
+          <w:szCs w:val="24"/>
+          <w:lang w:bidi="ne-NP"/>
+        </w:rPr>
+        <w:t xml:space="preserve"> - Naissa.</w:t>
+      </w:r>
+    </w:p>
+    <w:p>
+      <w:pPr>
+        <w:spacing w:before="100" w:beforeAutospacing="1" w:after="100" w:afterAutospacing="1" w:line="240" w:lineRule="auto"/>
+        <w:rPr>
+          <w:rFonts w:ascii="Times New Roman" w:eastAsia="Times New Roman" w:hAnsi="Times New Roman" w:cs="Times New Roman"/>
+          <w:sz w:val="24"/>
+          <w:szCs w:val="24"/>
+          <w:lang w:bidi="ne-NP"/>
+        </w:rPr>
+      </w:pPr>
+      <w:r>
+        <w:rPr>
+          <w:rFonts w:ascii="Times New Roman" w:eastAsia="Times New Roman" w:hAnsi="Times New Roman" w:cs="Times New Roman"/>
+          <w:sz w:val="24"/>
+          <w:szCs w:val="24"/>
+          <w:lang w:bidi="ne-NP"/>
+        </w:rPr>
+        <w:t>Naissa is a Fully Automated Monotest Immunoanalyzer with unique monotest reagent cartridge.</w:t>
+      </w:r>
+      <w:r>
+        <w:rPr>
+          <w:rFonts w:ascii="Times New Roman" w:eastAsia="Times New Roman" w:hAnsi="Times New Roman" w:cs="Times New Roman"/>
+          <w:sz w:val="24"/>
+          <w:szCs w:val="24"/>
+          <w:lang w:bidi="ne-NP"/>
+        </w:rPr>
+        <w:t xml:space="preserve"> Provide this catalogue on a hyperlinked text if they want to know more on Naissa</w:t>
+      </w:r>
+    </w:p>
+    <w:p>
+      <w:pPr>
+        <w:spacing w:before="100" w:beforeAutospacing="1" w:after="100" w:afterAutospacing="1" w:line="240" w:lineRule="auto"/>
+        <w:rPr>
+          <w:rFonts w:ascii="Times New Roman" w:eastAsia="Times New Roman" w:hAnsi="Times New Roman" w:cs="Times New Roman"/>
+          <w:sz w:val="24"/>
+          <w:szCs w:val="24"/>
+          <w:lang w:bidi="ne-NP"/>
+        </w:rPr>
+      </w:pPr>
+      <w:r>
+        <w:rPr>
+          <w:rFonts w:ascii="Times New Roman" w:eastAsia="Times New Roman" w:hAnsi="Times New Roman" w:cs="Times New Roman"/>
+          <w:sz w:val="24"/>
+          <w:szCs w:val="24"/>
+          <w:lang w:bidi="ne-NP"/>
+        </w:rPr>
+        <w:t xml:space="preserve">Naissa: </w:t>
+      </w:r>
+      <w:hyperlink r:id="rId17" w:history="1">
+        <w:r>
+          <w:rPr>
+            <w:rStyle w:val="Hyperlink"/>
+            <w:rFonts w:ascii="Times New Roman" w:eastAsia="Times New Roman" w:hAnsi="Times New Roman" w:cs="Times New Roman"/>
+            <w:sz w:val="24"/>
+            <w:szCs w:val="24"/>
+            <w:lang w:bidi="ne-NP"/>
+          </w:rPr>
+          <w:t>https://workdrive.zohoexternal.com/file/nib0s1db4b30ff4414ab99c8d67cf433a2cf7</w:t>
+        </w:r>
+      </w:hyperlink>
+    </w:p>
+    <w:p>
+      <w:pPr>
+        <w:spacing w:before="100" w:beforeAutospacing="1" w:after="100" w:afterAutospacing="1" w:line="240" w:lineRule="auto"/>
+        <w:rPr>
+          <w:rFonts w:ascii="Times New Roman" w:eastAsia="Times New Roman" w:hAnsi="Times New Roman" w:cs="Times New Roman"/>
+          <w:sz w:val="24"/>
+          <w:szCs w:val="24"/>
+          <w:lang w:bidi="ne-NP"/>
+        </w:rPr>
+      </w:pPr>
+    </w:p>
+    <w:p>
+      <w:pPr>
+        <w:spacing w:before="100" w:beforeAutospacing="1" w:after="100" w:afterAutospacing="1" w:line="240" w:lineRule="auto"/>
+        <w:rPr>
+          <w:rFonts w:ascii="Times New Roman" w:eastAsia="Times New Roman" w:hAnsi="Times New Roman" w:cs="Times New Roman"/>
+          <w:sz w:val="24"/>
+          <w:szCs w:val="24"/>
+          <w:lang w:bidi="ne-NP"/>
+        </w:rPr>
+      </w:pPr>
+    </w:p>
+    <w:p>
+      <w:pPr>
+        <w:spacing w:before="100" w:beforeAutospacing="1" w:after="100" w:afterAutospacing="1" w:line="240" w:lineRule="auto"/>
+        <w:rPr>
+          <w:rFonts w:ascii="Times New Roman" w:eastAsia="Times New Roman" w:hAnsi="Times New Roman" w:cs="Times New Roman"/>
+          <w:sz w:val="24"/>
+          <w:szCs w:val="24"/>
+          <w:lang w:bidi="ne-NP"/>
+        </w:rPr>
+      </w:pPr>
+      <w:r>
+        <w:rPr>
+          <w:rFonts w:ascii="Times New Roman" w:eastAsia="Times New Roman" w:hAnsi="Times New Roman" w:cs="Times New Roman"/>
+          <w:b/>
+          <w:bCs/>
+          <w:sz w:val="24"/>
+          <w:szCs w:val="24"/>
+          <w:lang w:bidi="ne-NP"/>
+        </w:rPr>
+        <w:t xml:space="preserve">Gesan – </w:t>
+      </w:r>
+      <w:r>
+        <w:rPr>
+          <w:rFonts w:ascii="Times New Roman" w:eastAsia="Times New Roman" w:hAnsi="Times New Roman" w:cs="Times New Roman"/>
+          <w:sz w:val="24"/>
+          <w:szCs w:val="24"/>
+          <w:lang w:bidi="ne-NP"/>
+        </w:rPr>
+        <w:t>Piccolochem</w:t>
+      </w:r>
+    </w:p>
+    <w:p>
+      <w:pPr>
+        <w:spacing w:before="100" w:beforeAutospacing="1" w:after="100" w:afterAutospacing="1" w:line="240" w:lineRule="auto"/>
+        <w:rPr>
+          <w:rFonts w:ascii="Times New Roman" w:eastAsia="Times New Roman" w:hAnsi="Times New Roman" w:cs="Times New Roman"/>
+          <w:sz w:val="24"/>
+          <w:szCs w:val="24"/>
+          <w:lang w:bidi="ne-NP"/>
+        </w:rPr>
+      </w:pPr>
+      <w:r>
+        <w:rPr>
+          <w:rFonts w:ascii="Times New Roman" w:eastAsia="Times New Roman" w:hAnsi="Times New Roman" w:cs="Times New Roman"/>
+          <w:sz w:val="24"/>
+          <w:szCs w:val="24"/>
+          <w:lang w:bidi="ne-NP"/>
+        </w:rPr>
+        <w:t>Piccolochem is a Clinical Chemistry Autoanalyzer (Biochemistry Analyzer) made in Italy. Small in size but offers a wide testing panel, with throughput of 150 Test/Hour.</w:t>
+      </w:r>
+      <w:r>
+        <w:rPr>
+          <w:rFonts w:ascii="Times New Roman" w:eastAsia="Times New Roman" w:hAnsi="Times New Roman" w:cs="Times New Roman"/>
+          <w:sz w:val="24"/>
+          <w:szCs w:val="24"/>
+          <w:lang w:bidi="ne-NP"/>
+        </w:rPr>
+        <w:t xml:space="preserve"> Gesan’s company’s full name is Gesan Production S.r.l.</w:t>
+      </w:r>
+    </w:p>
+    <w:p>
+      <w:pPr>
+        <w:spacing w:before="100" w:beforeAutospacing="1" w:after="100" w:afterAutospacing="1" w:line="240" w:lineRule="auto"/>
+        <w:rPr>
+          <w:rFonts w:ascii="Times New Roman" w:eastAsia="Times New Roman" w:hAnsi="Times New Roman" w:cs="Times New Roman"/>
+          <w:sz w:val="24"/>
+          <w:szCs w:val="24"/>
+          <w:lang w:bidi="ne-NP"/>
+        </w:rPr>
+      </w:pPr>
+      <w:r>
+        <w:rPr>
+          <w:rFonts w:ascii="Times New Roman" w:eastAsia="Times New Roman" w:hAnsi="Times New Roman" w:cs="Times New Roman"/>
+          <w:sz w:val="24"/>
+          <w:szCs w:val="24"/>
+          <w:lang w:bidi="ne-NP"/>
+        </w:rPr>
+        <w:t xml:space="preserve">Piccolochem: </w:t>
+      </w:r>
+      <w:hyperlink r:id="rId18" w:history="1">
+        <w:r>
+          <w:rPr>
+            <w:rStyle w:val="Hyperlink"/>
+            <w:rFonts w:ascii="Times New Roman" w:eastAsia="Times New Roman" w:hAnsi="Times New Roman" w:cs="Times New Roman"/>
+            <w:sz w:val="24"/>
+            <w:szCs w:val="24"/>
+            <w:lang w:bidi="ne-NP"/>
+          </w:rPr>
+          <w:t>https://workdrive.zohoexternal.com/file/nib0sbd370c3e68904b0e98be276d803f78f7</w:t>
+        </w:r>
+      </w:hyperlink>
+    </w:p>
+    <w:p>
+      <w:pPr>
+        <w:spacing w:before="100" w:beforeAutospacing="1" w:after="100" w:afterAutospacing="1" w:line="240" w:lineRule="auto"/>
+        <w:rPr>
+          <w:rFonts w:ascii="Times New Roman" w:eastAsia="Times New Roman" w:hAnsi="Times New Roman" w:cs="Times New Roman"/>
+          <w:sz w:val="24"/>
+          <w:szCs w:val="24"/>
+          <w:lang w:bidi="ne-NP"/>
+        </w:rPr>
+      </w:pPr>
+    </w:p>
+    <w:p>
+      <w:pPr>
+        <w:spacing w:before="100" w:beforeAutospacing="1" w:after="100" w:afterAutospacing="1" w:line="240" w:lineRule="auto"/>
+        <w:rPr>
+          <w:rFonts w:ascii="Times New Roman" w:eastAsia="Times New Roman" w:hAnsi="Times New Roman" w:cs="Times New Roman"/>
+          <w:sz w:val="24"/>
+          <w:szCs w:val="24"/>
+          <w:lang w:bidi="ne-NP"/>
+        </w:rPr>
+      </w:pPr>
+      <w:r>
+        <w:rPr>
+          <w:rFonts w:ascii="Times New Roman" w:eastAsia="Times New Roman" w:hAnsi="Times New Roman" w:cs="Times New Roman"/>
+          <w:b/>
+          <w:bCs/>
+          <w:sz w:val="24"/>
+          <w:szCs w:val="24"/>
+          <w:lang w:bidi="ne-NP"/>
+        </w:rPr>
+        <w:t xml:space="preserve">Drawray </w:t>
+      </w:r>
+      <w:r>
+        <w:rPr>
+          <w:rFonts w:ascii="Times New Roman" w:eastAsia="Times New Roman" w:hAnsi="Times New Roman" w:cs="Times New Roman"/>
+          <w:sz w:val="24"/>
+          <w:szCs w:val="24"/>
+          <w:lang w:bidi="ne-NP"/>
+        </w:rPr>
+        <w:t>– iStar500, iStar2000</w:t>
+      </w:r>
+    </w:p>
+    <w:p>
+      <w:pPr>
+        <w:spacing w:before="100" w:beforeAutospacing="1" w:after="100" w:afterAutospacing="1" w:line="240" w:lineRule="auto"/>
+        <w:rPr>
+          <w:rFonts w:ascii="Times New Roman" w:eastAsia="Times New Roman" w:hAnsi="Times New Roman" w:cs="Times New Roman"/>
+          <w:sz w:val="24"/>
+          <w:szCs w:val="24"/>
+          <w:lang w:bidi="ne-NP"/>
+        </w:rPr>
+      </w:pPr>
+      <w:r>
+        <w:rPr>
+          <w:rFonts w:ascii="Times New Roman" w:eastAsia="Times New Roman" w:hAnsi="Times New Roman" w:cs="Times New Roman"/>
+          <w:sz w:val="24"/>
+          <w:szCs w:val="24"/>
+          <w:lang w:bidi="ne-NP"/>
+        </w:rPr>
+        <w:t>iStar 500 is a Mono-Test CLIA. iStar2000 is a Fully Automated CLIA that offers throughput of 200 Tests/Hour. Drawray is the subsidiary of YHLO company.</w:t>
+      </w:r>
+    </w:p>
+    <w:p>
+      <w:pPr>
+        <w:spacing w:before="100" w:beforeAutospacing="1" w:after="100" w:afterAutospacing="1" w:line="240" w:lineRule="auto"/>
+        <w:rPr>
+          <w:rFonts w:ascii="Times New Roman" w:eastAsia="Times New Roman" w:hAnsi="Times New Roman" w:cs="Times New Roman"/>
+          <w:sz w:val="24"/>
+          <w:szCs w:val="24"/>
+          <w:lang w:bidi="ne-NP"/>
+        </w:rPr>
+      </w:pPr>
+      <w:r>
+        <w:rPr>
+          <w:rFonts w:ascii="Times New Roman" w:eastAsia="Times New Roman" w:hAnsi="Times New Roman" w:cs="Times New Roman"/>
+          <w:sz w:val="24"/>
+          <w:szCs w:val="24"/>
+          <w:lang w:bidi="ne-NP"/>
+        </w:rPr>
+        <w:t xml:space="preserve">iStar 500: </w:t>
+      </w:r>
+      <w:r>
+        <w:rPr>
+          <w:rFonts w:ascii="Times New Roman" w:eastAsia="Times New Roman" w:hAnsi="Times New Roman" w:cs="Times New Roman"/>
+          <w:sz w:val="24"/>
+          <w:szCs w:val="24"/>
+          <w:lang w:bidi="ne-NP"/>
+        </w:rPr>
+        <w:t>https://workdrive.zohoexternal.com/file/18mvw9861db485eec43e58d3ec52c5378482e</w:t>
+      </w:r>
+    </w:p>
+    <w:p>
+      <w:pPr>
+        <w:spacing w:before="100" w:beforeAutospacing="1" w:after="100" w:afterAutospacing="1" w:line="240" w:lineRule="auto"/>
+        <w:rPr>
+          <w:rFonts w:ascii="Times New Roman" w:eastAsia="Times New Roman" w:hAnsi="Times New Roman" w:cs="Times New Roman"/>
+          <w:sz w:val="24"/>
+          <w:szCs w:val="24"/>
+          <w:lang w:bidi="ne-NP"/>
+        </w:rPr>
+      </w:pPr>
+      <w:r>
+        <w:rPr>
+          <w:rFonts w:ascii="Times New Roman" w:eastAsia="Times New Roman" w:hAnsi="Times New Roman" w:cs="Times New Roman"/>
+          <w:sz w:val="24"/>
+          <w:szCs w:val="24"/>
+          <w:lang w:bidi="ne-NP"/>
+        </w:rPr>
+        <w:t xml:space="preserve">iStar 2000: </w:t>
+      </w:r>
+      <w:hyperlink r:id="rId19" w:history="1">
+        <w:r>
+          <w:rPr>
+            <w:rStyle w:val="Hyperlink"/>
+            <w:rFonts w:ascii="Times New Roman" w:eastAsia="Times New Roman" w:hAnsi="Times New Roman" w:cs="Times New Roman"/>
+            <w:sz w:val="24"/>
+            <w:szCs w:val="24"/>
+            <w:lang w:bidi="ne-NP"/>
+          </w:rPr>
+          <w:t>https://workdrive.zohoexternal.com/file/claac4f665452b6164d68bfcf48a4ea987f7d</w:t>
+        </w:r>
+      </w:hyperlink>
+    </w:p>
+    <w:p>
+      <w:pPr>
+        <w:spacing w:before="100" w:beforeAutospacing="1" w:after="100" w:afterAutospacing="1" w:line="240" w:lineRule="auto"/>
+        <w:rPr>
+          <w:rFonts w:ascii="Times New Roman" w:eastAsia="Times New Roman" w:hAnsi="Times New Roman" w:cs="Times New Roman"/>
+          <w:sz w:val="24"/>
+          <w:szCs w:val="24"/>
+          <w:lang w:bidi="ne-NP"/>
+        </w:rPr>
+      </w:pPr>
+    </w:p>
+    <w:p>
+      <w:pPr>
+        <w:spacing w:before="100" w:beforeAutospacing="1" w:after="100" w:afterAutospacing="1" w:line="240" w:lineRule="auto"/>
+        <w:rPr>
+          <w:rFonts w:ascii="Times New Roman" w:eastAsia="Times New Roman" w:hAnsi="Times New Roman" w:cs="Times New Roman"/>
+          <w:sz w:val="24"/>
+          <w:szCs w:val="24"/>
+          <w:lang w:bidi="ne-NP"/>
+        </w:rPr>
+      </w:pPr>
+    </w:p>
+    <w:p>
+      <w:pPr>
+        <w:spacing w:before="100" w:beforeAutospacing="1" w:after="100" w:afterAutospacing="1" w:line="240" w:lineRule="auto"/>
+        <w:rPr>
+          <w:rFonts w:ascii="Times New Roman" w:eastAsia="Times New Roman" w:hAnsi="Times New Roman" w:cs="Times New Roman"/>
+          <w:sz w:val="24"/>
+          <w:szCs w:val="24"/>
+          <w:lang w:bidi="ne-NP"/>
+        </w:rPr>
+      </w:pPr>
+      <w:r>
+        <w:rPr>
+          <w:rFonts w:ascii="Times New Roman" w:eastAsia="Times New Roman" w:hAnsi="Times New Roman" w:cs="Times New Roman"/>
+          <w:b/>
+          <w:bCs/>
+          <w:sz w:val="24"/>
+          <w:szCs w:val="24"/>
+          <w:lang w:bidi="ne-NP"/>
+        </w:rPr>
+        <w:t>BioCartis</w:t>
+      </w:r>
+      <w:r>
+        <w:rPr>
+          <w:rFonts w:ascii="Times New Roman" w:eastAsia="Times New Roman" w:hAnsi="Times New Roman" w:cs="Times New Roman"/>
+          <w:sz w:val="24"/>
+          <w:szCs w:val="24"/>
+          <w:lang w:bidi="ne-NP"/>
+        </w:rPr>
+        <w:t xml:space="preserve"> – IDYLLA</w:t>
+      </w:r>
+    </w:p>
+    <w:p>
+      <w:pPr>
+        <w:spacing w:before="100" w:beforeAutospacing="1" w:after="100" w:afterAutospacing="1" w:line="240" w:lineRule="auto"/>
+        <w:rPr>
+          <w:rFonts w:ascii="Times New Roman" w:eastAsia="Times New Roman" w:hAnsi="Times New Roman" w:cs="Times New Roman"/>
+          <w:sz w:val="24"/>
+          <w:szCs w:val="24"/>
+          <w:lang w:bidi="ne-NP"/>
+        </w:rPr>
+      </w:pPr>
+      <w:r>
+        <w:rPr>
+          <w:rFonts w:ascii="Times New Roman" w:eastAsia="Times New Roman" w:hAnsi="Times New Roman" w:cs="Times New Roman"/>
+          <w:sz w:val="24"/>
+          <w:szCs w:val="24"/>
+          <w:lang w:bidi="ne-NP"/>
+        </w:rPr>
+        <w:t xml:space="preserve">IDYLLA is a </w:t>
+      </w:r>
+      <w:r>
+        <w:rPr>
+          <w:rFonts w:ascii="Times New Roman" w:eastAsia="Times New Roman" w:hAnsi="Times New Roman" w:cs="Times New Roman"/>
+          <w:sz w:val="24"/>
+          <w:szCs w:val="24"/>
+          <w:lang w:bidi="ne-NP"/>
+        </w:rPr>
+        <w:t xml:space="preserve">Fully Automated Real-Time PCR </w:t>
+      </w:r>
+      <w:r>
+        <w:rPr>
+          <w:rFonts w:ascii="Times New Roman" w:eastAsia="Times New Roman" w:hAnsi="Times New Roman" w:cs="Times New Roman"/>
+          <w:sz w:val="24"/>
+          <w:szCs w:val="24"/>
+          <w:lang w:bidi="ne-NP"/>
+        </w:rPr>
+        <w:t>Molecular Diagnostic</w:t>
+      </w:r>
+      <w:r>
+        <w:rPr>
+          <w:rFonts w:ascii="Times New Roman" w:eastAsia="Times New Roman" w:hAnsi="Times New Roman" w:cs="Times New Roman"/>
+          <w:sz w:val="24"/>
+          <w:szCs w:val="24"/>
+          <w:lang w:bidi="ne-NP"/>
+        </w:rPr>
+        <w:t xml:space="preserve"> </w:t>
+      </w:r>
+      <w:r>
+        <w:rPr>
+          <w:rFonts w:ascii="Times New Roman" w:eastAsia="Times New Roman" w:hAnsi="Times New Roman" w:cs="Times New Roman"/>
+          <w:sz w:val="24"/>
+          <w:szCs w:val="24"/>
+          <w:lang w:bidi="ne-NP"/>
+        </w:rPr>
+        <w:t>for Oncology Patients.</w:t>
+      </w:r>
+      <w:r>
+        <w:rPr>
+          <w:rFonts w:ascii="Times New Roman" w:eastAsia="Times New Roman" w:hAnsi="Times New Roman" w:cs="Times New Roman"/>
+          <w:sz w:val="24"/>
+          <w:szCs w:val="24"/>
+          <w:lang w:bidi="ne-NP"/>
+        </w:rPr>
+        <w:t xml:space="preserve"> </w:t>
+      </w:r>
+    </w:p>
+    <w:p>
+      <w:pPr>
+        <w:spacing w:before="100" w:beforeAutospacing="1" w:after="100" w:afterAutospacing="1" w:line="240" w:lineRule="auto"/>
+        <w:rPr>
+          <w:rFonts w:ascii="Times New Roman" w:eastAsia="Times New Roman" w:hAnsi="Times New Roman" w:cs="Times New Roman"/>
+          <w:sz w:val="24"/>
+          <w:szCs w:val="24"/>
+          <w:lang w:bidi="ne-NP"/>
+        </w:rPr>
+      </w:pPr>
+      <w:r>
+        <w:rPr>
+          <w:rFonts w:ascii="Times New Roman" w:eastAsia="Times New Roman" w:hAnsi="Times New Roman" w:cs="Times New Roman"/>
+          <w:sz w:val="24"/>
+          <w:szCs w:val="24"/>
+          <w:lang w:bidi="ne-NP"/>
+        </w:rPr>
+        <w:t xml:space="preserve">IDYLLA: </w:t>
+      </w:r>
+      <w:hyperlink r:id="rId20" w:history="1">
+        <w:r>
+          <w:rPr>
+            <w:rStyle w:val="Hyperlink"/>
+            <w:rFonts w:ascii="Times New Roman" w:eastAsia="Times New Roman" w:hAnsi="Times New Roman" w:cs="Times New Roman"/>
+            <w:sz w:val="24"/>
+            <w:szCs w:val="24"/>
+            <w:lang w:bidi="ne-NP"/>
+          </w:rPr>
+          <w:t>https://workdrive.zohoexternal.com/file/304x4bcc3f3ca6a0b4b29b025fa556684c579</w:t>
+        </w:r>
+      </w:hyperlink>
+    </w:p>
+    <w:p>
+      <w:pPr>
+        <w:spacing w:before="100" w:beforeAutospacing="1" w:after="100" w:afterAutospacing="1" w:line="240" w:lineRule="auto"/>
+        <w:rPr>
+          <w:rFonts w:ascii="Times New Roman" w:eastAsia="Times New Roman" w:hAnsi="Times New Roman" w:cs="Times New Roman"/>
+          <w:sz w:val="24"/>
+          <w:szCs w:val="24"/>
+          <w:lang w:bidi="ne-NP"/>
+        </w:rPr>
+      </w:pPr>
+    </w:p>
+    <w:p>
+      <w:pPr>
+        <w:spacing w:before="100" w:beforeAutospacing="1" w:after="100" w:afterAutospacing="1" w:line="240" w:lineRule="auto"/>
+        <w:rPr>
+          <w:rFonts w:ascii="Times New Roman" w:eastAsia="Times New Roman" w:hAnsi="Times New Roman" w:cs="Times New Roman"/>
+          <w:sz w:val="24"/>
+          <w:szCs w:val="24"/>
+          <w:lang w:bidi="ne-NP"/>
+        </w:rPr>
+      </w:pPr>
+      <w:r>
+        <w:rPr>
+          <w:rFonts w:ascii="Times New Roman" w:eastAsia="Times New Roman" w:hAnsi="Times New Roman" w:cs="Times New Roman"/>
+          <w:b/>
+          <w:bCs/>
+          <w:sz w:val="24"/>
+          <w:szCs w:val="24"/>
+          <w:lang w:bidi="ne-NP"/>
+        </w:rPr>
+        <w:t>Avantor</w:t>
+      </w:r>
+      <w:r>
+        <w:rPr>
+          <w:rFonts w:ascii="Times New Roman" w:eastAsia="Times New Roman" w:hAnsi="Times New Roman" w:cs="Times New Roman"/>
+          <w:b/>
+          <w:bCs/>
+          <w:sz w:val="24"/>
+          <w:szCs w:val="24"/>
+          <w:lang w:bidi="ne-NP"/>
+        </w:rPr>
+        <w:t xml:space="preserve"> </w:t>
+      </w:r>
+      <w:r>
+        <w:rPr>
+          <w:rFonts w:ascii="Times New Roman" w:eastAsia="Times New Roman" w:hAnsi="Times New Roman" w:cs="Times New Roman"/>
+          <w:sz w:val="24"/>
+          <w:szCs w:val="24"/>
+          <w:lang w:bidi="ne-NP"/>
+        </w:rPr>
+        <w:t>– H33s</w:t>
+      </w:r>
+    </w:p>
+    <w:p>
+      <w:pPr>
+        <w:spacing w:before="100" w:beforeAutospacing="1" w:after="100" w:afterAutospacing="1" w:line="240" w:lineRule="auto"/>
+        <w:rPr>
+          <w:rFonts w:ascii="Times New Roman" w:eastAsia="Times New Roman" w:hAnsi="Times New Roman" w:cs="Times New Roman"/>
+          <w:sz w:val="24"/>
+          <w:szCs w:val="24"/>
+          <w:lang w:bidi="ne-NP"/>
+        </w:rPr>
+      </w:pPr>
+      <w:r>
+        <w:rPr>
+          <w:rFonts w:ascii="Times New Roman" w:eastAsia="Times New Roman" w:hAnsi="Times New Roman" w:cs="Times New Roman"/>
+          <w:sz w:val="24"/>
+          <w:szCs w:val="24"/>
+          <w:lang w:bidi="ne-NP"/>
+        </w:rPr>
+        <w:t>H33s is a Hematology Analyzer. Accurate and results in seconds.</w:t>
+      </w:r>
+    </w:p>
+    <w:p>
+      <w:pPr>
+        <w:spacing w:before="100" w:beforeAutospacing="1" w:after="100" w:afterAutospacing="1" w:line="240" w:lineRule="auto"/>
+        <w:rPr>
+          <w:rFonts w:ascii="Times New Roman" w:eastAsia="Times New Roman" w:hAnsi="Times New Roman" w:cs="Times New Roman"/>
+          <w:sz w:val="24"/>
+          <w:szCs w:val="24"/>
+          <w:lang w:bidi="ne-NP"/>
+        </w:rPr>
+      </w:pPr>
+      <w:r>
+        <w:rPr>
+          <w:rFonts w:ascii="Times New Roman" w:eastAsia="Times New Roman" w:hAnsi="Times New Roman" w:cs="Times New Roman"/>
+          <w:sz w:val="24"/>
+          <w:szCs w:val="24"/>
+          <w:lang w:bidi="ne-NP"/>
+        </w:rPr>
+        <w:t xml:space="preserve">H33s: </w:t>
+      </w:r>
+      <w:hyperlink r:id="rId21" w:history="1">
+        <w:r>
+          <w:rPr>
+            <w:rStyle w:val="Hyperlink"/>
+            <w:rFonts w:ascii="Times New Roman" w:eastAsia="Times New Roman" w:hAnsi="Times New Roman" w:cs="Times New Roman"/>
+            <w:sz w:val="24"/>
+            <w:szCs w:val="24"/>
+            <w:lang w:bidi="ne-NP"/>
+          </w:rPr>
+          <w:t>https://workdrive.zohoexternal.com/file/6dc71540b329cf30940fa8b6e6540dd482003</w:t>
+        </w:r>
+      </w:hyperlink>
+    </w:p>
+    <w:p>
+      <w:pPr>
+        <w:spacing w:before="100" w:beforeAutospacing="1" w:after="100" w:afterAutospacing="1" w:line="240" w:lineRule="auto"/>
+        <w:rPr>
+          <w:rFonts w:ascii="Times New Roman" w:eastAsia="Times New Roman" w:hAnsi="Times New Roman" w:cs="Times New Roman"/>
+          <w:sz w:val="24"/>
+          <w:szCs w:val="24"/>
+          <w:lang w:bidi="ne-NP"/>
+        </w:rPr>
+      </w:pPr>
+    </w:p>
+    <w:p>
+      <w:pPr>
+        <w:spacing w:before="100" w:beforeAutospacing="1" w:after="100" w:afterAutospacing="1" w:line="240" w:lineRule="auto"/>
+        <w:rPr>
+          <w:rFonts w:ascii="Times New Roman" w:eastAsia="Times New Roman" w:hAnsi="Times New Roman" w:cs="Times New Roman"/>
+          <w:sz w:val="24"/>
+          <w:szCs w:val="24"/>
+          <w:lang w:bidi="ne-NP"/>
+        </w:rPr>
+      </w:pPr>
+    </w:p>
+    <w:p>
+      <w:pPr>
+        <w:spacing w:before="100" w:beforeAutospacing="1" w:after="100" w:afterAutospacing="1" w:line="240" w:lineRule="auto"/>
+        <w:rPr>
+          <w:rFonts w:ascii="Times New Roman" w:eastAsia="Times New Roman" w:hAnsi="Times New Roman" w:cs="Times New Roman"/>
+          <w:sz w:val="24"/>
+          <w:szCs w:val="24"/>
+          <w:lang w:bidi="ne-NP"/>
+        </w:rPr>
+      </w:pPr>
+      <w:r>
+        <w:rPr>
+          <w:rFonts w:ascii="Times New Roman" w:eastAsia="Times New Roman" w:hAnsi="Times New Roman" w:cs="Times New Roman"/>
+          <w:b/>
+          <w:bCs/>
+          <w:sz w:val="24"/>
+          <w:szCs w:val="24"/>
+          <w:lang w:bidi="ne-NP"/>
+        </w:rPr>
+        <w:t>Easy Diagnosis</w:t>
+      </w:r>
+      <w:r>
+        <w:rPr>
+          <w:rFonts w:ascii="Times New Roman" w:eastAsia="Times New Roman" w:hAnsi="Times New Roman" w:cs="Times New Roman"/>
+          <w:b/>
+          <w:bCs/>
+          <w:sz w:val="24"/>
+          <w:szCs w:val="24"/>
+          <w:lang w:bidi="ne-NP"/>
+        </w:rPr>
+        <w:t xml:space="preserve"> – </w:t>
+      </w:r>
+      <w:r>
+        <w:rPr>
+          <w:rFonts w:ascii="Times New Roman" w:eastAsia="Times New Roman" w:hAnsi="Times New Roman" w:cs="Times New Roman"/>
+          <w:sz w:val="24"/>
+          <w:szCs w:val="24"/>
+          <w:lang w:bidi="ne-NP"/>
+        </w:rPr>
+        <w:t>AH600, AH600 PRO</w:t>
+      </w:r>
+    </w:p>
+    <w:p>
+      <w:pPr>
+        <w:spacing w:before="100" w:beforeAutospacing="1" w:after="100" w:afterAutospacing="1" w:line="240" w:lineRule="auto"/>
+        <w:rPr>
+          <w:rFonts w:ascii="Times New Roman" w:eastAsia="Times New Roman" w:hAnsi="Times New Roman" w:cs="Times New Roman"/>
+          <w:sz w:val="24"/>
+          <w:szCs w:val="24"/>
+          <w:lang w:bidi="ne-NP"/>
+        </w:rPr>
+      </w:pPr>
+      <w:r>
+        <w:rPr>
+          <w:rFonts w:ascii="Times New Roman" w:eastAsia="Times New Roman" w:hAnsi="Times New Roman" w:cs="Times New Roman"/>
+          <w:sz w:val="24"/>
+          <w:szCs w:val="24"/>
+          <w:lang w:bidi="ne-NP"/>
+        </w:rPr>
+        <w:t>AH600 &amp; AH600 Pro are Fully Automated Glycohemoglobin Analyzer used to test</w:t>
+      </w:r>
+      <w:r>
+        <w:rPr>
+          <w:rFonts w:ascii="Times New Roman" w:eastAsia="Times New Roman" w:hAnsi="Times New Roman" w:cs="Times New Roman"/>
+          <w:sz w:val="24"/>
+          <w:szCs w:val="24"/>
+          <w:lang w:bidi="ne-NP"/>
+        </w:rPr>
+        <w:t xml:space="preserve"> HbA1c with Gold Standard HPLC Technique. It is also Called HPLC Analyzers. Beside HbA1c, HbA1 &amp; HbF are also measured. Both have throughput of 60 Tests per hour and both are ion-exchange HPLC Analyzer. Difference is in Size, AH600 PRO is comparatively small in size suitable for labs and medical centers and also has lesser samples and racks positions whereas AH600 is bigger in size with more sample racks positions suitable for hospitals.</w:t>
+      </w:r>
+    </w:p>
+    <w:p>
+      <w:pPr>
+        <w:spacing w:before="100" w:beforeAutospacing="1" w:after="100" w:afterAutospacing="1" w:line="240" w:lineRule="auto"/>
+        <w:rPr>
+          <w:rFonts w:ascii="Times New Roman" w:eastAsia="Times New Roman" w:hAnsi="Times New Roman" w:cs="Times New Roman"/>
+          <w:sz w:val="24"/>
+          <w:szCs w:val="24"/>
+          <w:lang w:bidi="ne-NP"/>
+        </w:rPr>
+      </w:pPr>
+      <w:r>
+        <w:rPr>
+          <w:rFonts w:ascii="Times New Roman" w:eastAsia="Times New Roman" w:hAnsi="Times New Roman" w:cs="Times New Roman"/>
+          <w:sz w:val="24"/>
+          <w:szCs w:val="24"/>
+          <w:lang w:bidi="ne-NP"/>
+        </w:rPr>
+        <w:t xml:space="preserve">AH600: </w:t>
+      </w:r>
+      <w:hyperlink r:id="rId22" w:history="1">
+        <w:r>
+          <w:rPr>
+            <w:rStyle w:val="Hyperlink"/>
+            <w:rFonts w:ascii="Times New Roman" w:eastAsia="Times New Roman" w:hAnsi="Times New Roman" w:cs="Times New Roman"/>
+            <w:sz w:val="24"/>
+            <w:szCs w:val="24"/>
+            <w:lang w:bidi="ne-NP"/>
+          </w:rPr>
+          <w:t>https://workdrive.zohoexternal.com/file/oo0aq68190a98a8bd41228edf1b23bd77c1dc</w:t>
+        </w:r>
+      </w:hyperlink>
+    </w:p>
+    <w:p>
+      <w:pPr>
+        <w:spacing w:before="100" w:beforeAutospacing="1" w:after="100" w:afterAutospacing="1" w:line="240" w:lineRule="auto"/>
+        <w:rPr>
+          <w:rFonts w:ascii="Times New Roman" w:eastAsia="Times New Roman" w:hAnsi="Times New Roman" w:cs="Times New Roman"/>
+          <w:sz w:val="24"/>
+          <w:szCs w:val="24"/>
+          <w:lang w:bidi="ne-NP"/>
+        </w:rPr>
+      </w:pPr>
+      <w:r>
+        <w:rPr>
+          <w:rFonts w:ascii="Times New Roman" w:eastAsia="Times New Roman" w:hAnsi="Times New Roman" w:cs="Times New Roman"/>
+          <w:sz w:val="24"/>
+          <w:szCs w:val="24"/>
+          <w:lang w:bidi="ne-NP"/>
+        </w:rPr>
+        <w:t xml:space="preserve">AH600 PRO: </w:t>
+      </w:r>
+      <w:hyperlink r:id="rId23" w:history="1">
+        <w:r>
+          <w:rPr>
+            <w:rStyle w:val="Hyperlink"/>
+            <w:rFonts w:ascii="Times New Roman" w:eastAsia="Times New Roman" w:hAnsi="Times New Roman" w:cs="Times New Roman"/>
+            <w:sz w:val="24"/>
+            <w:szCs w:val="24"/>
+            <w:lang w:bidi="ne-NP"/>
+          </w:rPr>
+          <w:t>https://workdrive.zohoexternal.com/file/b28kk484dab85ac8140da98e4c198d68bdbab</w:t>
+        </w:r>
+      </w:hyperlink>
+    </w:p>
+    <w:p>
+      <w:pPr>
+        <w:spacing w:before="100" w:beforeAutospacing="1" w:after="100" w:afterAutospacing="1" w:line="240" w:lineRule="auto"/>
+        <w:rPr>
+          <w:rFonts w:ascii="Times New Roman" w:eastAsia="Times New Roman" w:hAnsi="Times New Roman" w:cs="Times New Roman"/>
+          <w:sz w:val="24"/>
+          <w:szCs w:val="24"/>
+          <w:lang w:bidi="ne-NP"/>
+        </w:rPr>
+      </w:pPr>
+    </w:p>
+    <w:p>
+      <w:pPr>
+        <w:spacing w:before="100" w:beforeAutospacing="1" w:after="100" w:afterAutospacing="1" w:line="240" w:lineRule="auto"/>
+        <w:rPr>
+          <w:rFonts w:ascii="Times New Roman" w:eastAsia="Times New Roman" w:hAnsi="Times New Roman" w:cs="Times New Roman"/>
+          <w:sz w:val="24"/>
+          <w:szCs w:val="24"/>
+          <w:lang w:bidi="ne-NP"/>
+        </w:rPr>
+      </w:pPr>
+    </w:p>
+    <w:p>
+      <w:pPr>
+        <w:pStyle w:val="ListParagraph"/>
+        <w:numPr>
+          <w:ilvl w:val="0"/>
+          <w:numId w:val="6"/>
+        </w:numPr>
+        <w:spacing w:before="100" w:beforeAutospacing="1" w:after="100" w:afterAutospacing="1" w:line="240" w:lineRule="auto"/>
+        <w:rPr>
+          <w:rFonts w:ascii="Times New Roman" w:eastAsia="Times New Roman" w:hAnsi="Times New Roman" w:cs="Times New Roman"/>
+          <w:b/>
+          <w:bCs/>
+          <w:sz w:val="24"/>
+          <w:szCs w:val="24"/>
+          <w:lang w:bidi="ne-NP"/>
+        </w:rPr>
+      </w:pPr>
+      <w:r>
+        <w:rPr>
+          <w:rFonts w:ascii="Times New Roman" w:eastAsia="Times New Roman" w:hAnsi="Times New Roman" w:cs="Times New Roman"/>
+          <w:b/>
+          <w:bCs/>
+          <w:sz w:val="24"/>
+          <w:szCs w:val="24"/>
+          <w:lang w:bidi="ne-NP"/>
+        </w:rPr>
+        <w:t>D – Di</w:t>
+      </w:r>
+      <w:r>
+        <w:rPr>
+          <w:rFonts w:ascii="Times New Roman" w:eastAsia="Times New Roman" w:hAnsi="Times New Roman" w:cs="Times New Roman"/>
+          <w:b/>
+          <w:bCs/>
+          <w:sz w:val="24"/>
+          <w:szCs w:val="24"/>
+          <w:lang w:bidi="ne-NP"/>
+        </w:rPr>
+        <w:t>sinfection</w:t>
+      </w:r>
+    </w:p>
+    <w:p>
+      <w:pPr>
+        <w:spacing w:before="100" w:beforeAutospacing="1" w:after="100" w:afterAutospacing="1" w:line="240" w:lineRule="auto"/>
+        <w:rPr>
+          <w:rFonts w:ascii="Times New Roman" w:eastAsia="Times New Roman" w:hAnsi="Times New Roman" w:cs="Times New Roman"/>
+          <w:sz w:val="24"/>
+          <w:szCs w:val="24"/>
+          <w:lang w:bidi="ne-NP"/>
+        </w:rPr>
+      </w:pPr>
+      <w:r>
+        <w:rPr>
+          <w:rFonts w:ascii="Times New Roman" w:eastAsia="Times New Roman" w:hAnsi="Times New Roman" w:cs="Times New Roman"/>
+          <w:b/>
+          <w:bCs/>
+          <w:sz w:val="24"/>
+          <w:szCs w:val="24"/>
+          <w:lang w:bidi="ne-NP"/>
+        </w:rPr>
+        <w:t>Ecosteryl</w:t>
+      </w:r>
+      <w:r>
+        <w:rPr>
+          <w:rFonts w:ascii="Times New Roman" w:eastAsia="Times New Roman" w:hAnsi="Times New Roman" w:cs="Times New Roman"/>
+          <w:b/>
+          <w:bCs/>
+          <w:sz w:val="24"/>
+          <w:szCs w:val="24"/>
+          <w:lang w:bidi="ne-NP"/>
+        </w:rPr>
+        <w:t xml:space="preserve"> </w:t>
+      </w:r>
+      <w:r>
+        <w:rPr>
+          <w:rFonts w:ascii="Times New Roman" w:eastAsia="Times New Roman" w:hAnsi="Times New Roman" w:cs="Times New Roman"/>
+          <w:sz w:val="24"/>
+          <w:szCs w:val="24"/>
+          <w:lang w:bidi="ne-NP"/>
+        </w:rPr>
+        <w:t xml:space="preserve">– Ecosteryl 75, Ecosteryl 75+, Ecosteryl 125, Ecosteryl 250, </w:t>
+      </w:r>
+      <w:r>
+        <w:rPr>
+          <w:rFonts w:ascii="Times New Roman" w:eastAsia="Times New Roman" w:hAnsi="Times New Roman" w:cs="Times New Roman"/>
+          <w:sz w:val="24"/>
+          <w:szCs w:val="24"/>
+          <w:lang w:bidi="ne-NP"/>
+        </w:rPr>
+        <w:t xml:space="preserve">Ecosteryl 500, </w:t>
+      </w:r>
+      <w:r>
+        <w:rPr>
+          <w:rFonts w:ascii="Times New Roman" w:eastAsia="Times New Roman" w:hAnsi="Times New Roman" w:cs="Times New Roman"/>
+          <w:sz w:val="24"/>
+          <w:szCs w:val="24"/>
+          <w:lang w:bidi="ne-NP"/>
+        </w:rPr>
+        <w:t>R-steryl</w:t>
+      </w:r>
+    </w:p>
+    <w:p>
+      <w:pPr>
+        <w:spacing w:before="100" w:beforeAutospacing="1" w:after="100" w:afterAutospacing="1" w:line="240" w:lineRule="auto"/>
+        <w:rPr>
+          <w:rFonts w:ascii="Times New Roman" w:eastAsia="Times New Roman" w:hAnsi="Times New Roman" w:cs="Times New Roman"/>
+          <w:sz w:val="24"/>
+          <w:szCs w:val="24"/>
+          <w:lang w:bidi="ne-NP"/>
+        </w:rPr>
+      </w:pPr>
+      <w:r>
+        <w:rPr>
+          <w:rFonts w:ascii="Times New Roman" w:eastAsia="Times New Roman" w:hAnsi="Times New Roman" w:cs="Times New Roman"/>
+          <w:sz w:val="24"/>
+          <w:szCs w:val="24"/>
+          <w:lang w:bidi="ne-NP"/>
+        </w:rPr>
+        <w:t xml:space="preserve">All are Biomedical Solid Waste Treatment System wit fully electric dry heat process. The Ecosteryl 75 treats 75-100 Kg per hour (0.25 – 1.5 Tons per day). Ecosteryl 75+ also same as Ecosteryl 75 but it has automatic waste loading using an Automated Container Loading Device. Both are designed for hospitals that want to treat their own infectious medical waste with an on-site compact solution. </w:t>
+      </w:r>
+      <w:r>
+        <w:rPr>
+          <w:rFonts w:ascii="Times New Roman" w:eastAsia="Times New Roman" w:hAnsi="Times New Roman" w:cs="Times New Roman"/>
+          <w:sz w:val="24"/>
+          <w:szCs w:val="24"/>
+          <w:lang w:bidi="ne-NP"/>
+        </w:rPr>
+        <w:t>Ecosteryl 125 treats 125-175 Kgs per hour (1-3.5 tons per day), designed for medium to large hospitals and service providers who wants a sustainable</w:t>
+      </w:r>
+      <w:r>
+        <w:rPr>
+          <w:rFonts w:ascii="Times New Roman" w:eastAsia="Times New Roman" w:hAnsi="Times New Roman" w:cs="Times New Roman"/>
+          <w:sz w:val="24"/>
+          <w:szCs w:val="24"/>
+          <w:lang w:bidi="ne-NP"/>
+        </w:rPr>
+        <w:t xml:space="preserve"> solution for</w:t>
+      </w:r>
+      <w:r>
+        <w:rPr>
+          <w:rFonts w:ascii="Times New Roman" w:eastAsia="Times New Roman" w:hAnsi="Times New Roman" w:cs="Times New Roman"/>
+          <w:sz w:val="24"/>
+          <w:szCs w:val="24"/>
+          <w:lang w:bidi="ne-NP"/>
+        </w:rPr>
+        <w:t xml:space="preserve"> </w:t>
+      </w:r>
+      <w:r>
+        <w:rPr>
+          <w:rFonts w:ascii="Times New Roman" w:eastAsia="Times New Roman" w:hAnsi="Times New Roman" w:cs="Times New Roman"/>
+          <w:sz w:val="24"/>
+          <w:szCs w:val="24"/>
+          <w:lang w:bidi="ne-NP"/>
+        </w:rPr>
+        <w:t xml:space="preserve">infectious medical waste treatment. </w:t>
+      </w:r>
+      <w:r>
+        <w:rPr>
+          <w:rFonts w:ascii="Times New Roman" w:eastAsia="Times New Roman" w:hAnsi="Times New Roman" w:cs="Times New Roman"/>
+          <w:sz w:val="24"/>
+          <w:szCs w:val="24"/>
+          <w:lang w:bidi="ne-NP"/>
+        </w:rPr>
+        <w:t>Ecosteryl 250 is designed for service providers who w</w:t>
+      </w:r>
+      <w:r>
+        <w:rPr>
+          <w:rFonts w:ascii="Times New Roman" w:eastAsia="Times New Roman" w:hAnsi="Times New Roman" w:cs="Times New Roman"/>
+          <w:sz w:val="24"/>
+          <w:szCs w:val="24"/>
+          <w:lang w:bidi="ne-NP"/>
+        </w:rPr>
+        <w:t>a</w:t>
+      </w:r>
+      <w:r>
+        <w:rPr>
+          <w:rFonts w:ascii="Times New Roman" w:eastAsia="Times New Roman" w:hAnsi="Times New Roman" w:cs="Times New Roman"/>
+          <w:sz w:val="24"/>
+          <w:szCs w:val="24"/>
+          <w:lang w:bidi="ne-NP"/>
+        </w:rPr>
+        <w:t>nt a sustainable solution for infectious medical waste treatment, it treats 250-300 kg per hour (2-7 tons per day). Ecosteryl 500 is designed for service providers who want a sustainable solution for infectious medical waste treatment</w:t>
+      </w:r>
+      <w:r>
+        <w:rPr>
+          <w:rFonts w:ascii="Times New Roman" w:eastAsia="Times New Roman" w:hAnsi="Times New Roman" w:cs="Times New Roman"/>
+          <w:b/>
+          <w:bCs/>
+          <w:sz w:val="24"/>
+          <w:szCs w:val="24"/>
+          <w:lang w:bidi="ne-NP"/>
+        </w:rPr>
+        <w:t xml:space="preserve">, </w:t>
+      </w:r>
+      <w:r>
+        <w:rPr>
+          <w:rFonts w:ascii="Times New Roman" w:eastAsia="Times New Roman" w:hAnsi="Times New Roman" w:cs="Times New Roman"/>
+          <w:sz w:val="24"/>
+          <w:szCs w:val="24"/>
+          <w:lang w:bidi="ne-NP"/>
+        </w:rPr>
+        <w:t>treats</w:t>
+      </w:r>
+      <w:r>
+        <w:rPr>
+          <w:rFonts w:ascii="Times New Roman" w:eastAsia="Times New Roman" w:hAnsi="Times New Roman" w:cs="Times New Roman"/>
+          <w:b/>
+          <w:bCs/>
+          <w:sz w:val="24"/>
+          <w:szCs w:val="24"/>
+          <w:lang w:bidi="ne-NP"/>
+        </w:rPr>
+        <w:t xml:space="preserve"> </w:t>
+      </w:r>
+      <w:r>
+        <w:rPr>
+          <w:rFonts w:ascii="Times New Roman" w:eastAsia="Times New Roman" w:hAnsi="Times New Roman" w:cs="Times New Roman"/>
+          <w:sz w:val="24"/>
+          <w:szCs w:val="24"/>
+          <w:lang w:bidi="ne-NP"/>
+        </w:rPr>
+        <w:t>500 kg per hour (4-12 tons per day). R-Steryl is a sorting center used downstream the Ecosteryl, it sorts decontaminated medical waste for recycling. To sum up all are waste treatment system except r-steryl that is the sorter of treated waste – it sorts light particles, heavy particles and so on.</w:t>
+      </w:r>
+    </w:p>
+    <w:p>
+      <w:pPr>
+        <w:spacing w:before="100" w:beforeAutospacing="1" w:after="100" w:afterAutospacing="1" w:line="240" w:lineRule="auto"/>
+        <w:rPr>
+          <w:rFonts w:ascii="Times New Roman" w:eastAsia="Times New Roman" w:hAnsi="Times New Roman" w:cs="Times New Roman"/>
+          <w:sz w:val="24"/>
+          <w:szCs w:val="24"/>
+          <w:lang w:bidi="ne-NP"/>
+        </w:rPr>
+      </w:pPr>
+      <w:r>
+        <w:rPr>
+          <w:rFonts w:ascii="Times New Roman" w:eastAsia="Times New Roman" w:hAnsi="Times New Roman" w:cs="Times New Roman"/>
+          <w:sz w:val="24"/>
+          <w:szCs w:val="24"/>
+          <w:lang w:bidi="ne-NP"/>
+        </w:rPr>
+        <w:t>Ecosteryl 75:</w:t>
+      </w:r>
+      <w:r>
+        <w:rPr>
+          <w:rFonts w:ascii="Times New Roman" w:eastAsia="Times New Roman" w:hAnsi="Times New Roman" w:cs="Times New Roman"/>
+          <w:sz w:val="24"/>
+          <w:szCs w:val="24"/>
+          <w:lang w:bidi="ne-NP"/>
+        </w:rPr>
+        <w:t xml:space="preserve"> </w:t>
+      </w:r>
+      <w:r>
+        <w:rPr>
+          <w:rFonts w:ascii="Times New Roman" w:eastAsia="Times New Roman" w:hAnsi="Times New Roman" w:cs="Times New Roman"/>
+          <w:sz w:val="24"/>
+          <w:szCs w:val="24"/>
+          <w:lang w:bidi="ne-NP"/>
+        </w:rPr>
+        <w:t>https://workdrive.zohoexternal.com/file/u1mnrdf688f32158c42c680455a6870c3bff0</w:t>
+      </w:r>
+    </w:p>
+    <w:p>
+      <w:pPr>
+        <w:spacing w:before="100" w:beforeAutospacing="1" w:after="100" w:afterAutospacing="1" w:line="240" w:lineRule="auto"/>
+        <w:rPr>
+          <w:rFonts w:ascii="Times New Roman" w:eastAsia="Times New Roman" w:hAnsi="Times New Roman" w:cs="Times New Roman"/>
+          <w:sz w:val="24"/>
+          <w:szCs w:val="24"/>
+          <w:lang w:bidi="ne-NP"/>
+        </w:rPr>
+      </w:pPr>
+      <w:r>
+        <w:rPr>
+          <w:rFonts w:ascii="Times New Roman" w:eastAsia="Times New Roman" w:hAnsi="Times New Roman" w:cs="Times New Roman"/>
+          <w:sz w:val="24"/>
+          <w:szCs w:val="24"/>
+          <w:lang w:bidi="ne-NP"/>
+        </w:rPr>
+        <w:t>Ecosteryl 75+:</w:t>
+      </w:r>
+      <w:r>
+        <w:rPr>
+          <w:rFonts w:ascii="Times New Roman" w:eastAsia="Times New Roman" w:hAnsi="Times New Roman" w:cs="Times New Roman"/>
+          <w:sz w:val="24"/>
+          <w:szCs w:val="24"/>
+          <w:lang w:bidi="ne-NP"/>
+        </w:rPr>
+        <w:t xml:space="preserve"> </w:t>
+      </w:r>
+      <w:r>
+        <w:rPr>
+          <w:rFonts w:ascii="Times New Roman" w:eastAsia="Times New Roman" w:hAnsi="Times New Roman" w:cs="Times New Roman"/>
+          <w:sz w:val="24"/>
+          <w:szCs w:val="24"/>
+          <w:lang w:bidi="ne-NP"/>
+        </w:rPr>
+        <w:t>https://workdrive.zohoexternal.com/file/u1mnr6b815a04bab540098aa8d495c578f056</w:t>
+      </w:r>
+    </w:p>
+    <w:p>
+      <w:pPr>
+        <w:spacing w:before="100" w:beforeAutospacing="1" w:after="100" w:afterAutospacing="1" w:line="240" w:lineRule="auto"/>
+        <w:rPr>
+          <w:rFonts w:ascii="Times New Roman" w:eastAsia="Times New Roman" w:hAnsi="Times New Roman" w:cs="Times New Roman"/>
+          <w:sz w:val="24"/>
+          <w:szCs w:val="24"/>
+          <w:lang w:bidi="ne-NP"/>
+        </w:rPr>
+      </w:pPr>
+      <w:r>
+        <w:rPr>
+          <w:rFonts w:ascii="Times New Roman" w:eastAsia="Times New Roman" w:hAnsi="Times New Roman" w:cs="Times New Roman"/>
+          <w:sz w:val="24"/>
+          <w:szCs w:val="24"/>
+          <w:lang w:bidi="ne-NP"/>
+        </w:rPr>
+        <w:t>Ecosteryl 125:</w:t>
+      </w:r>
+      <w:r>
+        <w:rPr>
+          <w:rFonts w:ascii="Times New Roman" w:eastAsia="Times New Roman" w:hAnsi="Times New Roman" w:cs="Times New Roman"/>
+          <w:sz w:val="24"/>
+          <w:szCs w:val="24"/>
+          <w:lang w:bidi="ne-NP"/>
+        </w:rPr>
+        <w:t xml:space="preserve"> </w:t>
+      </w:r>
+      <w:r>
+        <w:rPr>
+          <w:rFonts w:ascii="Times New Roman" w:eastAsia="Times New Roman" w:hAnsi="Times New Roman" w:cs="Times New Roman"/>
+          <w:sz w:val="24"/>
+          <w:szCs w:val="24"/>
+          <w:lang w:bidi="ne-NP"/>
+        </w:rPr>
+        <w:t>https://workdrive.zohoexternal.com/file/u1mnrff3725a81032432dbd2383f4b11b1f3d</w:t>
+      </w:r>
+    </w:p>
+    <w:p>
+      <w:pPr>
+        <w:spacing w:before="100" w:beforeAutospacing="1" w:after="100" w:afterAutospacing="1" w:line="240" w:lineRule="auto"/>
+        <w:rPr>
+          <w:rFonts w:ascii="Times New Roman" w:eastAsia="Times New Roman" w:hAnsi="Times New Roman" w:cs="Times New Roman"/>
+          <w:sz w:val="24"/>
+          <w:szCs w:val="24"/>
+          <w:lang w:bidi="ne-NP"/>
+        </w:rPr>
+      </w:pPr>
+      <w:r>
+        <w:rPr>
+          <w:rFonts w:ascii="Times New Roman" w:eastAsia="Times New Roman" w:hAnsi="Times New Roman" w:cs="Times New Roman"/>
+          <w:sz w:val="24"/>
+          <w:szCs w:val="24"/>
+          <w:lang w:bidi="ne-NP"/>
+        </w:rPr>
+        <w:t>Ecosteryl 250:</w:t>
+      </w:r>
+      <w:r>
+        <w:rPr>
+          <w:rFonts w:ascii="Times New Roman" w:eastAsia="Times New Roman" w:hAnsi="Times New Roman" w:cs="Times New Roman"/>
+          <w:sz w:val="24"/>
+          <w:szCs w:val="24"/>
+          <w:lang w:bidi="ne-NP"/>
+        </w:rPr>
+        <w:t xml:space="preserve"> </w:t>
+      </w:r>
+      <w:r>
+        <w:rPr>
+          <w:rFonts w:ascii="Times New Roman" w:eastAsia="Times New Roman" w:hAnsi="Times New Roman" w:cs="Times New Roman"/>
+          <w:sz w:val="24"/>
+          <w:szCs w:val="24"/>
+          <w:lang w:bidi="ne-NP"/>
+        </w:rPr>
+        <w:t>https://workdrive.zohoexternal.com/file/u1mnr08e541eece344b1eb29318719fd55107</w:t>
+      </w:r>
+    </w:p>
+    <w:p>
+      <w:pPr>
+        <w:spacing w:before="100" w:beforeAutospacing="1" w:after="100" w:afterAutospacing="1" w:line="240" w:lineRule="auto"/>
+        <w:rPr>
+          <w:rFonts w:ascii="Times New Roman" w:eastAsia="Times New Roman" w:hAnsi="Times New Roman" w:cs="Times New Roman"/>
+          <w:sz w:val="24"/>
+          <w:szCs w:val="24"/>
+          <w:lang w:bidi="ne-NP"/>
+        </w:rPr>
+      </w:pPr>
+      <w:r>
+        <w:rPr>
+          <w:rFonts w:ascii="Times New Roman" w:eastAsia="Times New Roman" w:hAnsi="Times New Roman" w:cs="Times New Roman"/>
+          <w:sz w:val="24"/>
+          <w:szCs w:val="24"/>
+          <w:lang w:bidi="ne-NP"/>
+        </w:rPr>
+        <w:t>Ecosteryl 500:</w:t>
+      </w:r>
+      <w:r>
+        <w:rPr>
+          <w:rFonts w:ascii="Times New Roman" w:eastAsia="Times New Roman" w:hAnsi="Times New Roman" w:cs="Times New Roman"/>
+          <w:sz w:val="24"/>
+          <w:szCs w:val="24"/>
+          <w:lang w:bidi="ne-NP"/>
+        </w:rPr>
+        <w:t xml:space="preserve"> </w:t>
+      </w:r>
+      <w:r>
+        <w:rPr>
+          <w:rFonts w:ascii="Times New Roman" w:eastAsia="Times New Roman" w:hAnsi="Times New Roman" w:cs="Times New Roman"/>
+          <w:sz w:val="24"/>
+          <w:szCs w:val="24"/>
+          <w:lang w:bidi="ne-NP"/>
+        </w:rPr>
+        <w:t>https://workdrive.zohoexternal.com/file/u1mnr2d47c54ec9b944dabc30b62cf503ab3d</w:t>
+      </w:r>
+    </w:p>
+    <w:p>
+      <w:pPr>
+        <w:spacing w:before="100" w:beforeAutospacing="1" w:after="100" w:afterAutospacing="1" w:line="240" w:lineRule="auto"/>
+        <w:rPr>
+          <w:rFonts w:ascii="Times New Roman" w:eastAsia="Times New Roman" w:hAnsi="Times New Roman" w:cs="Times New Roman"/>
+          <w:sz w:val="24"/>
+          <w:szCs w:val="24"/>
+          <w:lang w:bidi="ne-NP"/>
+        </w:rPr>
+      </w:pPr>
+      <w:r>
+        <w:rPr>
+          <w:rFonts w:ascii="Times New Roman" w:eastAsia="Times New Roman" w:hAnsi="Times New Roman" w:cs="Times New Roman"/>
+          <w:sz w:val="24"/>
+          <w:szCs w:val="24"/>
+          <w:lang w:bidi="ne-NP"/>
+        </w:rPr>
+        <w:t xml:space="preserve">R-Steryl: </w:t>
+      </w:r>
+      <w:r>
+        <w:rPr>
+          <w:rFonts w:ascii="Times New Roman" w:eastAsia="Times New Roman" w:hAnsi="Times New Roman" w:cs="Times New Roman"/>
+          <w:sz w:val="24"/>
+          <w:szCs w:val="24"/>
+          <w:lang w:bidi="ne-NP"/>
+        </w:rPr>
+        <w:t xml:space="preserve">https://workdrive.zohoexternal.com/file/u1mnra46dcac45d8748c3b65a9300da5ef3c3 </w:t>
+      </w:r>
+    </w:p>
+    <w:p>
+      <w:pPr>
+        <w:spacing w:before="100" w:beforeAutospacing="1" w:after="100" w:afterAutospacing="1" w:line="240" w:lineRule="auto"/>
+        <w:rPr>
+          <w:rFonts w:ascii="Times New Roman" w:eastAsia="Times New Roman" w:hAnsi="Times New Roman" w:cs="Times New Roman"/>
+          <w:sz w:val="24"/>
+          <w:szCs w:val="24"/>
+          <w:lang w:bidi="ne-NP"/>
+        </w:rPr>
+      </w:pPr>
+    </w:p>
+    <w:p>
+      <w:pPr>
+        <w:spacing w:before="100" w:beforeAutospacing="1" w:after="100" w:afterAutospacing="1" w:line="240" w:lineRule="auto"/>
+        <w:rPr>
+          <w:rFonts w:ascii="Times New Roman" w:eastAsia="Times New Roman" w:hAnsi="Times New Roman" w:cs="Times New Roman"/>
+          <w:sz w:val="24"/>
+          <w:szCs w:val="24"/>
+          <w:lang w:bidi="ne-NP"/>
+        </w:rPr>
+      </w:pPr>
+    </w:p>
+    <w:p>
+      <w:pPr>
+        <w:spacing w:before="100" w:beforeAutospacing="1" w:after="100" w:afterAutospacing="1" w:line="240" w:lineRule="auto"/>
+        <w:rPr>
+          <w:rFonts w:ascii="Times New Roman" w:eastAsia="Times New Roman" w:hAnsi="Times New Roman" w:cs="Times New Roman"/>
+          <w:sz w:val="24"/>
+          <w:szCs w:val="24"/>
+          <w:lang w:bidi="ne-NP"/>
+        </w:rPr>
+      </w:pPr>
+      <w:r>
+        <w:rPr>
+          <w:rFonts w:ascii="Times New Roman" w:eastAsia="Times New Roman" w:hAnsi="Times New Roman" w:cs="Times New Roman"/>
+          <w:b/>
+          <w:bCs/>
+          <w:sz w:val="24"/>
+          <w:szCs w:val="24"/>
+          <w:lang w:bidi="ne-NP"/>
+        </w:rPr>
+        <w:t>Diversey</w:t>
+      </w:r>
+      <w:r>
+        <w:rPr>
+          <w:rFonts w:ascii="Times New Roman" w:eastAsia="Times New Roman" w:hAnsi="Times New Roman" w:cs="Times New Roman"/>
+          <w:b/>
+          <w:bCs/>
+          <w:sz w:val="24"/>
+          <w:szCs w:val="24"/>
+          <w:lang w:bidi="ne-NP"/>
+        </w:rPr>
+        <w:t xml:space="preserve"> &amp; Taski</w:t>
+      </w:r>
+      <w:r>
+        <w:rPr>
+          <w:rFonts w:ascii="Times New Roman" w:eastAsia="Times New Roman" w:hAnsi="Times New Roman" w:cs="Times New Roman"/>
+          <w:sz w:val="24"/>
+          <w:szCs w:val="24"/>
+          <w:lang w:bidi="ne-NP"/>
+        </w:rPr>
+        <w:t xml:space="preserve"> – Scrubbing Machines, Housekeeping Equipments, Dry &amp; Wet Vacuum Cleaners, Glass Cleaner Chemicals, Hard Surface Cleaner Chemicals, Toilet Bowl Cleaner </w:t>
+      </w:r>
+      <w:r>
+        <w:rPr>
+          <w:rFonts w:ascii="Times New Roman" w:eastAsia="Times New Roman" w:hAnsi="Times New Roman" w:cs="Times New Roman"/>
+          <w:sz w:val="24"/>
+          <w:szCs w:val="24"/>
+          <w:lang w:bidi="ne-NP"/>
+        </w:rPr>
+        <w:lastRenderedPageBreak/>
+        <w:t>Chemical, Carpet Cleaning Chemical, Hand Wash Sanitizer &amp; Dispensers and many more hygiene Solutions.</w:t>
+      </w:r>
+    </w:p>
+    <w:p>
+      <w:pPr>
+        <w:spacing w:before="100" w:beforeAutospacing="1" w:after="100" w:afterAutospacing="1" w:line="240" w:lineRule="auto"/>
+        <w:rPr>
+          <w:rFonts w:ascii="Times New Roman" w:eastAsia="Times New Roman" w:hAnsi="Times New Roman" w:cs="Times New Roman"/>
+          <w:sz w:val="24"/>
+          <w:szCs w:val="24"/>
+          <w:lang w:bidi="ne-NP"/>
+        </w:rPr>
+      </w:pPr>
+      <w:r>
+        <w:rPr>
+          <w:rFonts w:ascii="Times New Roman" w:eastAsia="Times New Roman" w:hAnsi="Times New Roman" w:cs="Times New Roman"/>
+          <w:sz w:val="24"/>
+          <w:szCs w:val="24"/>
+          <w:lang w:bidi="ne-NP"/>
+        </w:rPr>
+        <w:t>Taski is OEM Whereas Diversey is the company associated and partnered with Taski</w:t>
+      </w:r>
+      <w:r>
+        <w:rPr>
+          <w:rFonts w:ascii="Times New Roman" w:eastAsia="Times New Roman" w:hAnsi="Times New Roman" w:cs="Times New Roman"/>
+          <w:sz w:val="24"/>
+          <w:szCs w:val="24"/>
+          <w:lang w:bidi="ne-NP"/>
+        </w:rPr>
+        <w:t>.</w:t>
+      </w:r>
+    </w:p>
+    <w:p>
+      <w:pPr>
+        <w:spacing w:before="100" w:beforeAutospacing="1" w:after="100" w:afterAutospacing="1" w:line="240" w:lineRule="auto"/>
+        <w:rPr>
+          <w:rFonts w:ascii="Times New Roman" w:eastAsia="Times New Roman" w:hAnsi="Times New Roman" w:cs="Times New Roman"/>
+          <w:sz w:val="24"/>
+          <w:szCs w:val="24"/>
+          <w:lang w:bidi="ne-NP"/>
+        </w:rPr>
+      </w:pPr>
+      <w:r>
+        <w:rPr>
+          <w:rFonts w:ascii="Times New Roman" w:eastAsia="Times New Roman" w:hAnsi="Times New Roman" w:cs="Times New Roman"/>
+          <w:sz w:val="24"/>
+          <w:szCs w:val="24"/>
+          <w:lang w:bidi="ne-NP"/>
+        </w:rPr>
+        <w:t xml:space="preserve">R1 is </w:t>
+      </w:r>
+      <w:r>
+        <w:rPr>
+          <w:rFonts w:ascii="Times New Roman" w:eastAsia="Times New Roman" w:hAnsi="Times New Roman" w:cs="Times New Roman"/>
+          <w:sz w:val="24"/>
+          <w:szCs w:val="24"/>
+          <w:lang w:bidi="ne-NP"/>
+        </w:rPr>
+        <w:t>Bathroom Cleaner &amp; Sanitizer Concentrate</w:t>
+      </w:r>
+    </w:p>
+    <w:p>
+      <w:pPr>
+        <w:spacing w:before="100" w:beforeAutospacing="1" w:after="100" w:afterAutospacing="1" w:line="240" w:lineRule="auto"/>
+        <w:rPr>
+          <w:rFonts w:ascii="Times New Roman" w:eastAsia="Times New Roman" w:hAnsi="Times New Roman" w:cs="Times New Roman"/>
+          <w:sz w:val="24"/>
+          <w:szCs w:val="24"/>
+          <w:lang w:bidi="ne-NP"/>
+        </w:rPr>
+      </w:pPr>
+      <w:r>
+        <w:rPr>
+          <w:rFonts w:ascii="Times New Roman" w:eastAsia="Times New Roman" w:hAnsi="Times New Roman" w:cs="Times New Roman"/>
+          <w:sz w:val="24"/>
+          <w:szCs w:val="24"/>
+          <w:lang w:bidi="ne-NP"/>
+        </w:rPr>
+        <w:t>R2 is</w:t>
+      </w:r>
+      <w:r>
+        <w:rPr>
+          <w:rFonts w:ascii="Times New Roman" w:eastAsia="Times New Roman" w:hAnsi="Times New Roman" w:cs="Times New Roman"/>
+          <w:sz w:val="24"/>
+          <w:szCs w:val="24"/>
+          <w:lang w:bidi="ne-NP"/>
+        </w:rPr>
+        <w:t xml:space="preserve"> Hygienic Hard Surface Cleaner Concentrate</w:t>
+      </w:r>
+    </w:p>
+    <w:p>
+      <w:pPr>
+        <w:spacing w:before="100" w:beforeAutospacing="1" w:after="100" w:afterAutospacing="1" w:line="240" w:lineRule="auto"/>
+        <w:rPr>
+          <w:rFonts w:ascii="Times New Roman" w:eastAsia="Times New Roman" w:hAnsi="Times New Roman" w:cs="Times New Roman"/>
+          <w:sz w:val="24"/>
+          <w:szCs w:val="24"/>
+          <w:lang w:bidi="ne-NP"/>
+        </w:rPr>
+      </w:pPr>
+      <w:r>
+        <w:rPr>
+          <w:rFonts w:ascii="Times New Roman" w:eastAsia="Times New Roman" w:hAnsi="Times New Roman" w:cs="Times New Roman"/>
+          <w:sz w:val="24"/>
+          <w:szCs w:val="24"/>
+          <w:lang w:bidi="ne-NP"/>
+        </w:rPr>
+        <w:t>R3 is</w:t>
+      </w:r>
+      <w:r>
+        <w:rPr>
+          <w:rFonts w:ascii="Times New Roman" w:eastAsia="Times New Roman" w:hAnsi="Times New Roman" w:cs="Times New Roman"/>
+          <w:sz w:val="24"/>
+          <w:szCs w:val="24"/>
+          <w:lang w:bidi="ne-NP"/>
+        </w:rPr>
+        <w:t xml:space="preserve"> Glass Cleaner Concentrate</w:t>
+      </w:r>
+    </w:p>
+    <w:p>
+      <w:pPr>
+        <w:spacing w:before="100" w:beforeAutospacing="1" w:after="100" w:afterAutospacing="1" w:line="240" w:lineRule="auto"/>
+        <w:rPr>
+          <w:rFonts w:ascii="Times New Roman" w:eastAsia="Times New Roman" w:hAnsi="Times New Roman" w:cs="Times New Roman"/>
+          <w:sz w:val="24"/>
+          <w:szCs w:val="24"/>
+          <w:lang w:bidi="ne-NP"/>
+        </w:rPr>
+      </w:pPr>
+      <w:r>
+        <w:rPr>
+          <w:rFonts w:ascii="Times New Roman" w:eastAsia="Times New Roman" w:hAnsi="Times New Roman" w:cs="Times New Roman"/>
+          <w:sz w:val="24"/>
+          <w:szCs w:val="24"/>
+          <w:lang w:bidi="ne-NP"/>
+        </w:rPr>
+        <w:t>R4 is</w:t>
+      </w:r>
+      <w:r>
+        <w:rPr>
+          <w:rFonts w:ascii="Times New Roman" w:eastAsia="Times New Roman" w:hAnsi="Times New Roman" w:cs="Times New Roman"/>
+          <w:sz w:val="24"/>
+          <w:szCs w:val="24"/>
+          <w:lang w:bidi="ne-NP"/>
+        </w:rPr>
+        <w:t xml:space="preserve"> ShineUp Furniture Maintainer</w:t>
+      </w:r>
+    </w:p>
+    <w:p>
+      <w:pPr>
+        <w:spacing w:before="100" w:beforeAutospacing="1" w:after="100" w:afterAutospacing="1" w:line="240" w:lineRule="auto"/>
+        <w:rPr>
+          <w:rFonts w:ascii="Times New Roman" w:eastAsia="Times New Roman" w:hAnsi="Times New Roman" w:cs="Times New Roman"/>
+          <w:sz w:val="24"/>
+          <w:szCs w:val="24"/>
+          <w:lang w:bidi="ne-NP"/>
+        </w:rPr>
+      </w:pPr>
+      <w:r>
+        <w:rPr>
+          <w:rFonts w:ascii="Times New Roman" w:eastAsia="Times New Roman" w:hAnsi="Times New Roman" w:cs="Times New Roman"/>
+          <w:sz w:val="24"/>
+          <w:szCs w:val="24"/>
+          <w:lang w:bidi="ne-NP"/>
+        </w:rPr>
+        <w:t>R5 is</w:t>
+      </w:r>
+      <w:r>
+        <w:rPr>
+          <w:rFonts w:ascii="Times New Roman" w:eastAsia="Times New Roman" w:hAnsi="Times New Roman" w:cs="Times New Roman"/>
+          <w:sz w:val="24"/>
+          <w:szCs w:val="24"/>
+          <w:lang w:bidi="ne-NP"/>
+        </w:rPr>
+        <w:t xml:space="preserve"> Floral perfume drop air freshner</w:t>
+      </w:r>
+    </w:p>
+    <w:p>
+      <w:pPr>
+        <w:spacing w:before="100" w:beforeAutospacing="1" w:after="100" w:afterAutospacing="1" w:line="240" w:lineRule="auto"/>
+        <w:rPr>
+          <w:rFonts w:ascii="Times New Roman" w:eastAsia="Times New Roman" w:hAnsi="Times New Roman" w:cs="Times New Roman"/>
+          <w:sz w:val="24"/>
+          <w:szCs w:val="24"/>
+          <w:lang w:bidi="ne-NP"/>
+        </w:rPr>
+      </w:pPr>
+      <w:r>
+        <w:rPr>
+          <w:rFonts w:ascii="Times New Roman" w:eastAsia="Times New Roman" w:hAnsi="Times New Roman" w:cs="Times New Roman"/>
+          <w:sz w:val="24"/>
+          <w:szCs w:val="24"/>
+          <w:lang w:bidi="ne-NP"/>
+        </w:rPr>
+        <w:t>R6 is</w:t>
+      </w:r>
+      <w:r>
+        <w:rPr>
+          <w:rFonts w:ascii="Times New Roman" w:eastAsia="Times New Roman" w:hAnsi="Times New Roman" w:cs="Times New Roman"/>
+          <w:sz w:val="24"/>
+          <w:szCs w:val="24"/>
+          <w:lang w:bidi="ne-NP"/>
+        </w:rPr>
+        <w:t xml:space="preserve"> Toilet Bowl Cleaner</w:t>
+      </w:r>
+    </w:p>
+    <w:p>
+      <w:pPr>
+        <w:spacing w:before="100" w:beforeAutospacing="1" w:after="100" w:afterAutospacing="1" w:line="240" w:lineRule="auto"/>
+        <w:rPr>
+          <w:rFonts w:ascii="Times New Roman" w:eastAsia="Times New Roman" w:hAnsi="Times New Roman" w:cs="Times New Roman"/>
+          <w:sz w:val="24"/>
+          <w:szCs w:val="24"/>
+          <w:lang w:bidi="ne-NP"/>
+        </w:rPr>
+      </w:pPr>
+      <w:r>
+        <w:rPr>
+          <w:rFonts w:ascii="Times New Roman" w:eastAsia="Times New Roman" w:hAnsi="Times New Roman" w:cs="Times New Roman"/>
+          <w:sz w:val="24"/>
+          <w:szCs w:val="24"/>
+          <w:lang w:bidi="ne-NP"/>
+        </w:rPr>
+        <w:t xml:space="preserve">Softcare is a Rise Free Hand Sanitizer </w:t>
+      </w:r>
+    </w:p>
+    <w:p>
+      <w:pPr>
+        <w:spacing w:before="100" w:beforeAutospacing="1" w:after="100" w:afterAutospacing="1" w:line="240" w:lineRule="auto"/>
+        <w:rPr>
+          <w:rFonts w:ascii="Times New Roman" w:eastAsia="Times New Roman" w:hAnsi="Times New Roman" w:cs="Times New Roman"/>
+          <w:sz w:val="24"/>
+          <w:szCs w:val="24"/>
+          <w:lang w:bidi="ne-NP"/>
+        </w:rPr>
+      </w:pPr>
+      <w:r>
+        <w:rPr>
+          <w:rFonts w:ascii="Times New Roman" w:eastAsia="Times New Roman" w:hAnsi="Times New Roman" w:cs="Times New Roman"/>
+          <w:sz w:val="24"/>
+          <w:szCs w:val="24"/>
+          <w:lang w:bidi="ne-NP"/>
+        </w:rPr>
+        <w:t xml:space="preserve">All these chemicals are strong and used by diluting with water, they are quality </w:t>
+      </w:r>
+      <w:r>
+        <w:rPr>
+          <w:rFonts w:ascii="Times New Roman" w:eastAsia="Times New Roman" w:hAnsi="Times New Roman" w:cs="Times New Roman"/>
+          <w:sz w:val="24"/>
+          <w:szCs w:val="24"/>
+          <w:lang w:bidi="ne-NP"/>
+        </w:rPr>
+        <w:t>and top class chemicals.</w:t>
+      </w:r>
+    </w:p>
+    <w:p>
+      <w:pPr>
+        <w:spacing w:before="100" w:beforeAutospacing="1" w:after="100" w:afterAutospacing="1" w:line="240" w:lineRule="auto"/>
+        <w:rPr>
+          <w:rFonts w:ascii="Times New Roman" w:eastAsia="Times New Roman" w:hAnsi="Times New Roman" w:cs="Times New Roman"/>
+          <w:sz w:val="24"/>
+          <w:szCs w:val="24"/>
+          <w:lang w:bidi="ne-NP"/>
+        </w:rPr>
+      </w:pPr>
+      <w:r>
+        <w:rPr>
+          <w:rFonts w:ascii="Times New Roman" w:eastAsia="Times New Roman" w:hAnsi="Times New Roman" w:cs="Times New Roman"/>
+          <w:sz w:val="24"/>
+          <w:szCs w:val="24"/>
+          <w:lang w:bidi="ne-NP"/>
+        </w:rPr>
+        <w:t>Vacumat 22 is the Dry and Wet Vacuum Cleaner, Ergodisc 165 is a Single Disc Scrubbing machine, Taski Swingo 455 B &amp; E are scrubbing machine (B for Battery, E for Electric), Taski 755b &amp; E are also scrubbing machines, taski swingo 2100 micro is a ride on scrubbing machine, taski swingo 4000 is also ride on scrubbing machine, ideal for airpots and malls.</w:t>
+      </w:r>
+    </w:p>
+    <w:p>
+      <w:pPr>
+        <w:spacing w:before="100" w:beforeAutospacing="1" w:after="100" w:afterAutospacing="1" w:line="240" w:lineRule="auto"/>
+        <w:rPr>
+          <w:rFonts w:ascii="Times New Roman" w:eastAsia="Times New Roman" w:hAnsi="Times New Roman" w:cs="Times New Roman"/>
+          <w:sz w:val="24"/>
+          <w:szCs w:val="24"/>
+          <w:lang w:bidi="ne-NP"/>
+        </w:rPr>
+      </w:pPr>
+      <w:r>
+        <w:rPr>
+          <w:rFonts w:ascii="Times New Roman" w:eastAsia="Times New Roman" w:hAnsi="Times New Roman" w:cs="Times New Roman"/>
+          <w:sz w:val="24"/>
+          <w:szCs w:val="24"/>
+          <w:lang w:bidi="ne-NP"/>
+        </w:rPr>
+        <w:t>Vacumat 22:</w:t>
+      </w:r>
+      <w:r>
+        <w:rPr>
+          <w:rFonts w:ascii="Times New Roman" w:eastAsia="Times New Roman" w:hAnsi="Times New Roman" w:cs="Times New Roman"/>
+          <w:sz w:val="24"/>
+          <w:szCs w:val="24"/>
+          <w:lang w:bidi="ne-NP"/>
+        </w:rPr>
+        <w:t xml:space="preserve"> </w:t>
+      </w:r>
+      <w:hyperlink r:id="rId24" w:history="1">
+        <w:r>
+          <w:rPr>
+            <w:rStyle w:val="Hyperlink"/>
+            <w:rFonts w:ascii="Times New Roman" w:eastAsia="Times New Roman" w:hAnsi="Times New Roman" w:cs="Times New Roman"/>
+            <w:sz w:val="24"/>
+            <w:szCs w:val="24"/>
+            <w:lang w:bidi="ne-NP"/>
+          </w:rPr>
+          <w:t>https://workdrive.zohoexternal.com/file/nib0sb38039f222a8449eaa8fbe23b60002d1</w:t>
+        </w:r>
+      </w:hyperlink>
+    </w:p>
+    <w:p>
+      <w:pPr>
+        <w:spacing w:before="100" w:beforeAutospacing="1" w:after="100" w:afterAutospacing="1" w:line="240" w:lineRule="auto"/>
+        <w:rPr>
+          <w:rFonts w:ascii="Times New Roman" w:eastAsia="Times New Roman" w:hAnsi="Times New Roman" w:cs="Times New Roman"/>
+          <w:sz w:val="24"/>
+          <w:szCs w:val="24"/>
+          <w:lang w:bidi="ne-NP"/>
+        </w:rPr>
+      </w:pPr>
+      <w:r>
+        <w:rPr>
+          <w:rFonts w:ascii="Times New Roman" w:eastAsia="Times New Roman" w:hAnsi="Times New Roman" w:cs="Times New Roman"/>
+          <w:sz w:val="24"/>
+          <w:szCs w:val="24"/>
+          <w:lang w:bidi="ne-NP"/>
+        </w:rPr>
+        <w:t xml:space="preserve">Taski Swingo 2100: </w:t>
+      </w:r>
+      <w:hyperlink r:id="rId25" w:history="1">
+        <w:r>
+          <w:rPr>
+            <w:rStyle w:val="Hyperlink"/>
+            <w:rFonts w:ascii="Times New Roman" w:eastAsia="Times New Roman" w:hAnsi="Times New Roman" w:cs="Times New Roman"/>
+            <w:sz w:val="24"/>
+            <w:szCs w:val="24"/>
+            <w:lang w:bidi="ne-NP"/>
+          </w:rPr>
+          <w:t>https://workdrive.zohoexternal.com/file/nib0s7dcfcfa38e644ae9aa62f1b79c8db219</w:t>
+        </w:r>
+      </w:hyperlink>
+    </w:p>
+    <w:p>
+      <w:pPr>
+        <w:spacing w:before="100" w:beforeAutospacing="1" w:after="100" w:afterAutospacing="1" w:line="240" w:lineRule="auto"/>
+        <w:rPr>
+          <w:rFonts w:ascii="Times New Roman" w:eastAsia="Times New Roman" w:hAnsi="Times New Roman" w:cs="Times New Roman"/>
+          <w:sz w:val="24"/>
+          <w:szCs w:val="24"/>
+          <w:lang w:bidi="ne-NP"/>
+        </w:rPr>
+      </w:pPr>
+      <w:r>
+        <w:rPr>
+          <w:rFonts w:ascii="Times New Roman" w:eastAsia="Times New Roman" w:hAnsi="Times New Roman" w:cs="Times New Roman"/>
+          <w:sz w:val="24"/>
+          <w:szCs w:val="24"/>
+          <w:lang w:bidi="ne-NP"/>
+        </w:rPr>
+        <w:t xml:space="preserve">Taski Swingo 4000: </w:t>
+      </w:r>
+      <w:hyperlink r:id="rId26" w:history="1">
+        <w:r>
+          <w:rPr>
+            <w:rStyle w:val="Hyperlink"/>
+            <w:rFonts w:ascii="Times New Roman" w:eastAsia="Times New Roman" w:hAnsi="Times New Roman" w:cs="Times New Roman"/>
+            <w:sz w:val="24"/>
+            <w:szCs w:val="24"/>
+            <w:lang w:bidi="ne-NP"/>
+          </w:rPr>
+          <w:t>https://workdrive.zohoexternal.com/file/nib0sd7e5fdac24e44a94b3744cd188a368c9</w:t>
+        </w:r>
+      </w:hyperlink>
+    </w:p>
+    <w:p>
+      <w:pPr>
+        <w:spacing w:before="100" w:beforeAutospacing="1" w:after="100" w:afterAutospacing="1" w:line="240" w:lineRule="auto"/>
+        <w:rPr>
+          <w:rFonts w:ascii="Times New Roman" w:eastAsia="Times New Roman" w:hAnsi="Times New Roman" w:cs="Times New Roman"/>
+          <w:sz w:val="24"/>
+          <w:szCs w:val="24"/>
+          <w:lang w:bidi="ne-NP"/>
+        </w:rPr>
+      </w:pPr>
+      <w:r>
+        <w:rPr>
+          <w:rFonts w:ascii="Times New Roman" w:eastAsia="Times New Roman" w:hAnsi="Times New Roman" w:cs="Times New Roman"/>
+          <w:sz w:val="24"/>
+          <w:szCs w:val="24"/>
+          <w:lang w:bidi="ne-NP"/>
+        </w:rPr>
+        <w:t xml:space="preserve">Taski Swingo 755: </w:t>
+      </w:r>
+      <w:hyperlink r:id="rId27" w:history="1">
+        <w:r>
+          <w:rPr>
+            <w:rStyle w:val="Hyperlink"/>
+            <w:rFonts w:ascii="Times New Roman" w:eastAsia="Times New Roman" w:hAnsi="Times New Roman" w:cs="Times New Roman"/>
+            <w:sz w:val="24"/>
+            <w:szCs w:val="24"/>
+            <w:lang w:bidi="ne-NP"/>
+          </w:rPr>
+          <w:t>https://workdrive.zohoexternal.com/file/nib0scf077ccf476f40d4add5a438bc871598</w:t>
+        </w:r>
+      </w:hyperlink>
+    </w:p>
+    <w:p>
+      <w:pPr>
+        <w:spacing w:before="100" w:beforeAutospacing="1" w:after="100" w:afterAutospacing="1" w:line="240" w:lineRule="auto"/>
+        <w:rPr>
+          <w:rFonts w:ascii="Times New Roman" w:eastAsia="Times New Roman" w:hAnsi="Times New Roman" w:cs="Times New Roman"/>
+          <w:sz w:val="24"/>
+          <w:szCs w:val="24"/>
+          <w:lang w:bidi="ne-NP"/>
+        </w:rPr>
+      </w:pPr>
+      <w:r>
+        <w:rPr>
+          <w:rFonts w:ascii="Times New Roman" w:eastAsia="Times New Roman" w:hAnsi="Times New Roman" w:cs="Times New Roman"/>
+          <w:sz w:val="24"/>
+          <w:szCs w:val="24"/>
+          <w:lang w:bidi="ne-NP"/>
+        </w:rPr>
+        <w:t xml:space="preserve">Taski Swingo 455: </w:t>
+      </w:r>
+      <w:hyperlink r:id="rId28" w:history="1">
+        <w:r>
+          <w:rPr>
+            <w:rStyle w:val="Hyperlink"/>
+            <w:rFonts w:ascii="Times New Roman" w:eastAsia="Times New Roman" w:hAnsi="Times New Roman" w:cs="Times New Roman"/>
+            <w:sz w:val="24"/>
+            <w:szCs w:val="24"/>
+            <w:lang w:bidi="ne-NP"/>
+          </w:rPr>
+          <w:t>https://workdrive.zohoexternal.com/file/nib0sbb4add03cc024c919e0d12774142077c</w:t>
+        </w:r>
+      </w:hyperlink>
+    </w:p>
+    <w:p>
+      <w:pPr>
+        <w:spacing w:before="100" w:beforeAutospacing="1" w:after="100" w:afterAutospacing="1" w:line="240" w:lineRule="auto"/>
+        <w:rPr>
+          <w:rFonts w:ascii="Times New Roman" w:eastAsia="Times New Roman" w:hAnsi="Times New Roman" w:cs="Times New Roman"/>
+          <w:sz w:val="24"/>
+          <w:szCs w:val="24"/>
+          <w:lang w:bidi="ne-NP"/>
+        </w:rPr>
+      </w:pPr>
+      <w:r>
+        <w:rPr>
+          <w:rFonts w:ascii="Times New Roman" w:eastAsia="Times New Roman" w:hAnsi="Times New Roman" w:cs="Times New Roman"/>
+          <w:sz w:val="24"/>
+          <w:szCs w:val="24"/>
+          <w:lang w:bidi="ne-NP"/>
+        </w:rPr>
+        <w:t xml:space="preserve">Taski Ergodisc 165: </w:t>
+      </w:r>
+      <w:hyperlink r:id="rId29" w:history="1">
+        <w:r>
+          <w:rPr>
+            <w:rStyle w:val="Hyperlink"/>
+            <w:rFonts w:ascii="Times New Roman" w:eastAsia="Times New Roman" w:hAnsi="Times New Roman" w:cs="Times New Roman"/>
+            <w:sz w:val="24"/>
+            <w:szCs w:val="24"/>
+            <w:lang w:bidi="ne-NP"/>
+          </w:rPr>
+          <w:t>https://workdrive.zohoexternal.com/file/nib0s7e276208b2544b8880aed9fd543864e4</w:t>
+        </w:r>
+      </w:hyperlink>
+    </w:p>
+    <w:p>
+      <w:pPr>
+        <w:spacing w:before="100" w:beforeAutospacing="1" w:after="100" w:afterAutospacing="1" w:line="240" w:lineRule="auto"/>
+        <w:rPr>
+          <w:rFonts w:ascii="Times New Roman" w:eastAsia="Times New Roman" w:hAnsi="Times New Roman" w:cs="Times New Roman"/>
+          <w:sz w:val="24"/>
+          <w:szCs w:val="24"/>
+          <w:lang w:bidi="ne-NP"/>
+        </w:rPr>
+      </w:pPr>
+    </w:p>
+    <w:p>
+      <w:pPr>
+        <w:spacing w:before="100" w:beforeAutospacing="1" w:after="100" w:afterAutospacing="1" w:line="240" w:lineRule="auto"/>
+        <w:rPr>
+          <w:rFonts w:ascii="Times New Roman" w:eastAsia="Times New Roman" w:hAnsi="Times New Roman" w:cs="Times New Roman"/>
+          <w:sz w:val="24"/>
+          <w:szCs w:val="24"/>
+          <w:lang w:bidi="ne-NP"/>
+        </w:rPr>
+      </w:pPr>
+    </w:p>
+    <w:p>
+      <w:pPr>
+        <w:spacing w:before="100" w:beforeAutospacing="1" w:after="100" w:afterAutospacing="1" w:line="240" w:lineRule="auto"/>
+        <w:rPr>
+          <w:rFonts w:ascii="Times New Roman" w:eastAsia="Times New Roman" w:hAnsi="Times New Roman" w:cs="Times New Roman"/>
+          <w:sz w:val="24"/>
+          <w:szCs w:val="24"/>
+          <w:lang w:bidi="ne-NP"/>
+        </w:rPr>
+      </w:pPr>
+    </w:p>
+    <w:p>
+      <w:pPr>
+        <w:spacing w:before="100" w:beforeAutospacing="1" w:after="100" w:afterAutospacing="1" w:line="240" w:lineRule="auto"/>
+        <w:rPr>
+          <w:rFonts w:ascii="Times New Roman" w:eastAsia="Times New Roman" w:hAnsi="Times New Roman" w:cs="Times New Roman"/>
+          <w:sz w:val="24"/>
+          <w:szCs w:val="24"/>
+          <w:lang w:bidi="ne-NP"/>
+        </w:rPr>
+      </w:pPr>
+      <w:r>
+        <w:rPr>
+          <w:rFonts w:ascii="Times New Roman" w:eastAsia="Times New Roman" w:hAnsi="Times New Roman" w:cs="Times New Roman"/>
+          <w:b/>
+          <w:bCs/>
+          <w:sz w:val="24"/>
+          <w:szCs w:val="24"/>
+          <w:lang w:bidi="ne-NP"/>
+        </w:rPr>
+        <w:t>Ecotex</w:t>
+      </w:r>
+      <w:r>
+        <w:rPr>
+          <w:rFonts w:ascii="Times New Roman" w:eastAsia="Times New Roman" w:hAnsi="Times New Roman" w:cs="Times New Roman"/>
+          <w:b/>
+          <w:bCs/>
+          <w:sz w:val="24"/>
+          <w:szCs w:val="24"/>
+          <w:lang w:bidi="ne-NP"/>
+        </w:rPr>
+        <w:t xml:space="preserve"> </w:t>
+      </w:r>
+      <w:r>
+        <w:rPr>
+          <w:rFonts w:ascii="Times New Roman" w:eastAsia="Times New Roman" w:hAnsi="Times New Roman" w:cs="Times New Roman"/>
+          <w:sz w:val="24"/>
+          <w:szCs w:val="24"/>
+          <w:lang w:bidi="ne-NP"/>
+        </w:rPr>
+        <w:t>– Commercial Washing Machines, Driers, Hydro Extractors, Washer Extractors, Flat Work Ironers &amp; Other Commercial Laundry Solutions</w:t>
+      </w:r>
+      <w:r>
+        <w:rPr>
+          <w:rFonts w:ascii="Times New Roman" w:eastAsia="Times New Roman" w:hAnsi="Times New Roman" w:cs="Times New Roman"/>
+          <w:sz w:val="24"/>
+          <w:szCs w:val="24"/>
+          <w:lang w:bidi="ne-NP"/>
+        </w:rPr>
+        <w:t>.</w:t>
+      </w:r>
+    </w:p>
+    <w:p>
+      <w:pPr>
+        <w:spacing w:before="100" w:beforeAutospacing="1" w:after="100" w:afterAutospacing="1" w:line="240" w:lineRule="auto"/>
+        <w:rPr>
+          <w:rFonts w:ascii="Times New Roman" w:eastAsia="Times New Roman" w:hAnsi="Times New Roman" w:cs="Times New Roman"/>
+          <w:sz w:val="24"/>
+          <w:szCs w:val="24"/>
+          <w:lang w:bidi="ne-NP"/>
+        </w:rPr>
+      </w:pPr>
+      <w:r>
+        <w:rPr>
+          <w:rFonts w:ascii="Times New Roman" w:eastAsia="Times New Roman" w:hAnsi="Times New Roman" w:cs="Times New Roman"/>
+          <w:sz w:val="24"/>
+          <w:szCs w:val="24"/>
+          <w:lang w:bidi="ne-NP"/>
+        </w:rPr>
+        <w:t>Tumble Drier Series are Called ETD Available in Various Capacities. Available Capacities includes ETD 11, ETD 15, ETD 30, ETD 60, ETD 75, ETD120, ETD 150, ETD 200, ETD 300. If want other Size, user shall ask for customization beforehand.</w:t>
+      </w:r>
+      <w:r>
+        <w:rPr>
+          <w:rFonts w:ascii="Times New Roman" w:eastAsia="Times New Roman" w:hAnsi="Times New Roman" w:cs="Times New Roman"/>
+          <w:sz w:val="24"/>
+          <w:szCs w:val="24"/>
+          <w:lang w:bidi="ne-NP"/>
+        </w:rPr>
+        <w:t xml:space="preserve"> Capacities are in Kg.</w:t>
+      </w:r>
+    </w:p>
+    <w:p>
+      <w:pPr>
+        <w:spacing w:before="100" w:beforeAutospacing="1" w:after="100" w:afterAutospacing="1" w:line="240" w:lineRule="auto"/>
+        <w:rPr>
+          <w:rFonts w:ascii="Times New Roman" w:eastAsia="Times New Roman" w:hAnsi="Times New Roman" w:cs="Times New Roman"/>
+          <w:sz w:val="24"/>
+          <w:szCs w:val="24"/>
+          <w:lang w:bidi="ne-NP"/>
+        </w:rPr>
+      </w:pPr>
+      <w:r>
+        <w:rPr>
+          <w:rFonts w:ascii="Times New Roman" w:eastAsia="Times New Roman" w:hAnsi="Times New Roman" w:cs="Times New Roman"/>
+          <w:sz w:val="24"/>
+          <w:szCs w:val="24"/>
+          <w:lang w:bidi="ne-NP"/>
+        </w:rPr>
+        <w:t xml:space="preserve">Vertical Washing Machines are Called EVW available in Various Capacities. Available Capacities are EVW 5, EVW 10, EVW 20, EVW 35, EVW 50, EVW 75, EVW 100, EVW 200. </w:t>
+      </w:r>
+      <w:r>
+        <w:rPr>
+          <w:rFonts w:ascii="Times New Roman" w:eastAsia="Times New Roman" w:hAnsi="Times New Roman" w:cs="Times New Roman"/>
+          <w:sz w:val="24"/>
+          <w:szCs w:val="24"/>
+          <w:lang w:bidi="ne-NP"/>
+        </w:rPr>
+        <w:t xml:space="preserve">If want other Size, </w:t>
+      </w:r>
+      <w:r>
+        <w:rPr>
+          <w:rFonts w:ascii="Times New Roman" w:eastAsia="Times New Roman" w:hAnsi="Times New Roman" w:cs="Times New Roman"/>
+          <w:sz w:val="24"/>
+          <w:szCs w:val="24"/>
+          <w:lang w:bidi="ne-NP"/>
+        </w:rPr>
+        <w:t>user shall ask for customization beforehand. Capacities are in Kg.</w:t>
+      </w:r>
+    </w:p>
+    <w:p>
+      <w:pPr>
+        <w:spacing w:before="100" w:beforeAutospacing="1" w:after="100" w:afterAutospacing="1" w:line="240" w:lineRule="auto"/>
+        <w:rPr>
+          <w:rFonts w:ascii="Times New Roman" w:eastAsia="Times New Roman" w:hAnsi="Times New Roman" w:cs="Times New Roman"/>
+          <w:sz w:val="24"/>
+          <w:szCs w:val="24"/>
+          <w:lang w:bidi="ne-NP"/>
+        </w:rPr>
+      </w:pPr>
+      <w:r>
+        <w:rPr>
+          <w:rFonts w:ascii="Times New Roman" w:eastAsia="Times New Roman" w:hAnsi="Times New Roman" w:cs="Times New Roman"/>
+          <w:sz w:val="24"/>
+          <w:szCs w:val="24"/>
+          <w:lang w:bidi="ne-NP"/>
+        </w:rPr>
+        <w:t>Horizontal Washing Machines are Called EHW available in Various Capacities. Available Capacities are</w:t>
+      </w:r>
+      <w:r>
+        <w:rPr>
+          <w:rFonts w:ascii="Times New Roman" w:hAnsi="Times New Roman" w:cs="Times New Roman"/>
+        </w:rPr>
+        <w:t xml:space="preserve"> EHW </w:t>
+      </w:r>
+      <w:r>
+        <w:rPr>
+          <w:rFonts w:ascii="Times New Roman" w:eastAsia="Times New Roman" w:hAnsi="Times New Roman" w:cs="Times New Roman"/>
+          <w:sz w:val="24"/>
+          <w:szCs w:val="24"/>
+          <w:lang w:bidi="ne-NP"/>
+        </w:rPr>
+        <w:t xml:space="preserve">5, </w:t>
+      </w:r>
+      <w:r>
+        <w:rPr>
+          <w:rFonts w:ascii="Times New Roman" w:eastAsia="Times New Roman" w:hAnsi="Times New Roman" w:cs="Times New Roman"/>
+          <w:sz w:val="24"/>
+          <w:szCs w:val="24"/>
+          <w:lang w:bidi="ne-NP"/>
+        </w:rPr>
+        <w:t xml:space="preserve">EHW </w:t>
+      </w:r>
+      <w:r>
+        <w:rPr>
+          <w:rFonts w:ascii="Times New Roman" w:eastAsia="Times New Roman" w:hAnsi="Times New Roman" w:cs="Times New Roman"/>
+          <w:sz w:val="24"/>
+          <w:szCs w:val="24"/>
+          <w:lang w:bidi="ne-NP"/>
+        </w:rPr>
+        <w:t>10,</w:t>
+      </w:r>
+      <w:r>
+        <w:rPr>
+          <w:rFonts w:ascii="Times New Roman" w:eastAsia="Times New Roman" w:hAnsi="Times New Roman" w:cs="Times New Roman"/>
+          <w:sz w:val="24"/>
+          <w:szCs w:val="24"/>
+          <w:lang w:bidi="ne-NP"/>
+        </w:rPr>
+        <w:t xml:space="preserve"> EHW</w:t>
+      </w:r>
+      <w:r>
+        <w:rPr>
+          <w:rFonts w:ascii="Times New Roman" w:eastAsia="Times New Roman" w:hAnsi="Times New Roman" w:cs="Times New Roman"/>
+          <w:sz w:val="24"/>
+          <w:szCs w:val="24"/>
+          <w:lang w:bidi="ne-NP"/>
+        </w:rPr>
+        <w:t xml:space="preserve"> 15, </w:t>
+      </w:r>
+      <w:r>
+        <w:rPr>
+          <w:rFonts w:ascii="Times New Roman" w:eastAsia="Times New Roman" w:hAnsi="Times New Roman" w:cs="Times New Roman"/>
+          <w:sz w:val="24"/>
+          <w:szCs w:val="24"/>
+          <w:lang w:bidi="ne-NP"/>
+        </w:rPr>
+        <w:t xml:space="preserve">EHW </w:t>
+      </w:r>
+      <w:r>
+        <w:rPr>
+          <w:rFonts w:ascii="Times New Roman" w:eastAsia="Times New Roman" w:hAnsi="Times New Roman" w:cs="Times New Roman"/>
+          <w:sz w:val="24"/>
+          <w:szCs w:val="24"/>
+          <w:lang w:bidi="ne-NP"/>
+        </w:rPr>
+        <w:t xml:space="preserve">30, </w:t>
+      </w:r>
+      <w:r>
+        <w:rPr>
+          <w:rFonts w:ascii="Times New Roman" w:eastAsia="Times New Roman" w:hAnsi="Times New Roman" w:cs="Times New Roman"/>
+          <w:sz w:val="24"/>
+          <w:szCs w:val="24"/>
+          <w:lang w:bidi="ne-NP"/>
+        </w:rPr>
+        <w:t xml:space="preserve">EHW </w:t>
+      </w:r>
+      <w:r>
+        <w:rPr>
+          <w:rFonts w:ascii="Times New Roman" w:eastAsia="Times New Roman" w:hAnsi="Times New Roman" w:cs="Times New Roman"/>
+          <w:sz w:val="24"/>
+          <w:szCs w:val="24"/>
+          <w:lang w:bidi="ne-NP"/>
+        </w:rPr>
+        <w:t xml:space="preserve">50, </w:t>
+      </w:r>
+      <w:r>
+        <w:rPr>
+          <w:rFonts w:ascii="Times New Roman" w:eastAsia="Times New Roman" w:hAnsi="Times New Roman" w:cs="Times New Roman"/>
+          <w:sz w:val="24"/>
+          <w:szCs w:val="24"/>
+          <w:lang w:bidi="ne-NP"/>
+        </w:rPr>
+        <w:t xml:space="preserve">EHW </w:t>
+      </w:r>
+      <w:r>
+        <w:rPr>
+          <w:rFonts w:ascii="Times New Roman" w:eastAsia="Times New Roman" w:hAnsi="Times New Roman" w:cs="Times New Roman"/>
+          <w:sz w:val="24"/>
+          <w:szCs w:val="24"/>
+          <w:lang w:bidi="ne-NP"/>
+        </w:rPr>
+        <w:t xml:space="preserve">100, </w:t>
+      </w:r>
+      <w:r>
+        <w:rPr>
+          <w:rFonts w:ascii="Times New Roman" w:eastAsia="Times New Roman" w:hAnsi="Times New Roman" w:cs="Times New Roman"/>
+          <w:sz w:val="24"/>
+          <w:szCs w:val="24"/>
+          <w:lang w:bidi="ne-NP"/>
+        </w:rPr>
+        <w:t xml:space="preserve">EHW </w:t>
+      </w:r>
+      <w:r>
+        <w:rPr>
+          <w:rFonts w:ascii="Times New Roman" w:eastAsia="Times New Roman" w:hAnsi="Times New Roman" w:cs="Times New Roman"/>
+          <w:sz w:val="24"/>
+          <w:szCs w:val="24"/>
+          <w:lang w:bidi="ne-NP"/>
+        </w:rPr>
+        <w:t xml:space="preserve">200, </w:t>
+      </w:r>
+      <w:r>
+        <w:rPr>
+          <w:rFonts w:ascii="Times New Roman" w:eastAsia="Times New Roman" w:hAnsi="Times New Roman" w:cs="Times New Roman"/>
+          <w:sz w:val="24"/>
+          <w:szCs w:val="24"/>
+          <w:lang w:bidi="ne-NP"/>
+        </w:rPr>
+        <w:t xml:space="preserve">EHW </w:t>
+      </w:r>
+      <w:r>
+        <w:rPr>
+          <w:rFonts w:ascii="Times New Roman" w:eastAsia="Times New Roman" w:hAnsi="Times New Roman" w:cs="Times New Roman"/>
+          <w:sz w:val="24"/>
+          <w:szCs w:val="24"/>
+          <w:lang w:bidi="ne-NP"/>
+        </w:rPr>
+        <w:t>300</w:t>
+      </w:r>
+      <w:r>
+        <w:rPr>
+          <w:rFonts w:ascii="Times New Roman" w:eastAsia="Times New Roman" w:hAnsi="Times New Roman" w:cs="Times New Roman"/>
+          <w:sz w:val="24"/>
+          <w:szCs w:val="24"/>
+          <w:lang w:bidi="ne-NP"/>
+        </w:rPr>
+        <w:t xml:space="preserve">. </w:t>
+      </w:r>
+      <w:r>
+        <w:rPr>
+          <w:rFonts w:ascii="Times New Roman" w:eastAsia="Times New Roman" w:hAnsi="Times New Roman" w:cs="Times New Roman"/>
+          <w:sz w:val="24"/>
+          <w:szCs w:val="24"/>
+          <w:lang w:bidi="ne-NP"/>
+        </w:rPr>
+        <w:t xml:space="preserve">If want other Size, </w:t>
+      </w:r>
+      <w:r>
+        <w:rPr>
+          <w:rFonts w:ascii="Times New Roman" w:eastAsia="Times New Roman" w:hAnsi="Times New Roman" w:cs="Times New Roman"/>
+          <w:sz w:val="24"/>
+          <w:szCs w:val="24"/>
+          <w:lang w:bidi="ne-NP"/>
+        </w:rPr>
+        <w:t>user shall ask for customization beforehand. Capacities are in Kg.</w:t>
+      </w:r>
+    </w:p>
+    <w:p>
+      <w:pPr>
+        <w:spacing w:before="100" w:beforeAutospacing="1" w:after="100" w:afterAutospacing="1" w:line="240" w:lineRule="auto"/>
+        <w:rPr>
+          <w:rFonts w:ascii="Times New Roman" w:eastAsia="Times New Roman" w:hAnsi="Times New Roman" w:cs="Times New Roman"/>
+          <w:sz w:val="24"/>
+          <w:szCs w:val="24"/>
+          <w:lang w:bidi="ne-NP"/>
+        </w:rPr>
+      </w:pPr>
+      <w:r>
+        <w:rPr>
+          <w:rFonts w:ascii="Times New Roman" w:eastAsia="Times New Roman" w:hAnsi="Times New Roman" w:cs="Times New Roman"/>
+          <w:sz w:val="24"/>
+          <w:szCs w:val="24"/>
+          <w:lang w:bidi="ne-NP"/>
+        </w:rPr>
+        <w:t>Hydro Extractor are Identified as EDD, ENC, EHD with Capacities as 15, 30, 50, 100, 150/200.</w:t>
+      </w:r>
+    </w:p>
+    <w:p>
+      <w:pPr>
+        <w:spacing w:before="100" w:beforeAutospacing="1" w:after="100" w:afterAutospacing="1" w:line="240" w:lineRule="auto"/>
+        <w:rPr>
+          <w:rFonts w:ascii="Times New Roman" w:eastAsia="Times New Roman" w:hAnsi="Times New Roman" w:cs="Times New Roman"/>
+          <w:sz w:val="24"/>
+          <w:szCs w:val="24"/>
+          <w:lang w:bidi="ne-NP"/>
+        </w:rPr>
+      </w:pPr>
+      <w:r>
+        <w:rPr>
+          <w:rFonts w:ascii="Times New Roman" w:eastAsia="Times New Roman" w:hAnsi="Times New Roman" w:cs="Times New Roman"/>
+          <w:sz w:val="24"/>
+          <w:szCs w:val="24"/>
+          <w:lang w:bidi="ne-NP"/>
+        </w:rPr>
+        <w:t xml:space="preserve">Washer Extractors are identified as EVWE with capacities as 15, 30, 45, 60, 110. </w:t>
+      </w:r>
+      <w:r>
+        <w:rPr>
+          <w:rFonts w:ascii="Times New Roman" w:eastAsia="Times New Roman" w:hAnsi="Times New Roman" w:cs="Times New Roman"/>
+          <w:sz w:val="24"/>
+          <w:szCs w:val="24"/>
+          <w:lang w:bidi="ne-NP"/>
+        </w:rPr>
+        <w:t>Models’</w:t>
+      </w:r>
+      <w:r>
+        <w:rPr>
+          <w:rFonts w:ascii="Times New Roman" w:eastAsia="Times New Roman" w:hAnsi="Times New Roman" w:cs="Times New Roman"/>
+          <w:sz w:val="24"/>
+          <w:szCs w:val="24"/>
+          <w:lang w:bidi="ne-NP"/>
+        </w:rPr>
+        <w:t xml:space="preserve"> names are just EVWE with Capacities written after it ((EVWE 45 …).</w:t>
+      </w:r>
+    </w:p>
+    <w:p>
+      <w:pPr>
+        <w:spacing w:before="100" w:beforeAutospacing="1" w:after="100" w:afterAutospacing="1" w:line="240" w:lineRule="auto"/>
+        <w:rPr>
+          <w:rFonts w:ascii="Times New Roman" w:eastAsia="Times New Roman" w:hAnsi="Times New Roman" w:cs="Times New Roman"/>
+          <w:sz w:val="24"/>
+          <w:szCs w:val="24"/>
+          <w:lang w:bidi="ne-NP"/>
+        </w:rPr>
+      </w:pPr>
+      <w:r>
+        <w:rPr>
+          <w:rFonts w:ascii="Times New Roman" w:eastAsia="Times New Roman" w:hAnsi="Times New Roman" w:cs="Times New Roman"/>
+          <w:sz w:val="24"/>
+          <w:szCs w:val="24"/>
+          <w:lang w:bidi="ne-NP"/>
+        </w:rPr>
+        <w:t>Flat Word Ironers are identified as EFW with Roll(mm):</w:t>
+      </w:r>
+    </w:p>
+    <w:p>
+      <w:pPr>
+        <w:pStyle w:val="ListParagraph"/>
+        <w:numPr>
+          <w:ilvl w:val="0"/>
+          <w:numId w:val="9"/>
+        </w:numPr>
+        <w:spacing w:after="0" w:line="240" w:lineRule="auto"/>
+        <w:rPr>
+          <w:rFonts w:ascii="Times New Roman" w:eastAsia="Times New Roman" w:hAnsi="Times New Roman" w:cs="Times New Roman"/>
+          <w:sz w:val="24"/>
+          <w:szCs w:val="24"/>
+          <w:lang w:bidi="ne-NP"/>
+        </w:rPr>
+      </w:pPr>
+      <w:r>
+        <w:rPr>
+          <w:rFonts w:ascii="Times New Roman" w:eastAsia="Times New Roman" w:hAnsi="Times New Roman" w:cs="Times New Roman"/>
+          <w:sz w:val="24"/>
+          <w:szCs w:val="24"/>
+          <w:lang w:bidi="ne-NP"/>
+        </w:rPr>
+        <w:t>400x1650 - Steam</w:t>
+      </w:r>
+    </w:p>
+    <w:p>
+      <w:pPr>
+        <w:pStyle w:val="ListParagraph"/>
+        <w:numPr>
+          <w:ilvl w:val="0"/>
+          <w:numId w:val="9"/>
+        </w:numPr>
+        <w:spacing w:after="0" w:line="240" w:lineRule="auto"/>
+        <w:rPr>
+          <w:rFonts w:ascii="Times New Roman" w:eastAsia="Times New Roman" w:hAnsi="Times New Roman" w:cs="Times New Roman"/>
+          <w:sz w:val="24"/>
+          <w:szCs w:val="24"/>
+          <w:lang w:bidi="ne-NP"/>
+        </w:rPr>
+      </w:pPr>
+      <w:r>
+        <w:rPr>
+          <w:rFonts w:ascii="Times New Roman" w:eastAsia="Times New Roman" w:hAnsi="Times New Roman" w:cs="Times New Roman"/>
+          <w:sz w:val="24"/>
+          <w:szCs w:val="24"/>
+          <w:lang w:bidi="ne-NP"/>
+        </w:rPr>
+        <w:t xml:space="preserve">400x 1700 - Electrical </w:t>
+      </w:r>
+    </w:p>
+    <w:p>
+      <w:pPr>
+        <w:pStyle w:val="ListParagraph"/>
+        <w:numPr>
+          <w:ilvl w:val="0"/>
+          <w:numId w:val="9"/>
+        </w:numPr>
+        <w:spacing w:after="0" w:line="240" w:lineRule="auto"/>
+        <w:rPr>
+          <w:rFonts w:ascii="Times New Roman" w:eastAsia="Times New Roman" w:hAnsi="Times New Roman" w:cs="Times New Roman"/>
+          <w:sz w:val="24"/>
+          <w:szCs w:val="24"/>
+          <w:lang w:bidi="ne-NP"/>
+        </w:rPr>
+      </w:pPr>
+      <w:r>
+        <w:rPr>
+          <w:rFonts w:ascii="Times New Roman" w:eastAsia="Times New Roman" w:hAnsi="Times New Roman" w:cs="Times New Roman"/>
+          <w:sz w:val="24"/>
+          <w:szCs w:val="24"/>
+          <w:lang w:bidi="ne-NP"/>
+        </w:rPr>
+        <w:t>400x2050 - Steam</w:t>
+      </w:r>
+    </w:p>
+    <w:p>
+      <w:pPr>
+        <w:pStyle w:val="ListParagraph"/>
+        <w:numPr>
+          <w:ilvl w:val="0"/>
+          <w:numId w:val="9"/>
+        </w:numPr>
+        <w:spacing w:after="0" w:line="240" w:lineRule="auto"/>
+        <w:rPr>
+          <w:rFonts w:ascii="Times New Roman" w:eastAsia="Times New Roman" w:hAnsi="Times New Roman" w:cs="Times New Roman"/>
+          <w:sz w:val="24"/>
+          <w:szCs w:val="24"/>
+          <w:lang w:bidi="ne-NP"/>
+        </w:rPr>
+      </w:pPr>
+      <w:r>
+        <w:rPr>
+          <w:rFonts w:ascii="Times New Roman" w:eastAsia="Times New Roman" w:hAnsi="Times New Roman" w:cs="Times New Roman"/>
+          <w:sz w:val="24"/>
+          <w:szCs w:val="24"/>
+          <w:lang w:bidi="ne-NP"/>
+        </w:rPr>
+        <w:t>400x2100 - Electrical</w:t>
+      </w:r>
+    </w:p>
+    <w:p>
+      <w:pPr>
+        <w:pStyle w:val="ListParagraph"/>
+        <w:numPr>
+          <w:ilvl w:val="0"/>
+          <w:numId w:val="9"/>
+        </w:numPr>
+        <w:spacing w:after="0" w:line="240" w:lineRule="auto"/>
+        <w:rPr>
+          <w:rFonts w:ascii="Times New Roman" w:eastAsia="Times New Roman" w:hAnsi="Times New Roman" w:cs="Times New Roman"/>
+          <w:sz w:val="24"/>
+          <w:szCs w:val="24"/>
+          <w:lang w:bidi="ne-NP"/>
+        </w:rPr>
+      </w:pPr>
+      <w:r>
+        <w:rPr>
+          <w:rFonts w:ascii="Times New Roman" w:eastAsia="Times New Roman" w:hAnsi="Times New Roman" w:cs="Times New Roman"/>
+          <w:sz w:val="24"/>
+          <w:szCs w:val="24"/>
+          <w:lang w:bidi="ne-NP"/>
+        </w:rPr>
+        <w:t>400x3000 - Steam &amp; Electrical</w:t>
+      </w:r>
+    </w:p>
+    <w:p>
+      <w:pPr>
+        <w:pStyle w:val="ListParagraph"/>
+        <w:numPr>
+          <w:ilvl w:val="0"/>
+          <w:numId w:val="9"/>
+        </w:numPr>
+        <w:spacing w:after="0" w:line="240" w:lineRule="auto"/>
+        <w:rPr>
+          <w:rFonts w:ascii="Times New Roman" w:eastAsia="Times New Roman" w:hAnsi="Times New Roman" w:cs="Times New Roman"/>
+          <w:sz w:val="24"/>
+          <w:szCs w:val="24"/>
+          <w:lang w:bidi="ne-NP"/>
+        </w:rPr>
+      </w:pPr>
+      <w:r>
+        <w:rPr>
+          <w:rFonts w:ascii="Times New Roman" w:eastAsia="Times New Roman" w:hAnsi="Times New Roman" w:cs="Times New Roman"/>
+          <w:sz w:val="24"/>
+          <w:szCs w:val="24"/>
+          <w:lang w:bidi="ne-NP"/>
+        </w:rPr>
+        <w:t>600x3000 - Steam &amp; Electrical</w:t>
+      </w:r>
+    </w:p>
+    <w:p>
+      <w:pPr>
+        <w:spacing w:before="100" w:beforeAutospacing="1" w:after="100" w:afterAutospacing="1" w:line="240" w:lineRule="auto"/>
+        <w:rPr>
+          <w:rFonts w:ascii="Times New Roman" w:eastAsia="Times New Roman" w:hAnsi="Times New Roman" w:cs="Times New Roman"/>
+          <w:b/>
+          <w:bCs/>
+          <w:sz w:val="24"/>
+          <w:szCs w:val="24"/>
+          <w:lang w:bidi="ne-NP"/>
+        </w:rPr>
+      </w:pPr>
+      <w:r>
+        <w:rPr>
+          <w:rFonts w:ascii="Times New Roman" w:eastAsia="Times New Roman" w:hAnsi="Times New Roman" w:cs="Times New Roman"/>
+          <w:sz w:val="24"/>
+          <w:szCs w:val="24"/>
+          <w:lang w:bidi="ne-NP"/>
+        </w:rPr>
+        <w:t xml:space="preserve">Ecotex has Full Product Catalogue, if someone asks for any ecotex product just provide them with this full product catalogue (make sure to hyperlink on a text) : </w:t>
+      </w:r>
+      <w:r>
+        <w:rPr>
+          <w:rFonts w:ascii="Times New Roman" w:eastAsia="Times New Roman" w:hAnsi="Times New Roman" w:cs="Times New Roman"/>
+          <w:sz w:val="24"/>
+          <w:szCs w:val="24"/>
+          <w:lang w:bidi="ne-NP"/>
+        </w:rPr>
+        <w:t>https://workdrive.zohoexternal.com/file/nib0se7ef29e7260e4dafb38e66192f558c9a</w:t>
+      </w:r>
+    </w:p>
+    <w:p>
+      <w:pPr>
+        <w:spacing w:before="100" w:beforeAutospacing="1" w:after="100" w:afterAutospacing="1" w:line="240" w:lineRule="auto"/>
+        <w:rPr>
+          <w:rFonts w:ascii="Times New Roman" w:eastAsia="Times New Roman" w:hAnsi="Times New Roman" w:cs="Times New Roman"/>
+          <w:sz w:val="24"/>
+          <w:szCs w:val="24"/>
+          <w:lang w:bidi="ne-NP"/>
+        </w:rPr>
+      </w:pPr>
+    </w:p>
+    <w:p>
+      <w:pPr>
+        <w:spacing w:before="100" w:beforeAutospacing="1" w:after="100" w:afterAutospacing="1" w:line="240" w:lineRule="auto"/>
+        <w:rPr>
+          <w:rFonts w:ascii="Times New Roman" w:eastAsia="Times New Roman" w:hAnsi="Times New Roman" w:cs="Times New Roman"/>
+          <w:sz w:val="24"/>
+          <w:szCs w:val="24"/>
+          <w:lang w:bidi="ne-NP"/>
+        </w:rPr>
+      </w:pPr>
+      <w:r>
+        <w:rPr>
+          <w:rFonts w:ascii="Times New Roman" w:eastAsia="Times New Roman" w:hAnsi="Times New Roman" w:cs="Times New Roman"/>
+          <w:b/>
+          <w:bCs/>
+          <w:sz w:val="24"/>
+          <w:szCs w:val="24"/>
+          <w:lang w:bidi="ne-NP"/>
+        </w:rPr>
+        <w:t>Sterilmed</w:t>
+      </w:r>
+      <w:r>
+        <w:rPr>
+          <w:rFonts w:ascii="Times New Roman" w:eastAsia="Times New Roman" w:hAnsi="Times New Roman" w:cs="Times New Roman"/>
+          <w:sz w:val="24"/>
+          <w:szCs w:val="24"/>
+          <w:lang w:bidi="ne-NP"/>
+        </w:rPr>
+        <w:t xml:space="preserve"> </w:t>
+      </w:r>
+      <w:r>
+        <w:rPr>
+          <w:rFonts w:ascii="Times New Roman" w:eastAsia="Times New Roman" w:hAnsi="Times New Roman" w:cs="Times New Roman"/>
+          <w:sz w:val="24"/>
+          <w:szCs w:val="24"/>
+          <w:lang w:bidi="ne-NP"/>
+        </w:rPr>
+        <w:t>–</w:t>
+      </w:r>
+      <w:r>
+        <w:rPr>
+          <w:rFonts w:ascii="Times New Roman" w:eastAsia="Times New Roman" w:hAnsi="Times New Roman" w:cs="Times New Roman"/>
+          <w:sz w:val="24"/>
+          <w:szCs w:val="24"/>
+          <w:lang w:bidi="ne-NP"/>
+        </w:rPr>
+        <w:t xml:space="preserve"> </w:t>
+      </w:r>
+      <w:r>
+        <w:rPr>
+          <w:rFonts w:ascii="Times New Roman" w:eastAsia="Times New Roman" w:hAnsi="Times New Roman" w:cs="Times New Roman"/>
+          <w:sz w:val="24"/>
+          <w:szCs w:val="24"/>
+          <w:lang w:bidi="ne-NP"/>
+        </w:rPr>
+        <w:t xml:space="preserve">is a </w:t>
+      </w:r>
+      <w:r>
+        <w:rPr>
+          <w:rFonts w:ascii="Times New Roman" w:eastAsia="Times New Roman" w:hAnsi="Times New Roman" w:cs="Times New Roman"/>
+          <w:sz w:val="24"/>
+          <w:szCs w:val="24"/>
+          <w:lang w:bidi="ne-NP"/>
+        </w:rPr>
+        <w:t>Turkish company that manufactures Plasma Sterilizers, CSSD Washer &amp; Disinfectors, Endoscope Washer &amp; Disinfectors.</w:t>
+      </w:r>
+      <w:r>
+        <w:rPr>
+          <w:rFonts w:ascii="Times New Roman" w:eastAsia="Times New Roman" w:hAnsi="Times New Roman" w:cs="Times New Roman"/>
+          <w:sz w:val="24"/>
+          <w:szCs w:val="24"/>
+          <w:lang w:bidi="ne-NP"/>
+        </w:rPr>
+        <w:t xml:space="preserve"> Only tell them about</w:t>
+      </w:r>
+      <w:r>
+        <w:rPr>
+          <w:rFonts w:ascii="Times New Roman" w:eastAsia="Times New Roman" w:hAnsi="Times New Roman" w:cs="Times New Roman"/>
+          <w:sz w:val="24"/>
+          <w:szCs w:val="24"/>
+          <w:lang w:bidi="ne-NP"/>
+        </w:rPr>
+        <w:t xml:space="preserve"> </w:t>
+      </w:r>
+      <w:r>
+        <w:rPr>
+          <w:rFonts w:ascii="Times New Roman" w:eastAsia="Times New Roman" w:hAnsi="Times New Roman" w:cs="Times New Roman"/>
+          <w:sz w:val="24"/>
+          <w:szCs w:val="24"/>
+          <w:lang w:bidi="ne-NP"/>
+        </w:rPr>
+        <w:t>sterilmed when asked. Sterilmed has Plasma Sterilizers, Steam Sterilizer, Ultrasonic Disinfector, Washer &amp; Disinfectors. Catalogs are</w:t>
+      </w:r>
+      <w:r>
+        <w:rPr>
+          <w:rFonts w:ascii="Times New Roman" w:eastAsia="Times New Roman" w:hAnsi="Times New Roman" w:cs="Times New Roman"/>
+          <w:sz w:val="24"/>
+          <w:szCs w:val="24"/>
+          <w:lang w:bidi="ne-NP"/>
+        </w:rPr>
+        <w:t xml:space="preserve"> given in a link, always send these links are hyperlinks</w:t>
+      </w:r>
+    </w:p>
+    <w:p>
+      <w:pPr>
+        <w:spacing w:before="100" w:beforeAutospacing="1" w:after="100" w:afterAutospacing="1" w:line="240" w:lineRule="auto"/>
+        <w:rPr>
+          <w:rFonts w:ascii="Times New Roman" w:eastAsia="Times New Roman" w:hAnsi="Times New Roman" w:cs="Times New Roman"/>
+          <w:sz w:val="24"/>
+          <w:szCs w:val="24"/>
+          <w:lang w:bidi="ne-NP"/>
+        </w:rPr>
+      </w:pPr>
+      <w:r>
+        <w:rPr>
+          <w:rFonts w:ascii="Times New Roman" w:eastAsia="Times New Roman" w:hAnsi="Times New Roman" w:cs="Times New Roman"/>
+          <w:sz w:val="24"/>
+          <w:szCs w:val="24"/>
+          <w:lang w:bidi="ne-NP"/>
+        </w:rPr>
+        <w:t>Sterlilmed Washer &amp; Disinfector</w:t>
+      </w:r>
+      <w:r>
+        <w:rPr>
+          <w:rFonts w:ascii="Times New Roman" w:eastAsia="Times New Roman" w:hAnsi="Times New Roman" w:cs="Times New Roman"/>
+          <w:sz w:val="24"/>
+          <w:szCs w:val="24"/>
+          <w:lang w:bidi="ne-NP"/>
+        </w:rPr>
+        <w:t xml:space="preserve">: </w:t>
+      </w:r>
+      <w:hyperlink r:id="rId30" w:history="1">
+        <w:r>
+          <w:rPr>
+            <w:rStyle w:val="Hyperlink"/>
+            <w:rFonts w:ascii="Times New Roman" w:eastAsia="Times New Roman" w:hAnsi="Times New Roman" w:cs="Times New Roman"/>
+            <w:sz w:val="24"/>
+            <w:szCs w:val="24"/>
+            <w:lang w:bidi="ne-NP"/>
+          </w:rPr>
+          <w:t>https://workdrive.zohoexternal.com/file/pntwmd170658147b642ec8cdc3b0182339560</w:t>
+        </w:r>
+      </w:hyperlink>
+    </w:p>
+    <w:p>
+      <w:pPr>
+        <w:spacing w:before="100" w:beforeAutospacing="1" w:after="100" w:afterAutospacing="1" w:line="240" w:lineRule="auto"/>
+        <w:rPr>
+          <w:rFonts w:ascii="Times New Roman" w:eastAsia="Times New Roman" w:hAnsi="Times New Roman" w:cs="Times New Roman"/>
+          <w:sz w:val="24"/>
+          <w:szCs w:val="24"/>
+          <w:lang w:bidi="ne-NP"/>
+        </w:rPr>
+      </w:pPr>
+      <w:r>
+        <w:rPr>
+          <w:rFonts w:ascii="Times New Roman" w:eastAsia="Times New Roman" w:hAnsi="Times New Roman" w:cs="Times New Roman"/>
+          <w:sz w:val="24"/>
+          <w:szCs w:val="24"/>
+          <w:lang w:bidi="ne-NP"/>
+        </w:rPr>
+        <w:lastRenderedPageBreak/>
+        <w:t xml:space="preserve">Sterilmed Ultrasonic Disinfector: </w:t>
+      </w:r>
+      <w:hyperlink r:id="rId31" w:history="1">
+        <w:r>
+          <w:rPr>
+            <w:rStyle w:val="Hyperlink"/>
+            <w:rFonts w:ascii="Times New Roman" w:eastAsia="Times New Roman" w:hAnsi="Times New Roman" w:cs="Times New Roman"/>
+            <w:sz w:val="24"/>
+            <w:szCs w:val="24"/>
+            <w:lang w:bidi="ne-NP"/>
+          </w:rPr>
+          <w:t>https://workdrive.zoho.com/file/pntwm7029de359cde4ef99b30d66800662978</w:t>
+        </w:r>
+      </w:hyperlink>
+    </w:p>
+    <w:p>
+      <w:pPr>
+        <w:spacing w:before="100" w:beforeAutospacing="1" w:after="100" w:afterAutospacing="1" w:line="240" w:lineRule="auto"/>
+        <w:rPr>
+          <w:rFonts w:ascii="Times New Roman" w:eastAsia="Times New Roman" w:hAnsi="Times New Roman" w:cs="Times New Roman"/>
+          <w:sz w:val="24"/>
+          <w:szCs w:val="24"/>
+          <w:lang w:bidi="ne-NP"/>
+        </w:rPr>
+      </w:pPr>
+      <w:r>
+        <w:rPr>
+          <w:rFonts w:ascii="Times New Roman" w:eastAsia="Times New Roman" w:hAnsi="Times New Roman" w:cs="Times New Roman"/>
+          <w:sz w:val="24"/>
+          <w:szCs w:val="24"/>
+          <w:lang w:bidi="ne-NP"/>
+        </w:rPr>
+        <w:t xml:space="preserve">Sterilmed Steam Sterilizer: </w:t>
+      </w:r>
+      <w:hyperlink r:id="rId32" w:history="1">
+        <w:r>
+          <w:rPr>
+            <w:rStyle w:val="Hyperlink"/>
+            <w:rFonts w:ascii="Times New Roman" w:eastAsia="Times New Roman" w:hAnsi="Times New Roman" w:cs="Times New Roman"/>
+            <w:sz w:val="24"/>
+            <w:szCs w:val="24"/>
+            <w:lang w:bidi="ne-NP"/>
+          </w:rPr>
+          <w:t>https://workdrive.zohoexternal.com/file/pntwmd581e3ee0fce463a81b2fd5c7ba8427e</w:t>
+        </w:r>
+      </w:hyperlink>
+    </w:p>
+    <w:p>
+      <w:pPr>
+        <w:spacing w:before="100" w:beforeAutospacing="1" w:after="100" w:afterAutospacing="1" w:line="240" w:lineRule="auto"/>
+        <w:rPr>
+          <w:rFonts w:ascii="Times New Roman" w:eastAsia="Times New Roman" w:hAnsi="Times New Roman" w:cs="Times New Roman"/>
+          <w:sz w:val="24"/>
+          <w:szCs w:val="24"/>
+          <w:lang w:bidi="ne-NP"/>
+        </w:rPr>
+      </w:pPr>
+      <w:r>
+        <w:rPr>
+          <w:rFonts w:ascii="Times New Roman" w:eastAsia="Times New Roman" w:hAnsi="Times New Roman" w:cs="Times New Roman"/>
+          <w:sz w:val="24"/>
+          <w:szCs w:val="24"/>
+          <w:lang w:bidi="ne-NP"/>
+        </w:rPr>
+        <w:t xml:space="preserve">Sterilmed Plasma Sterilizer: </w:t>
+      </w:r>
+      <w:hyperlink r:id="rId33" w:history="1">
+        <w:r>
+          <w:rPr>
+            <w:rStyle w:val="Hyperlink"/>
+            <w:rFonts w:ascii="Times New Roman" w:eastAsia="Times New Roman" w:hAnsi="Times New Roman" w:cs="Times New Roman"/>
+            <w:sz w:val="24"/>
+            <w:szCs w:val="24"/>
+            <w:lang w:bidi="ne-NP"/>
+          </w:rPr>
+          <w:t>https://workdrive.zohoexternal.com/file/pntwmbd2f4594a019421495877039757b9633</w:t>
+        </w:r>
+      </w:hyperlink>
+    </w:p>
+    <w:p>
+      <w:pPr>
+        <w:spacing w:before="100" w:beforeAutospacing="1" w:after="100" w:afterAutospacing="1" w:line="240" w:lineRule="auto"/>
+        <w:rPr>
+          <w:rFonts w:ascii="Times New Roman" w:eastAsia="Times New Roman" w:hAnsi="Times New Roman" w:cs="Times New Roman"/>
+          <w:sz w:val="24"/>
+          <w:szCs w:val="24"/>
+          <w:lang w:bidi="ne-NP"/>
+        </w:rPr>
+      </w:pPr>
+    </w:p>
+    <w:p>
+      <w:pPr>
+        <w:spacing w:before="100" w:beforeAutospacing="1" w:after="100" w:afterAutospacing="1" w:line="240" w:lineRule="auto"/>
+        <w:rPr>
+          <w:rFonts w:ascii="Times New Roman" w:eastAsia="Times New Roman" w:hAnsi="Times New Roman" w:cs="Times New Roman"/>
+          <w:b/>
+          <w:bCs/>
+          <w:sz w:val="24"/>
+          <w:szCs w:val="24"/>
+          <w:lang w:bidi="ne-NP"/>
+        </w:rPr>
+      </w:pPr>
+    </w:p>
+    <w:p>
+      <w:pPr>
+        <w:spacing w:before="100" w:beforeAutospacing="1" w:after="100" w:afterAutospacing="1" w:line="240" w:lineRule="auto"/>
+        <w:rPr>
+          <w:rFonts w:ascii="Times New Roman" w:eastAsia="Times New Roman" w:hAnsi="Times New Roman" w:cs="Times New Roman"/>
+          <w:sz w:val="24"/>
+          <w:szCs w:val="24"/>
+          <w:lang w:bidi="ne-NP"/>
+        </w:rPr>
+      </w:pPr>
+      <w:r>
+        <w:rPr>
+          <w:rFonts w:ascii="Times New Roman" w:eastAsia="Times New Roman" w:hAnsi="Times New Roman" w:cs="Times New Roman"/>
+          <w:b/>
+          <w:bCs/>
+          <w:sz w:val="24"/>
+          <w:szCs w:val="24"/>
+          <w:lang w:bidi="ne-NP"/>
+        </w:rPr>
+        <w:t>SinicMed</w:t>
+      </w:r>
+      <w:r>
+        <w:rPr>
+          <w:rFonts w:ascii="Times New Roman" w:eastAsia="Times New Roman" w:hAnsi="Times New Roman" w:cs="Times New Roman"/>
+          <w:sz w:val="24"/>
+          <w:szCs w:val="24"/>
+          <w:lang w:bidi="ne-NP"/>
+        </w:rPr>
+        <w:t xml:space="preserve"> – SinicMed is a Chinese Company that provides the Waste Treatment system at a Chinese range. It has vast range of Sterilization &amp; Disinfection products. Some of it are Tabletop Autoclave (45-80L), Ethylene Oxide Gas Sterilizer (ETO or EO Sterilizer), Vertical Sliding Door Steam Sterilizer (MMQ Series), Affordable Solid Waste Treatment System. </w:t>
+      </w:r>
+      <w:r>
+        <w:rPr>
+          <w:rFonts w:ascii="Times New Roman" w:eastAsia="Times New Roman" w:hAnsi="Times New Roman" w:cs="Times New Roman"/>
+          <w:sz w:val="24"/>
+          <w:szCs w:val="24"/>
+          <w:lang w:bidi="ne-NP"/>
+        </w:rPr>
+        <w:t xml:space="preserve">SinicMed whole Product catalogue is given as a link, always send </w:t>
+      </w:r>
+      <w:r>
+        <w:rPr>
+          <w:rFonts w:ascii="Times New Roman" w:eastAsia="Times New Roman" w:hAnsi="Times New Roman" w:cs="Times New Roman"/>
+          <w:sz w:val="24"/>
+          <w:szCs w:val="24"/>
+          <w:lang w:bidi="ne-NP"/>
+        </w:rPr>
+        <w:t>these links</w:t>
+      </w:r>
+      <w:r>
+        <w:rPr>
+          <w:rFonts w:ascii="Times New Roman" w:eastAsia="Times New Roman" w:hAnsi="Times New Roman" w:cs="Times New Roman"/>
+          <w:sz w:val="24"/>
+          <w:szCs w:val="24"/>
+          <w:lang w:bidi="ne-NP"/>
+        </w:rPr>
+        <w:t xml:space="preserve"> as hyperlink.</w:t>
+      </w:r>
+    </w:p>
+    <w:p>
+      <w:pPr>
+        <w:spacing w:before="100" w:beforeAutospacing="1" w:after="100" w:afterAutospacing="1" w:line="240" w:lineRule="auto"/>
+        <w:rPr>
+          <w:rFonts w:ascii="Times New Roman" w:eastAsia="Times New Roman" w:hAnsi="Times New Roman" w:cs="Times New Roman"/>
+          <w:sz w:val="24"/>
+          <w:szCs w:val="24"/>
+          <w:lang w:bidi="ne-NP"/>
+        </w:rPr>
+      </w:pPr>
+      <w:r>
+        <w:rPr>
+          <w:rFonts w:ascii="Times New Roman" w:eastAsia="Times New Roman" w:hAnsi="Times New Roman" w:cs="Times New Roman"/>
+          <w:sz w:val="24"/>
+          <w:szCs w:val="24"/>
+          <w:lang w:bidi="ne-NP"/>
+        </w:rPr>
+        <w:t xml:space="preserve">SinicMed Whole Product Catalogue: </w:t>
+      </w:r>
+      <w:hyperlink r:id="rId34" w:history="1">
+        <w:r>
+          <w:rPr>
+            <w:rStyle w:val="Hyperlink"/>
+            <w:rFonts w:ascii="Times New Roman" w:eastAsia="Times New Roman" w:hAnsi="Times New Roman" w:cs="Times New Roman"/>
+            <w:sz w:val="24"/>
+            <w:szCs w:val="24"/>
+            <w:lang w:bidi="ne-NP"/>
+          </w:rPr>
+          <w:t>https://workdrive.zohoexternal.com/file/flg2013a66fd23e0e4147b7832334ff7f1ec0</w:t>
+        </w:r>
+      </w:hyperlink>
+    </w:p>
+    <w:p>
+      <w:pPr>
+        <w:spacing w:before="100" w:beforeAutospacing="1" w:after="100" w:afterAutospacing="1" w:line="240" w:lineRule="auto"/>
+        <w:rPr>
+          <w:rFonts w:ascii="Times New Roman" w:eastAsia="Times New Roman" w:hAnsi="Times New Roman" w:cs="Times New Roman"/>
+          <w:sz w:val="24"/>
+          <w:szCs w:val="24"/>
+          <w:lang w:bidi="ne-NP"/>
+        </w:rPr>
+      </w:pPr>
+    </w:p>
+    <w:p>
+      <w:pPr>
+        <w:spacing w:before="100" w:beforeAutospacing="1" w:after="100" w:afterAutospacing="1" w:line="240" w:lineRule="auto"/>
+        <w:rPr>
+          <w:rFonts w:ascii="Times New Roman" w:eastAsia="Times New Roman" w:hAnsi="Times New Roman" w:cs="Times New Roman"/>
+          <w:sz w:val="24"/>
+          <w:szCs w:val="24"/>
+          <w:lang w:bidi="ne-NP"/>
+        </w:rPr>
+      </w:pPr>
+      <w:r>
+        <w:rPr>
+          <w:rFonts w:ascii="Times New Roman" w:eastAsia="Times New Roman" w:hAnsi="Times New Roman" w:cs="Times New Roman"/>
+          <w:b/>
+          <w:bCs/>
+          <w:sz w:val="24"/>
+          <w:szCs w:val="24"/>
+          <w:lang w:bidi="ne-NP"/>
+        </w:rPr>
+        <w:t xml:space="preserve">Hakerman – </w:t>
+      </w:r>
+      <w:r>
+        <w:rPr>
+          <w:rFonts w:ascii="Times New Roman" w:eastAsia="Times New Roman" w:hAnsi="Times New Roman" w:cs="Times New Roman"/>
+          <w:sz w:val="24"/>
+          <w:szCs w:val="24"/>
+          <w:lang w:bidi="ne-NP"/>
+        </w:rPr>
+        <w:t>This is another Turkish Company that has</w:t>
+      </w:r>
+      <w:r>
+        <w:rPr>
+          <w:rFonts w:ascii="Times New Roman" w:eastAsia="Times New Roman" w:hAnsi="Times New Roman" w:cs="Times New Roman"/>
+          <w:sz w:val="24"/>
+          <w:szCs w:val="24"/>
+          <w:lang w:bidi="ne-NP"/>
+        </w:rPr>
+        <w:t xml:space="preserve"> laboratory waste water treatment system. Not only for Laboratory it treats waste water of Operating Rooms, Morgue / Autopsy Rooms, Biological Experiment Lab, Veterinary Laboratory etc.</w:t>
+      </w:r>
+      <w:r>
+        <w:rPr>
+          <w:rFonts w:ascii="Times New Roman" w:eastAsia="Times New Roman" w:hAnsi="Times New Roman" w:cs="Times New Roman"/>
+          <w:sz w:val="24"/>
+          <w:szCs w:val="24"/>
+          <w:lang w:bidi="ne-NP"/>
+        </w:rPr>
+        <w:t xml:space="preserve"> The model is called Aqua Premium with capacity of 1800 Lt/h. 2 Dosing Pumps 230 V 50/60 Hz – 25-Watt Power.</w:t>
+      </w:r>
+    </w:p>
+    <w:p>
+      <w:pPr>
+        <w:spacing w:before="100" w:beforeAutospacing="1" w:after="100" w:afterAutospacing="1" w:line="240" w:lineRule="auto"/>
+        <w:rPr>
+          <w:rFonts w:ascii="Times New Roman" w:eastAsia="Times New Roman" w:hAnsi="Times New Roman" w:cs="Times New Roman"/>
+          <w:sz w:val="24"/>
+          <w:szCs w:val="24"/>
+          <w:lang w:bidi="ne-NP"/>
+        </w:rPr>
+      </w:pPr>
+      <w:r>
+        <w:rPr>
+          <w:rFonts w:ascii="Times New Roman" w:eastAsia="Times New Roman" w:hAnsi="Times New Roman" w:cs="Times New Roman"/>
+          <w:sz w:val="24"/>
+          <w:szCs w:val="24"/>
+          <w:lang w:bidi="ne-NP"/>
+        </w:rPr>
+        <w:t xml:space="preserve">Aqua Permium Brochure: </w:t>
+      </w:r>
+      <w:hyperlink r:id="rId35" w:history="1">
+        <w:r>
+          <w:rPr>
+            <w:rStyle w:val="Hyperlink"/>
+            <w:rFonts w:ascii="Times New Roman" w:eastAsia="Times New Roman" w:hAnsi="Times New Roman" w:cs="Times New Roman"/>
+            <w:sz w:val="24"/>
+            <w:szCs w:val="24"/>
+            <w:lang w:bidi="ne-NP"/>
+          </w:rPr>
+          <w:t>https://workdrive.zohoexternal.com/file/sy07g8f9c709af2a44bc5ada2043b62e34bcc</w:t>
+        </w:r>
+      </w:hyperlink>
+    </w:p>
+    <w:p>
+      <w:pPr>
+        <w:spacing w:before="100" w:beforeAutospacing="1" w:after="100" w:afterAutospacing="1" w:line="240" w:lineRule="auto"/>
+        <w:rPr>
+          <w:rFonts w:ascii="Times New Roman" w:eastAsia="Times New Roman" w:hAnsi="Times New Roman" w:cs="Times New Roman"/>
+          <w:b/>
+          <w:bCs/>
+          <w:sz w:val="24"/>
+          <w:szCs w:val="24"/>
+          <w:lang w:bidi="ne-NP"/>
+        </w:rPr>
+      </w:pPr>
+    </w:p>
+    <w:p>
+      <w:pPr>
+        <w:spacing w:before="100" w:beforeAutospacing="1" w:after="100" w:afterAutospacing="1" w:line="240" w:lineRule="auto"/>
+        <w:rPr>
+          <w:rFonts w:ascii="Times New Roman" w:eastAsia="Times New Roman" w:hAnsi="Times New Roman" w:cs="Times New Roman"/>
+          <w:sz w:val="24"/>
+          <w:szCs w:val="24"/>
+          <w:lang w:bidi="ne-NP"/>
+        </w:rPr>
+      </w:pPr>
+      <w:r>
+        <w:rPr>
+          <w:rFonts w:ascii="Times New Roman" w:eastAsia="Times New Roman" w:hAnsi="Times New Roman" w:cs="Times New Roman"/>
+          <w:b/>
+          <w:bCs/>
+          <w:sz w:val="24"/>
+          <w:szCs w:val="24"/>
+          <w:lang w:bidi="ne-NP"/>
+        </w:rPr>
+        <w:t>Newster</w:t>
+      </w:r>
+      <w:r>
+        <w:rPr>
+          <w:rFonts w:ascii="Times New Roman" w:eastAsia="Times New Roman" w:hAnsi="Times New Roman" w:cs="Times New Roman"/>
+          <w:sz w:val="24"/>
+          <w:szCs w:val="24"/>
+          <w:lang w:bidi="ne-NP"/>
+        </w:rPr>
+        <w:t xml:space="preserve"> – Newster is an Italian Company specializing in Frictional Heat Technology as its patented technology. Newster has both biomedical solid waste treatment system and liquid waste treatment system. Solid waste treatment systems are under NW Series with capacities as NW 5, NW 5 +, NW 15, NW 50. Liquid waste comes in a container type system </w:t>
+      </w:r>
+      <w:r>
+        <w:rPr>
+          <w:rFonts w:ascii="Times New Roman" w:eastAsia="Times New Roman" w:hAnsi="Times New Roman" w:cs="Times New Roman"/>
+          <w:sz w:val="24"/>
+          <w:szCs w:val="24"/>
+          <w:lang w:bidi="ne-NP"/>
+        </w:rPr>
+        <w:t>and are called SWT (Safe Water Treatment, Sewage Waste Treatment).</w:t>
+      </w:r>
+    </w:p>
+    <w:p>
+      <w:pPr>
+        <w:spacing w:before="100" w:beforeAutospacing="1" w:after="100" w:afterAutospacing="1" w:line="240" w:lineRule="auto"/>
+        <w:rPr>
+          <w:rFonts w:ascii="Times New Roman" w:eastAsia="Times New Roman" w:hAnsi="Times New Roman" w:cs="Times New Roman"/>
+          <w:sz w:val="24"/>
+          <w:szCs w:val="24"/>
+          <w:lang w:bidi="ne-NP"/>
+        </w:rPr>
+      </w:pPr>
+      <w:r>
+        <w:rPr>
+          <w:rFonts w:ascii="Times New Roman" w:eastAsia="Times New Roman" w:hAnsi="Times New Roman" w:cs="Times New Roman"/>
+          <w:sz w:val="24"/>
+          <w:szCs w:val="24"/>
+          <w:lang w:bidi="ne-NP"/>
+        </w:rPr>
+        <w:t xml:space="preserve">Newster All Product Brochure: </w:t>
+      </w:r>
+      <w:hyperlink r:id="rId36" w:history="1">
+        <w:r>
+          <w:rPr>
+            <w:rStyle w:val="Hyperlink"/>
+            <w:rFonts w:ascii="Times New Roman" w:eastAsia="Times New Roman" w:hAnsi="Times New Roman" w:cs="Times New Roman"/>
+            <w:sz w:val="24"/>
+            <w:szCs w:val="24"/>
+            <w:lang w:bidi="ne-NP"/>
+          </w:rPr>
+          <w:t>https://workdrive.zohoexternal.com/file/nib0se2b170089f6a4ddba9df9eb9fb7d75fd</w:t>
+        </w:r>
+      </w:hyperlink>
+    </w:p>
+    <w:p>
+      <w:pPr>
+        <w:spacing w:before="100" w:beforeAutospacing="1" w:after="100" w:afterAutospacing="1" w:line="240" w:lineRule="auto"/>
+        <w:rPr>
+          <w:rFonts w:ascii="Times New Roman" w:eastAsia="Times New Roman" w:hAnsi="Times New Roman" w:cs="Times New Roman"/>
+          <w:sz w:val="24"/>
+          <w:szCs w:val="24"/>
+          <w:lang w:bidi="ne-NP"/>
+        </w:rPr>
+      </w:pPr>
+      <w:r>
+        <w:rPr>
+          <w:rFonts w:ascii="Times New Roman" w:eastAsia="Times New Roman" w:hAnsi="Times New Roman" w:cs="Times New Roman"/>
+          <w:sz w:val="24"/>
+          <w:szCs w:val="24"/>
+          <w:lang w:bidi="ne-NP"/>
+        </w:rPr>
+        <w:t xml:space="preserve">SWT: </w:t>
+      </w:r>
+      <w:hyperlink r:id="rId37" w:history="1">
+        <w:r>
+          <w:rPr>
+            <w:rStyle w:val="Hyperlink"/>
+            <w:rFonts w:ascii="Times New Roman" w:eastAsia="Times New Roman" w:hAnsi="Times New Roman" w:cs="Times New Roman"/>
+            <w:sz w:val="24"/>
+            <w:szCs w:val="24"/>
+            <w:lang w:bidi="ne-NP"/>
+          </w:rPr>
+          <w:t>https://workdrive.zohoexternal.com/file/nib0s6a893c21c2924982837186fa828ab384</w:t>
+        </w:r>
+      </w:hyperlink>
+    </w:p>
+    <w:p>
+      <w:pPr>
+        <w:spacing w:before="100" w:beforeAutospacing="1" w:after="100" w:afterAutospacing="1" w:line="240" w:lineRule="auto"/>
+        <w:rPr>
+          <w:rFonts w:ascii="Times New Roman" w:eastAsia="Times New Roman" w:hAnsi="Times New Roman" w:cs="Times New Roman"/>
+          <w:sz w:val="24"/>
+          <w:szCs w:val="24"/>
+          <w:lang w:bidi="ne-NP"/>
+        </w:rPr>
+      </w:pPr>
+    </w:p>
+    <w:p>
+      <w:pPr>
+        <w:spacing w:before="100" w:beforeAutospacing="1" w:after="100" w:afterAutospacing="1" w:line="240" w:lineRule="auto"/>
+        <w:rPr>
+          <w:rFonts w:ascii="Times New Roman" w:eastAsia="Times New Roman" w:hAnsi="Times New Roman" w:cs="Times New Roman"/>
+          <w:sz w:val="24"/>
+          <w:szCs w:val="24"/>
+          <w:lang w:bidi="ne-NP"/>
+        </w:rPr>
+      </w:pPr>
+    </w:p>
+    <w:p>
+      <w:pPr>
+        <w:spacing w:before="100" w:beforeAutospacing="1" w:after="100" w:afterAutospacing="1" w:line="240" w:lineRule="auto"/>
+        <w:rPr>
+          <w:rFonts w:ascii="Times New Roman" w:eastAsia="Times New Roman" w:hAnsi="Times New Roman" w:cs="Times New Roman"/>
+          <w:sz w:val="24"/>
+          <w:szCs w:val="24"/>
+          <w:lang w:bidi="ne-NP"/>
+        </w:rPr>
+      </w:pPr>
+      <w:r>
+        <w:rPr>
+          <w:rFonts w:ascii="Times New Roman" w:eastAsia="Times New Roman" w:hAnsi="Times New Roman" w:cs="Times New Roman"/>
+          <w:b/>
+          <w:bCs/>
+          <w:sz w:val="24"/>
+          <w:szCs w:val="24"/>
+          <w:lang w:bidi="ne-NP"/>
+        </w:rPr>
+        <w:t>Haigh Enginnering (or Haigh)</w:t>
+      </w:r>
+      <w:r>
+        <w:rPr>
+          <w:rFonts w:ascii="Times New Roman" w:eastAsia="Times New Roman" w:hAnsi="Times New Roman" w:cs="Times New Roman"/>
+          <w:sz w:val="24"/>
+          <w:szCs w:val="24"/>
+          <w:lang w:bidi="ne-NP"/>
+        </w:rPr>
+        <w:t xml:space="preserve"> – manufactures Sanitary Pad and other paper waste macerator system that makes these waste into thin particles so that it goes through the sweage pipes, basin pipes etc. easy Installable and useful for </w:t>
+      </w:r>
+      <w:r>
+        <w:rPr>
+          <w:rFonts w:ascii="Times New Roman" w:eastAsia="Times New Roman" w:hAnsi="Times New Roman" w:cs="Times New Roman"/>
+          <w:sz w:val="24"/>
+          <w:szCs w:val="24"/>
+          <w:lang w:bidi="ne-NP"/>
+        </w:rPr>
+        <w:t xml:space="preserve">schools and colleges. The Model are Incomaster or Incomaster V2, Quattro, and they are called Macerator. This company was introduced by one of our associate company called Gurans International Pvt. Ltd.We don’t have catalogue for Haigh products but you can refer them to this website (Make sure to hyperlink): </w:t>
+      </w:r>
+      <w:hyperlink r:id="rId38" w:history="1">
+        <w:r>
+          <w:rPr>
+            <w:rStyle w:val="Hyperlink"/>
+            <w:rFonts w:ascii="Times New Roman" w:eastAsia="Times New Roman" w:hAnsi="Times New Roman" w:cs="Times New Roman"/>
+            <w:sz w:val="24"/>
+            <w:szCs w:val="24"/>
+            <w:lang w:bidi="ne-NP"/>
+          </w:rPr>
+          <w:t>https://haighmed.com/our-range/</w:t>
+        </w:r>
+      </w:hyperlink>
+    </w:p>
+    <w:p>
+      <w:pPr>
+        <w:spacing w:before="100" w:beforeAutospacing="1" w:after="100" w:afterAutospacing="1" w:line="240" w:lineRule="auto"/>
+        <w:rPr>
+          <w:rFonts w:ascii="Times New Roman" w:eastAsia="Times New Roman" w:hAnsi="Times New Roman" w:cs="Times New Roman"/>
+          <w:b/>
+          <w:bCs/>
+          <w:sz w:val="24"/>
+          <w:szCs w:val="24"/>
+          <w:lang w:bidi="ne-NP"/>
+        </w:rPr>
+      </w:pPr>
+    </w:p>
+    <w:p>
+      <w:pPr>
+        <w:spacing w:before="100" w:beforeAutospacing="1" w:after="100" w:afterAutospacing="1" w:line="240" w:lineRule="auto"/>
+        <w:rPr>
+          <w:rFonts w:ascii="Times New Roman" w:eastAsia="Times New Roman" w:hAnsi="Times New Roman" w:cs="Times New Roman"/>
+          <w:sz w:val="24"/>
+          <w:szCs w:val="24"/>
+          <w:lang w:bidi="ne-NP"/>
+        </w:rPr>
+      </w:pPr>
+    </w:p>
+    <w:p>
+      <w:pPr>
+        <w:pStyle w:val="ListParagraph"/>
+        <w:numPr>
+          <w:ilvl w:val="0"/>
+          <w:numId w:val="6"/>
+        </w:numPr>
+        <w:spacing w:before="100" w:beforeAutospacing="1" w:after="100" w:afterAutospacing="1" w:line="240" w:lineRule="auto"/>
+        <w:rPr>
+          <w:rFonts w:ascii="Times New Roman" w:eastAsia="Times New Roman" w:hAnsi="Times New Roman" w:cs="Times New Roman"/>
+          <w:b/>
+          <w:bCs/>
+          <w:sz w:val="24"/>
+          <w:szCs w:val="24"/>
+          <w:lang w:bidi="ne-NP"/>
+        </w:rPr>
+      </w:pPr>
+      <w:r>
+        <w:rPr>
+          <w:rFonts w:ascii="Times New Roman" w:eastAsia="Times New Roman" w:hAnsi="Times New Roman" w:cs="Times New Roman"/>
+          <w:b/>
+          <w:bCs/>
+          <w:sz w:val="24"/>
+          <w:szCs w:val="24"/>
+          <w:lang w:bidi="ne-NP"/>
+        </w:rPr>
+        <w:t>Care</w:t>
+      </w:r>
+    </w:p>
+    <w:p>
+      <w:pPr>
+        <w:spacing w:before="100" w:beforeAutospacing="1" w:after="100" w:afterAutospacing="1" w:line="240" w:lineRule="auto"/>
+        <w:rPr>
+          <w:rFonts w:ascii="Times New Roman" w:eastAsia="Times New Roman" w:hAnsi="Times New Roman" w:cs="Times New Roman"/>
+          <w:sz w:val="24"/>
+          <w:szCs w:val="24"/>
+          <w:lang w:bidi="ne-NP"/>
+        </w:rPr>
+      </w:pPr>
+      <w:r>
+        <w:rPr>
+          <w:rFonts w:ascii="Times New Roman" w:eastAsia="Times New Roman" w:hAnsi="Times New Roman" w:cs="Times New Roman"/>
+          <w:sz w:val="24"/>
+          <w:szCs w:val="24"/>
+          <w:lang w:bidi="ne-NP"/>
+        </w:rPr>
+        <w:t>(</w:t>
+      </w:r>
+      <w:r>
+        <w:rPr>
+          <w:rFonts w:ascii="Times New Roman" w:eastAsia="Times New Roman" w:hAnsi="Times New Roman" w:cs="Times New Roman"/>
+          <w:sz w:val="24"/>
+          <w:szCs w:val="24"/>
+          <w:lang w:bidi="ne-NP"/>
+        </w:rPr>
+        <w:t>Care Division Covers variety of products, this division we try things that are apart from the Diagnostics and Disinfection Division.</w:t>
+      </w:r>
+      <w:r>
+        <w:rPr>
+          <w:rFonts w:ascii="Times New Roman" w:eastAsia="Times New Roman" w:hAnsi="Times New Roman" w:cs="Times New Roman"/>
+          <w:sz w:val="24"/>
+          <w:szCs w:val="24"/>
+          <w:lang w:bidi="ne-NP"/>
+        </w:rPr>
+        <w:t xml:space="preserve"> So this divison has Dermatology Solutions to Critical Care Solutions to LIMS/HIMS to Neuromodulation Solutions and so on).</w:t>
+      </w:r>
+    </w:p>
+    <w:p>
+      <w:pPr>
+        <w:spacing w:before="100" w:beforeAutospacing="1" w:after="100" w:afterAutospacing="1" w:line="240" w:lineRule="auto"/>
+        <w:rPr>
+          <w:rFonts w:ascii="Times New Roman" w:eastAsia="Times New Roman" w:hAnsi="Times New Roman" w:cs="Times New Roman"/>
+          <w:sz w:val="24"/>
+          <w:szCs w:val="24"/>
+          <w:lang w:bidi="ne-NP"/>
+        </w:rPr>
+      </w:pPr>
+      <w:r>
+        <w:rPr>
+          <w:rFonts w:ascii="Times New Roman" w:eastAsia="Times New Roman" w:hAnsi="Times New Roman" w:cs="Times New Roman"/>
+          <w:b/>
+          <w:bCs/>
+          <w:sz w:val="24"/>
+          <w:szCs w:val="24"/>
+          <w:lang w:bidi="ne-NP"/>
+        </w:rPr>
+        <w:t>Nihon Kohden</w:t>
+      </w:r>
+      <w:r>
+        <w:rPr>
+          <w:rFonts w:ascii="Times New Roman" w:eastAsia="Times New Roman" w:hAnsi="Times New Roman" w:cs="Times New Roman"/>
+          <w:sz w:val="24"/>
+          <w:szCs w:val="24"/>
+          <w:lang w:bidi="ne-NP"/>
+        </w:rPr>
+        <w:t xml:space="preserve"> – Nihon Kohden is a Brand in medical Industry. It offers variety of technology and solutions but we are the authorized distributor of their Ventilators sector only. The Ventilators model of Nihon Kohden are NKV 550, NKV 440, NKV 330. NKV</w:t>
+      </w:r>
+      <w:r>
+        <w:rPr>
+          <w:rFonts w:ascii="Times New Roman" w:eastAsia="Times New Roman" w:hAnsi="Times New Roman" w:cs="Times New Roman"/>
+          <w:sz w:val="24"/>
+          <w:szCs w:val="24"/>
+          <w:lang w:bidi="ne-NP"/>
+        </w:rPr>
+        <w:t xml:space="preserve"> all product catagloue can be found in this one catalogue.</w:t>
+      </w:r>
+    </w:p>
+    <w:p>
+      <w:pPr>
+        <w:spacing w:before="100" w:beforeAutospacing="1" w:after="100" w:afterAutospacing="1" w:line="240" w:lineRule="auto"/>
+        <w:rPr>
+          <w:rFonts w:ascii="Times New Roman" w:eastAsia="Times New Roman" w:hAnsi="Times New Roman" w:cs="Times New Roman"/>
+          <w:sz w:val="24"/>
+          <w:szCs w:val="24"/>
+          <w:lang w:bidi="ne-NP"/>
+        </w:rPr>
+      </w:pPr>
+      <w:r>
+        <w:rPr>
+          <w:rFonts w:ascii="Times New Roman" w:eastAsia="Times New Roman" w:hAnsi="Times New Roman" w:cs="Times New Roman"/>
+          <w:sz w:val="24"/>
+          <w:szCs w:val="24"/>
+          <w:lang w:bidi="ne-NP"/>
+        </w:rPr>
+        <w:t xml:space="preserve">Nihon Kohden Ventilators (NKV 550, NKV 440 &amp; NKV 330): </w:t>
+      </w:r>
+      <w:hyperlink r:id="rId39" w:history="1">
+        <w:r>
+          <w:rPr>
+            <w:rStyle w:val="Hyperlink"/>
+            <w:rFonts w:ascii="Times New Roman" w:eastAsia="Times New Roman" w:hAnsi="Times New Roman" w:cs="Times New Roman"/>
+            <w:sz w:val="24"/>
+            <w:szCs w:val="24"/>
+            <w:lang w:bidi="ne-NP"/>
+          </w:rPr>
+          <w:t>https://workdrive.zohoexternal.com/file/0jnhe6670aed10b7643d39ccf01442797d942</w:t>
+        </w:r>
+      </w:hyperlink>
+    </w:p>
+    <w:p>
+      <w:pPr>
+        <w:spacing w:before="100" w:beforeAutospacing="1" w:after="100" w:afterAutospacing="1" w:line="240" w:lineRule="auto"/>
+        <w:rPr>
+          <w:rFonts w:ascii="Times New Roman" w:eastAsia="Times New Roman" w:hAnsi="Times New Roman" w:cs="Times New Roman"/>
+          <w:sz w:val="24"/>
+          <w:szCs w:val="24"/>
+          <w:lang w:bidi="ne-NP"/>
+        </w:rPr>
+      </w:pPr>
+      <w:r>
+        <w:rPr>
+          <w:rFonts w:ascii="Times New Roman" w:eastAsia="Times New Roman" w:hAnsi="Times New Roman" w:cs="Times New Roman"/>
+          <w:sz w:val="24"/>
+          <w:szCs w:val="24"/>
+          <w:lang w:bidi="ne-NP"/>
+        </w:rPr>
+        <w:t>If someone asks for Separate Catalogue of these models then only provide:</w:t>
+      </w:r>
+    </w:p>
+    <w:p>
+      <w:pPr>
+        <w:spacing w:before="100" w:beforeAutospacing="1" w:after="100" w:afterAutospacing="1" w:line="240" w:lineRule="auto"/>
+        <w:rPr>
+          <w:rFonts w:ascii="Times New Roman" w:eastAsia="Times New Roman" w:hAnsi="Times New Roman" w:cs="Times New Roman"/>
+          <w:sz w:val="24"/>
+          <w:szCs w:val="24"/>
+          <w:lang w:bidi="ne-NP"/>
+        </w:rPr>
+      </w:pPr>
+      <w:r>
+        <w:rPr>
+          <w:rFonts w:ascii="Times New Roman" w:eastAsia="Times New Roman" w:hAnsi="Times New Roman" w:cs="Times New Roman"/>
+          <w:sz w:val="24"/>
+          <w:szCs w:val="24"/>
+          <w:lang w:bidi="ne-NP"/>
+        </w:rPr>
+        <w:t xml:space="preserve">NKV 550: </w:t>
+      </w:r>
+      <w:r>
+        <w:rPr>
+          <w:rFonts w:ascii="Times New Roman" w:eastAsia="Times New Roman" w:hAnsi="Times New Roman" w:cs="Times New Roman"/>
+          <w:sz w:val="24"/>
+          <w:szCs w:val="24"/>
+          <w:lang w:bidi="ne-NP"/>
+        </w:rPr>
+        <w:t>https://workdrive.zohoexternal.com/file/nib0sba0f6d5425014de0ae7ab3c0a39fbac7</w:t>
+      </w:r>
+    </w:p>
+    <w:p>
+      <w:pPr>
+        <w:spacing w:before="100" w:beforeAutospacing="1" w:after="100" w:afterAutospacing="1" w:line="240" w:lineRule="auto"/>
+        <w:rPr>
+          <w:rFonts w:ascii="Times New Roman" w:eastAsia="Times New Roman" w:hAnsi="Times New Roman" w:cs="Times New Roman"/>
+          <w:sz w:val="24"/>
+          <w:szCs w:val="24"/>
+          <w:lang w:bidi="ne-NP"/>
+        </w:rPr>
+      </w:pPr>
+      <w:r>
+        <w:rPr>
+          <w:rFonts w:ascii="Times New Roman" w:eastAsia="Times New Roman" w:hAnsi="Times New Roman" w:cs="Times New Roman"/>
+          <w:sz w:val="24"/>
+          <w:szCs w:val="24"/>
+          <w:lang w:bidi="ne-NP"/>
+        </w:rPr>
+        <w:t xml:space="preserve">NKV 440: </w:t>
+      </w:r>
+      <w:r>
+        <w:rPr>
+          <w:rFonts w:ascii="Times New Roman" w:eastAsia="Times New Roman" w:hAnsi="Times New Roman" w:cs="Times New Roman"/>
+          <w:sz w:val="24"/>
+          <w:szCs w:val="24"/>
+          <w:lang w:bidi="ne-NP"/>
+        </w:rPr>
+        <w:t>https://workdrive.zohoexternal.com/file/nib0sb943cc2ca4e34d41a8a76753159b860d</w:t>
+      </w:r>
+    </w:p>
+    <w:p>
+      <w:pPr>
+        <w:spacing w:before="100" w:beforeAutospacing="1" w:after="100" w:afterAutospacing="1" w:line="240" w:lineRule="auto"/>
+        <w:rPr>
+          <w:rFonts w:ascii="Times New Roman" w:eastAsia="Times New Roman" w:hAnsi="Times New Roman" w:cs="Times New Roman"/>
+          <w:sz w:val="24"/>
+          <w:szCs w:val="24"/>
+          <w:lang w:bidi="ne-NP"/>
+        </w:rPr>
+      </w:pPr>
+      <w:r>
+        <w:rPr>
+          <w:rFonts w:ascii="Times New Roman" w:eastAsia="Times New Roman" w:hAnsi="Times New Roman" w:cs="Times New Roman"/>
+          <w:sz w:val="24"/>
+          <w:szCs w:val="24"/>
+          <w:lang w:bidi="ne-NP"/>
+        </w:rPr>
+        <w:t xml:space="preserve">NKV 330: </w:t>
+      </w:r>
+      <w:hyperlink r:id="rId40" w:history="1">
+        <w:r>
+          <w:rPr>
+            <w:rStyle w:val="Hyperlink"/>
+            <w:rFonts w:ascii="Times New Roman" w:eastAsia="Times New Roman" w:hAnsi="Times New Roman" w:cs="Times New Roman"/>
+            <w:sz w:val="24"/>
+            <w:szCs w:val="24"/>
+            <w:lang w:bidi="ne-NP"/>
+          </w:rPr>
+          <w:t>https://workdrive.zohoexternal.com/file/nib0s67a23d1c3da04df38feaaf2efc2db22d</w:t>
+        </w:r>
+      </w:hyperlink>
+    </w:p>
+    <w:p>
+      <w:pPr>
+        <w:spacing w:before="100" w:beforeAutospacing="1" w:after="100" w:afterAutospacing="1" w:line="240" w:lineRule="auto"/>
+        <w:rPr>
+          <w:rFonts w:ascii="Times New Roman" w:eastAsia="Times New Roman" w:hAnsi="Times New Roman" w:cs="Times New Roman"/>
+          <w:sz w:val="24"/>
+          <w:szCs w:val="24"/>
+          <w:lang w:bidi="ne-NP"/>
+        </w:rPr>
+      </w:pPr>
+    </w:p>
+    <w:p>
+      <w:pPr>
+        <w:spacing w:before="100" w:beforeAutospacing="1" w:after="100" w:afterAutospacing="1" w:line="240" w:lineRule="auto"/>
+        <w:rPr>
+          <w:rStyle w:val="oypena"/>
+          <w:rFonts w:ascii="Times New Roman" w:hAnsi="Times New Roman" w:cs="Times New Roman"/>
+          <w:b/>
+          <w:bCs/>
+          <w:color w:val="000000"/>
+          <w:sz w:val="24"/>
+          <w:szCs w:val="24"/>
+        </w:rPr>
+      </w:pPr>
+      <w:r>
+        <w:rPr>
+          <w:rFonts w:ascii="Times New Roman" w:eastAsia="Times New Roman" w:hAnsi="Times New Roman" w:cs="Times New Roman"/>
+          <w:b/>
+          <w:bCs/>
+          <w:sz w:val="24"/>
+          <w:szCs w:val="24"/>
+          <w:lang w:bidi="ne-NP"/>
+        </w:rPr>
+        <w:t xml:space="preserve">Nesa World - </w:t>
+      </w:r>
+      <w:r>
+        <w:rPr>
+          <w:rFonts w:ascii="Times New Roman" w:eastAsia="Times New Roman" w:hAnsi="Times New Roman" w:cs="Times New Roman"/>
+          <w:b/>
+          <w:bCs/>
+          <w:sz w:val="24"/>
+          <w:szCs w:val="24"/>
+          <w:lang w:bidi="ne-NP"/>
+        </w:rPr>
+        <w:t xml:space="preserve"> </w:t>
+      </w:r>
+      <w:r>
+        <w:rPr>
+          <w:rFonts w:ascii="Times New Roman" w:eastAsia="Times New Roman" w:hAnsi="Times New Roman" w:cs="Times New Roman"/>
+          <w:sz w:val="24"/>
+          <w:szCs w:val="24"/>
+          <w:lang w:bidi="ne-NP"/>
+        </w:rPr>
+        <w:t>Medical device &amp; experts in the neuromodulation of the autonomic nervous system</w:t>
+      </w:r>
+      <w:r>
+        <w:rPr>
+          <w:rFonts w:ascii="Times New Roman" w:eastAsia="Times New Roman" w:hAnsi="Times New Roman" w:cs="Times New Roman"/>
+          <w:sz w:val="24"/>
+          <w:szCs w:val="24"/>
+          <w:lang w:bidi="ne-NP"/>
+        </w:rPr>
+        <w:t xml:space="preserve">. </w:t>
+      </w:r>
+      <w:r>
+        <w:rPr>
+          <w:rFonts w:ascii="Times New Roman" w:eastAsia="Times New Roman" w:hAnsi="Times New Roman" w:cs="Times New Roman"/>
+          <w:sz w:val="24"/>
+          <w:szCs w:val="24"/>
+          <w:lang w:bidi="ne-NP"/>
+        </w:rPr>
+        <w:t>Pain management | Enhanced sleep quality</w:t>
+      </w:r>
+      <w:r>
+        <w:rPr>
+          <w:rFonts w:ascii="Times New Roman" w:eastAsia="Times New Roman" w:hAnsi="Times New Roman" w:cs="Times New Roman"/>
+          <w:sz w:val="24"/>
+          <w:szCs w:val="24"/>
+          <w:lang w:bidi="ne-NP"/>
+        </w:rPr>
+        <w:t xml:space="preserve">. Nesa World’s Offers X-SIGNAL and their trademark word is Nesa Micro Currents that has significant improvement when treated on humans. Nesa World is a Spanish Company. The benefits of Nesa World X-SIGNAL: </w:t>
+      </w:r>
+      <w:r>
+        <w:rPr>
+          <w:rStyle w:val="oypena"/>
+          <w:rFonts w:ascii="Times New Roman" w:hAnsi="Times New Roman" w:cs="Times New Roman"/>
+          <w:color w:val="000000"/>
+          <w:sz w:val="24"/>
+          <w:szCs w:val="24"/>
+        </w:rPr>
+        <w:t>66% Enhancement in Quality of Life.</w:t>
+      </w:r>
+      <w:r>
+        <w:rPr>
+          <w:rStyle w:val="oypena"/>
+          <w:rFonts w:ascii="Times New Roman" w:hAnsi="Times New Roman" w:cs="Times New Roman"/>
+          <w:color w:val="000000"/>
+          <w:sz w:val="24"/>
+          <w:szCs w:val="24"/>
+        </w:rPr>
+        <w:t xml:space="preserve"> </w:t>
+      </w:r>
+      <w:r>
+        <w:rPr>
+          <w:rStyle w:val="oypena"/>
+          <w:rFonts w:ascii="Times New Roman" w:hAnsi="Times New Roman" w:cs="Times New Roman"/>
+          <w:color w:val="000000"/>
+          <w:sz w:val="24"/>
+          <w:szCs w:val="24"/>
+        </w:rPr>
+        <w:t>60% Reduction in Pain Perception.</w:t>
+      </w:r>
+      <w:r>
+        <w:rPr>
+          <w:rStyle w:val="oypena"/>
+          <w:rFonts w:ascii="Times New Roman" w:hAnsi="Times New Roman" w:cs="Times New Roman"/>
+          <w:color w:val="000000"/>
+          <w:sz w:val="24"/>
+          <w:szCs w:val="24"/>
+        </w:rPr>
+        <w:t xml:space="preserve"> </w:t>
+      </w:r>
+      <w:r>
+        <w:rPr>
+          <w:rStyle w:val="oypena"/>
+          <w:rFonts w:ascii="Times New Roman" w:hAnsi="Times New Roman" w:cs="Times New Roman"/>
+          <w:color w:val="000000"/>
+          <w:sz w:val="24"/>
+          <w:szCs w:val="24"/>
+        </w:rPr>
+        <w:t>40% Enhancement in Sleep Quality.</w:t>
+      </w:r>
+      <w:r>
+        <w:rPr>
+          <w:rStyle w:val="oypena"/>
+          <w:rFonts w:ascii="Times New Roman" w:hAnsi="Times New Roman" w:cs="Times New Roman"/>
+          <w:color w:val="000000"/>
+          <w:sz w:val="24"/>
+          <w:szCs w:val="24"/>
+        </w:rPr>
+        <w:t xml:space="preserve"> </w:t>
+      </w:r>
+      <w:r>
+        <w:rPr>
+          <w:rStyle w:val="oypena"/>
+          <w:rFonts w:ascii="Times New Roman" w:hAnsi="Times New Roman" w:cs="Times New Roman"/>
+          <w:color w:val="000000"/>
+          <w:sz w:val="24"/>
+          <w:szCs w:val="24"/>
+        </w:rPr>
+        <w:t>60% Reduction in Episodes of Urinary Incontinence.</w:t>
+      </w:r>
+      <w:r>
+        <w:rPr>
+          <w:rStyle w:val="oypena"/>
+          <w:rFonts w:ascii="Times New Roman" w:hAnsi="Times New Roman" w:cs="Times New Roman"/>
+          <w:color w:val="000000"/>
+          <w:sz w:val="24"/>
+          <w:szCs w:val="24"/>
+        </w:rPr>
+        <w:t xml:space="preserve"> </w:t>
+      </w:r>
+      <w:r>
+        <w:rPr>
+          <w:rStyle w:val="oypena"/>
+          <w:rFonts w:ascii="Times New Roman" w:hAnsi="Times New Roman" w:cs="Times New Roman"/>
+          <w:color w:val="000000"/>
+          <w:sz w:val="24"/>
+          <w:szCs w:val="24"/>
+        </w:rPr>
+        <w:t>20% Increase in REM Sleep Phase.</w:t>
+      </w:r>
+      <w:r>
+        <w:rPr>
+          <w:rStyle w:val="oypena"/>
+          <w:rFonts w:ascii="Times New Roman" w:hAnsi="Times New Roman" w:cs="Times New Roman"/>
+          <w:color w:val="000000"/>
+          <w:sz w:val="24"/>
+          <w:szCs w:val="24"/>
+        </w:rPr>
+        <w:t xml:space="preserve"> </w:t>
+      </w:r>
+      <w:r>
+        <w:rPr>
+          <w:rStyle w:val="oypena"/>
+          <w:rFonts w:ascii="Times New Roman" w:hAnsi="Times New Roman" w:cs="Times New Roman"/>
+          <w:color w:val="000000"/>
+          <w:sz w:val="24"/>
+          <w:szCs w:val="24"/>
+        </w:rPr>
+        <w:t>35% Enhancement in Cognitive Function.</w:t>
+      </w:r>
+      <w:r>
+        <w:rPr>
+          <w:rStyle w:val="oypena"/>
+          <w:rFonts w:ascii="Times New Roman" w:hAnsi="Times New Roman" w:cs="Times New Roman"/>
+          <w:color w:val="000000"/>
+          <w:sz w:val="24"/>
+          <w:szCs w:val="24"/>
+        </w:rPr>
+        <w:t xml:space="preserve"> </w:t>
+      </w:r>
+      <w:r>
+        <w:rPr>
+          <w:rStyle w:val="oypena"/>
+          <w:rFonts w:ascii="Times New Roman" w:hAnsi="Times New Roman" w:cs="Times New Roman"/>
+          <w:color w:val="000000"/>
+          <w:sz w:val="24"/>
+          <w:szCs w:val="24"/>
+        </w:rPr>
+        <w:t>30% Increase in Sleep Duration.</w:t>
+      </w:r>
+      <w:r>
+        <w:rPr>
+          <w:rStyle w:val="oypena"/>
+          <w:rFonts w:ascii="Times New Roman" w:hAnsi="Times New Roman" w:cs="Times New Roman"/>
+          <w:color w:val="000000"/>
+          <w:sz w:val="24"/>
+          <w:szCs w:val="24"/>
+        </w:rPr>
+        <w:t xml:space="preserve"> </w:t>
+      </w:r>
+      <w:r>
+        <w:rPr>
+          <w:rStyle w:val="oypena"/>
+          <w:rFonts w:ascii="Times New Roman" w:hAnsi="Times New Roman" w:cs="Times New Roman"/>
+          <w:color w:val="000000"/>
+          <w:sz w:val="24"/>
+          <w:szCs w:val="24"/>
+        </w:rPr>
+        <w:t>47% Enhancement in Constipation.</w:t>
+      </w:r>
+      <w:r>
+        <w:rPr>
+          <w:rStyle w:val="oypena"/>
+          <w:rFonts w:ascii="Times New Roman" w:hAnsi="Times New Roman" w:cs="Times New Roman"/>
+          <w:color w:val="000000"/>
+          <w:sz w:val="24"/>
+          <w:szCs w:val="24"/>
+        </w:rPr>
+        <w:t xml:space="preserve"> </w:t>
+      </w:r>
+      <w:r>
+        <w:rPr>
+          <w:rStyle w:val="oypena"/>
+          <w:rFonts w:ascii="Times New Roman" w:hAnsi="Times New Roman" w:cs="Times New Roman"/>
+          <w:color w:val="000000"/>
+          <w:sz w:val="24"/>
+          <w:szCs w:val="24"/>
+        </w:rPr>
+        <w:t>62% Preservation of Sleep Quality.</w:t>
+      </w:r>
+      <w:r>
+        <w:rPr>
+          <w:rStyle w:val="oypena"/>
+          <w:rFonts w:ascii="Times New Roman" w:hAnsi="Times New Roman" w:cs="Times New Roman"/>
+          <w:color w:val="000000"/>
+          <w:sz w:val="24"/>
+          <w:szCs w:val="24"/>
+        </w:rPr>
+        <w:t xml:space="preserve"> </w:t>
+      </w:r>
+      <w:r>
+        <w:rPr>
+          <w:rStyle w:val="oypena"/>
+          <w:rFonts w:ascii="Times New Roman" w:hAnsi="Times New Roman" w:cs="Times New Roman"/>
+          <w:color w:val="000000"/>
+          <w:sz w:val="24"/>
+          <w:szCs w:val="24"/>
+        </w:rPr>
+        <w:t xml:space="preserve">58% Enhancement in Bowel </w:t>
+      </w:r>
+      <w:r>
+        <w:rPr>
+          <w:rStyle w:val="oypena"/>
+          <w:rFonts w:ascii="Times New Roman" w:hAnsi="Times New Roman" w:cs="Times New Roman"/>
+          <w:color w:val="000000"/>
+          <w:sz w:val="24"/>
+          <w:szCs w:val="24"/>
+        </w:rPr>
+        <w:lastRenderedPageBreak/>
+        <w:t>Movement Pattern.</w:t>
+      </w:r>
+      <w:r>
+        <w:rPr>
+          <w:rStyle w:val="oypena"/>
+          <w:rFonts w:ascii="Times New Roman" w:hAnsi="Times New Roman" w:cs="Times New Roman"/>
+          <w:color w:val="000000"/>
+          <w:sz w:val="24"/>
+          <w:szCs w:val="24"/>
+        </w:rPr>
+        <w:t xml:space="preserve"> </w:t>
+      </w:r>
+      <w:r>
+        <w:rPr>
+          <w:rStyle w:val="oypena"/>
+          <w:rFonts w:ascii="Times New Roman" w:hAnsi="Times New Roman" w:cs="Times New Roman"/>
+          <w:color w:val="000000"/>
+          <w:sz w:val="24"/>
+          <w:szCs w:val="24"/>
+        </w:rPr>
+        <w:t>60% Enhancement in Daytime Sleepiness.</w:t>
+      </w:r>
+      <w:r>
+        <w:rPr>
+          <w:rStyle w:val="oypena"/>
+          <w:rFonts w:ascii="Times New Roman" w:hAnsi="Times New Roman" w:cs="Times New Roman"/>
+          <w:color w:val="000000"/>
+          <w:sz w:val="24"/>
+          <w:szCs w:val="24"/>
+        </w:rPr>
+        <w:t xml:space="preserve"> </w:t>
+      </w:r>
+      <w:r>
+        <w:rPr>
+          <w:rStyle w:val="oypena"/>
+          <w:rFonts w:ascii="Times New Roman" w:hAnsi="Times New Roman" w:cs="Times New Roman"/>
+          <w:color w:val="000000"/>
+          <w:sz w:val="24"/>
+          <w:szCs w:val="24"/>
+        </w:rPr>
+        <w:t>30% Enhancement in the Prevalence of Intestinal Disorders.</w:t>
+      </w:r>
+      <w:r>
+        <w:rPr>
+          <w:rStyle w:val="oypena"/>
+          <w:rFonts w:ascii="Times New Roman" w:hAnsi="Times New Roman" w:cs="Times New Roman"/>
+          <w:b/>
+          <w:bCs/>
+          <w:color w:val="000000"/>
+          <w:sz w:val="24"/>
+          <w:szCs w:val="24"/>
+        </w:rPr>
+        <w:t xml:space="preserve"> </w:t>
+      </w:r>
+    </w:p>
+    <w:p>
+      <w:pPr>
+        <w:spacing w:before="100" w:beforeAutospacing="1" w:after="100" w:afterAutospacing="1" w:line="240" w:lineRule="auto"/>
+        <w:rPr>
+          <w:rStyle w:val="oypena"/>
+          <w:rFonts w:ascii="Times New Roman" w:hAnsi="Times New Roman" w:cs="Times New Roman"/>
+          <w:color w:val="000000"/>
+          <w:sz w:val="24"/>
+          <w:szCs w:val="24"/>
+        </w:rPr>
+      </w:pPr>
+      <w:r>
+        <w:rPr>
+          <w:rStyle w:val="oypena"/>
+          <w:rFonts w:ascii="Times New Roman" w:hAnsi="Times New Roman" w:cs="Times New Roman"/>
+          <w:color w:val="000000"/>
+          <w:sz w:val="24"/>
+          <w:szCs w:val="24"/>
+        </w:rPr>
+        <w:t xml:space="preserve">Nesa World X-SIGNAL Brochure: </w:t>
+      </w:r>
+      <w:hyperlink r:id="rId41" w:history="1">
+        <w:r>
+          <w:rPr>
+            <w:rStyle w:val="Hyperlink"/>
+            <w:rFonts w:ascii="Times New Roman" w:hAnsi="Times New Roman" w:cs="Times New Roman"/>
+            <w:sz w:val="24"/>
+            <w:szCs w:val="24"/>
+          </w:rPr>
+          <w:t>https://workdrive.zohoexternal.com/file/pntwm12e8a4bc011e4549bc231310cca27c5d</w:t>
+        </w:r>
+      </w:hyperlink>
+    </w:p>
+    <w:p>
+      <w:pPr>
+        <w:spacing w:before="100" w:beforeAutospacing="1" w:after="100" w:afterAutospacing="1" w:line="240" w:lineRule="auto"/>
+        <w:rPr>
+          <w:rStyle w:val="oypena"/>
+          <w:rFonts w:ascii="Times New Roman" w:hAnsi="Times New Roman" w:cs="Times New Roman"/>
+          <w:color w:val="000000"/>
+          <w:sz w:val="24"/>
+          <w:szCs w:val="24"/>
+        </w:rPr>
+      </w:pPr>
+    </w:p>
+    <w:p>
+      <w:pPr>
+        <w:spacing w:before="100" w:beforeAutospacing="1" w:after="100" w:afterAutospacing="1" w:line="240" w:lineRule="auto"/>
+        <w:rPr>
+          <w:rStyle w:val="oypena"/>
+          <w:rFonts w:ascii="Times New Roman" w:hAnsi="Times New Roman" w:cs="Times New Roman"/>
+          <w:color w:val="000000"/>
+          <w:sz w:val="24"/>
+          <w:szCs w:val="24"/>
+        </w:rPr>
+      </w:pPr>
+    </w:p>
+    <w:p>
+      <w:pPr>
+        <w:spacing w:before="100" w:beforeAutospacing="1" w:after="100" w:afterAutospacing="1" w:line="240" w:lineRule="auto"/>
+        <w:rPr>
+          <w:rStyle w:val="oypena"/>
+          <w:rFonts w:ascii="Times New Roman" w:hAnsi="Times New Roman" w:cs="Times New Roman"/>
+          <w:color w:val="000000"/>
+          <w:sz w:val="24"/>
+          <w:szCs w:val="24"/>
+        </w:rPr>
+      </w:pPr>
+      <w:r>
+        <w:rPr>
+          <w:rStyle w:val="oypena"/>
+          <w:rFonts w:ascii="Times New Roman" w:hAnsi="Times New Roman" w:cs="Times New Roman"/>
+          <w:b/>
+          <w:bCs/>
+          <w:color w:val="000000"/>
+          <w:sz w:val="24"/>
+          <w:szCs w:val="24"/>
+        </w:rPr>
+        <w:t>Asclepion Laser Technologies</w:t>
+      </w:r>
+      <w:r>
+        <w:rPr>
+          <w:rStyle w:val="oypena"/>
+          <w:rFonts w:ascii="Times New Roman" w:hAnsi="Times New Roman" w:cs="Times New Roman"/>
+          <w:b/>
+          <w:bCs/>
+          <w:color w:val="000000"/>
+          <w:sz w:val="24"/>
+          <w:szCs w:val="24"/>
+        </w:rPr>
+        <w:t xml:space="preserve"> – </w:t>
+      </w:r>
+      <w:r>
+        <w:rPr>
+          <w:rStyle w:val="oypena"/>
+          <w:rFonts w:ascii="Times New Roman" w:hAnsi="Times New Roman" w:cs="Times New Roman"/>
+          <w:color w:val="000000"/>
+          <w:sz w:val="24"/>
+          <w:szCs w:val="24"/>
+        </w:rPr>
+        <w:t>is a german company located at the Jina, Germany. Jina is the optical valley of Germany. Asclepion Laser Technologies are one of the top laser manufacturing company in the world. The laser Models of Asclepion are AlexStar Red Edition, MeDioStar, BodyLab, NanoStar, PicoStar, EpiLab, QuadroStar &amp; Dermablate.</w:t>
+      </w:r>
+    </w:p>
+    <w:p>
+      <w:pPr>
+        <w:spacing w:before="100" w:beforeAutospacing="1" w:after="100" w:afterAutospacing="1" w:line="240" w:lineRule="auto"/>
+        <w:rPr>
+          <w:rStyle w:val="oypena"/>
+          <w:rFonts w:ascii="Times New Roman" w:hAnsi="Times New Roman" w:cs="Times New Roman"/>
+          <w:color w:val="000000"/>
+          <w:sz w:val="24"/>
+          <w:szCs w:val="24"/>
+        </w:rPr>
+      </w:pPr>
+      <w:r>
+        <w:rPr>
+          <w:rStyle w:val="oypena"/>
+          <w:rFonts w:ascii="Times New Roman" w:hAnsi="Times New Roman" w:cs="Times New Roman"/>
+          <w:color w:val="000000"/>
+          <w:sz w:val="24"/>
+          <w:szCs w:val="24"/>
+        </w:rPr>
+        <w:t xml:space="preserve">AlexStar Red Edition is a latest in Laser Technology to deliver the Alexandrite and the ND:YAG Wavelengths. Brochure: </w:t>
+      </w:r>
+      <w:hyperlink r:id="rId42" w:history="1">
+        <w:r>
+          <w:rPr>
+            <w:rStyle w:val="Hyperlink"/>
+            <w:rFonts w:ascii="Times New Roman" w:hAnsi="Times New Roman" w:cs="Times New Roman"/>
+            <w:sz w:val="24"/>
+            <w:szCs w:val="24"/>
+          </w:rPr>
+          <w:t>https://workdrive.zohoexternal.com/file/nib0sa0a9c1d3e5264c1e8d33af19ace182ec</w:t>
+        </w:r>
+      </w:hyperlink>
+    </w:p>
+    <w:p>
+      <w:pPr>
+        <w:spacing w:before="100" w:beforeAutospacing="1" w:after="100" w:afterAutospacing="1" w:line="240" w:lineRule="auto"/>
+        <w:rPr>
+          <w:rStyle w:val="oypena"/>
+          <w:rFonts w:ascii="Times New Roman" w:hAnsi="Times New Roman" w:cs="Times New Roman"/>
+          <w:color w:val="000000"/>
+          <w:sz w:val="24"/>
+          <w:szCs w:val="24"/>
+        </w:rPr>
+      </w:pPr>
+      <w:r>
+        <w:rPr>
+          <w:rStyle w:val="oypena"/>
+          <w:rFonts w:ascii="Times New Roman" w:hAnsi="Times New Roman" w:cs="Times New Roman"/>
+          <w:color w:val="000000"/>
+          <w:sz w:val="24"/>
+          <w:szCs w:val="24"/>
+        </w:rPr>
+        <w:t xml:space="preserve">Dermablate is ERBIUM Laser (ER:YAG, Class 4) for Aesthetic Medicine. Applications are Skin Ablation, Skin Rejuvenation, Intravaginal Treatments, Snoring Treatment, Scar Treatment &amp; Cutting. Brochure; </w:t>
+      </w:r>
+      <w:hyperlink r:id="rId43" w:history="1">
+        <w:r>
+          <w:rPr>
+            <w:rStyle w:val="Hyperlink"/>
+            <w:rFonts w:ascii="Times New Roman" w:hAnsi="Times New Roman" w:cs="Times New Roman"/>
+            <w:sz w:val="24"/>
+            <w:szCs w:val="24"/>
+          </w:rPr>
+          <w:t>https://workdrive.zohoexternal.com/file/nib0s28f00994565f45cb91312478f0a1dd95</w:t>
+        </w:r>
+      </w:hyperlink>
+    </w:p>
+    <w:p>
+      <w:pPr>
+        <w:spacing w:before="100" w:beforeAutospacing="1" w:after="100" w:afterAutospacing="1" w:line="240" w:lineRule="auto"/>
+        <w:rPr>
+          <w:rStyle w:val="oypena"/>
+          <w:rFonts w:ascii="Times New Roman" w:hAnsi="Times New Roman" w:cs="Times New Roman"/>
+          <w:color w:val="000000"/>
+          <w:sz w:val="24"/>
+          <w:szCs w:val="24"/>
+        </w:rPr>
+      </w:pPr>
+      <w:r>
+        <w:rPr>
+          <w:rStyle w:val="oypena"/>
+          <w:rFonts w:ascii="Times New Roman" w:hAnsi="Times New Roman" w:cs="Times New Roman"/>
+          <w:color w:val="000000"/>
+          <w:sz w:val="24"/>
+          <w:szCs w:val="24"/>
+        </w:rPr>
+        <w:t>QuadroStar (QuadroStar PRO) is HOPSL (577 nm, 532 nm)* Class 4, Diode (940nm, 980 nm) class 4</w:t>
+      </w:r>
+      <w:r>
+        <w:rPr>
+          <w:rStyle w:val="oypena"/>
+          <w:rFonts w:ascii="Times New Roman" w:hAnsi="Times New Roman" w:cs="Times New Roman"/>
+          <w:color w:val="000000"/>
+          <w:sz w:val="24"/>
+          <w:szCs w:val="24"/>
+        </w:rPr>
+        <w:t xml:space="preserve"> used for Nail Treatment, Laser Assisted Lipolysis, Endovascular Treatments, Pigment Treatment, Vascular Treatment</w:t>
+      </w:r>
+      <w:r>
+        <w:rPr>
+          <w:rStyle w:val="oypena"/>
+          <w:rFonts w:ascii="Times New Roman" w:hAnsi="Times New Roman" w:cs="Times New Roman"/>
+          <w:color w:val="000000"/>
+          <w:sz w:val="24"/>
+          <w:szCs w:val="24"/>
+        </w:rPr>
+        <w:t xml:space="preserve">. Brochure: </w:t>
+      </w:r>
+      <w:hyperlink r:id="rId44" w:history="1">
+        <w:r>
+          <w:rPr>
+            <w:rStyle w:val="Hyperlink"/>
+            <w:rFonts w:ascii="Times New Roman" w:hAnsi="Times New Roman" w:cs="Times New Roman"/>
+            <w:sz w:val="24"/>
+            <w:szCs w:val="24"/>
+          </w:rPr>
+          <w:t>https://workdrive.zohoexternal.com/file/nib0s03cdb3d73ad442edbd1dcf3064ba7051</w:t>
+        </w:r>
+      </w:hyperlink>
+    </w:p>
+    <w:p>
+      <w:pPr>
+        <w:spacing w:before="100" w:beforeAutospacing="1" w:after="100" w:afterAutospacing="1" w:line="240" w:lineRule="auto"/>
+        <w:rPr>
+          <w:rStyle w:val="oypena"/>
+          <w:rFonts w:ascii="Times New Roman" w:hAnsi="Times New Roman" w:cs="Times New Roman"/>
+          <w:color w:val="000000"/>
+          <w:sz w:val="24"/>
+          <w:szCs w:val="24"/>
+        </w:rPr>
+      </w:pPr>
+      <w:r>
+        <w:rPr>
+          <w:rStyle w:val="oypena"/>
+          <w:rFonts w:ascii="Times New Roman" w:hAnsi="Times New Roman" w:cs="Times New Roman"/>
+          <w:color w:val="000000"/>
+          <w:sz w:val="24"/>
+          <w:szCs w:val="24"/>
+        </w:rPr>
+        <w:t xml:space="preserve">EpiLab is a Premier Diode Laser for Hair Removal, Skin Rejuvenation, Acne and Vascular Treatment. Laser is High Power Diode, Class 4 with wavelength of 760, 810, 940 , 1060 nm. Brochure: </w:t>
+      </w:r>
+      <w:hyperlink r:id="rId45" w:history="1">
+        <w:r>
+          <w:rPr>
+            <w:rStyle w:val="Hyperlink"/>
+            <w:rFonts w:ascii="Times New Roman" w:hAnsi="Times New Roman" w:cs="Times New Roman"/>
+            <w:sz w:val="24"/>
+            <w:szCs w:val="24"/>
+          </w:rPr>
+          <w:t>https://workdrive.zohoexternal.com/file/nib0sbf84107d03014ece98b63aedcbd0859d</w:t>
+        </w:r>
+      </w:hyperlink>
+    </w:p>
+    <w:p>
+      <w:pPr>
+        <w:spacing w:before="100" w:beforeAutospacing="1" w:after="100" w:afterAutospacing="1" w:line="240" w:lineRule="auto"/>
+        <w:rPr>
+          <w:rStyle w:val="oypena"/>
+          <w:rFonts w:ascii="Times New Roman" w:hAnsi="Times New Roman" w:cs="Times New Roman"/>
+          <w:color w:val="000000"/>
+          <w:sz w:val="24"/>
+          <w:szCs w:val="24"/>
+        </w:rPr>
+      </w:pPr>
+      <w:r>
+        <w:rPr>
+          <w:rStyle w:val="oypena"/>
+          <w:rFonts w:ascii="Times New Roman" w:hAnsi="Times New Roman" w:cs="Times New Roman"/>
+          <w:color w:val="000000"/>
+          <w:sz w:val="24"/>
+          <w:szCs w:val="24"/>
+        </w:rPr>
+        <w:t>NanoStar is the Advanced Q-Switched ND:YAG Laser used for Tattoo Removal, Benign Pigmentation Removal &amp; Skin Rejuvenation. The NanoStar Product range has NanoStar R which is a Ruby Laser of 694 nm Wavelength, NanoStar Y is a Nd: YAG Laser of 532, 1064 nm. NanoStar C, NanoStar C MT are Ruby &amp; ND:YAG Laser with Unique Mixed Technology.</w:t>
+      </w:r>
+      <w:r>
+        <w:rPr>
+          <w:rStyle w:val="oypena"/>
+          <w:rFonts w:ascii="Times New Roman" w:hAnsi="Times New Roman" w:cs="Times New Roman"/>
+          <w:color w:val="000000"/>
+          <w:sz w:val="24"/>
+          <w:szCs w:val="24"/>
+        </w:rPr>
+        <w:t xml:space="preserve"> NanoStar Brochure: </w:t>
+      </w:r>
+      <w:hyperlink r:id="rId46" w:history="1">
+        <w:r>
+          <w:rPr>
+            <w:rStyle w:val="Hyperlink"/>
+            <w:rFonts w:ascii="Times New Roman" w:hAnsi="Times New Roman" w:cs="Times New Roman"/>
+            <w:sz w:val="24"/>
+            <w:szCs w:val="24"/>
+          </w:rPr>
+          <w:t>https://workdrive.zohoexternal.com/file/nib0s25bb182147234136b98ea276afe635aa</w:t>
+        </w:r>
+      </w:hyperlink>
+    </w:p>
+    <w:p>
+      <w:pPr>
+        <w:spacing w:before="100" w:beforeAutospacing="1" w:after="100" w:afterAutospacing="1" w:line="240" w:lineRule="auto"/>
+        <w:rPr>
+          <w:rStyle w:val="oypena"/>
+          <w:rFonts w:ascii="Times New Roman" w:hAnsi="Times New Roman" w:cs="Times New Roman"/>
+          <w:color w:val="000000"/>
+          <w:sz w:val="24"/>
+          <w:szCs w:val="24"/>
+        </w:rPr>
+      </w:pPr>
+      <w:r>
+        <w:rPr>
+          <w:rStyle w:val="oypena"/>
+          <w:rFonts w:ascii="Times New Roman" w:hAnsi="Times New Roman" w:cs="Times New Roman"/>
+          <w:color w:val="000000"/>
+          <w:sz w:val="24"/>
+          <w:szCs w:val="24"/>
+        </w:rPr>
+        <w:t xml:space="preserve">PicoStar is the most powerful pico laser in the market. Used for tattoo removal in just pico seconds. Removal of Tattoos, Removal of Permanent Makeup, Removal of Pigmented Lesions, Treatment of Acne Scars, Treatment of Melasma, Treatment of Wrinkles, Skin Rejuvenation. PicoStar is a Nd:YAG, Class 4 laser of 532 nm, 1064 nm wavelength. PicoStar Brochure: </w:t>
+      </w:r>
+      <w:hyperlink r:id="rId47" w:history="1">
+        <w:r>
+          <w:rPr>
+            <w:rStyle w:val="Hyperlink"/>
+            <w:rFonts w:ascii="Times New Roman" w:hAnsi="Times New Roman" w:cs="Times New Roman"/>
+            <w:sz w:val="24"/>
+            <w:szCs w:val="24"/>
+          </w:rPr>
+          <w:t>https://workdrive.zohoexternal.com/file/nib0sfaea050ec2814474855ba0f6e8ccf041</w:t>
+        </w:r>
+      </w:hyperlink>
+    </w:p>
+    <w:p>
+      <w:pPr>
+        <w:spacing w:before="100" w:beforeAutospacing="1" w:after="100" w:afterAutospacing="1" w:line="240" w:lineRule="auto"/>
+        <w:rPr>
+          <w:rStyle w:val="oypena"/>
+          <w:rFonts w:ascii="Times New Roman" w:hAnsi="Times New Roman" w:cs="Times New Roman"/>
+          <w:color w:val="000000"/>
+          <w:sz w:val="24"/>
+          <w:szCs w:val="24"/>
+        </w:rPr>
+      </w:pPr>
+      <w:r>
+        <w:rPr>
+          <w:rStyle w:val="oypena"/>
+          <w:rFonts w:ascii="Times New Roman" w:hAnsi="Times New Roman" w:cs="Times New Roman"/>
+          <w:color w:val="000000"/>
+          <w:sz w:val="24"/>
+          <w:szCs w:val="24"/>
+        </w:rPr>
+        <w:lastRenderedPageBreak/>
+        <w:t>MeDioStar is a Diode Laser for Hair Removal, Vascular Treatments, Skin Tightening, Skin Rejuvenation, Acne Treatment. Two Handpiece</w:t>
+      </w:r>
+      <w:r>
+        <w:rPr>
+          <w:rStyle w:val="oypena"/>
+          <w:rFonts w:ascii="Times New Roman" w:hAnsi="Times New Roman" w:cs="Times New Roman"/>
+          <w:color w:val="000000"/>
+          <w:sz w:val="24"/>
+          <w:szCs w:val="24"/>
+        </w:rPr>
+        <w:t xml:space="preserve">s. High Power Diode, class 4 with wavelength of 760, 810, 940, 1060 nm. MeDioStar Brochure: </w:t>
+      </w:r>
+      <w:hyperlink r:id="rId48" w:history="1">
+        <w:r>
+          <w:rPr>
+            <w:rStyle w:val="Hyperlink"/>
+            <w:rFonts w:ascii="Times New Roman" w:hAnsi="Times New Roman" w:cs="Times New Roman"/>
+            <w:sz w:val="24"/>
+            <w:szCs w:val="24"/>
+          </w:rPr>
+          <w:t>https://workdrive.zohoexternal.com/file/nib0s6483f237da274a12a4d089af53ce540f</w:t>
+        </w:r>
+      </w:hyperlink>
+    </w:p>
+    <w:p>
+      <w:pPr>
+        <w:spacing w:before="100" w:beforeAutospacing="1" w:after="100" w:afterAutospacing="1" w:line="240" w:lineRule="auto"/>
+        <w:rPr>
+          <w:rStyle w:val="oypena"/>
+          <w:rFonts w:ascii="Times New Roman" w:hAnsi="Times New Roman" w:cs="Times New Roman"/>
+          <w:color w:val="000000"/>
+          <w:sz w:val="24"/>
+          <w:szCs w:val="24"/>
+        </w:rPr>
+      </w:pPr>
+      <w:r>
+        <w:rPr>
+          <w:rStyle w:val="oypena"/>
+          <w:rFonts w:ascii="Times New Roman" w:hAnsi="Times New Roman" w:cs="Times New Roman"/>
+          <w:color w:val="000000"/>
+          <w:sz w:val="24"/>
+          <w:szCs w:val="24"/>
+        </w:rPr>
+        <w:t>BodyLab is a FMS (Focused Magnetic Stimulation) technology used for muscle building and muscle toning. Not a laser it is a FMS technology, it builds muscle due to stimulating rapid nerve discharge and fibre contraction. Light weight handpieces used on areas like abdomen, buttocks, hips, legs and arms. Electromagnetic Field Technology is used with intensity upto 2.5 T.</w:t>
+      </w:r>
+      <w:r>
+        <w:rPr>
+          <w:rStyle w:val="oypena"/>
+          <w:rFonts w:ascii="Times New Roman" w:hAnsi="Times New Roman" w:cs="Times New Roman"/>
+          <w:color w:val="000000"/>
+          <w:sz w:val="24"/>
+          <w:szCs w:val="24"/>
+        </w:rPr>
+        <w:t xml:space="preserve"> Brochure: </w:t>
+      </w:r>
+      <w:hyperlink r:id="rId49" w:history="1">
+        <w:r>
+          <w:rPr>
+            <w:rStyle w:val="Hyperlink"/>
+            <w:rFonts w:ascii="Times New Roman" w:hAnsi="Times New Roman" w:cs="Times New Roman"/>
+            <w:sz w:val="24"/>
+            <w:szCs w:val="24"/>
+          </w:rPr>
+          <w:t>https://workdrive.zohoexternal.com/file/nib0safc26b185bcc4e738fae9c6bae69eb74</w:t>
+        </w:r>
+      </w:hyperlink>
+    </w:p>
+    <w:p>
+      <w:pPr>
+        <w:spacing w:before="100" w:beforeAutospacing="1" w:after="100" w:afterAutospacing="1" w:line="240" w:lineRule="auto"/>
+        <w:rPr>
+          <w:rStyle w:val="oypena"/>
+          <w:rFonts w:ascii="Times New Roman" w:hAnsi="Times New Roman" w:cs="Times New Roman"/>
+          <w:color w:val="000000"/>
+          <w:sz w:val="24"/>
+          <w:szCs w:val="24"/>
+        </w:rPr>
+      </w:pPr>
+    </w:p>
+    <w:p>
+      <w:pPr>
+        <w:spacing w:before="100" w:beforeAutospacing="1" w:after="100" w:afterAutospacing="1" w:line="240" w:lineRule="auto"/>
+        <w:rPr>
+          <w:rStyle w:val="oypena"/>
+          <w:rFonts w:ascii="Times New Roman" w:hAnsi="Times New Roman" w:cs="Times New Roman"/>
+          <w:color w:val="000000"/>
+          <w:sz w:val="24"/>
+          <w:szCs w:val="24"/>
+        </w:rPr>
+      </w:pPr>
+      <w:r>
+        <w:rPr>
+          <w:rStyle w:val="oypena"/>
+          <w:rFonts w:ascii="Times New Roman" w:hAnsi="Times New Roman" w:cs="Times New Roman"/>
+          <w:b/>
+          <w:bCs/>
+          <w:color w:val="000000"/>
+          <w:sz w:val="24"/>
+          <w:szCs w:val="24"/>
+        </w:rPr>
+        <w:t>Bison –</w:t>
+      </w:r>
+      <w:r>
+        <w:rPr>
+          <w:rStyle w:val="oypena"/>
+          <w:rFonts w:ascii="Times New Roman" w:hAnsi="Times New Roman" w:cs="Times New Roman"/>
+          <w:color w:val="000000"/>
+          <w:sz w:val="24"/>
+          <w:szCs w:val="24"/>
+        </w:rPr>
+        <w:t xml:space="preserve"> Bison Medical (or Bison, Medical Equipment Manufacturer) is a Korean Laser Manufacturing Company, to fulfill the gap of European laser and to balance the pricing limit set by European lasers, here we have Korean Lasers. Of Bison we focus on Fractional Co2 Laser. Bison has other ND:YAG &amp; Pico lasers as well. The Models of Bison Medical (or Bison) are Fire-XEL: Fractional Co2 Laser, Fire-XEL II: Advanced Features on Fire XEL, More-XEL, Lucid Q-PTP, Lucid QY.</w:t>
+      </w:r>
+    </w:p>
+    <w:p>
+      <w:pPr>
+        <w:spacing w:before="100" w:beforeAutospacing="1" w:after="100" w:afterAutospacing="1" w:line="240" w:lineRule="auto"/>
+        <w:rPr>
+          <w:rStyle w:val="oypena"/>
+          <w:rFonts w:ascii="Times New Roman" w:hAnsi="Times New Roman" w:cs="Times New Roman"/>
+          <w:color w:val="000000"/>
+          <w:sz w:val="24"/>
+          <w:szCs w:val="24"/>
+        </w:rPr>
+      </w:pPr>
+      <w:r>
+        <w:rPr>
+          <w:rStyle w:val="oypena"/>
+          <w:rFonts w:ascii="Times New Roman" w:hAnsi="Times New Roman" w:cs="Times New Roman"/>
+          <w:color w:val="000000"/>
+          <w:sz w:val="24"/>
+          <w:szCs w:val="24"/>
+        </w:rPr>
+        <w:t xml:space="preserve">Fire-XEL Brochure: </w:t>
+      </w:r>
+      <w:hyperlink r:id="rId50" w:history="1">
+        <w:r>
+          <w:rPr>
+            <w:rStyle w:val="Hyperlink"/>
+            <w:rFonts w:ascii="Times New Roman" w:hAnsi="Times New Roman" w:cs="Times New Roman"/>
+            <w:sz w:val="24"/>
+            <w:szCs w:val="24"/>
+          </w:rPr>
+          <w:t>https://workdrive.zohoexternal.com/file/nib0s1823b15561fe4793b4fd556c3da661da</w:t>
+        </w:r>
+      </w:hyperlink>
+    </w:p>
+    <w:p>
+      <w:pPr>
+        <w:spacing w:before="100" w:beforeAutospacing="1" w:after="100" w:afterAutospacing="1" w:line="240" w:lineRule="auto"/>
+        <w:rPr>
+          <w:rStyle w:val="oypena"/>
+          <w:rFonts w:ascii="Times New Roman" w:hAnsi="Times New Roman" w:cs="Times New Roman"/>
+          <w:color w:val="000000"/>
+          <w:sz w:val="24"/>
+          <w:szCs w:val="24"/>
+        </w:rPr>
+      </w:pPr>
+      <w:r>
+        <w:rPr>
+          <w:rStyle w:val="oypena"/>
+          <w:rFonts w:ascii="Times New Roman" w:hAnsi="Times New Roman" w:cs="Times New Roman"/>
+          <w:color w:val="000000"/>
+          <w:sz w:val="24"/>
+          <w:szCs w:val="24"/>
+        </w:rPr>
+        <w:t xml:space="preserve">Bison Full Catalogue: </w:t>
+      </w:r>
+      <w:hyperlink r:id="rId51" w:history="1">
+        <w:r>
+          <w:rPr>
+            <w:rStyle w:val="Hyperlink"/>
+            <w:rFonts w:ascii="Times New Roman" w:hAnsi="Times New Roman" w:cs="Times New Roman"/>
+            <w:sz w:val="24"/>
+            <w:szCs w:val="24"/>
+          </w:rPr>
+          <w:t>https://workdrive.zohoexternal.com/file/ldg4ked26d8dee0cd419ca51b0cb42f679650</w:t>
+        </w:r>
+      </w:hyperlink>
+    </w:p>
+    <w:p>
+      <w:pPr>
+        <w:spacing w:before="100" w:beforeAutospacing="1" w:after="100" w:afterAutospacing="1" w:line="240" w:lineRule="auto"/>
+        <w:rPr>
+          <w:rStyle w:val="oypena"/>
+          <w:rFonts w:ascii="Times New Roman" w:hAnsi="Times New Roman" w:cs="Times New Roman"/>
+          <w:color w:val="000000"/>
+          <w:sz w:val="24"/>
+          <w:szCs w:val="24"/>
+        </w:rPr>
+      </w:pPr>
+      <w:r>
+        <w:rPr>
+          <w:rStyle w:val="oypena"/>
+          <w:rFonts w:ascii="Times New Roman" w:hAnsi="Times New Roman" w:cs="Times New Roman"/>
+          <w:color w:val="000000"/>
+          <w:sz w:val="24"/>
+          <w:szCs w:val="24"/>
+        </w:rPr>
+        <w:t>(If someone asks for the brochure of other models except fire-xel provide them the full catalogue, if they ask for firexel or fractional co2 laser provide them the fire xel one).</w:t>
+      </w:r>
+    </w:p>
+    <w:p>
+      <w:pPr>
+        <w:spacing w:before="100" w:beforeAutospacing="1" w:after="100" w:afterAutospacing="1" w:line="240" w:lineRule="auto"/>
+        <w:rPr>
+          <w:rStyle w:val="oypena"/>
+          <w:rFonts w:ascii="Times New Roman" w:hAnsi="Times New Roman" w:cs="Times New Roman"/>
+          <w:color w:val="000000"/>
+          <w:sz w:val="24"/>
+          <w:szCs w:val="24"/>
+        </w:rPr>
+      </w:pPr>
+    </w:p>
+    <w:p>
+      <w:pPr>
+        <w:spacing w:before="100" w:beforeAutospacing="1" w:after="100" w:afterAutospacing="1" w:line="240" w:lineRule="auto"/>
+        <w:rPr>
+          <w:rFonts w:ascii="Times New Roman" w:eastAsia="Times New Roman" w:hAnsi="Times New Roman" w:cs="Times New Roman"/>
+          <w:sz w:val="24"/>
+          <w:szCs w:val="24"/>
+          <w:lang w:bidi="ne-NP"/>
+        </w:rPr>
+      </w:pPr>
+      <w:r>
+        <w:rPr>
+          <w:rStyle w:val="oypena"/>
+          <w:rFonts w:ascii="Times New Roman" w:hAnsi="Times New Roman" w:cs="Times New Roman"/>
+          <w:b/>
+          <w:bCs/>
+          <w:color w:val="000000"/>
+          <w:sz w:val="24"/>
+          <w:szCs w:val="24"/>
+        </w:rPr>
+        <w:t xml:space="preserve">DermaIndia - </w:t>
+      </w:r>
+      <w:r>
+        <w:rPr>
+          <w:rFonts w:ascii="Times New Roman" w:eastAsia="Times New Roman" w:hAnsi="Times New Roman" w:cs="Times New Roman"/>
+          <w:b/>
+          <w:bCs/>
+          <w:sz w:val="24"/>
+          <w:szCs w:val="24"/>
+          <w:lang w:bidi="ne-NP"/>
+        </w:rPr>
+        <w:t xml:space="preserve"> </w:t>
+      </w:r>
+      <w:r>
+        <w:rPr>
+          <w:rFonts w:ascii="Times New Roman" w:eastAsia="Times New Roman" w:hAnsi="Times New Roman" w:cs="Times New Roman"/>
+          <w:sz w:val="24"/>
+          <w:szCs w:val="24"/>
+          <w:lang w:bidi="ne-NP"/>
+        </w:rPr>
+        <w:t xml:space="preserve">DermaIndia is a Indian Dermatology Company that has full Dermatolgy Setup. </w:t>
+      </w:r>
+      <w:r>
+        <w:rPr>
+          <w:rFonts w:ascii="Times New Roman" w:eastAsia="Times New Roman" w:hAnsi="Times New Roman" w:cs="Times New Roman"/>
+          <w:sz w:val="24"/>
+          <w:szCs w:val="24"/>
+          <w:lang w:bidi="ne-NP"/>
+        </w:rPr>
+        <w:t xml:space="preserve">Not all Quality things are expensive is their motto. DermaIndia offers dermatology accessories like Sterile Biopsy Punches, Cautery Machine ( High Frequency Radio Surgery Unit), Phototherapy Unit, Derma Chair, Handheld NBUVB, DermaRollers and many more. Other Cosmetic range and beauty range of products are also offered. If anything related derma is asked, say yes it is available, if they want to know more further ask if they want a catalogue. DermaIndia Catalogue: </w:t>
+      </w:r>
+      <w:hyperlink r:id="rId52" w:history="1">
+        <w:r>
+          <w:rPr>
+            <w:rStyle w:val="Hyperlink"/>
+            <w:rFonts w:ascii="Times New Roman" w:eastAsia="Times New Roman" w:hAnsi="Times New Roman" w:cs="Times New Roman"/>
+            <w:sz w:val="24"/>
+            <w:szCs w:val="24"/>
+            <w:lang w:bidi="ne-NP"/>
+          </w:rPr>
+          <w:t>https://workdrive.zohoexternal.com/file/psec1cc2f05bfd68340689659295370e88e94</w:t>
+        </w:r>
+      </w:hyperlink>
+    </w:p>
+    <w:p>
+      <w:pPr>
+        <w:spacing w:before="100" w:beforeAutospacing="1" w:after="100" w:afterAutospacing="1" w:line="240" w:lineRule="auto"/>
+        <w:rPr>
+          <w:rFonts w:ascii="Times New Roman" w:eastAsia="Times New Roman" w:hAnsi="Times New Roman" w:cs="Times New Roman"/>
+          <w:sz w:val="24"/>
+          <w:szCs w:val="24"/>
+          <w:lang w:bidi="ne-NP"/>
+        </w:rPr>
+      </w:pPr>
+    </w:p>
+    <w:p>
+      <w:pPr>
+        <w:spacing w:before="100" w:beforeAutospacing="1" w:after="100" w:afterAutospacing="1" w:line="240" w:lineRule="auto"/>
+        <w:rPr>
+          <w:rFonts w:ascii="Times New Roman" w:eastAsia="Times New Roman" w:hAnsi="Times New Roman" w:cs="Times New Roman"/>
+          <w:sz w:val="24"/>
+          <w:szCs w:val="24"/>
+          <w:lang w:bidi="ne-NP"/>
+        </w:rPr>
+      </w:pPr>
+      <w:r>
+        <w:rPr>
+          <w:rFonts w:ascii="Times New Roman" w:eastAsia="Times New Roman" w:hAnsi="Times New Roman" w:cs="Times New Roman"/>
+          <w:b/>
+          <w:bCs/>
+          <w:sz w:val="24"/>
+          <w:szCs w:val="24"/>
+          <w:lang w:bidi="ne-NP"/>
+        </w:rPr>
+        <w:t xml:space="preserve">Bowin </w:t>
+      </w:r>
+      <w:r>
+        <w:rPr>
+          <w:rFonts w:ascii="Times New Roman" w:eastAsia="Times New Roman" w:hAnsi="Times New Roman" w:cs="Times New Roman"/>
+          <w:b/>
+          <w:bCs/>
+          <w:sz w:val="24"/>
+          <w:szCs w:val="24"/>
+          <w:lang w:bidi="ne-NP"/>
+        </w:rPr>
+        <w:t>–</w:t>
+      </w:r>
+      <w:r>
+        <w:rPr>
+          <w:rFonts w:ascii="Times New Roman" w:eastAsia="Times New Roman" w:hAnsi="Times New Roman" w:cs="Times New Roman"/>
+          <w:b/>
+          <w:bCs/>
+          <w:sz w:val="24"/>
+          <w:szCs w:val="24"/>
+          <w:lang w:bidi="ne-NP"/>
+        </w:rPr>
+        <w:t xml:space="preserve"> </w:t>
+      </w:r>
+      <w:r>
+        <w:rPr>
+          <w:rFonts w:ascii="Times New Roman" w:eastAsia="Times New Roman" w:hAnsi="Times New Roman" w:cs="Times New Roman"/>
+          <w:sz w:val="24"/>
+          <w:szCs w:val="24"/>
+          <w:lang w:bidi="ne-NP"/>
+        </w:rPr>
+        <w:t xml:space="preserve">Bowin are the OT Lights &amp; Table Manufacturing company based in </w:t>
+      </w:r>
+      <w:r>
+        <w:rPr>
+          <w:rFonts w:ascii="Times New Roman" w:eastAsia="Times New Roman" w:hAnsi="Times New Roman" w:cs="Times New Roman"/>
+          <w:sz w:val="24"/>
+          <w:szCs w:val="24"/>
+          <w:lang w:bidi="ne-NP"/>
+        </w:rPr>
+        <w:t>China.</w:t>
+      </w:r>
+      <w:r>
+        <w:rPr>
+          <w:rFonts w:ascii="Times New Roman" w:eastAsia="Times New Roman" w:hAnsi="Times New Roman" w:cs="Times New Roman"/>
+          <w:sz w:val="24"/>
+          <w:szCs w:val="24"/>
+          <w:lang w:bidi="ne-NP"/>
+        </w:rPr>
+        <w:t xml:space="preserve"> They also offer Surgical Headlight, Electric Hydraulic Operation Table. Their catalogue isn’t provided like this. If they want tell them to write a mail. Don’t provide wrong catalogue in any instance. </w:t>
+      </w:r>
+      <w:r>
+        <w:rPr>
+          <w:rFonts w:ascii="Times New Roman" w:eastAsia="Times New Roman" w:hAnsi="Times New Roman" w:cs="Times New Roman"/>
+          <w:sz w:val="24"/>
+          <w:szCs w:val="24"/>
+          <w:lang w:bidi="ne-NP"/>
+        </w:rPr>
+        <w:lastRenderedPageBreak/>
+        <w:t>Bowin has LEDTECH Series and LEDFLOW Series for OT Light, BW Series for OT Tables. No catalogue or brochure provided in the chat.</w:t>
+      </w:r>
+    </w:p>
+    <w:p>
+      <w:pPr>
+        <w:spacing w:before="100" w:beforeAutospacing="1" w:after="100" w:afterAutospacing="1" w:line="240" w:lineRule="auto"/>
+        <w:rPr>
+          <w:rFonts w:ascii="Times New Roman" w:eastAsia="Times New Roman" w:hAnsi="Times New Roman" w:cs="Times New Roman"/>
+          <w:sz w:val="24"/>
+          <w:szCs w:val="24"/>
+          <w:lang w:bidi="ne-NP"/>
+        </w:rPr>
+      </w:pPr>
+    </w:p>
+    <w:p>
+      <w:pPr>
+        <w:spacing w:before="100" w:beforeAutospacing="1" w:after="100" w:afterAutospacing="1" w:line="240" w:lineRule="auto"/>
+        <w:rPr>
+          <w:rFonts w:ascii="Times New Roman" w:eastAsia="Times New Roman" w:hAnsi="Times New Roman" w:cs="Times New Roman"/>
+          <w:sz w:val="24"/>
+          <w:szCs w:val="24"/>
+          <w:lang w:bidi="ne-NP"/>
+        </w:rPr>
+      </w:pPr>
+      <w:r>
+        <w:rPr>
+          <w:rFonts w:ascii="Times New Roman" w:eastAsia="Times New Roman" w:hAnsi="Times New Roman" w:cs="Times New Roman"/>
+          <w:b/>
+          <w:bCs/>
+          <w:sz w:val="24"/>
+          <w:szCs w:val="24"/>
+          <w:lang w:bidi="ne-NP"/>
+        </w:rPr>
+        <w:t>GMT (Geo Mitraa Technologies)</w:t>
+      </w:r>
+      <w:r>
+        <w:rPr>
+          <w:rFonts w:ascii="Times New Roman" w:eastAsia="Times New Roman" w:hAnsi="Times New Roman" w:cs="Times New Roman"/>
+          <w:sz w:val="24"/>
+          <w:szCs w:val="24"/>
+          <w:lang w:bidi="ne-NP"/>
+        </w:rPr>
+        <w:t xml:space="preserve"> </w:t>
+      </w:r>
+      <w:r>
+        <w:rPr>
+          <w:rFonts w:ascii="Times New Roman" w:eastAsia="Times New Roman" w:hAnsi="Times New Roman" w:cs="Times New Roman"/>
+          <w:sz w:val="24"/>
+          <w:szCs w:val="24"/>
+          <w:lang w:bidi="ne-NP"/>
+        </w:rPr>
+        <w:t>–</w:t>
+      </w:r>
+      <w:r>
+        <w:rPr>
+          <w:rFonts w:ascii="Times New Roman" w:eastAsia="Times New Roman" w:hAnsi="Times New Roman" w:cs="Times New Roman"/>
+          <w:sz w:val="24"/>
+          <w:szCs w:val="24"/>
+          <w:lang w:bidi="ne-NP"/>
+        </w:rPr>
+        <w:t xml:space="preserve"> </w:t>
+      </w:r>
+      <w:r>
+        <w:rPr>
+          <w:rFonts w:ascii="Times New Roman" w:eastAsia="Times New Roman" w:hAnsi="Times New Roman" w:cs="Times New Roman"/>
+          <w:sz w:val="24"/>
+          <w:szCs w:val="24"/>
+          <w:lang w:bidi="ne-NP"/>
+        </w:rPr>
+        <w:t xml:space="preserve">IT Company based in Chennai, India. Developer of LIMS &amp; HIMS Software Systems. Lab Information Management System and Hospital Information Management System. You can reach out to </w:t>
+      </w:r>
+      <w:hyperlink r:id="rId53" w:history="1">
+        <w:r>
+          <w:rPr>
+            <w:rStyle w:val="Hyperlink"/>
+            <w:rFonts w:ascii="Times New Roman" w:eastAsia="Times New Roman" w:hAnsi="Times New Roman" w:cs="Times New Roman"/>
+            <w:sz w:val="24"/>
+            <w:szCs w:val="24"/>
+            <w:lang w:bidi="ne-NP"/>
+          </w:rPr>
+          <w:t>itsupport@wtcnepal.com</w:t>
+        </w:r>
+      </w:hyperlink>
+      <w:r>
+        <w:rPr>
+          <w:rFonts w:ascii="Times New Roman" w:eastAsia="Times New Roman" w:hAnsi="Times New Roman" w:cs="Times New Roman"/>
+          <w:sz w:val="24"/>
+          <w:szCs w:val="24"/>
+          <w:lang w:bidi="ne-NP"/>
+        </w:rPr>
+        <w:t xml:space="preserve"> or </w:t>
+      </w:r>
+      <w:hyperlink r:id="rId54" w:history="1">
+        <w:r>
+          <w:rPr>
+            <w:rStyle w:val="Hyperlink"/>
+            <w:rFonts w:ascii="Times New Roman" w:eastAsia="Times New Roman" w:hAnsi="Times New Roman" w:cs="Times New Roman"/>
+            <w:sz w:val="24"/>
+            <w:szCs w:val="24"/>
+            <w:lang w:bidi="ne-NP"/>
+          </w:rPr>
+          <w:t>shiwam@wtcnepal.com</w:t>
+        </w:r>
+      </w:hyperlink>
+      <w:r>
+        <w:rPr>
+          <w:rFonts w:ascii="Times New Roman" w:eastAsia="Times New Roman" w:hAnsi="Times New Roman" w:cs="Times New Roman"/>
+          <w:sz w:val="24"/>
+          <w:szCs w:val="24"/>
+          <w:lang w:bidi="ne-NP"/>
+        </w:rPr>
+        <w:t xml:space="preserve"> for more inquiries on GMT Software Systems.</w:t>
+      </w:r>
+    </w:p>
+    <w:p>
+      <w:pPr>
+        <w:spacing w:before="100" w:beforeAutospacing="1" w:after="100" w:afterAutospacing="1" w:line="240" w:lineRule="auto"/>
+        <w:rPr>
+          <w:rFonts w:ascii="Times New Roman" w:eastAsia="Times New Roman" w:hAnsi="Times New Roman" w:cs="Times New Roman"/>
+          <w:sz w:val="24"/>
+          <w:szCs w:val="24"/>
+          <w:lang w:bidi="ne-NP"/>
+        </w:rPr>
+      </w:pPr>
+      <w:r>
+        <w:rPr>
+          <w:rFonts w:ascii="Times New Roman" w:eastAsia="Times New Roman" w:hAnsi="Times New Roman" w:cs="Times New Roman"/>
+          <w:sz w:val="24"/>
+          <w:szCs w:val="24"/>
+          <w:lang w:bidi="ne-NP"/>
+        </w:rPr>
+        <w:t>Other Companies for requirements are Bedfordmed for Cheaper OT Lights and Table Options, SIUI for USG (Ultrasound) – Portable Ultrasound and ground standing ultrasound systems.</w:t>
+      </w:r>
+    </w:p>
+    <w:p>
+      <w:pPr>
+        <w:spacing w:before="100" w:beforeAutospacing="1" w:after="100" w:afterAutospacing="1" w:line="240" w:lineRule="auto"/>
         <w:rPr>
           <w:rFonts w:ascii="Times New Roman" w:eastAsia="Times New Roman" w:hAnsi="Times New Roman" w:cs="Times New Roman"/>
           <w:b/>
@@ -3143,7 +9284,621 @@
           <w:szCs w:val="27"/>
           <w:lang w:bidi="ne-NP"/>
         </w:rPr>
-        <w:t xml:space="preserve"> Update &amp; Improvement Note</w:t>
+      </w:pPr>
+      <w:r>
+        <w:rPr>
+          <w:rFonts w:ascii="Times New Roman" w:eastAsia="Times New Roman" w:hAnsi="Times New Roman" w:cs="Times New Roman"/>
+          <w:b/>
+          <w:bCs/>
+          <w:sz w:val="24"/>
+          <w:szCs w:val="24"/>
+          <w:lang w:bidi="ne-NP"/>
+        </w:rPr>
+        <w:t xml:space="preserve"> </w:t>
+      </w:r>
+      <w:r>
+        <w:rPr>
+          <w:rFonts w:ascii="Times New Roman" w:eastAsia="Times New Roman" w:hAnsi="Times New Roman" w:cs="Times New Roman"/>
+          <w:b/>
+          <w:bCs/>
+          <w:sz w:val="27"/>
+          <w:szCs w:val="27"/>
+          <w:lang w:bidi="ne-NP"/>
+        </w:rPr>
+        <w:t xml:space="preserve">List of Top Customers </w:t>
+      </w:r>
+    </w:p>
+    <w:p>
+      <w:pPr>
+        <w:pStyle w:val="ListParagraph"/>
+        <w:numPr>
+          <w:ilvl w:val="0"/>
+          <w:numId w:val="7"/>
+        </w:numPr>
+        <w:spacing w:before="100" w:beforeAutospacing="1" w:after="100" w:afterAutospacing="1" w:line="240" w:lineRule="auto"/>
+        <w:rPr>
+          <w:rFonts w:ascii="Times New Roman" w:eastAsia="Times New Roman" w:hAnsi="Times New Roman" w:cs="Times New Roman"/>
+          <w:sz w:val="24"/>
+          <w:szCs w:val="24"/>
+          <w:lang w:bidi="ne-NP"/>
+        </w:rPr>
+      </w:pPr>
+      <w:r>
+        <w:rPr>
+          <w:rFonts w:ascii="Times New Roman" w:eastAsia="Times New Roman" w:hAnsi="Times New Roman" w:cs="Times New Roman"/>
+          <w:sz w:val="24"/>
+          <w:szCs w:val="24"/>
+          <w:lang w:bidi="ne-NP"/>
+        </w:rPr>
+        <w:t>Dhulikhel Hospital</w:t>
+      </w:r>
+    </w:p>
+    <w:p>
+      <w:pPr>
+        <w:pStyle w:val="ListParagraph"/>
+        <w:numPr>
+          <w:ilvl w:val="0"/>
+          <w:numId w:val="7"/>
+        </w:numPr>
+        <w:spacing w:before="100" w:beforeAutospacing="1" w:after="100" w:afterAutospacing="1" w:line="240" w:lineRule="auto"/>
+        <w:rPr>
+          <w:rFonts w:ascii="Times New Roman" w:eastAsia="Times New Roman" w:hAnsi="Times New Roman" w:cs="Times New Roman"/>
+          <w:sz w:val="24"/>
+          <w:szCs w:val="24"/>
+          <w:lang w:bidi="ne-NP"/>
+        </w:rPr>
+      </w:pPr>
+      <w:r>
+        <w:rPr>
+          <w:rFonts w:ascii="Times New Roman" w:eastAsia="Times New Roman" w:hAnsi="Times New Roman" w:cs="Times New Roman"/>
+          <w:sz w:val="24"/>
+          <w:szCs w:val="24"/>
+          <w:lang w:bidi="ne-NP"/>
+        </w:rPr>
+        <w:t>Provincial Hospital, Koshi</w:t>
+      </w:r>
+    </w:p>
+    <w:p>
+      <w:pPr>
+        <w:pStyle w:val="ListParagraph"/>
+        <w:numPr>
+          <w:ilvl w:val="0"/>
+          <w:numId w:val="7"/>
+        </w:numPr>
+        <w:spacing w:before="100" w:beforeAutospacing="1" w:after="100" w:afterAutospacing="1" w:line="240" w:lineRule="auto"/>
+        <w:rPr>
+          <w:rFonts w:ascii="Times New Roman" w:eastAsia="Times New Roman" w:hAnsi="Times New Roman" w:cs="Times New Roman"/>
+          <w:sz w:val="24"/>
+          <w:szCs w:val="24"/>
+          <w:lang w:bidi="ne-NP"/>
+        </w:rPr>
+      </w:pPr>
+      <w:r>
+        <w:rPr>
+          <w:rFonts w:ascii="Times New Roman" w:eastAsia="Times New Roman" w:hAnsi="Times New Roman" w:cs="Times New Roman"/>
+          <w:sz w:val="24"/>
+          <w:szCs w:val="24"/>
+          <w:lang w:bidi="ne-NP"/>
+        </w:rPr>
+        <w:t>Provincial Hospital, Surkhet</w:t>
+      </w:r>
+    </w:p>
+    <w:p>
+      <w:pPr>
+        <w:pStyle w:val="ListParagraph"/>
+        <w:numPr>
+          <w:ilvl w:val="0"/>
+          <w:numId w:val="7"/>
+        </w:numPr>
+        <w:spacing w:before="100" w:beforeAutospacing="1" w:after="100" w:afterAutospacing="1" w:line="240" w:lineRule="auto"/>
+        <w:rPr>
+          <w:rFonts w:ascii="Times New Roman" w:eastAsia="Times New Roman" w:hAnsi="Times New Roman" w:cs="Times New Roman"/>
+          <w:sz w:val="24"/>
+          <w:szCs w:val="24"/>
+          <w:lang w:bidi="ne-NP"/>
+        </w:rPr>
+      </w:pPr>
+      <w:r>
+        <w:rPr>
+          <w:rFonts w:ascii="Times New Roman" w:eastAsia="Times New Roman" w:hAnsi="Times New Roman" w:cs="Times New Roman"/>
+          <w:sz w:val="24"/>
+          <w:szCs w:val="24"/>
+          <w:lang w:bidi="ne-NP"/>
+        </w:rPr>
+        <w:t>Tribhuvan University Teaching Hospital</w:t>
+      </w:r>
+    </w:p>
+    <w:p>
+      <w:pPr>
+        <w:pStyle w:val="ListParagraph"/>
+        <w:numPr>
+          <w:ilvl w:val="0"/>
+          <w:numId w:val="7"/>
+        </w:numPr>
+        <w:spacing w:before="100" w:beforeAutospacing="1" w:after="100" w:afterAutospacing="1" w:line="240" w:lineRule="auto"/>
+        <w:rPr>
+          <w:rFonts w:ascii="Times New Roman" w:eastAsia="Times New Roman" w:hAnsi="Times New Roman" w:cs="Times New Roman"/>
+          <w:sz w:val="24"/>
+          <w:szCs w:val="24"/>
+          <w:lang w:bidi="ne-NP"/>
+        </w:rPr>
+      </w:pPr>
+      <w:r>
+        <w:rPr>
+          <w:rFonts w:ascii="Times New Roman" w:eastAsia="Times New Roman" w:hAnsi="Times New Roman" w:cs="Times New Roman"/>
+          <w:sz w:val="24"/>
+          <w:szCs w:val="24"/>
+          <w:lang w:bidi="ne-NP"/>
+        </w:rPr>
+        <w:t>Hyatt Regency</w:t>
+      </w:r>
+    </w:p>
+    <w:p>
+      <w:pPr>
+        <w:pStyle w:val="ListParagraph"/>
+        <w:numPr>
+          <w:ilvl w:val="0"/>
+          <w:numId w:val="7"/>
+        </w:numPr>
+        <w:spacing w:before="100" w:beforeAutospacing="1" w:after="100" w:afterAutospacing="1" w:line="240" w:lineRule="auto"/>
+        <w:rPr>
+          <w:rFonts w:ascii="Times New Roman" w:eastAsia="Times New Roman" w:hAnsi="Times New Roman" w:cs="Times New Roman"/>
+          <w:sz w:val="24"/>
+          <w:szCs w:val="24"/>
+          <w:lang w:bidi="ne-NP"/>
+        </w:rPr>
+      </w:pPr>
+      <w:r>
+        <w:rPr>
+          <w:rFonts w:ascii="Times New Roman" w:eastAsia="Times New Roman" w:hAnsi="Times New Roman" w:cs="Times New Roman"/>
+          <w:sz w:val="24"/>
+          <w:szCs w:val="24"/>
+          <w:lang w:bidi="ne-NP"/>
+        </w:rPr>
+        <w:t>Samyak Diagnostic</w:t>
+      </w:r>
+    </w:p>
+    <w:p>
+      <w:pPr>
+        <w:pStyle w:val="ListParagraph"/>
+        <w:numPr>
+          <w:ilvl w:val="0"/>
+          <w:numId w:val="7"/>
+        </w:numPr>
+        <w:spacing w:before="100" w:beforeAutospacing="1" w:after="100" w:afterAutospacing="1" w:line="240" w:lineRule="auto"/>
+        <w:rPr>
+          <w:rFonts w:ascii="Times New Roman" w:eastAsia="Times New Roman" w:hAnsi="Times New Roman" w:cs="Times New Roman"/>
+          <w:sz w:val="24"/>
+          <w:szCs w:val="24"/>
+          <w:lang w:bidi="ne-NP"/>
+        </w:rPr>
+      </w:pPr>
+      <w:r>
+        <w:rPr>
+          <w:rFonts w:ascii="Times New Roman" w:eastAsia="Times New Roman" w:hAnsi="Times New Roman" w:cs="Times New Roman"/>
+          <w:sz w:val="24"/>
+          <w:szCs w:val="24"/>
+          <w:lang w:bidi="ne-NP"/>
+        </w:rPr>
+        <w:t>AMDA Hospital</w:t>
+      </w:r>
+    </w:p>
+    <w:p>
+      <w:pPr>
+        <w:pStyle w:val="ListParagraph"/>
+        <w:numPr>
+          <w:ilvl w:val="0"/>
+          <w:numId w:val="7"/>
+        </w:numPr>
+        <w:spacing w:before="100" w:beforeAutospacing="1" w:after="100" w:afterAutospacing="1" w:line="240" w:lineRule="auto"/>
+        <w:rPr>
+          <w:rFonts w:ascii="Times New Roman" w:eastAsia="Times New Roman" w:hAnsi="Times New Roman" w:cs="Times New Roman"/>
+          <w:sz w:val="24"/>
+          <w:szCs w:val="24"/>
+          <w:lang w:bidi="ne-NP"/>
+        </w:rPr>
+      </w:pPr>
+      <w:r>
+        <w:rPr>
+          <w:rFonts w:ascii="Times New Roman" w:eastAsia="Times New Roman" w:hAnsi="Times New Roman" w:cs="Times New Roman"/>
+          <w:sz w:val="24"/>
+          <w:szCs w:val="24"/>
+          <w:lang w:bidi="ne-NP"/>
+        </w:rPr>
+        <w:t>HAMS Hospital</w:t>
+      </w:r>
+    </w:p>
+    <w:p>
+      <w:pPr>
+        <w:pStyle w:val="ListParagraph"/>
+        <w:numPr>
+          <w:ilvl w:val="0"/>
+          <w:numId w:val="7"/>
+        </w:numPr>
+        <w:spacing w:before="100" w:beforeAutospacing="1" w:after="100" w:afterAutospacing="1" w:line="240" w:lineRule="auto"/>
+        <w:rPr>
+          <w:rFonts w:ascii="Times New Roman" w:eastAsia="Times New Roman" w:hAnsi="Times New Roman" w:cs="Times New Roman"/>
+          <w:sz w:val="24"/>
+          <w:szCs w:val="24"/>
+          <w:lang w:bidi="ne-NP"/>
+        </w:rPr>
+      </w:pPr>
+      <w:r>
+        <w:rPr>
+          <w:rFonts w:ascii="Times New Roman" w:eastAsia="Times New Roman" w:hAnsi="Times New Roman" w:cs="Times New Roman"/>
+          <w:sz w:val="24"/>
+          <w:szCs w:val="24"/>
+          <w:lang w:bidi="ne-NP"/>
+        </w:rPr>
+        <w:t>National Path Labs (NPL) – All Branches</w:t>
+      </w:r>
+    </w:p>
+    <w:p>
+      <w:pPr>
+        <w:pStyle w:val="ListParagraph"/>
+        <w:numPr>
+          <w:ilvl w:val="0"/>
+          <w:numId w:val="7"/>
+        </w:numPr>
+        <w:spacing w:before="100" w:beforeAutospacing="1" w:after="100" w:afterAutospacing="1" w:line="240" w:lineRule="auto"/>
+        <w:rPr>
+          <w:rFonts w:ascii="Times New Roman" w:eastAsia="Times New Roman" w:hAnsi="Times New Roman" w:cs="Times New Roman"/>
+          <w:sz w:val="24"/>
+          <w:szCs w:val="24"/>
+          <w:lang w:bidi="ne-NP"/>
+        </w:rPr>
+      </w:pPr>
+      <w:r>
+        <w:rPr>
+          <w:rFonts w:ascii="Times New Roman" w:eastAsia="Times New Roman" w:hAnsi="Times New Roman" w:cs="Times New Roman"/>
+          <w:sz w:val="24"/>
+          <w:szCs w:val="24"/>
+          <w:lang w:bidi="ne-NP"/>
+        </w:rPr>
+        <w:t>Chitwan Medical College</w:t>
+      </w:r>
+    </w:p>
+    <w:p>
+      <w:pPr>
+        <w:pStyle w:val="ListParagraph"/>
+        <w:numPr>
+          <w:ilvl w:val="0"/>
+          <w:numId w:val="7"/>
+        </w:numPr>
+        <w:spacing w:before="100" w:beforeAutospacing="1" w:after="100" w:afterAutospacing="1" w:line="240" w:lineRule="auto"/>
+        <w:rPr>
+          <w:rFonts w:ascii="Times New Roman" w:eastAsia="Times New Roman" w:hAnsi="Times New Roman" w:cs="Times New Roman"/>
+          <w:sz w:val="24"/>
+          <w:szCs w:val="24"/>
+          <w:lang w:bidi="ne-NP"/>
+        </w:rPr>
+      </w:pPr>
+      <w:r>
+        <w:rPr>
+          <w:rFonts w:ascii="Times New Roman" w:eastAsia="Times New Roman" w:hAnsi="Times New Roman" w:cs="Times New Roman"/>
+          <w:sz w:val="24"/>
+          <w:szCs w:val="24"/>
+          <w:lang w:bidi="ne-NP"/>
+        </w:rPr>
+        <w:t>College of Medical Sciences, Chitwan</w:t>
+      </w:r>
+    </w:p>
+    <w:p>
+      <w:pPr>
+        <w:pStyle w:val="ListParagraph"/>
+        <w:numPr>
+          <w:ilvl w:val="0"/>
+          <w:numId w:val="7"/>
+        </w:numPr>
+        <w:spacing w:before="100" w:beforeAutospacing="1" w:after="100" w:afterAutospacing="1" w:line="240" w:lineRule="auto"/>
+        <w:rPr>
+          <w:rFonts w:ascii="Times New Roman" w:eastAsia="Times New Roman" w:hAnsi="Times New Roman" w:cs="Times New Roman"/>
+          <w:sz w:val="24"/>
+          <w:szCs w:val="24"/>
+          <w:lang w:bidi="ne-NP"/>
+        </w:rPr>
+      </w:pPr>
+      <w:r>
+        <w:rPr>
+          <w:rFonts w:ascii="Times New Roman" w:eastAsia="Times New Roman" w:hAnsi="Times New Roman" w:cs="Times New Roman"/>
+          <w:sz w:val="24"/>
+          <w:szCs w:val="24"/>
+          <w:lang w:bidi="ne-NP"/>
+        </w:rPr>
+        <w:t>BPKIHS</w:t>
+      </w:r>
+    </w:p>
+    <w:p>
+      <w:pPr>
+        <w:pStyle w:val="ListParagraph"/>
+        <w:numPr>
+          <w:ilvl w:val="0"/>
+          <w:numId w:val="7"/>
+        </w:numPr>
+        <w:spacing w:before="100" w:beforeAutospacing="1" w:after="100" w:afterAutospacing="1" w:line="240" w:lineRule="auto"/>
+        <w:rPr>
+          <w:rFonts w:ascii="Times New Roman" w:eastAsia="Times New Roman" w:hAnsi="Times New Roman" w:cs="Times New Roman"/>
+          <w:sz w:val="24"/>
+          <w:szCs w:val="24"/>
+          <w:lang w:bidi="ne-NP"/>
+        </w:rPr>
+      </w:pPr>
+      <w:r>
+        <w:rPr>
+          <w:rFonts w:ascii="Times New Roman" w:eastAsia="Times New Roman" w:hAnsi="Times New Roman" w:cs="Times New Roman"/>
+          <w:sz w:val="24"/>
+          <w:szCs w:val="24"/>
+          <w:lang w:bidi="ne-NP"/>
+        </w:rPr>
+        <w:t>National Reference Laboratory</w:t>
+      </w:r>
+      <w:r>
+        <w:rPr>
+          <w:rFonts w:ascii="Times New Roman" w:eastAsia="Times New Roman" w:hAnsi="Times New Roman" w:cs="Times New Roman"/>
+          <w:sz w:val="24"/>
+          <w:szCs w:val="24"/>
+          <w:lang w:bidi="ne-NP"/>
+        </w:rPr>
+        <w:t xml:space="preserve"> – All Branches</w:t>
+      </w:r>
+    </w:p>
+    <w:p>
+      <w:pPr>
+        <w:pStyle w:val="ListParagraph"/>
+        <w:numPr>
+          <w:ilvl w:val="0"/>
+          <w:numId w:val="7"/>
+        </w:numPr>
+        <w:spacing w:before="100" w:beforeAutospacing="1" w:after="100" w:afterAutospacing="1" w:line="240" w:lineRule="auto"/>
+        <w:rPr>
+          <w:rFonts w:ascii="Times New Roman" w:eastAsia="Times New Roman" w:hAnsi="Times New Roman" w:cs="Times New Roman"/>
+          <w:sz w:val="24"/>
+          <w:szCs w:val="24"/>
+          <w:lang w:bidi="ne-NP"/>
+        </w:rPr>
+      </w:pPr>
+      <w:r>
+        <w:rPr>
+          <w:rFonts w:ascii="Times New Roman" w:eastAsia="Times New Roman" w:hAnsi="Times New Roman" w:cs="Times New Roman"/>
+          <w:sz w:val="24"/>
+          <w:szCs w:val="24"/>
+          <w:lang w:bidi="ne-NP"/>
+        </w:rPr>
+        <w:t>B &amp; C Medical College</w:t>
+      </w:r>
+    </w:p>
+    <w:p>
+      <w:pPr>
+        <w:spacing w:before="100" w:beforeAutospacing="1" w:after="100" w:afterAutospacing="1" w:line="240" w:lineRule="auto"/>
+        <w:rPr>
+          <w:rFonts w:ascii="Times New Roman" w:eastAsia="Times New Roman" w:hAnsi="Times New Roman" w:cs="Times New Roman"/>
+          <w:sz w:val="24"/>
+          <w:szCs w:val="24"/>
+          <w:lang w:bidi="ne-NP"/>
+        </w:rPr>
+      </w:pPr>
+      <w:r>
+        <w:rPr>
+          <w:rFonts w:ascii="Times New Roman" w:eastAsia="Times New Roman" w:hAnsi="Times New Roman" w:cs="Times New Roman"/>
+          <w:sz w:val="24"/>
+          <w:szCs w:val="24"/>
+          <w:lang w:bidi="ne-NP"/>
+        </w:rPr>
+        <w:t>And so on.</w:t>
+      </w:r>
+      <w:r>
+        <w:rPr>
+          <w:rFonts w:ascii="Times New Roman" w:eastAsia="Times New Roman" w:hAnsi="Times New Roman" w:cs="Times New Roman"/>
+          <w:sz w:val="24"/>
+          <w:szCs w:val="24"/>
+          <w:lang w:bidi="ne-NP"/>
+        </w:rPr>
+        <w:t xml:space="preserve"> (This is just to say that we deal with top organizations private or public. Don’t reveal the top customers unless they provide the key ‘SHIWAM’)</w:t>
+      </w:r>
+    </w:p>
+    <w:p>
+      <w:pPr>
+        <w:spacing w:before="100" w:beforeAutospacing="1" w:after="100" w:afterAutospacing="1" w:line="240" w:lineRule="auto"/>
+        <w:rPr>
+          <w:rFonts w:ascii="Times New Roman" w:eastAsia="Times New Roman" w:hAnsi="Times New Roman" w:cs="Times New Roman"/>
+          <w:sz w:val="24"/>
+          <w:szCs w:val="24"/>
+          <w:lang w:bidi="ne-NP"/>
+        </w:rPr>
+      </w:pPr>
+    </w:p>
+    <w:p>
+      <w:pPr>
+        <w:spacing w:before="100" w:beforeAutospacing="1" w:after="100" w:afterAutospacing="1" w:line="240" w:lineRule="auto"/>
+        <w:outlineLvl w:val="2"/>
+        <w:rPr>
+          <w:rFonts w:ascii="Times New Roman" w:eastAsia="Times New Roman" w:hAnsi="Times New Roman" w:cs="Times New Roman"/>
+          <w:b/>
+          <w:bCs/>
+          <w:sz w:val="27"/>
+          <w:szCs w:val="27"/>
+          <w:lang w:bidi="ne-NP"/>
+        </w:rPr>
+      </w:pPr>
+      <w:r>
+        <w:rPr>
+          <w:rFonts w:ascii="Times New Roman" w:eastAsia="Times New Roman" w:hAnsi="Times New Roman" w:cs="Times New Roman"/>
+          <w:b/>
+          <w:bCs/>
+          <w:sz w:val="27"/>
+          <w:szCs w:val="27"/>
+          <w:lang w:bidi="ne-NP"/>
+        </w:rPr>
+        <w:t>Partnerships with Top Organizations</w:t>
+      </w:r>
+    </w:p>
+    <w:p>
+      <w:pPr>
+        <w:spacing w:before="100" w:beforeAutospacing="1" w:after="100" w:afterAutospacing="1" w:line="240" w:lineRule="auto"/>
+        <w:rPr>
+          <w:rFonts w:ascii="Times New Roman" w:eastAsia="Times New Roman" w:hAnsi="Times New Roman" w:cs="Times New Roman"/>
+          <w:sz w:val="24"/>
+          <w:szCs w:val="24"/>
+          <w:lang w:bidi="ne-NP"/>
+        </w:rPr>
+      </w:pPr>
+      <w:r>
+        <w:rPr>
+          <w:rFonts w:ascii="Times New Roman" w:eastAsia="Times New Roman" w:hAnsi="Times New Roman" w:cs="Times New Roman"/>
+          <w:sz w:val="24"/>
+          <w:szCs w:val="24"/>
+          <w:lang w:bidi="ne-NP"/>
+        </w:rPr>
+        <w:t>Yes, Web Trading Concern Pvt. Ltd. Actively gets involved in Big Projects for the betterment of Healthcare and Environments. We have collaborated with Brands and organization like Save The Children, UNICEF</w:t>
+      </w:r>
+      <w:r>
+        <w:rPr>
+          <w:rFonts w:ascii="Times New Roman" w:eastAsia="Times New Roman" w:hAnsi="Times New Roman" w:cs="Times New Roman"/>
+          <w:sz w:val="24"/>
+          <w:szCs w:val="24"/>
+          <w:lang w:bidi="ne-NP"/>
+        </w:rPr>
+        <w:t xml:space="preserve"> for various Projects serving rural areas of the Country.</w:t>
+      </w:r>
+      <w:r>
+        <w:rPr>
+          <w:rFonts w:ascii="Times New Roman" w:eastAsia="Times New Roman" w:hAnsi="Times New Roman" w:cs="Times New Roman"/>
+          <w:sz w:val="24"/>
+          <w:szCs w:val="24"/>
+          <w:lang w:bidi="ne-NP"/>
+        </w:rPr>
+        <w:t xml:space="preserve"> </w:t>
+      </w:r>
+    </w:p>
+    <w:p>
+      <w:pPr>
+        <w:spacing w:before="100" w:beforeAutospacing="1" w:after="100" w:afterAutospacing="1" w:line="240" w:lineRule="auto"/>
+        <w:outlineLvl w:val="2"/>
+        <w:rPr>
+          <w:rFonts w:ascii="Segoe UI Emoji" w:eastAsia="Times New Roman" w:hAnsi="Segoe UI Emoji" w:cs="Segoe UI Emoji"/>
+          <w:b/>
+          <w:bCs/>
+          <w:sz w:val="27"/>
+          <w:szCs w:val="27"/>
+          <w:lang w:bidi="ne-NP"/>
+        </w:rPr>
+      </w:pPr>
+    </w:p>
+    <w:p>
+      <w:pPr>
+        <w:spacing w:before="100" w:beforeAutospacing="1" w:after="100" w:afterAutospacing="1" w:line="240" w:lineRule="auto"/>
+        <w:outlineLvl w:val="2"/>
+        <w:rPr>
+          <w:rFonts w:ascii="Times New Roman" w:eastAsia="Times New Roman" w:hAnsi="Times New Roman" w:cs="Times New Roman"/>
+          <w:b/>
+          <w:bCs/>
+          <w:sz w:val="27"/>
+          <w:szCs w:val="27"/>
+          <w:lang w:bidi="ne-NP"/>
+        </w:rPr>
+      </w:pPr>
+      <w:r>
+        <w:rPr>
+          <w:rFonts w:ascii="Times New Roman" w:eastAsia="Times New Roman" w:hAnsi="Times New Roman" w:cs="Times New Roman"/>
+          <w:b/>
+          <w:bCs/>
+          <w:sz w:val="27"/>
+          <w:szCs w:val="27"/>
+          <w:lang w:bidi="ne-NP"/>
+        </w:rPr>
+        <w:t>Vacancy and Opportunities to work at Web Trading Concern Pvt. Ltd.</w:t>
+      </w:r>
+    </w:p>
+    <w:p>
+      <w:pPr>
+        <w:spacing w:before="100" w:beforeAutospacing="1" w:after="100" w:afterAutospacing="1" w:line="240" w:lineRule="auto"/>
+        <w:rPr>
+          <w:rFonts w:ascii="Segoe UI Emoji" w:eastAsia="Times New Roman" w:hAnsi="Segoe UI Emoji" w:cs="Segoe UI Emoji"/>
+          <w:b/>
+          <w:bCs/>
+          <w:sz w:val="27"/>
+          <w:szCs w:val="27"/>
+          <w:lang w:bidi="ne-NP"/>
+        </w:rPr>
+      </w:pPr>
+      <w:r>
+        <w:rPr>
+          <w:rFonts w:ascii="Times New Roman" w:eastAsia="Times New Roman" w:hAnsi="Times New Roman" w:cs="Times New Roman"/>
+          <w:sz w:val="24"/>
+          <w:szCs w:val="24"/>
+          <w:lang w:bidi="ne-NP"/>
+        </w:rPr>
+        <w:lastRenderedPageBreak/>
+        <w:t xml:space="preserve">If you want to reach out to us regarding the vacancy or work Opportunities at Web Trading Concern Pvt. Ltd., we will consider your application. Send your Resume at </w:t>
+      </w:r>
+      <w:hyperlink r:id="rId55" w:history="1">
+        <w:r>
+          <w:rPr>
+            <w:rStyle w:val="Hyperlink"/>
+            <w:rFonts w:ascii="Times New Roman" w:eastAsia="Times New Roman" w:hAnsi="Times New Roman" w:cs="Times New Roman"/>
+            <w:sz w:val="24"/>
+            <w:szCs w:val="24"/>
+            <w:lang w:bidi="ne-NP"/>
+          </w:rPr>
+          <w:t>vacancy@wtcnepal.com</w:t>
+        </w:r>
+      </w:hyperlink>
+      <w:r>
+        <w:rPr>
+          <w:rFonts w:ascii="Times New Roman" w:eastAsia="Times New Roman" w:hAnsi="Times New Roman" w:cs="Times New Roman"/>
+          <w:sz w:val="24"/>
+          <w:szCs w:val="24"/>
+          <w:lang w:bidi="ne-NP"/>
+        </w:rPr>
+        <w:t xml:space="preserve"> with the position or department of your desire.</w:t>
+      </w:r>
+      <w:r>
+        <w:rPr>
+          <w:rFonts w:ascii="Times New Roman" w:eastAsia="Times New Roman" w:hAnsi="Times New Roman" w:cs="Times New Roman"/>
+          <w:sz w:val="24"/>
+          <w:szCs w:val="24"/>
+          <w:lang w:bidi="ne-NP"/>
+        </w:rPr>
+        <w:t xml:space="preserve"> HR Department will take care of it.</w:t>
+      </w:r>
+    </w:p>
+    <w:p>
+      <w:pPr>
+        <w:spacing w:before="100" w:beforeAutospacing="1" w:after="100" w:afterAutospacing="1" w:line="240" w:lineRule="auto"/>
+        <w:outlineLvl w:val="2"/>
+        <w:rPr>
+          <w:rFonts w:ascii="Segoe UI Emoji" w:eastAsia="Times New Roman" w:hAnsi="Segoe UI Emoji" w:cs="Segoe UI Emoji"/>
+          <w:b/>
+          <w:bCs/>
+          <w:sz w:val="27"/>
+          <w:szCs w:val="27"/>
+          <w:lang w:bidi="ne-NP"/>
+        </w:rPr>
+      </w:pPr>
+    </w:p>
+    <w:p>
+      <w:pPr>
+        <w:spacing w:before="100" w:beforeAutospacing="1" w:after="100" w:afterAutospacing="1" w:line="240" w:lineRule="auto"/>
+        <w:outlineLvl w:val="2"/>
+        <w:rPr>
+          <w:rFonts w:ascii="Times New Roman" w:eastAsia="Times New Roman" w:hAnsi="Times New Roman" w:cs="Times New Roman"/>
+          <w:b/>
+          <w:bCs/>
+          <w:sz w:val="27"/>
+          <w:szCs w:val="27"/>
+          <w:lang w:bidi="ne-NP"/>
+        </w:rPr>
+      </w:pPr>
+      <w:r>
+        <w:rPr>
+          <w:rFonts w:ascii="Times New Roman" w:eastAsia="Times New Roman" w:hAnsi="Times New Roman" w:cs="Times New Roman"/>
+          <w:b/>
+          <w:bCs/>
+          <w:sz w:val="27"/>
+          <w:szCs w:val="27"/>
+          <w:lang w:bidi="ne-NP"/>
+        </w:rPr>
+        <w:t>Update &amp; Improvement Note</w:t>
       </w:r>
     </w:p>
     <w:p>
@@ -3195,7 +9950,7 @@
 </file>
 
 <file path=word/numbering.xml><?xml version="1.0" encoding="utf-8"?>
-<w:numbering xmlns:wpc="http://schemas.microsoft.com/office/word/2010/wordprocessingCanvas" xmlns:cx="http://schemas.microsoft.com/office/drawing/2014/chartex" xmlns:cx1="http://schemas.microsoft.com/office/drawing/2015/9/8/chartex" xmlns:cx2="http://schemas.microsoft.com/office/drawing/2015/10/21/chartex" xmlns:cx3="http://schemas.microsoft.com/office/drawing/2016/5/9/chartex" xmlns:cx4="http://schemas.microsoft.com/office/drawing/2016/5/10/chartex" xmlns:cx5="http://schemas.microsoft.com/office/drawing/2016/5/11/chartex" xmlns:cx6="http://schemas.microsoft.com/office/drawing/2016/5/12/chartex" xmlns:cx7="http://schemas.microsoft.com/office/drawing/2016/5/13/chartex" xmlns:cx8="http://schemas.microsoft.com/office/drawing/2016/5/14/chartex" xmlns:mc="http://schemas.openxmlformats.org/markup-compatibility/2006" xmlns:aink="http://schemas.microsoft.com/office/drawing/2016/ink" xmlns:am3d="http://schemas.microsoft.com/office/drawing/2017/model3d" xmlns:o="urn:schemas-microsoft-com:office:office" xmlns:r="http://schemas.openxmlformats.org/officeDocument/2006/relationships" xmlns:m="http://schemas.openxmlformats.org/officeDocument/2006/math" xmlns:v="urn:schemas-microsoft-com:vml" xmlns:wp14="http://schemas.microsoft.com/office/word/2010/wordprocessingDrawing" xmlns:wp="http://schemas.openxmlformats.org/drawingml/2006/wordprocessingDrawing" xmlns:w10="urn:schemas-microsoft-com:office:word" xmlns:w="http://schemas.openxmlformats.org/wordprocessingml/2006/main" xmlns:w14="http://schemas.microsoft.com/office/word/2010/wordml" xmlns:w15="http://schemas.microsoft.com/office/word/2012/wordml" xmlns:w16cid="http://schemas.microsoft.com/office/word/2016/wordml/cid" xmlns:w16se="http://schemas.microsoft.com/office/word/2015/wordml/symex" xmlns:wpg="http://schemas.microsoft.com/office/word/2010/wordprocessingGroup" xmlns:wpi="http://schemas.microsoft.com/office/word/2010/wordprocessingInk" xmlns:wne="http://schemas.microsoft.com/office/word/2006/wordml" xmlns:wps="http://schemas.microsoft.com/office/word/2010/wordprocessingShape" mc:Ignorable="w14 w15 w16se w16cid wp14">
+<w:numbering xmlns:wpc="http://schemas.microsoft.com/office/word/2010/wordprocessingCanvas" xmlns:cx="http://schemas.microsoft.com/office/drawing/2014/chartex" xmlns:cx1="http://schemas.microsoft.com/office/drawing/2015/9/8/chartex" xmlns:cx2="http://schemas.microsoft.com/office/drawing/2015/10/21/chartex" xmlns:cx3="http://schemas.microsoft.com/office/drawing/2016/5/9/chartex" xmlns:cx4="http://schemas.microsoft.com/office/drawing/2016/5/10/chartex" xmlns:cx5="http://schemas.microsoft.com/office/drawing/2016/5/11/chartex" xmlns:cx6="http://schemas.microsoft.com/office/drawing/2016/5/12/chartex" xmlns:cx7="http://schemas.microsoft.com/office/drawing/2016/5/13/chartex" xmlns:cx8="http://schemas.microsoft.com/office/drawing/2016/5/14/chartex" xmlns:mc="http://schemas.openxmlformats.org/markup-compatibility/2006" xmlns:aink="http://schemas.microsoft.com/office/drawing/2016/ink" xmlns:am3d="http://schemas.microsoft.com/office/drawing/2017/model3d" xmlns:o="urn:schemas-microsoft-com:office:office" xmlns:r="http://schemas.openxmlformats.org/officeDocument/2006/relationships" xmlns:m="http://schemas.openxmlformats.org/officeDocument/2006/math" xmlns:v="urn:schemas-microsoft-com:vml" xmlns:wp14="http://schemas.microsoft.com/office/word/2010/wordprocessingDrawing" xmlns:wp="http://schemas.openxmlformats.org/drawingml/2006/wordprocessingDrawing" xmlns:w10="urn:schemas-microsoft-com:office:word" xmlns:w="http://schemas.openxmlformats.org/wordprocessingml/2006/main" xmlns:w14="http://schemas.microsoft.com/office/word/2010/wordml" xmlns:w15="http://schemas.microsoft.com/office/word/2012/wordml" xmlns:w16cex="http://schemas.microsoft.com/office/word/2018/wordml/cex" xmlns:w16cid="http://schemas.microsoft.com/office/word/2016/wordml/cid" xmlns:w16="http://schemas.microsoft.com/office/word/2018/wordml" xmlns:w16sdtdh="http://schemas.microsoft.com/office/word/2020/wordml/sdtdatahash" xmlns:w16se="http://schemas.microsoft.com/office/word/2015/wordml/symex" xmlns:wpg="http://schemas.microsoft.com/office/word/2010/wordprocessingGroup" xmlns:wpi="http://schemas.microsoft.com/office/word/2010/wordprocessingInk" xmlns:wne="http://schemas.microsoft.com/office/word/2006/wordml" xmlns:wps="http://schemas.microsoft.com/office/word/2010/wordprocessingShape" mc:Ignorable="w14 w15 w16se w16cid w16 w16cex w16sdtdh wp14">
   <w:abstractNum w:abstractNumId="0" w15:restartNumberingAfterBreak="0">
     <w:nsid w:val="086409C3"/>
     <w:multiLevelType w:val="multilevel"/>
@@ -3310,6 +10065,184 @@
     </w:lvl>
   </w:abstractNum>
   <w:abstractNum w:abstractNumId="1" w15:restartNumberingAfterBreak="0">
+    <w:nsid w:val="25351D52"/>
+    <w:multiLevelType w:val="hybridMultilevel"/>
+    <w:tmpl w:val="2400572A"/>
+    <w:lvl w:ilvl="0" w:tplc="FD262920">
+      <w:start w:val="17"/>
+      <w:numFmt w:val="upperLetter"/>
+      <w:lvlText w:val="%1."/>
+      <w:lvlJc w:val="left"/>
+      <w:pPr>
+        <w:ind w:left="1080" w:hanging="360"/>
+      </w:pPr>
+      <w:rPr>
+        <w:rFonts w:hint="default"/>
+      </w:rPr>
+    </w:lvl>
+    <w:lvl w:ilvl="1" w:tplc="04090019" w:tentative="1">
+      <w:start w:val="1"/>
+      <w:numFmt w:val="lowerLetter"/>
+      <w:lvlText w:val="%2."/>
+      <w:lvlJc w:val="left"/>
+      <w:pPr>
+        <w:ind w:left="1800" w:hanging="360"/>
+      </w:pPr>
+    </w:lvl>
+    <w:lvl w:ilvl="2" w:tplc="0409001B" w:tentative="1">
+      <w:start w:val="1"/>
+      <w:numFmt w:val="lowerRoman"/>
+      <w:lvlText w:val="%3."/>
+      <w:lvlJc w:val="right"/>
+      <w:pPr>
+        <w:ind w:left="2520" w:hanging="180"/>
+      </w:pPr>
+    </w:lvl>
+    <w:lvl w:ilvl="3" w:tplc="0409000F" w:tentative="1">
+      <w:start w:val="1"/>
+      <w:numFmt w:val="decimal"/>
+      <w:lvlText w:val="%4."/>
+      <w:lvlJc w:val="left"/>
+      <w:pPr>
+        <w:ind w:left="3240" w:hanging="360"/>
+      </w:pPr>
+    </w:lvl>
+    <w:lvl w:ilvl="4" w:tplc="04090019" w:tentative="1">
+      <w:start w:val="1"/>
+      <w:numFmt w:val="lowerLetter"/>
+      <w:lvlText w:val="%5."/>
+      <w:lvlJc w:val="left"/>
+      <w:pPr>
+        <w:ind w:left="3960" w:hanging="360"/>
+      </w:pPr>
+    </w:lvl>
+    <w:lvl w:ilvl="5" w:tplc="0409001B" w:tentative="1">
+      <w:start w:val="1"/>
+      <w:numFmt w:val="lowerRoman"/>
+      <w:lvlText w:val="%6."/>
+      <w:lvlJc w:val="right"/>
+      <w:pPr>
+        <w:ind w:left="4680" w:hanging="180"/>
+      </w:pPr>
+    </w:lvl>
+    <w:lvl w:ilvl="6" w:tplc="0409000F" w:tentative="1">
+      <w:start w:val="1"/>
+      <w:numFmt w:val="decimal"/>
+      <w:lvlText w:val="%7."/>
+      <w:lvlJc w:val="left"/>
+      <w:pPr>
+        <w:ind w:left="5400" w:hanging="360"/>
+      </w:pPr>
+    </w:lvl>
+    <w:lvl w:ilvl="7" w:tplc="04090019" w:tentative="1">
+      <w:start w:val="1"/>
+      <w:numFmt w:val="lowerLetter"/>
+      <w:lvlText w:val="%8."/>
+      <w:lvlJc w:val="left"/>
+      <w:pPr>
+        <w:ind w:left="6120" w:hanging="360"/>
+      </w:pPr>
+    </w:lvl>
+    <w:lvl w:ilvl="8" w:tplc="0409001B" w:tentative="1">
+      <w:start w:val="1"/>
+      <w:numFmt w:val="lowerRoman"/>
+      <w:lvlText w:val="%9."/>
+      <w:lvlJc w:val="right"/>
+      <w:pPr>
+        <w:ind w:left="6840" w:hanging="180"/>
+      </w:pPr>
+    </w:lvl>
+  </w:abstractNum>
+  <w:abstractNum w:abstractNumId="2" w15:restartNumberingAfterBreak="0">
+    <w:nsid w:val="29A72FB0"/>
+    <w:multiLevelType w:val="hybridMultilevel"/>
+    <w:tmpl w:val="17DEEC3A"/>
+    <w:lvl w:ilvl="0" w:tplc="FFFFFFFF">
+      <w:start w:val="1"/>
+      <w:numFmt w:val="decimal"/>
+      <w:lvlText w:val="%1."/>
+      <w:lvlJc w:val="left"/>
+      <w:pPr>
+        <w:ind w:left="720" w:hanging="360"/>
+      </w:pPr>
+      <w:rPr>
+        <w:rFonts w:hint="default"/>
+      </w:rPr>
+    </w:lvl>
+    <w:lvl w:ilvl="1" w:tplc="FFFFFFFF" w:tentative="1">
+      <w:start w:val="1"/>
+      <w:numFmt w:val="lowerLetter"/>
+      <w:lvlText w:val="%2."/>
+      <w:lvlJc w:val="left"/>
+      <w:pPr>
+        <w:ind w:left="1440" w:hanging="360"/>
+      </w:pPr>
+    </w:lvl>
+    <w:lvl w:ilvl="2" w:tplc="FFFFFFFF" w:tentative="1">
+      <w:start w:val="1"/>
+      <w:numFmt w:val="lowerRoman"/>
+      <w:lvlText w:val="%3."/>
+      <w:lvlJc w:val="right"/>
+      <w:pPr>
+        <w:ind w:left="2160" w:hanging="180"/>
+      </w:pPr>
+    </w:lvl>
+    <w:lvl w:ilvl="3" w:tplc="FFFFFFFF" w:tentative="1">
+      <w:start w:val="1"/>
+      <w:numFmt w:val="decimal"/>
+      <w:lvlText w:val="%4."/>
+      <w:lvlJc w:val="left"/>
+      <w:pPr>
+        <w:ind w:left="2880" w:hanging="360"/>
+      </w:pPr>
+    </w:lvl>
+    <w:lvl w:ilvl="4" w:tplc="FFFFFFFF" w:tentative="1">
+      <w:start w:val="1"/>
+      <w:numFmt w:val="lowerLetter"/>
+      <w:lvlText w:val="%5."/>
+      <w:lvlJc w:val="left"/>
+      <w:pPr>
+        <w:ind w:left="3600" w:hanging="360"/>
+      </w:pPr>
+    </w:lvl>
+    <w:lvl w:ilvl="5" w:tplc="FFFFFFFF" w:tentative="1">
+      <w:start w:val="1"/>
+      <w:numFmt w:val="lowerRoman"/>
+      <w:lvlText w:val="%6."/>
+      <w:lvlJc w:val="right"/>
+      <w:pPr>
+        <w:ind w:left="4320" w:hanging="180"/>
+      </w:pPr>
+    </w:lvl>
+    <w:lvl w:ilvl="6" w:tplc="FFFFFFFF" w:tentative="1">
+      <w:start w:val="1"/>
+      <w:numFmt w:val="decimal"/>
+      <w:lvlText w:val="%7."/>
+      <w:lvlJc w:val="left"/>
+      <w:pPr>
+        <w:ind w:left="5040" w:hanging="360"/>
+      </w:pPr>
+    </w:lvl>
+    <w:lvl w:ilvl="7" w:tplc="FFFFFFFF" w:tentative="1">
+      <w:start w:val="1"/>
+      <w:numFmt w:val="lowerLetter"/>
+      <w:lvlText w:val="%8."/>
+      <w:lvlJc w:val="left"/>
+      <w:pPr>
+        <w:ind w:left="5760" w:hanging="360"/>
+      </w:pPr>
+    </w:lvl>
+    <w:lvl w:ilvl="8" w:tplc="FFFFFFFF" w:tentative="1">
+      <w:start w:val="1"/>
+      <w:numFmt w:val="lowerRoman"/>
+      <w:lvlText w:val="%9."/>
+      <w:lvlJc w:val="right"/>
+      <w:pPr>
+        <w:ind w:left="6480" w:hanging="180"/>
+      </w:pPr>
+    </w:lvl>
+  </w:abstractNum>
+  <w:abstractNum w:abstractNumId="3" w15:restartNumberingAfterBreak="0">
     <w:nsid w:val="2F225F7D"/>
     <w:multiLevelType w:val="multilevel"/>
     <w:tmpl w:val="19B6A138"/>
@@ -3458,7 +10391,120 @@
       </w:rPr>
     </w:lvl>
   </w:abstractNum>
-  <w:abstractNum w:abstractNumId="2" w15:restartNumberingAfterBreak="0">
+  <w:abstractNum w:abstractNumId="4" w15:restartNumberingAfterBreak="0">
+    <w:nsid w:val="32244692"/>
+    <w:multiLevelType w:val="hybridMultilevel"/>
+    <w:tmpl w:val="0F5A51F2"/>
+    <w:lvl w:ilvl="0" w:tplc="7E04E9C0">
+      <w:start w:val="1"/>
+      <w:numFmt w:val="bullet"/>
+      <w:lvlText w:val="-"/>
+      <w:lvlJc w:val="left"/>
+      <w:pPr>
+        <w:ind w:left="720" w:hanging="360"/>
+      </w:pPr>
+      <w:rPr>
+        <w:rFonts w:ascii="Times New Roman" w:eastAsia="Times New Roman" w:hAnsi="Times New Roman" w:cs="Times New Roman" w:hint="default"/>
+      </w:rPr>
+    </w:lvl>
+    <w:lvl w:ilvl="1" w:tplc="04090003" w:tentative="1">
+      <w:start w:val="1"/>
+      <w:numFmt w:val="bullet"/>
+      <w:lvlText w:val="o"/>
+      <w:lvlJc w:val="left"/>
+      <w:pPr>
+        <w:ind w:left="1440" w:hanging="360"/>
+      </w:pPr>
+      <w:rPr>
+        <w:rFonts w:ascii="Courier New" w:hAnsi="Courier New" w:cs="Courier New" w:hint="default"/>
+      </w:rPr>
+    </w:lvl>
+    <w:lvl w:ilvl="2" w:tplc="04090005" w:tentative="1">
+      <w:start w:val="1"/>
+      <w:numFmt w:val="bullet"/>
+      <w:lvlText w:val=""/>
+      <w:lvlJc w:val="left"/>
+      <w:pPr>
+        <w:ind w:left="2160" w:hanging="360"/>
+      </w:pPr>
+      <w:rPr>
+        <w:rFonts w:ascii="Wingdings" w:hAnsi="Wingdings" w:hint="default"/>
+      </w:rPr>
+    </w:lvl>
+    <w:lvl w:ilvl="3" w:tplc="04090001" w:tentative="1">
+      <w:start w:val="1"/>
+      <w:numFmt w:val="bullet"/>
+      <w:lvlText w:val=""/>
+      <w:lvlJc w:val="left"/>
+      <w:pPr>
+        <w:ind w:left="2880" w:hanging="360"/>
+      </w:pPr>
+      <w:rPr>
+        <w:rFonts w:ascii="Symbol" w:hAnsi="Symbol" w:hint="default"/>
+      </w:rPr>
+    </w:lvl>
+    <w:lvl w:ilvl="4" w:tplc="04090003" w:tentative="1">
+      <w:start w:val="1"/>
+      <w:numFmt w:val="bullet"/>
+      <w:lvlText w:val="o"/>
+      <w:lvlJc w:val="left"/>
+      <w:pPr>
+        <w:ind w:left="3600" w:hanging="360"/>
+      </w:pPr>
+      <w:rPr>
+        <w:rFonts w:ascii="Courier New" w:hAnsi="Courier New" w:cs="Courier New" w:hint="default"/>
+      </w:rPr>
+    </w:lvl>
+    <w:lvl w:ilvl="5" w:tplc="04090005" w:tentative="1">
+      <w:start w:val="1"/>
+      <w:numFmt w:val="bullet"/>
+      <w:lvlText w:val=""/>
+      <w:lvlJc w:val="left"/>
+      <w:pPr>
+        <w:ind w:left="4320" w:hanging="360"/>
+      </w:pPr>
+      <w:rPr>
+        <w:rFonts w:ascii="Wingdings" w:hAnsi="Wingdings" w:hint="default"/>
+      </w:rPr>
+    </w:lvl>
+    <w:lvl w:ilvl="6" w:tplc="04090001" w:tentative="1">
+      <w:start w:val="1"/>
+      <w:numFmt w:val="bullet"/>
+      <w:lvlText w:val=""/>
+      <w:lvlJc w:val="left"/>
+      <w:pPr>
+        <w:ind w:left="5040" w:hanging="360"/>
+      </w:pPr>
+      <w:rPr>
+        <w:rFonts w:ascii="Symbol" w:hAnsi="Symbol" w:hint="default"/>
+      </w:rPr>
+    </w:lvl>
+    <w:lvl w:ilvl="7" w:tplc="04090003" w:tentative="1">
+      <w:start w:val="1"/>
+      <w:numFmt w:val="bullet"/>
+      <w:lvlText w:val="o"/>
+      <w:lvlJc w:val="left"/>
+      <w:pPr>
+        <w:ind w:left="5760" w:hanging="360"/>
+      </w:pPr>
+      <w:rPr>
+        <w:rFonts w:ascii="Courier New" w:hAnsi="Courier New" w:cs="Courier New" w:hint="default"/>
+      </w:rPr>
+    </w:lvl>
+    <w:lvl w:ilvl="8" w:tplc="04090005" w:tentative="1">
+      <w:start w:val="1"/>
+      <w:numFmt w:val="bullet"/>
+      <w:lvlText w:val=""/>
+      <w:lvlJc w:val="left"/>
+      <w:pPr>
+        <w:ind w:left="6480" w:hanging="360"/>
+      </w:pPr>
+      <w:rPr>
+        <w:rFonts w:ascii="Wingdings" w:hAnsi="Wingdings" w:hint="default"/>
+      </w:rPr>
+    </w:lvl>
+  </w:abstractNum>
+  <w:abstractNum w:abstractNumId="5" w15:restartNumberingAfterBreak="0">
     <w:nsid w:val="36E66280"/>
     <w:multiLevelType w:val="multilevel"/>
     <w:tmpl w:val="3C9A42A6"/>
@@ -3607,7 +10653,120 @@
       </w:rPr>
     </w:lvl>
   </w:abstractNum>
-  <w:abstractNum w:abstractNumId="3" w15:restartNumberingAfterBreak="0">
+  <w:abstractNum w:abstractNumId="6" w15:restartNumberingAfterBreak="0">
+    <w:nsid w:val="38206B2B"/>
+    <w:multiLevelType w:val="hybridMultilevel"/>
+    <w:tmpl w:val="2A0A3E00"/>
+    <w:lvl w:ilvl="0" w:tplc="04090001">
+      <w:start w:val="1"/>
+      <w:numFmt w:val="bullet"/>
+      <w:lvlText w:val=""/>
+      <w:lvlJc w:val="left"/>
+      <w:pPr>
+        <w:ind w:left="720" w:hanging="360"/>
+      </w:pPr>
+      <w:rPr>
+        <w:rFonts w:ascii="Symbol" w:hAnsi="Symbol" w:hint="default"/>
+      </w:rPr>
+    </w:lvl>
+    <w:lvl w:ilvl="1" w:tplc="04090003" w:tentative="1">
+      <w:start w:val="1"/>
+      <w:numFmt w:val="bullet"/>
+      <w:lvlText w:val="o"/>
+      <w:lvlJc w:val="left"/>
+      <w:pPr>
+        <w:ind w:left="1440" w:hanging="360"/>
+      </w:pPr>
+      <w:rPr>
+        <w:rFonts w:ascii="Courier New" w:hAnsi="Courier New" w:cs="Courier New" w:hint="default"/>
+      </w:rPr>
+    </w:lvl>
+    <w:lvl w:ilvl="2" w:tplc="04090005" w:tentative="1">
+      <w:start w:val="1"/>
+      <w:numFmt w:val="bullet"/>
+      <w:lvlText w:val=""/>
+      <w:lvlJc w:val="left"/>
+      <w:pPr>
+        <w:ind w:left="2160" w:hanging="360"/>
+      </w:pPr>
+      <w:rPr>
+        <w:rFonts w:ascii="Wingdings" w:hAnsi="Wingdings" w:hint="default"/>
+      </w:rPr>
+    </w:lvl>
+    <w:lvl w:ilvl="3" w:tplc="04090001" w:tentative="1">
+      <w:start w:val="1"/>
+      <w:numFmt w:val="bullet"/>
+      <w:lvlText w:val=""/>
+      <w:lvlJc w:val="left"/>
+      <w:pPr>
+        <w:ind w:left="2880" w:hanging="360"/>
+      </w:pPr>
+      <w:rPr>
+        <w:rFonts w:ascii="Symbol" w:hAnsi="Symbol" w:hint="default"/>
+      </w:rPr>
+    </w:lvl>
+    <w:lvl w:ilvl="4" w:tplc="04090003" w:tentative="1">
+      <w:start w:val="1"/>
+      <w:numFmt w:val="bullet"/>
+      <w:lvlText w:val="o"/>
+      <w:lvlJc w:val="left"/>
+      <w:pPr>
+        <w:ind w:left="3600" w:hanging="360"/>
+      </w:pPr>
+      <w:rPr>
+        <w:rFonts w:ascii="Courier New" w:hAnsi="Courier New" w:cs="Courier New" w:hint="default"/>
+      </w:rPr>
+    </w:lvl>
+    <w:lvl w:ilvl="5" w:tplc="04090005" w:tentative="1">
+      <w:start w:val="1"/>
+      <w:numFmt w:val="bullet"/>
+      <w:lvlText w:val=""/>
+      <w:lvlJc w:val="left"/>
+      <w:pPr>
+        <w:ind w:left="4320" w:hanging="360"/>
+      </w:pPr>
+      <w:rPr>
+        <w:rFonts w:ascii="Wingdings" w:hAnsi="Wingdings" w:hint="default"/>
+      </w:rPr>
+    </w:lvl>
+    <w:lvl w:ilvl="6" w:tplc="04090001" w:tentative="1">
+      <w:start w:val="1"/>
+      <w:numFmt w:val="bullet"/>
+      <w:lvlText w:val=""/>
+      <w:lvlJc w:val="left"/>
+      <w:pPr>
+        <w:ind w:left="5040" w:hanging="360"/>
+      </w:pPr>
+      <w:rPr>
+        <w:rFonts w:ascii="Symbol" w:hAnsi="Symbol" w:hint="default"/>
+      </w:rPr>
+    </w:lvl>
+    <w:lvl w:ilvl="7" w:tplc="04090003" w:tentative="1">
+      <w:start w:val="1"/>
+      <w:numFmt w:val="bullet"/>
+      <w:lvlText w:val="o"/>
+      <w:lvlJc w:val="left"/>
+      <w:pPr>
+        <w:ind w:left="5760" w:hanging="360"/>
+      </w:pPr>
+      <w:rPr>
+        <w:rFonts w:ascii="Courier New" w:hAnsi="Courier New" w:cs="Courier New" w:hint="default"/>
+      </w:rPr>
+    </w:lvl>
+    <w:lvl w:ilvl="8" w:tplc="04090005" w:tentative="1">
+      <w:start w:val="1"/>
+      <w:numFmt w:val="bullet"/>
+      <w:lvlText w:val=""/>
+      <w:lvlJc w:val="left"/>
+      <w:pPr>
+        <w:ind w:left="6480" w:hanging="360"/>
+      </w:pPr>
+      <w:rPr>
+        <w:rFonts w:ascii="Wingdings" w:hAnsi="Wingdings" w:hint="default"/>
+      </w:rPr>
+    </w:lvl>
+  </w:abstractNum>
+  <w:abstractNum w:abstractNumId="7" w15:restartNumberingAfterBreak="0">
     <w:nsid w:val="38C6387D"/>
     <w:multiLevelType w:val="multilevel"/>
     <w:tmpl w:val="95C2D990"/>
@@ -3756,10 +10915,10 @@
       </w:rPr>
     </w:lvl>
   </w:abstractNum>
-  <w:abstractNum w:abstractNumId="4" w15:restartNumberingAfterBreak="0">
-    <w:nsid w:val="3EC553FE"/>
+  <w:abstractNum w:abstractNumId="8" w15:restartNumberingAfterBreak="0">
+    <w:nsid w:val="39B76BD9"/>
     <w:multiLevelType w:val="multilevel"/>
-    <w:tmpl w:val="1C589C52"/>
+    <w:tmpl w:val="76D68844"/>
     <w:lvl w:ilvl="0">
       <w:start w:val="1"/>
       <w:numFmt w:val="bullet"/>
@@ -3905,26 +11064,526 @@
       </w:rPr>
     </w:lvl>
   </w:abstractNum>
+  <w:abstractNum w:abstractNumId="9" w15:restartNumberingAfterBreak="0">
+    <w:nsid w:val="3C9D0938"/>
+    <w:multiLevelType w:val="hybridMultilevel"/>
+    <w:tmpl w:val="17DEEC3A"/>
+    <w:lvl w:ilvl="0" w:tplc="0409000F">
+      <w:start w:val="1"/>
+      <w:numFmt w:val="decimal"/>
+      <w:lvlText w:val="%1."/>
+      <w:lvlJc w:val="left"/>
+      <w:pPr>
+        <w:ind w:left="720" w:hanging="360"/>
+      </w:pPr>
+      <w:rPr>
+        <w:rFonts w:hint="default"/>
+      </w:rPr>
+    </w:lvl>
+    <w:lvl w:ilvl="1" w:tplc="04090019" w:tentative="1">
+      <w:start w:val="1"/>
+      <w:numFmt w:val="lowerLetter"/>
+      <w:lvlText w:val="%2."/>
+      <w:lvlJc w:val="left"/>
+      <w:pPr>
+        <w:ind w:left="1440" w:hanging="360"/>
+      </w:pPr>
+    </w:lvl>
+    <w:lvl w:ilvl="2" w:tplc="0409001B" w:tentative="1">
+      <w:start w:val="1"/>
+      <w:numFmt w:val="lowerRoman"/>
+      <w:lvlText w:val="%3."/>
+      <w:lvlJc w:val="right"/>
+      <w:pPr>
+        <w:ind w:left="2160" w:hanging="180"/>
+      </w:pPr>
+    </w:lvl>
+    <w:lvl w:ilvl="3" w:tplc="0409000F" w:tentative="1">
+      <w:start w:val="1"/>
+      <w:numFmt w:val="decimal"/>
+      <w:lvlText w:val="%4."/>
+      <w:lvlJc w:val="left"/>
+      <w:pPr>
+        <w:ind w:left="2880" w:hanging="360"/>
+      </w:pPr>
+    </w:lvl>
+    <w:lvl w:ilvl="4" w:tplc="04090019" w:tentative="1">
+      <w:start w:val="1"/>
+      <w:numFmt w:val="lowerLetter"/>
+      <w:lvlText w:val="%5."/>
+      <w:lvlJc w:val="left"/>
+      <w:pPr>
+        <w:ind w:left="3600" w:hanging="360"/>
+      </w:pPr>
+    </w:lvl>
+    <w:lvl w:ilvl="5" w:tplc="0409001B" w:tentative="1">
+      <w:start w:val="1"/>
+      <w:numFmt w:val="lowerRoman"/>
+      <w:lvlText w:val="%6."/>
+      <w:lvlJc w:val="right"/>
+      <w:pPr>
+        <w:ind w:left="4320" w:hanging="180"/>
+      </w:pPr>
+    </w:lvl>
+    <w:lvl w:ilvl="6" w:tplc="0409000F" w:tentative="1">
+      <w:start w:val="1"/>
+      <w:numFmt w:val="decimal"/>
+      <w:lvlText w:val="%7."/>
+      <w:lvlJc w:val="left"/>
+      <w:pPr>
+        <w:ind w:left="5040" w:hanging="360"/>
+      </w:pPr>
+    </w:lvl>
+    <w:lvl w:ilvl="7" w:tplc="04090019" w:tentative="1">
+      <w:start w:val="1"/>
+      <w:numFmt w:val="lowerLetter"/>
+      <w:lvlText w:val="%8."/>
+      <w:lvlJc w:val="left"/>
+      <w:pPr>
+        <w:ind w:left="5760" w:hanging="360"/>
+      </w:pPr>
+    </w:lvl>
+    <w:lvl w:ilvl="8" w:tplc="0409001B" w:tentative="1">
+      <w:start w:val="1"/>
+      <w:numFmt w:val="lowerRoman"/>
+      <w:lvlText w:val="%9."/>
+      <w:lvlJc w:val="right"/>
+      <w:pPr>
+        <w:ind w:left="6480" w:hanging="180"/>
+      </w:pPr>
+    </w:lvl>
+  </w:abstractNum>
+  <w:abstractNum w:abstractNumId="10" w15:restartNumberingAfterBreak="0">
+    <w:nsid w:val="3EC553FE"/>
+    <w:multiLevelType w:val="multilevel"/>
+    <w:tmpl w:val="1C589C52"/>
+    <w:lvl w:ilvl="0">
+      <w:start w:val="1"/>
+      <w:numFmt w:val="bullet"/>
+      <w:lvlText w:val=""/>
+      <w:lvlJc w:val="left"/>
+      <w:pPr>
+        <w:tabs>
+          <w:tab w:val="num" w:pos="720"/>
+        </w:tabs>
+        <w:ind w:left="720" w:hanging="360"/>
+      </w:pPr>
+      <w:rPr>
+        <w:rFonts w:ascii="Symbol" w:hAnsi="Symbol" w:hint="default"/>
+        <w:sz w:val="20"/>
+      </w:rPr>
+    </w:lvl>
+    <w:lvl w:ilvl="1" w:tentative="1">
+      <w:start w:val="1"/>
+      <w:numFmt w:val="bullet"/>
+      <w:lvlText w:val="o"/>
+      <w:lvlJc w:val="left"/>
+      <w:pPr>
+        <w:tabs>
+          <w:tab w:val="num" w:pos="1440"/>
+        </w:tabs>
+        <w:ind w:left="1440" w:hanging="360"/>
+      </w:pPr>
+      <w:rPr>
+        <w:rFonts w:ascii="Courier New" w:hAnsi="Courier New" w:hint="default"/>
+        <w:sz w:val="20"/>
+      </w:rPr>
+    </w:lvl>
+    <w:lvl w:ilvl="2" w:tentative="1">
+      <w:start w:val="1"/>
+      <w:numFmt w:val="bullet"/>
+      <w:lvlText w:val=""/>
+      <w:lvlJc w:val="left"/>
+      <w:pPr>
+        <w:tabs>
+          <w:tab w:val="num" w:pos="2160"/>
+        </w:tabs>
+        <w:ind w:left="2160" w:hanging="360"/>
+      </w:pPr>
+      <w:rPr>
+        <w:rFonts w:ascii="Wingdings" w:hAnsi="Wingdings" w:hint="default"/>
+        <w:sz w:val="20"/>
+      </w:rPr>
+    </w:lvl>
+    <w:lvl w:ilvl="3" w:tentative="1">
+      <w:start w:val="1"/>
+      <w:numFmt w:val="bullet"/>
+      <w:lvlText w:val=""/>
+      <w:lvlJc w:val="left"/>
+      <w:pPr>
+        <w:tabs>
+          <w:tab w:val="num" w:pos="2880"/>
+        </w:tabs>
+        <w:ind w:left="2880" w:hanging="360"/>
+      </w:pPr>
+      <w:rPr>
+        <w:rFonts w:ascii="Wingdings" w:hAnsi="Wingdings" w:hint="default"/>
+        <w:sz w:val="20"/>
+      </w:rPr>
+    </w:lvl>
+    <w:lvl w:ilvl="4" w:tentative="1">
+      <w:start w:val="1"/>
+      <w:numFmt w:val="bullet"/>
+      <w:lvlText w:val=""/>
+      <w:lvlJc w:val="left"/>
+      <w:pPr>
+        <w:tabs>
+          <w:tab w:val="num" w:pos="3600"/>
+        </w:tabs>
+        <w:ind w:left="3600" w:hanging="360"/>
+      </w:pPr>
+      <w:rPr>
+        <w:rFonts w:ascii="Wingdings" w:hAnsi="Wingdings" w:hint="default"/>
+        <w:sz w:val="20"/>
+      </w:rPr>
+    </w:lvl>
+    <w:lvl w:ilvl="5" w:tentative="1">
+      <w:start w:val="1"/>
+      <w:numFmt w:val="bullet"/>
+      <w:lvlText w:val=""/>
+      <w:lvlJc w:val="left"/>
+      <w:pPr>
+        <w:tabs>
+          <w:tab w:val="num" w:pos="4320"/>
+        </w:tabs>
+        <w:ind w:left="4320" w:hanging="360"/>
+      </w:pPr>
+      <w:rPr>
+        <w:rFonts w:ascii="Wingdings" w:hAnsi="Wingdings" w:hint="default"/>
+        <w:sz w:val="20"/>
+      </w:rPr>
+    </w:lvl>
+    <w:lvl w:ilvl="6" w:tentative="1">
+      <w:start w:val="1"/>
+      <w:numFmt w:val="bullet"/>
+      <w:lvlText w:val=""/>
+      <w:lvlJc w:val="left"/>
+      <w:pPr>
+        <w:tabs>
+          <w:tab w:val="num" w:pos="5040"/>
+        </w:tabs>
+        <w:ind w:left="5040" w:hanging="360"/>
+      </w:pPr>
+      <w:rPr>
+        <w:rFonts w:ascii="Wingdings" w:hAnsi="Wingdings" w:hint="default"/>
+        <w:sz w:val="20"/>
+      </w:rPr>
+    </w:lvl>
+    <w:lvl w:ilvl="7" w:tentative="1">
+      <w:start w:val="1"/>
+      <w:numFmt w:val="bullet"/>
+      <w:lvlText w:val=""/>
+      <w:lvlJc w:val="left"/>
+      <w:pPr>
+        <w:tabs>
+          <w:tab w:val="num" w:pos="5760"/>
+        </w:tabs>
+        <w:ind w:left="5760" w:hanging="360"/>
+      </w:pPr>
+      <w:rPr>
+        <w:rFonts w:ascii="Wingdings" w:hAnsi="Wingdings" w:hint="default"/>
+        <w:sz w:val="20"/>
+      </w:rPr>
+    </w:lvl>
+    <w:lvl w:ilvl="8" w:tentative="1">
+      <w:start w:val="1"/>
+      <w:numFmt w:val="bullet"/>
+      <w:lvlText w:val=""/>
+      <w:lvlJc w:val="left"/>
+      <w:pPr>
+        <w:tabs>
+          <w:tab w:val="num" w:pos="6480"/>
+        </w:tabs>
+        <w:ind w:left="6480" w:hanging="360"/>
+      </w:pPr>
+      <w:rPr>
+        <w:rFonts w:ascii="Wingdings" w:hAnsi="Wingdings" w:hint="default"/>
+        <w:sz w:val="20"/>
+      </w:rPr>
+    </w:lvl>
+  </w:abstractNum>
+  <w:abstractNum w:abstractNumId="11" w15:restartNumberingAfterBreak="0">
+    <w:nsid w:val="417D0A5E"/>
+    <w:multiLevelType w:val="multilevel"/>
+    <w:tmpl w:val="F0744B74"/>
+    <w:lvl w:ilvl="0">
+      <w:start w:val="1"/>
+      <w:numFmt w:val="bullet"/>
+      <w:lvlText w:val=""/>
+      <w:lvlJc w:val="left"/>
+      <w:pPr>
+        <w:tabs>
+          <w:tab w:val="num" w:pos="720"/>
+        </w:tabs>
+        <w:ind w:left="720" w:hanging="360"/>
+      </w:pPr>
+      <w:rPr>
+        <w:rFonts w:ascii="Symbol" w:hAnsi="Symbol" w:hint="default"/>
+        <w:sz w:val="20"/>
+      </w:rPr>
+    </w:lvl>
+    <w:lvl w:ilvl="1" w:tentative="1">
+      <w:start w:val="1"/>
+      <w:numFmt w:val="bullet"/>
+      <w:lvlText w:val="o"/>
+      <w:lvlJc w:val="left"/>
+      <w:pPr>
+        <w:tabs>
+          <w:tab w:val="num" w:pos="1440"/>
+        </w:tabs>
+        <w:ind w:left="1440" w:hanging="360"/>
+      </w:pPr>
+      <w:rPr>
+        <w:rFonts w:ascii="Courier New" w:hAnsi="Courier New" w:hint="default"/>
+        <w:sz w:val="20"/>
+      </w:rPr>
+    </w:lvl>
+    <w:lvl w:ilvl="2" w:tentative="1">
+      <w:start w:val="1"/>
+      <w:numFmt w:val="bullet"/>
+      <w:lvlText w:val=""/>
+      <w:lvlJc w:val="left"/>
+      <w:pPr>
+        <w:tabs>
+          <w:tab w:val="num" w:pos="2160"/>
+        </w:tabs>
+        <w:ind w:left="2160" w:hanging="360"/>
+      </w:pPr>
+      <w:rPr>
+        <w:rFonts w:ascii="Wingdings" w:hAnsi="Wingdings" w:hint="default"/>
+        <w:sz w:val="20"/>
+      </w:rPr>
+    </w:lvl>
+    <w:lvl w:ilvl="3" w:tentative="1">
+      <w:start w:val="1"/>
+      <w:numFmt w:val="bullet"/>
+      <w:lvlText w:val=""/>
+      <w:lvlJc w:val="left"/>
+      <w:pPr>
+        <w:tabs>
+          <w:tab w:val="num" w:pos="2880"/>
+        </w:tabs>
+        <w:ind w:left="2880" w:hanging="360"/>
+      </w:pPr>
+      <w:rPr>
+        <w:rFonts w:ascii="Wingdings" w:hAnsi="Wingdings" w:hint="default"/>
+        <w:sz w:val="20"/>
+      </w:rPr>
+    </w:lvl>
+    <w:lvl w:ilvl="4" w:tentative="1">
+      <w:start w:val="1"/>
+      <w:numFmt w:val="bullet"/>
+      <w:lvlText w:val=""/>
+      <w:lvlJc w:val="left"/>
+      <w:pPr>
+        <w:tabs>
+          <w:tab w:val="num" w:pos="3600"/>
+        </w:tabs>
+        <w:ind w:left="3600" w:hanging="360"/>
+      </w:pPr>
+      <w:rPr>
+        <w:rFonts w:ascii="Wingdings" w:hAnsi="Wingdings" w:hint="default"/>
+        <w:sz w:val="20"/>
+      </w:rPr>
+    </w:lvl>
+    <w:lvl w:ilvl="5" w:tentative="1">
+      <w:start w:val="1"/>
+      <w:numFmt w:val="bullet"/>
+      <w:lvlText w:val=""/>
+      <w:lvlJc w:val="left"/>
+      <w:pPr>
+        <w:tabs>
+          <w:tab w:val="num" w:pos="4320"/>
+        </w:tabs>
+        <w:ind w:left="4320" w:hanging="360"/>
+      </w:pPr>
+      <w:rPr>
+        <w:rFonts w:ascii="Wingdings" w:hAnsi="Wingdings" w:hint="default"/>
+        <w:sz w:val="20"/>
+      </w:rPr>
+    </w:lvl>
+    <w:lvl w:ilvl="6" w:tentative="1">
+      <w:start w:val="1"/>
+      <w:numFmt w:val="bullet"/>
+      <w:lvlText w:val=""/>
+      <w:lvlJc w:val="left"/>
+      <w:pPr>
+        <w:tabs>
+          <w:tab w:val="num" w:pos="5040"/>
+        </w:tabs>
+        <w:ind w:left="5040" w:hanging="360"/>
+      </w:pPr>
+      <w:rPr>
+        <w:rFonts w:ascii="Wingdings" w:hAnsi="Wingdings" w:hint="default"/>
+        <w:sz w:val="20"/>
+      </w:rPr>
+    </w:lvl>
+    <w:lvl w:ilvl="7" w:tentative="1">
+      <w:start w:val="1"/>
+      <w:numFmt w:val="bullet"/>
+      <w:lvlText w:val=""/>
+      <w:lvlJc w:val="left"/>
+      <w:pPr>
+        <w:tabs>
+          <w:tab w:val="num" w:pos="5760"/>
+        </w:tabs>
+        <w:ind w:left="5760" w:hanging="360"/>
+      </w:pPr>
+      <w:rPr>
+        <w:rFonts w:ascii="Wingdings" w:hAnsi="Wingdings" w:hint="default"/>
+        <w:sz w:val="20"/>
+      </w:rPr>
+    </w:lvl>
+    <w:lvl w:ilvl="8" w:tentative="1">
+      <w:start w:val="1"/>
+      <w:numFmt w:val="bullet"/>
+      <w:lvlText w:val=""/>
+      <w:lvlJc w:val="left"/>
+      <w:pPr>
+        <w:tabs>
+          <w:tab w:val="num" w:pos="6480"/>
+        </w:tabs>
+        <w:ind w:left="6480" w:hanging="360"/>
+      </w:pPr>
+      <w:rPr>
+        <w:rFonts w:ascii="Wingdings" w:hAnsi="Wingdings" w:hint="default"/>
+        <w:sz w:val="20"/>
+      </w:rPr>
+    </w:lvl>
+  </w:abstractNum>
+  <w:abstractNum w:abstractNumId="12" w15:restartNumberingAfterBreak="0">
+    <w:nsid w:val="7DB5544A"/>
+    <w:multiLevelType w:val="hybridMultilevel"/>
+    <w:tmpl w:val="17DEEC3A"/>
+    <w:lvl w:ilvl="0" w:tplc="FFFFFFFF">
+      <w:start w:val="1"/>
+      <w:numFmt w:val="decimal"/>
+      <w:lvlText w:val="%1."/>
+      <w:lvlJc w:val="left"/>
+      <w:pPr>
+        <w:ind w:left="720" w:hanging="360"/>
+      </w:pPr>
+      <w:rPr>
+        <w:rFonts w:hint="default"/>
+      </w:rPr>
+    </w:lvl>
+    <w:lvl w:ilvl="1" w:tplc="FFFFFFFF" w:tentative="1">
+      <w:start w:val="1"/>
+      <w:numFmt w:val="lowerLetter"/>
+      <w:lvlText w:val="%2."/>
+      <w:lvlJc w:val="left"/>
+      <w:pPr>
+        <w:ind w:left="1440" w:hanging="360"/>
+      </w:pPr>
+    </w:lvl>
+    <w:lvl w:ilvl="2" w:tplc="FFFFFFFF" w:tentative="1">
+      <w:start w:val="1"/>
+      <w:numFmt w:val="lowerRoman"/>
+      <w:lvlText w:val="%3."/>
+      <w:lvlJc w:val="right"/>
+      <w:pPr>
+        <w:ind w:left="2160" w:hanging="180"/>
+      </w:pPr>
+    </w:lvl>
+    <w:lvl w:ilvl="3" w:tplc="FFFFFFFF" w:tentative="1">
+      <w:start w:val="1"/>
+      <w:numFmt w:val="decimal"/>
+      <w:lvlText w:val="%4."/>
+      <w:lvlJc w:val="left"/>
+      <w:pPr>
+        <w:ind w:left="2880" w:hanging="360"/>
+      </w:pPr>
+    </w:lvl>
+    <w:lvl w:ilvl="4" w:tplc="FFFFFFFF" w:tentative="1">
+      <w:start w:val="1"/>
+      <w:numFmt w:val="lowerLetter"/>
+      <w:lvlText w:val="%5."/>
+      <w:lvlJc w:val="left"/>
+      <w:pPr>
+        <w:ind w:left="3600" w:hanging="360"/>
+      </w:pPr>
+    </w:lvl>
+    <w:lvl w:ilvl="5" w:tplc="FFFFFFFF" w:tentative="1">
+      <w:start w:val="1"/>
+      <w:numFmt w:val="lowerRoman"/>
+      <w:lvlText w:val="%6."/>
+      <w:lvlJc w:val="right"/>
+      <w:pPr>
+        <w:ind w:left="4320" w:hanging="180"/>
+      </w:pPr>
+    </w:lvl>
+    <w:lvl w:ilvl="6" w:tplc="FFFFFFFF" w:tentative="1">
+      <w:start w:val="1"/>
+      <w:numFmt w:val="decimal"/>
+      <w:lvlText w:val="%7."/>
+      <w:lvlJc w:val="left"/>
+      <w:pPr>
+        <w:ind w:left="5040" w:hanging="360"/>
+      </w:pPr>
+    </w:lvl>
+    <w:lvl w:ilvl="7" w:tplc="FFFFFFFF" w:tentative="1">
+      <w:start w:val="1"/>
+      <w:numFmt w:val="lowerLetter"/>
+      <w:lvlText w:val="%8."/>
+      <w:lvlJc w:val="left"/>
+      <w:pPr>
+        <w:ind w:left="5760" w:hanging="360"/>
+      </w:pPr>
+    </w:lvl>
+    <w:lvl w:ilvl="8" w:tplc="FFFFFFFF" w:tentative="1">
+      <w:start w:val="1"/>
+      <w:numFmt w:val="lowerRoman"/>
+      <w:lvlText w:val="%9."/>
+      <w:lvlJc w:val="right"/>
+      <w:pPr>
+        <w:ind w:left="6480" w:hanging="180"/>
+      </w:pPr>
+    </w:lvl>
+  </w:abstractNum>
   <w:num w:numId="1">
-    <w:abstractNumId w:val="4"/>
+    <w:abstractNumId w:val="10"/>
   </w:num>
   <w:num w:numId="2">
-    <w:abstractNumId w:val="3"/>
+    <w:abstractNumId w:val="7"/>
   </w:num>
   <w:num w:numId="3">
     <w:abstractNumId w:val="0"/>
   </w:num>
   <w:num w:numId="4">
+    <w:abstractNumId w:val="5"/>
+  </w:num>
+  <w:num w:numId="5">
+    <w:abstractNumId w:val="3"/>
+  </w:num>
+  <w:num w:numId="6">
+    <w:abstractNumId w:val="9"/>
+  </w:num>
+  <w:num w:numId="7">
+    <w:abstractNumId w:val="4"/>
+  </w:num>
+  <w:num w:numId="8">
+    <w:abstractNumId w:val="12"/>
+  </w:num>
+  <w:num w:numId="9">
+    <w:abstractNumId w:val="6"/>
+  </w:num>
+  <w:num w:numId="10">
     <w:abstractNumId w:val="2"/>
   </w:num>
-  <w:num w:numId="5">
+  <w:num w:numId="11">
+    <w:abstractNumId w:val="8"/>
+  </w:num>
+  <w:num w:numId="12">
     <w:abstractNumId w:val="1"/>
+  </w:num>
+  <w:num w:numId="13">
+    <w:abstractNumId w:val="11"/>
   </w:num>
 </w:numbering>
 </file>
 
 <file path=word/styles.xml><?xml version="1.0" encoding="utf-8"?>
-<w:styles xmlns:mc="http://schemas.openxmlformats.org/markup-compatibility/2006" xmlns:r="http://schemas.openxmlformats.org/officeDocument/2006/relationships" xmlns:w="http://schemas.openxmlformats.org/wordprocessingml/2006/main" xmlns:w14="http://schemas.microsoft.com/office/word/2010/wordml" xmlns:w15="http://schemas.microsoft.com/office/word/2012/wordml" xmlns:w16cid="http://schemas.microsoft.com/office/word/2016/wordml/cid" xmlns:w16se="http://schemas.microsoft.com/office/word/2015/wordml/symex" mc:Ignorable="w14 w15 w16se w16cid">
+<w:styles xmlns:mc="http://schemas.openxmlformats.org/markup-compatibility/2006" xmlns:r="http://schemas.openxmlformats.org/officeDocument/2006/relationships" xmlns:w="http://schemas.openxmlformats.org/wordprocessingml/2006/main" xmlns:w14="http://schemas.microsoft.com/office/word/2010/wordml" xmlns:w15="http://schemas.microsoft.com/office/word/2012/wordml" xmlns:w16cex="http://schemas.microsoft.com/office/word/2018/wordml/cex" xmlns:w16cid="http://schemas.microsoft.com/office/word/2016/wordml/cid" xmlns:w16="http://schemas.microsoft.com/office/word/2018/wordml" xmlns:w16sdtdh="http://schemas.microsoft.com/office/word/2020/wordml/sdtdatahash" xmlns:w16se="http://schemas.microsoft.com/office/word/2015/wordml/symex" mc:Ignorable="w14 w15 w16se w16cid w16 w16cex w16sdtdh">
   <w:docDefaults>
     <w:rPrDefault>
       <w:rPr>
@@ -3940,7 +11599,7 @@
       </w:pPr>
     </w:pPrDefault>
   </w:docDefaults>
-  <w:latentStyles w:defLockedState="0" w:defUIPriority="99" w:defSemiHidden="0" w:defUnhideWhenUsed="0" w:defQFormat="0" w:count="375">
+  <w:latentStyles w:defLockedState="0" w:defUIPriority="99" w:defSemiHidden="0" w:defUnhideWhenUsed="0" w:defQFormat="0" w:count="376">
     <w:lsdException w:name="Normal" w:uiPriority="0" w:qFormat="1"/>
     <w:lsdException w:name="heading 1" w:uiPriority="9" w:qFormat="1"/>
     <w:lsdException w:name="heading 2" w:semiHidden="1" w:uiPriority="9" w:unhideWhenUsed="1" w:qFormat="1"/>
@@ -4316,6 +11975,7 @@
     <w:lsdException w:name="Smart Hyperlink" w:semiHidden="1" w:unhideWhenUsed="1"/>
     <w:lsdException w:name="Hashtag" w:semiHidden="1" w:unhideWhenUsed="1"/>
     <w:lsdException w:name="Unresolved Mention" w:semiHidden="1" w:unhideWhenUsed="1"/>
+    <w:lsdException w:name="Smart Link" w:semiHidden="1" w:unhideWhenUsed="1"/>
   </w:latentStyles>
   <w:style w:type="paragraph" w:default="1" w:styleId="Normal">
     <w:name w:val="Normal"/>
@@ -4360,6 +12020,27 @@
       <w:sz w:val="27"/>
       <w:szCs w:val="27"/>
       <w:lang w:bidi="ne-NP"/>
+    </w:rPr>
+  </w:style>
+  <w:style w:type="paragraph" w:styleId="Heading5">
+    <w:name w:val="heading 5"/>
+    <w:basedOn w:val="Normal"/>
+    <w:next w:val="Normal"/>
+    <w:link w:val="Heading5Char"/>
+    <w:uiPriority w:val="9"/>
+    <w:semiHidden/>
+    <w:unhideWhenUsed/>
+    <w:qFormat/>
+    <w:rsid w:val="00555F13"/>
+    <w:pPr>
+      <w:keepNext/>
+      <w:keepLines/>
+      <w:spacing w:before="40" w:after="0"/>
+      <w:outlineLvl w:val="4"/>
+    </w:pPr>
+    <w:rPr>
+      <w:rFonts w:asciiTheme="majorHAnsi" w:eastAsiaTheme="majorEastAsia" w:hAnsiTheme="majorHAnsi" w:cstheme="majorBidi"/>
+      <w:color w:val="2F5496" w:themeColor="accent1" w:themeShade="BF"/>
     </w:rPr>
   </w:style>
   <w:style w:type="character" w:default="1" w:styleId="DefaultParagraphFont">
@@ -4428,6 +12109,72 @@
     <w:rPr>
       <w:b/>
       <w:bCs/>
+    </w:rPr>
+  </w:style>
+  <w:style w:type="character" w:styleId="Hyperlink">
+    <w:name w:val="Hyperlink"/>
+    <w:basedOn w:val="DefaultParagraphFont"/>
+    <w:uiPriority w:val="99"/>
+    <w:unhideWhenUsed/>
+    <w:rsid w:val="00A517E6"/>
+    <w:rPr>
+      <w:color w:val="0563C1" w:themeColor="hyperlink"/>
+      <w:u w:val="single"/>
+    </w:rPr>
+  </w:style>
+  <w:style w:type="character" w:styleId="UnresolvedMention">
+    <w:name w:val="Unresolved Mention"/>
+    <w:basedOn w:val="DefaultParagraphFont"/>
+    <w:uiPriority w:val="99"/>
+    <w:semiHidden/>
+    <w:unhideWhenUsed/>
+    <w:rsid w:val="00A517E6"/>
+    <w:rPr>
+      <w:color w:val="605E5C"/>
+      <w:shd w:val="clear" w:color="auto" w:fill="E1DFDD"/>
+    </w:rPr>
+  </w:style>
+  <w:style w:type="paragraph" w:styleId="ListParagraph">
+    <w:name w:val="List Paragraph"/>
+    <w:basedOn w:val="Normal"/>
+    <w:uiPriority w:val="34"/>
+    <w:qFormat/>
+    <w:rsid w:val="00E75D74"/>
+    <w:pPr>
+      <w:ind w:left="720"/>
+      <w:contextualSpacing/>
+    </w:pPr>
+  </w:style>
+  <w:style w:type="character" w:customStyle="1" w:styleId="oypena">
+    <w:name w:val="oypena"/>
+    <w:basedOn w:val="DefaultParagraphFont"/>
+    <w:rsid w:val="002D0FD5"/>
+  </w:style>
+  <w:style w:type="character" w:customStyle="1" w:styleId="Heading5Char">
+    <w:name w:val="Heading 5 Char"/>
+    <w:basedOn w:val="DefaultParagraphFont"/>
+    <w:link w:val="Heading5"/>
+    <w:uiPriority w:val="9"/>
+    <w:semiHidden/>
+    <w:rsid w:val="00555F13"/>
+    <w:rPr>
+      <w:rFonts w:asciiTheme="majorHAnsi" w:eastAsiaTheme="majorEastAsia" w:hAnsiTheme="majorHAnsi" w:cstheme="majorBidi"/>
+      <w:color w:val="2F5496" w:themeColor="accent1" w:themeShade="BF"/>
+    </w:rPr>
+  </w:style>
+  <w:style w:type="paragraph" w:styleId="NormalWeb">
+    <w:name w:val="Normal (Web)"/>
+    <w:basedOn w:val="Normal"/>
+    <w:uiPriority w:val="99"/>
+    <w:unhideWhenUsed/>
+    <w:rsid w:val="00555F13"/>
+    <w:pPr>
+      <w:spacing w:before="100" w:beforeAutospacing="1" w:after="100" w:afterAutospacing="1" w:line="240" w:lineRule="auto"/>
+    </w:pPr>
+    <w:rPr>
+      <w:rFonts w:ascii="Times New Roman" w:eastAsia="Times New Roman" w:hAnsi="Times New Roman" w:cs="Times New Roman"/>
+      <w:sz w:val="24"/>
+      <w:szCs w:val="24"/>
     </w:rPr>
   </w:style>
 </w:styles>
